--- a/scm/scm-plan.docx
+++ b/scm/scm-plan.docx
@@ -323,12 +323,25 @@
         <w:t>Redactar el historial de cambios de un lanzamiento.</w:t>
       </w:r>
     </w:p>
-    <w:p/>
     <w:p>
       <w:pPr>
+        <w:rPr>
+          <w:rFonts w:asciiTheme="majorHAnsi" w:eastAsiaTheme="majorEastAsia" w:hAnsiTheme="majorHAnsi" w:cstheme="majorBidi"/>
+          <w:color w:val="767171" w:themeColor="background2" w:themeShade="80"/>
+          <w:sz w:val="26"/>
+          <w:szCs w:val="26"/>
+        </w:rPr>
+      </w:pPr>
+      <w:r>
+        <w:br w:type="page"/>
+      </w:r>
+    </w:p>
+    <w:p>
+      <w:pPr>
         <w:pStyle w:val="Heading2"/>
       </w:pPr>
       <w:r>
+        <w:lastRenderedPageBreak/>
         <w:t xml:space="preserve">Políticas, Directrices </w:t>
       </w:r>
       <w:r>
@@ -663,36 +676,6 @@
               <w:t>1</w:t>
             </w:r>
           </w:p>
-        </w:tc>
-      </w:tr>
-      <w:tr>
-        <w:tc>
-          <w:tcPr>
-            <w:tcW w:w="686" w:type="dxa"/>
-          </w:tcPr>
-          <w:p>
-            <w:r>
-              <w:t>4</w:t>
-            </w:r>
-          </w:p>
-        </w:tc>
-        <w:tc>
-          <w:tcPr>
-            <w:tcW w:w="3976" w:type="dxa"/>
-          </w:tcPr>
-          <w:p/>
-        </w:tc>
-        <w:tc>
-          <w:tcPr>
-            <w:tcW w:w="2213" w:type="dxa"/>
-          </w:tcPr>
-          <w:p/>
-        </w:tc>
-        <w:tc>
-          <w:tcPr>
-            <w:tcW w:w="2144" w:type="dxa"/>
-          </w:tcPr>
-          <w:p/>
         </w:tc>
       </w:tr>
     </w:tbl>
@@ -1351,6 +1334,7 @@
         <w:spacing w:line="360" w:lineRule="auto"/>
       </w:pPr>
       <w:r>
+        <w:lastRenderedPageBreak/>
         <w:t>E</w:t>
       </w:r>
       <w:r>
@@ -1373,7 +1357,6 @@
         <w:spacing w:line="360" w:lineRule="auto"/>
       </w:pPr>
       <w:r>
-        <w:lastRenderedPageBreak/>
         <w:t>Documentos específicos de un proyecto deben comenzar con las siglas del proyecto.</w:t>
       </w:r>
     </w:p>
@@ -1629,9 +1612,9 @@
               <w:pStyle w:val="ListParagraph"/>
               <w:numPr>
                 <w:ilvl w:val="0"/>
-                <w:numId w:val="15"/>
+                <w:numId w:val="23"/>
               </w:numPr>
-              <w:ind w:left="195" w:hanging="195"/>
+              <w:ind w:left="252" w:hanging="252"/>
             </w:pPr>
             <w:r>
               <w:t>Fin de planificación del proyecto</w:t>
@@ -1642,12 +1625,9 @@
               <w:pStyle w:val="ListParagraph"/>
               <w:numPr>
                 <w:ilvl w:val="0"/>
-                <w:numId w:val="15"/>
+                <w:numId w:val="23"/>
               </w:numPr>
-              <w:ind w:left="195" w:hanging="195"/>
-              <w:rPr>
-                <w:sz w:val="24"/>
-              </w:rPr>
+              <w:ind w:left="252" w:hanging="252"/>
             </w:pPr>
             <w:r>
               <w:t>Fin del desarrollo del proyecto</w:t>
@@ -1663,9 +1643,9 @@
               <w:pStyle w:val="ListParagraph"/>
               <w:numPr>
                 <w:ilvl w:val="0"/>
-                <w:numId w:val="15"/>
+                <w:numId w:val="23"/>
               </w:numPr>
-              <w:ind w:left="195" w:hanging="195"/>
+              <w:ind w:left="252" w:hanging="252"/>
             </w:pPr>
             <w:r>
               <w:t>Acta de constitución del proyecto</w:t>
@@ -1676,9 +1656,9 @@
               <w:pStyle w:val="ListParagraph"/>
               <w:numPr>
                 <w:ilvl w:val="0"/>
-                <w:numId w:val="15"/>
+                <w:numId w:val="23"/>
               </w:numPr>
-              <w:ind w:left="195" w:hanging="195"/>
+              <w:ind w:left="252" w:hanging="252"/>
             </w:pPr>
             <w:r>
               <w:t>Cronograma del proyecto</w:t>
@@ -1689,9 +1669,9 @@
               <w:pStyle w:val="ListParagraph"/>
               <w:numPr>
                 <w:ilvl w:val="0"/>
-                <w:numId w:val="15"/>
+                <w:numId w:val="23"/>
               </w:numPr>
-              <w:ind w:left="195" w:hanging="195"/>
+              <w:ind w:left="252" w:hanging="252"/>
             </w:pPr>
             <w:r>
               <w:t>Presupuesto del proyecto</w:t>
@@ -1702,9 +1682,9 @@
               <w:pStyle w:val="ListParagraph"/>
               <w:numPr>
                 <w:ilvl w:val="0"/>
-                <w:numId w:val="15"/>
+                <w:numId w:val="23"/>
               </w:numPr>
-              <w:ind w:left="195" w:hanging="195"/>
+              <w:ind w:left="252" w:hanging="252"/>
             </w:pPr>
             <w:r>
               <w:t>Lista de recursos humanos</w:t>
@@ -1732,9 +1712,9 @@
               <w:pStyle w:val="ListParagraph"/>
               <w:numPr>
                 <w:ilvl w:val="0"/>
-                <w:numId w:val="15"/>
+                <w:numId w:val="23"/>
               </w:numPr>
-              <w:ind w:left="195" w:hanging="195"/>
+              <w:ind w:left="252" w:hanging="252"/>
             </w:pPr>
             <w:r>
               <w:t>Al final de la especificación de requisitos de la iteración</w:t>
@@ -1750,9 +1730,9 @@
               <w:pStyle w:val="ListParagraph"/>
               <w:numPr>
                 <w:ilvl w:val="0"/>
-                <w:numId w:val="15"/>
+                <w:numId w:val="23"/>
               </w:numPr>
-              <w:ind w:left="195" w:hanging="195"/>
+              <w:ind w:left="252" w:hanging="252"/>
             </w:pPr>
             <w:r>
               <w:t>Requisitos funcionales</w:t>
@@ -1763,9 +1743,9 @@
               <w:pStyle w:val="ListParagraph"/>
               <w:numPr>
                 <w:ilvl w:val="0"/>
-                <w:numId w:val="15"/>
+                <w:numId w:val="23"/>
               </w:numPr>
-              <w:ind w:left="195" w:hanging="195"/>
+              <w:ind w:left="252" w:hanging="252"/>
             </w:pPr>
             <w:r>
               <w:t>Prototipos</w:t>
@@ -1796,9 +1776,9 @@
               <w:pStyle w:val="ListParagraph"/>
               <w:numPr>
                 <w:ilvl w:val="0"/>
-                <w:numId w:val="15"/>
+                <w:numId w:val="23"/>
               </w:numPr>
-              <w:ind w:left="195" w:hanging="195"/>
+              <w:ind w:left="252" w:hanging="252"/>
             </w:pPr>
             <w:r>
               <w:t>Al final de cada iteración</w:t>
@@ -1814,9 +1794,9 @@
               <w:pStyle w:val="ListParagraph"/>
               <w:numPr>
                 <w:ilvl w:val="0"/>
-                <w:numId w:val="15"/>
+                <w:numId w:val="23"/>
               </w:numPr>
-              <w:ind w:left="195" w:hanging="195"/>
+              <w:ind w:left="252" w:hanging="252"/>
             </w:pPr>
             <w:r>
               <w:t>Código fuente</w:t>
@@ -1844,9 +1824,9 @@
               <w:pStyle w:val="ListParagraph"/>
               <w:numPr>
                 <w:ilvl w:val="0"/>
-                <w:numId w:val="15"/>
+                <w:numId w:val="23"/>
               </w:numPr>
-              <w:ind w:left="195" w:hanging="195"/>
+              <w:ind w:left="252" w:hanging="252"/>
             </w:pPr>
             <w:r>
               <w:t>Al final de cada iteración</w:t>
@@ -1862,9 +1842,9 @@
               <w:pStyle w:val="ListParagraph"/>
               <w:numPr>
                 <w:ilvl w:val="0"/>
-                <w:numId w:val="15"/>
+                <w:numId w:val="23"/>
               </w:numPr>
-              <w:ind w:left="195" w:hanging="195"/>
+              <w:ind w:left="252" w:hanging="252"/>
             </w:pPr>
             <w:r>
               <w:t>Resultado de las pruebas</w:t>
@@ -1892,9 +1872,9 @@
               <w:pStyle w:val="ListParagraph"/>
               <w:numPr>
                 <w:ilvl w:val="0"/>
-                <w:numId w:val="15"/>
+                <w:numId w:val="23"/>
               </w:numPr>
-              <w:ind w:left="195" w:hanging="195"/>
+              <w:ind w:left="252" w:hanging="252"/>
             </w:pPr>
             <w:r>
               <w:t>Al final de cada iteración</w:t>
@@ -1910,9 +1890,9 @@
               <w:pStyle w:val="ListParagraph"/>
               <w:numPr>
                 <w:ilvl w:val="0"/>
-                <w:numId w:val="15"/>
+                <w:numId w:val="23"/>
               </w:numPr>
-              <w:ind w:left="195" w:hanging="195"/>
+              <w:ind w:left="252" w:hanging="252"/>
             </w:pPr>
             <w:r>
               <w:t>Software</w:t>
@@ -1923,9 +1903,9 @@
               <w:pStyle w:val="ListParagraph"/>
               <w:numPr>
                 <w:ilvl w:val="0"/>
-                <w:numId w:val="15"/>
+                <w:numId w:val="23"/>
               </w:numPr>
-              <w:ind w:left="195" w:hanging="195"/>
+              <w:ind w:left="252" w:hanging="252"/>
             </w:pPr>
             <w:r>
               <w:t>Documentación del software</w:t>
@@ -1936,9 +1916,9 @@
               <w:pStyle w:val="ListParagraph"/>
               <w:numPr>
                 <w:ilvl w:val="0"/>
-                <w:numId w:val="15"/>
+                <w:numId w:val="23"/>
               </w:numPr>
-              <w:ind w:left="195" w:hanging="195"/>
+              <w:ind w:left="252" w:hanging="252"/>
             </w:pPr>
             <w:r>
               <w:t>Historial de cambios de la versión</w:t>
@@ -1950,9 +1930,23 @@
     <w:p/>
     <w:p>
       <w:pPr>
+        <w:rPr>
+          <w:rFonts w:asciiTheme="majorHAnsi" w:eastAsiaTheme="majorEastAsia" w:hAnsiTheme="majorHAnsi" w:cstheme="majorBidi"/>
+          <w:i/>
+          <w:sz w:val="24"/>
+          <w:szCs w:val="24"/>
+        </w:rPr>
+      </w:pPr>
+      <w:r>
+        <w:br w:type="page"/>
+      </w:r>
+    </w:p>
+    <w:p>
+      <w:pPr>
         <w:pStyle w:val="Heading3"/>
       </w:pPr>
       <w:r>
+        <w:lastRenderedPageBreak/>
         <w:t>Librerías controladas</w:t>
       </w:r>
     </w:p>
@@ -1970,7 +1964,6 @@
           <w:noProof/>
           <w:lang w:val="en-US"/>
         </w:rPr>
-        <w:lastRenderedPageBreak/>
         <w:drawing>
           <wp:inline distT="0" distB="0" distL="0" distR="0">
             <wp:extent cx="4023360" cy="2162754"/>
@@ -2369,12 +2362,7 @@
       </w:pPr>
       <w:r>
         <w:lastRenderedPageBreak/>
-        <w:t>Formato de solicitud de</w:t>
-      </w:r>
-      <w:bookmarkStart w:id="0" w:name="_GoBack"/>
-      <w:bookmarkEnd w:id="0"/>
-      <w:r>
-        <w:t xml:space="preserve"> cambios a la configuración</w:t>
+        <w:t>Formato de solicitud de cambios a la configuración</w:t>
       </w:r>
     </w:p>
     <w:p>
@@ -2711,20 +2699,5837 @@
     </w:p>
     <w:p>
       <w:pPr>
-        <w:pStyle w:val="Heading2"/>
-      </w:pPr>
-      <w:r>
-        <w:t>Auditoría</w:t>
+        <w:pStyle w:val="Heading3"/>
+      </w:pPr>
+      <w:r>
+        <w:t>Definición de Reportes de estado para el Gestor de la Configuración de Software</w:t>
+      </w:r>
+    </w:p>
+    <w:tbl>
+      <w:tblPr>
+        <w:tblStyle w:val="TableGrid"/>
+        <w:tblW w:w="0" w:type="auto"/>
+        <w:tblLook w:val="04A0" w:firstRow="1" w:lastRow="0" w:firstColumn="1" w:lastColumn="0" w:noHBand="0" w:noVBand="1"/>
+      </w:tblPr>
+      <w:tblGrid>
+        <w:gridCol w:w="1435"/>
+        <w:gridCol w:w="7584"/>
+      </w:tblGrid>
+      <w:tr>
+        <w:tc>
+          <w:tcPr>
+            <w:tcW w:w="1435" w:type="dxa"/>
+          </w:tcPr>
+          <w:p>
+            <w:r>
+              <w:t>ID</w:t>
+            </w:r>
+          </w:p>
+        </w:tc>
+        <w:tc>
+          <w:tcPr>
+            <w:tcW w:w="7584" w:type="dxa"/>
+          </w:tcPr>
+          <w:p>
+            <w:r>
+              <w:t>00</w:t>
+            </w:r>
+            <w:r>
+              <w:t>1</w:t>
+            </w:r>
+          </w:p>
+        </w:tc>
+      </w:tr>
+      <w:tr>
+        <w:tc>
+          <w:tcPr>
+            <w:tcW w:w="1435" w:type="dxa"/>
+          </w:tcPr>
+          <w:p>
+            <w:r>
+              <w:t>PARA</w:t>
+            </w:r>
+          </w:p>
+        </w:tc>
+        <w:tc>
+          <w:tcPr>
+            <w:tcW w:w="7584" w:type="dxa"/>
+          </w:tcPr>
+          <w:p>
+            <w:r>
+              <w:t>Gestor de la configuración</w:t>
+            </w:r>
+          </w:p>
+        </w:tc>
+      </w:tr>
+      <w:tr>
+        <w:tc>
+          <w:tcPr>
+            <w:tcW w:w="1435" w:type="dxa"/>
+          </w:tcPr>
+          <w:p>
+            <w:r>
+              <w:t>TÍTULO</w:t>
+            </w:r>
+          </w:p>
+        </w:tc>
+        <w:tc>
+          <w:tcPr>
+            <w:tcW w:w="7584" w:type="dxa"/>
+          </w:tcPr>
+          <w:p>
+            <w:r>
+              <w:t>Elementos que conforman las línea bases</w:t>
+            </w:r>
+          </w:p>
+        </w:tc>
+      </w:tr>
+      <w:tr>
+        <w:tc>
+          <w:tcPr>
+            <w:tcW w:w="1435" w:type="dxa"/>
+          </w:tcPr>
+          <w:p>
+            <w:r>
+              <w:t>PROPÓSITO</w:t>
+            </w:r>
+          </w:p>
+        </w:tc>
+        <w:tc>
+          <w:tcPr>
+            <w:tcW w:w="7584" w:type="dxa"/>
+          </w:tcPr>
+          <w:p>
+            <w:r>
+              <w:t>Contar con la lista de líneas base bajo control para que el Gestor de la configuración pueda conocer los elementos que la componen y en qué versiones.</w:t>
+            </w:r>
+          </w:p>
+        </w:tc>
+      </w:tr>
+      <w:tr>
+        <w:tc>
+          <w:tcPr>
+            <w:tcW w:w="1435" w:type="dxa"/>
+          </w:tcPr>
+          <w:p>
+            <w:r>
+              <w:t>ENTRADAS</w:t>
+            </w:r>
+          </w:p>
+        </w:tc>
+        <w:tc>
+          <w:tcPr>
+            <w:tcW w:w="7584" w:type="dxa"/>
+          </w:tcPr>
+          <w:p>
+            <w:r>
+              <w:t>(ninguno)</w:t>
+            </w:r>
+          </w:p>
+        </w:tc>
+      </w:tr>
+      <w:tr>
+        <w:tc>
+          <w:tcPr>
+            <w:tcW w:w="1435" w:type="dxa"/>
+          </w:tcPr>
+          <w:p>
+            <w:r>
+              <w:t>SALIDAS</w:t>
+            </w:r>
+          </w:p>
+        </w:tc>
+        <w:tc>
+          <w:tcPr>
+            <w:tcW w:w="7584" w:type="dxa"/>
+          </w:tcPr>
+          <w:p>
+            <w:pPr>
+              <w:pStyle w:val="ListParagraph"/>
+              <w:numPr>
+                <w:ilvl w:val="0"/>
+                <w:numId w:val="23"/>
+              </w:numPr>
+              <w:ind w:left="252" w:hanging="252"/>
+            </w:pPr>
+            <w:r>
+              <w:t>Línea base</w:t>
+            </w:r>
+          </w:p>
+          <w:p>
+            <w:pPr>
+              <w:pStyle w:val="ListParagraph"/>
+              <w:numPr>
+                <w:ilvl w:val="0"/>
+                <w:numId w:val="23"/>
+              </w:numPr>
+              <w:ind w:left="252" w:hanging="252"/>
+            </w:pPr>
+            <w:r>
+              <w:t>Elemento de configuración</w:t>
+            </w:r>
+          </w:p>
+          <w:p>
+            <w:pPr>
+              <w:pStyle w:val="ListParagraph"/>
+              <w:numPr>
+                <w:ilvl w:val="0"/>
+                <w:numId w:val="23"/>
+              </w:numPr>
+              <w:ind w:left="252" w:hanging="252"/>
+            </w:pPr>
+            <w:r>
+              <w:t>Versión</w:t>
+            </w:r>
+          </w:p>
+        </w:tc>
+      </w:tr>
+    </w:tbl>
+    <w:p/>
+    <w:tbl>
+      <w:tblPr>
+        <w:tblStyle w:val="TableGrid"/>
+        <w:tblW w:w="0" w:type="auto"/>
+        <w:tblLook w:val="04A0" w:firstRow="1" w:lastRow="0" w:firstColumn="1" w:lastColumn="0" w:noHBand="0" w:noVBand="1"/>
+      </w:tblPr>
+      <w:tblGrid>
+        <w:gridCol w:w="1435"/>
+        <w:gridCol w:w="7584"/>
+      </w:tblGrid>
+      <w:tr>
+        <w:tc>
+          <w:tcPr>
+            <w:tcW w:w="1435" w:type="dxa"/>
+          </w:tcPr>
+          <w:p>
+            <w:r>
+              <w:t>ID</w:t>
+            </w:r>
+          </w:p>
+        </w:tc>
+        <w:tc>
+          <w:tcPr>
+            <w:tcW w:w="7584" w:type="dxa"/>
+          </w:tcPr>
+          <w:p>
+            <w:r>
+              <w:t>00</w:t>
+            </w:r>
+            <w:r>
+              <w:t>2</w:t>
+            </w:r>
+          </w:p>
+        </w:tc>
+      </w:tr>
+      <w:tr>
+        <w:tc>
+          <w:tcPr>
+            <w:tcW w:w="1435" w:type="dxa"/>
+          </w:tcPr>
+          <w:p>
+            <w:r>
+              <w:t>PARA</w:t>
+            </w:r>
+          </w:p>
+        </w:tc>
+        <w:tc>
+          <w:tcPr>
+            <w:tcW w:w="7584" w:type="dxa"/>
+          </w:tcPr>
+          <w:p>
+            <w:r>
+              <w:t>Gestor de la configuración</w:t>
+            </w:r>
+          </w:p>
+        </w:tc>
+      </w:tr>
+      <w:tr>
+        <w:tc>
+          <w:tcPr>
+            <w:tcW w:w="1435" w:type="dxa"/>
+          </w:tcPr>
+          <w:p>
+            <w:r>
+              <w:t>TÍTULO</w:t>
+            </w:r>
+          </w:p>
+        </w:tc>
+        <w:tc>
+          <w:tcPr>
+            <w:tcW w:w="7584" w:type="dxa"/>
+          </w:tcPr>
+          <w:p>
+            <w:r>
+              <w:t>Personas que han modificado elementos de configuración</w:t>
+            </w:r>
+          </w:p>
+        </w:tc>
+      </w:tr>
+      <w:tr>
+        <w:tc>
+          <w:tcPr>
+            <w:tcW w:w="1435" w:type="dxa"/>
+          </w:tcPr>
+          <w:p>
+            <w:r>
+              <w:t>PROPÓSITO</w:t>
+            </w:r>
+          </w:p>
+        </w:tc>
+        <w:tc>
+          <w:tcPr>
+            <w:tcW w:w="7584" w:type="dxa"/>
+          </w:tcPr>
+          <w:p>
+            <w:r>
+              <w:t>Contar con la lista de personas que han realizado cambios a algún elemento de la configuración para que el Gestor de la configuración pueda verificar si los permisos se han asignado correctamente</w:t>
+            </w:r>
+          </w:p>
+        </w:tc>
+      </w:tr>
+      <w:tr>
+        <w:tc>
+          <w:tcPr>
+            <w:tcW w:w="1435" w:type="dxa"/>
+          </w:tcPr>
+          <w:p>
+            <w:r>
+              <w:t>ENTRADAS</w:t>
+            </w:r>
+          </w:p>
+        </w:tc>
+        <w:tc>
+          <w:tcPr>
+            <w:tcW w:w="7584" w:type="dxa"/>
+          </w:tcPr>
+          <w:p>
+            <w:r>
+              <w:t>(ninguno)</w:t>
+            </w:r>
+          </w:p>
+        </w:tc>
+      </w:tr>
+      <w:tr>
+        <w:tc>
+          <w:tcPr>
+            <w:tcW w:w="1435" w:type="dxa"/>
+          </w:tcPr>
+          <w:p>
+            <w:r>
+              <w:t>SALIDAS</w:t>
+            </w:r>
+          </w:p>
+        </w:tc>
+        <w:tc>
+          <w:tcPr>
+            <w:tcW w:w="7584" w:type="dxa"/>
+          </w:tcPr>
+          <w:p>
+            <w:pPr>
+              <w:pStyle w:val="ListParagraph"/>
+              <w:numPr>
+                <w:ilvl w:val="0"/>
+                <w:numId w:val="23"/>
+              </w:numPr>
+              <w:ind w:left="252" w:hanging="252"/>
+            </w:pPr>
+            <w:r>
+              <w:t>Nombre del repositorio</w:t>
+            </w:r>
+          </w:p>
+          <w:p>
+            <w:pPr>
+              <w:pStyle w:val="ListParagraph"/>
+              <w:numPr>
+                <w:ilvl w:val="0"/>
+                <w:numId w:val="23"/>
+              </w:numPr>
+              <w:ind w:left="252" w:hanging="252"/>
+            </w:pPr>
+            <w:r>
+              <w:t>Nombre de usuario</w:t>
+            </w:r>
+          </w:p>
+          <w:p>
+            <w:pPr>
+              <w:pStyle w:val="ListParagraph"/>
+              <w:numPr>
+                <w:ilvl w:val="0"/>
+                <w:numId w:val="23"/>
+              </w:numPr>
+              <w:ind w:left="252" w:hanging="252"/>
+            </w:pPr>
+            <w:r>
+              <w:t>Fecha primer cambio</w:t>
+            </w:r>
+          </w:p>
+          <w:p>
+            <w:pPr>
+              <w:pStyle w:val="ListParagraph"/>
+              <w:numPr>
+                <w:ilvl w:val="0"/>
+                <w:numId w:val="23"/>
+              </w:numPr>
+              <w:ind w:left="252" w:hanging="252"/>
+            </w:pPr>
+            <w:r>
+              <w:t>Fecha último cambio</w:t>
+            </w:r>
+          </w:p>
+          <w:p>
+            <w:pPr>
+              <w:pStyle w:val="ListParagraph"/>
+              <w:numPr>
+                <w:ilvl w:val="0"/>
+                <w:numId w:val="23"/>
+              </w:numPr>
+              <w:ind w:left="252" w:hanging="252"/>
+            </w:pPr>
+            <w:r>
+              <w:t>Cantidad de elementos modificados</w:t>
+            </w:r>
+          </w:p>
+        </w:tc>
+      </w:tr>
+    </w:tbl>
+    <w:p/>
+    <w:tbl>
+      <w:tblPr>
+        <w:tblStyle w:val="TableGrid"/>
+        <w:tblW w:w="0" w:type="auto"/>
+        <w:tblLook w:val="04A0" w:firstRow="1" w:lastRow="0" w:firstColumn="1" w:lastColumn="0" w:noHBand="0" w:noVBand="1"/>
+      </w:tblPr>
+      <w:tblGrid>
+        <w:gridCol w:w="1435"/>
+        <w:gridCol w:w="7584"/>
+      </w:tblGrid>
+      <w:tr>
+        <w:tc>
+          <w:tcPr>
+            <w:tcW w:w="1435" w:type="dxa"/>
+          </w:tcPr>
+          <w:p>
+            <w:r>
+              <w:lastRenderedPageBreak/>
+              <w:t>ID</w:t>
+            </w:r>
+          </w:p>
+        </w:tc>
+        <w:tc>
+          <w:tcPr>
+            <w:tcW w:w="7584" w:type="dxa"/>
+          </w:tcPr>
+          <w:p>
+            <w:r>
+              <w:t>00</w:t>
+            </w:r>
+            <w:r>
+              <w:t>3</w:t>
+            </w:r>
+          </w:p>
+        </w:tc>
+      </w:tr>
+      <w:tr>
+        <w:tc>
+          <w:tcPr>
+            <w:tcW w:w="1435" w:type="dxa"/>
+          </w:tcPr>
+          <w:p>
+            <w:r>
+              <w:t>PARA</w:t>
+            </w:r>
+          </w:p>
+        </w:tc>
+        <w:tc>
+          <w:tcPr>
+            <w:tcW w:w="7584" w:type="dxa"/>
+          </w:tcPr>
+          <w:p>
+            <w:r>
+              <w:t>Gestor de la configuración</w:t>
+            </w:r>
+          </w:p>
+        </w:tc>
+      </w:tr>
+      <w:tr>
+        <w:tc>
+          <w:tcPr>
+            <w:tcW w:w="1435" w:type="dxa"/>
+          </w:tcPr>
+          <w:p>
+            <w:r>
+              <w:t>TÍTULO</w:t>
+            </w:r>
+          </w:p>
+        </w:tc>
+        <w:tc>
+          <w:tcPr>
+            <w:tcW w:w="7584" w:type="dxa"/>
+          </w:tcPr>
+          <w:p>
+            <w:r>
+              <w:t>Elementos controlados cambiados sin solicitud de cambios</w:t>
+            </w:r>
+          </w:p>
+        </w:tc>
+      </w:tr>
+      <w:tr>
+        <w:tc>
+          <w:tcPr>
+            <w:tcW w:w="1435" w:type="dxa"/>
+          </w:tcPr>
+          <w:p>
+            <w:r>
+              <w:t>PROPÓSITO</w:t>
+            </w:r>
+          </w:p>
+        </w:tc>
+        <w:tc>
+          <w:tcPr>
+            <w:tcW w:w="7584" w:type="dxa"/>
+          </w:tcPr>
+          <w:p>
+            <w:r>
+              <w:t>Listar los elementos que han sufrido cambios y están bajo control que no tienen asociado una solicitud de cambio para que el Gestor de la configuración valide que se siguen los procedimientos, esta lista debería estar vacía.</w:t>
+            </w:r>
+          </w:p>
+        </w:tc>
+      </w:tr>
+      <w:tr>
+        <w:tc>
+          <w:tcPr>
+            <w:tcW w:w="1435" w:type="dxa"/>
+          </w:tcPr>
+          <w:p>
+            <w:r>
+              <w:t>ENTRADAS</w:t>
+            </w:r>
+          </w:p>
+        </w:tc>
+        <w:tc>
+          <w:tcPr>
+            <w:tcW w:w="7584" w:type="dxa"/>
+          </w:tcPr>
+          <w:p>
+            <w:r>
+              <w:t>(ninguno)</w:t>
+            </w:r>
+          </w:p>
+        </w:tc>
+      </w:tr>
+      <w:tr>
+        <w:tc>
+          <w:tcPr>
+            <w:tcW w:w="1435" w:type="dxa"/>
+          </w:tcPr>
+          <w:p>
+            <w:r>
+              <w:t>SALIDAS</w:t>
+            </w:r>
+          </w:p>
+        </w:tc>
+        <w:tc>
+          <w:tcPr>
+            <w:tcW w:w="7584" w:type="dxa"/>
+          </w:tcPr>
+          <w:p>
+            <w:pPr>
+              <w:pStyle w:val="ListParagraph"/>
+              <w:numPr>
+                <w:ilvl w:val="0"/>
+                <w:numId w:val="23"/>
+              </w:numPr>
+              <w:ind w:left="252" w:hanging="252"/>
+            </w:pPr>
+            <w:r>
+              <w:t>Elemento de la configuración</w:t>
+            </w:r>
+          </w:p>
+          <w:p>
+            <w:pPr>
+              <w:pStyle w:val="ListParagraph"/>
+              <w:numPr>
+                <w:ilvl w:val="0"/>
+                <w:numId w:val="23"/>
+              </w:numPr>
+              <w:ind w:left="252" w:hanging="252"/>
+            </w:pPr>
+            <w:r>
+              <w:t>Versión</w:t>
+            </w:r>
+          </w:p>
+          <w:p>
+            <w:pPr>
+              <w:pStyle w:val="ListParagraph"/>
+              <w:numPr>
+                <w:ilvl w:val="0"/>
+                <w:numId w:val="23"/>
+              </w:numPr>
+              <w:ind w:left="252" w:hanging="252"/>
+            </w:pPr>
+            <w:r>
+              <w:t xml:space="preserve">Comentario de la versión </w:t>
+            </w:r>
+          </w:p>
+          <w:p>
+            <w:pPr>
+              <w:pStyle w:val="ListParagraph"/>
+              <w:numPr>
+                <w:ilvl w:val="0"/>
+                <w:numId w:val="23"/>
+              </w:numPr>
+              <w:ind w:left="252" w:hanging="252"/>
+            </w:pPr>
+            <w:r>
+              <w:t>Fecha del cambio</w:t>
+            </w:r>
+          </w:p>
+          <w:p>
+            <w:pPr>
+              <w:pStyle w:val="ListParagraph"/>
+              <w:numPr>
+                <w:ilvl w:val="0"/>
+                <w:numId w:val="23"/>
+              </w:numPr>
+              <w:ind w:left="252" w:hanging="252"/>
+            </w:pPr>
+            <w:r>
+              <w:t>Nombre del usuario que realizó el cambio</w:t>
+            </w:r>
+          </w:p>
+        </w:tc>
+      </w:tr>
+    </w:tbl>
+    <w:p/>
+    <w:tbl>
+      <w:tblPr>
+        <w:tblStyle w:val="TableGrid"/>
+        <w:tblW w:w="0" w:type="auto"/>
+        <w:tblLook w:val="04A0" w:firstRow="1" w:lastRow="0" w:firstColumn="1" w:lastColumn="0" w:noHBand="0" w:noVBand="1"/>
+      </w:tblPr>
+      <w:tblGrid>
+        <w:gridCol w:w="1435"/>
+        <w:gridCol w:w="7584"/>
+      </w:tblGrid>
+      <w:tr>
+        <w:tc>
+          <w:tcPr>
+            <w:tcW w:w="1435" w:type="dxa"/>
+          </w:tcPr>
+          <w:p>
+            <w:r>
+              <w:t>ID</w:t>
+            </w:r>
+          </w:p>
+        </w:tc>
+        <w:tc>
+          <w:tcPr>
+            <w:tcW w:w="7584" w:type="dxa"/>
+          </w:tcPr>
+          <w:p>
+            <w:r>
+              <w:t>00</w:t>
+            </w:r>
+            <w:r>
+              <w:t>4</w:t>
+            </w:r>
+          </w:p>
+        </w:tc>
+      </w:tr>
+      <w:tr>
+        <w:tc>
+          <w:tcPr>
+            <w:tcW w:w="1435" w:type="dxa"/>
+          </w:tcPr>
+          <w:p>
+            <w:r>
+              <w:t>PARA</w:t>
+            </w:r>
+          </w:p>
+        </w:tc>
+        <w:tc>
+          <w:tcPr>
+            <w:tcW w:w="7584" w:type="dxa"/>
+          </w:tcPr>
+          <w:p>
+            <w:r>
+              <w:t>Gestor de la configuración</w:t>
+            </w:r>
+          </w:p>
+        </w:tc>
+      </w:tr>
+      <w:tr>
+        <w:tc>
+          <w:tcPr>
+            <w:tcW w:w="1435" w:type="dxa"/>
+          </w:tcPr>
+          <w:p>
+            <w:r>
+              <w:t>TÍTULO</w:t>
+            </w:r>
+          </w:p>
+        </w:tc>
+        <w:tc>
+          <w:tcPr>
+            <w:tcW w:w="7584" w:type="dxa"/>
+          </w:tcPr>
+          <w:p>
+            <w:r>
+              <w:t>Lista de elementos de configuración</w:t>
+            </w:r>
+          </w:p>
+        </w:tc>
+      </w:tr>
+      <w:tr>
+        <w:tc>
+          <w:tcPr>
+            <w:tcW w:w="1435" w:type="dxa"/>
+          </w:tcPr>
+          <w:p>
+            <w:r>
+              <w:t>PROPÓSITO</w:t>
+            </w:r>
+          </w:p>
+        </w:tc>
+        <w:tc>
+          <w:tcPr>
+            <w:tcW w:w="7584" w:type="dxa"/>
+          </w:tcPr>
+          <w:p>
+            <w:r>
+              <w:t>Contar con un listado de los elementos de configuración por tipo y por proyecto para que el Gestor de la configuración pueda tener esa información y a su vez validar que la nomenclatura se está aplicando correctamente.</w:t>
+            </w:r>
+          </w:p>
+        </w:tc>
+      </w:tr>
+      <w:tr>
+        <w:tc>
+          <w:tcPr>
+            <w:tcW w:w="1435" w:type="dxa"/>
+          </w:tcPr>
+          <w:p>
+            <w:r>
+              <w:t>ENTRADAS</w:t>
+            </w:r>
+          </w:p>
+        </w:tc>
+        <w:tc>
+          <w:tcPr>
+            <w:tcW w:w="7584" w:type="dxa"/>
+          </w:tcPr>
+          <w:p>
+            <w:pPr>
+              <w:pStyle w:val="ListParagraph"/>
+              <w:numPr>
+                <w:ilvl w:val="0"/>
+                <w:numId w:val="23"/>
+              </w:numPr>
+              <w:ind w:left="252" w:hanging="252"/>
+            </w:pPr>
+            <w:r>
+              <w:t>Tipo de elemento de configuración</w:t>
+            </w:r>
+          </w:p>
+          <w:p>
+            <w:pPr>
+              <w:pStyle w:val="ListParagraph"/>
+              <w:numPr>
+                <w:ilvl w:val="0"/>
+                <w:numId w:val="23"/>
+              </w:numPr>
+              <w:ind w:left="252" w:hanging="252"/>
+            </w:pPr>
+            <w:r>
+              <w:t>Proyecto</w:t>
+            </w:r>
+          </w:p>
+        </w:tc>
+      </w:tr>
+      <w:tr>
+        <w:tc>
+          <w:tcPr>
+            <w:tcW w:w="1435" w:type="dxa"/>
+          </w:tcPr>
+          <w:p>
+            <w:r>
+              <w:t>SALIDAS</w:t>
+            </w:r>
+          </w:p>
+        </w:tc>
+        <w:tc>
+          <w:tcPr>
+            <w:tcW w:w="7584" w:type="dxa"/>
+          </w:tcPr>
+          <w:p>
+            <w:pPr>
+              <w:pStyle w:val="ListParagraph"/>
+              <w:numPr>
+                <w:ilvl w:val="0"/>
+                <w:numId w:val="23"/>
+              </w:numPr>
+              <w:ind w:left="252" w:hanging="252"/>
+            </w:pPr>
+            <w:r>
+              <w:t>Proyecto</w:t>
+            </w:r>
+          </w:p>
+          <w:p>
+            <w:pPr>
+              <w:pStyle w:val="ListParagraph"/>
+              <w:numPr>
+                <w:ilvl w:val="0"/>
+                <w:numId w:val="23"/>
+              </w:numPr>
+              <w:ind w:left="252" w:hanging="252"/>
+            </w:pPr>
+            <w:r>
+              <w:t>Elemento de configuración</w:t>
+            </w:r>
+          </w:p>
+          <w:p>
+            <w:pPr>
+              <w:pStyle w:val="ListParagraph"/>
+              <w:numPr>
+                <w:ilvl w:val="0"/>
+                <w:numId w:val="23"/>
+              </w:numPr>
+              <w:ind w:left="252" w:hanging="252"/>
+            </w:pPr>
+            <w:r>
+              <w:t>Versión</w:t>
+            </w:r>
+          </w:p>
+        </w:tc>
+      </w:tr>
+    </w:tbl>
+    <w:p/>
+    <w:tbl>
+      <w:tblPr>
+        <w:tblStyle w:val="TableGrid"/>
+        <w:tblW w:w="0" w:type="auto"/>
+        <w:tblLook w:val="04A0" w:firstRow="1" w:lastRow="0" w:firstColumn="1" w:lastColumn="0" w:noHBand="0" w:noVBand="1"/>
+      </w:tblPr>
+      <w:tblGrid>
+        <w:gridCol w:w="1435"/>
+        <w:gridCol w:w="7584"/>
+      </w:tblGrid>
+      <w:tr>
+        <w:tc>
+          <w:tcPr>
+            <w:tcW w:w="1435" w:type="dxa"/>
+          </w:tcPr>
+          <w:p>
+            <w:r>
+              <w:t>ID</w:t>
+            </w:r>
+          </w:p>
+        </w:tc>
+        <w:tc>
+          <w:tcPr>
+            <w:tcW w:w="7584" w:type="dxa"/>
+          </w:tcPr>
+          <w:p>
+            <w:r>
+              <w:t>00</w:t>
+            </w:r>
+            <w:r>
+              <w:t>5</w:t>
+            </w:r>
+          </w:p>
+        </w:tc>
+      </w:tr>
+      <w:tr>
+        <w:tc>
+          <w:tcPr>
+            <w:tcW w:w="1435" w:type="dxa"/>
+          </w:tcPr>
+          <w:p>
+            <w:r>
+              <w:t>PARA</w:t>
+            </w:r>
+          </w:p>
+        </w:tc>
+        <w:tc>
+          <w:tcPr>
+            <w:tcW w:w="7584" w:type="dxa"/>
+          </w:tcPr>
+          <w:p>
+            <w:r>
+              <w:t>Gestor de la configuración</w:t>
+            </w:r>
+          </w:p>
+        </w:tc>
+      </w:tr>
+      <w:tr>
+        <w:tc>
+          <w:tcPr>
+            <w:tcW w:w="1435" w:type="dxa"/>
+          </w:tcPr>
+          <w:p>
+            <w:r>
+              <w:t>TÍTULO</w:t>
+            </w:r>
+          </w:p>
+        </w:tc>
+        <w:tc>
+          <w:tcPr>
+            <w:tcW w:w="7584" w:type="dxa"/>
+          </w:tcPr>
+          <w:p>
+            <w:r>
+              <w:t>Solicitudes de cambio por proyecto</w:t>
+            </w:r>
+          </w:p>
+        </w:tc>
+      </w:tr>
+      <w:tr>
+        <w:tc>
+          <w:tcPr>
+            <w:tcW w:w="1435" w:type="dxa"/>
+          </w:tcPr>
+          <w:p>
+            <w:r>
+              <w:t>PROPÓSITO</w:t>
+            </w:r>
+          </w:p>
+        </w:tc>
+        <w:tc>
+          <w:tcPr>
+            <w:tcW w:w="7584" w:type="dxa"/>
+          </w:tcPr>
+          <w:p>
+            <w:r>
+              <w:t>Tener una lista de todas las solicitudes de cambio de un proyecto con la versión cuando se realizó para que el Gestor de la configuración pueda conocer la historia de cambios de un proyecto.</w:t>
+            </w:r>
+          </w:p>
+        </w:tc>
+      </w:tr>
+      <w:tr>
+        <w:tc>
+          <w:tcPr>
+            <w:tcW w:w="1435" w:type="dxa"/>
+          </w:tcPr>
+          <w:p>
+            <w:r>
+              <w:t>ENTRADAS</w:t>
+            </w:r>
+          </w:p>
+        </w:tc>
+        <w:tc>
+          <w:tcPr>
+            <w:tcW w:w="7584" w:type="dxa"/>
+          </w:tcPr>
+          <w:p>
+            <w:pPr>
+              <w:pStyle w:val="ListParagraph"/>
+              <w:numPr>
+                <w:ilvl w:val="0"/>
+                <w:numId w:val="23"/>
+              </w:numPr>
+              <w:ind w:left="252" w:hanging="252"/>
+            </w:pPr>
+            <w:r>
+              <w:t>Proyecto</w:t>
+            </w:r>
+          </w:p>
+        </w:tc>
+      </w:tr>
+      <w:tr>
+        <w:tc>
+          <w:tcPr>
+            <w:tcW w:w="1435" w:type="dxa"/>
+          </w:tcPr>
+          <w:p>
+            <w:r>
+              <w:t>SALIDAS</w:t>
+            </w:r>
+          </w:p>
+        </w:tc>
+        <w:tc>
+          <w:tcPr>
+            <w:tcW w:w="7584" w:type="dxa"/>
+          </w:tcPr>
+          <w:p>
+            <w:pPr>
+              <w:pStyle w:val="ListParagraph"/>
+              <w:numPr>
+                <w:ilvl w:val="0"/>
+                <w:numId w:val="23"/>
+              </w:numPr>
+              <w:ind w:left="252" w:hanging="252"/>
+            </w:pPr>
+            <w:r>
+              <w:t>Versión</w:t>
+            </w:r>
+          </w:p>
+          <w:p>
+            <w:pPr>
+              <w:pStyle w:val="ListParagraph"/>
+              <w:numPr>
+                <w:ilvl w:val="0"/>
+                <w:numId w:val="23"/>
+              </w:numPr>
+              <w:ind w:left="252" w:hanging="252"/>
+            </w:pPr>
+            <w:r>
+              <w:t>Código de solicitud de cambio</w:t>
+            </w:r>
+          </w:p>
+          <w:p>
+            <w:pPr>
+              <w:pStyle w:val="ListParagraph"/>
+              <w:numPr>
+                <w:ilvl w:val="0"/>
+                <w:numId w:val="23"/>
+              </w:numPr>
+              <w:ind w:left="252" w:hanging="252"/>
+            </w:pPr>
+            <w:r>
+              <w:t>Fecha de solicitud de cambio</w:t>
+            </w:r>
+          </w:p>
+          <w:p>
+            <w:pPr>
+              <w:pStyle w:val="ListParagraph"/>
+              <w:numPr>
+                <w:ilvl w:val="0"/>
+                <w:numId w:val="23"/>
+              </w:numPr>
+              <w:ind w:left="252" w:hanging="252"/>
+            </w:pPr>
+            <w:r>
+              <w:t>Persona que solicitó el cambio</w:t>
+            </w:r>
+          </w:p>
+          <w:p>
+            <w:pPr>
+              <w:pStyle w:val="ListParagraph"/>
+              <w:numPr>
+                <w:ilvl w:val="0"/>
+                <w:numId w:val="23"/>
+              </w:numPr>
+              <w:ind w:left="252" w:hanging="252"/>
+            </w:pPr>
+            <w:r>
+              <w:t>Estado de la solicitud de cambio</w:t>
+            </w:r>
+          </w:p>
+        </w:tc>
+      </w:tr>
+    </w:tbl>
+    <w:p/>
+    <w:tbl>
+      <w:tblPr>
+        <w:tblStyle w:val="TableGrid"/>
+        <w:tblW w:w="0" w:type="auto"/>
+        <w:tblLook w:val="04A0" w:firstRow="1" w:lastRow="0" w:firstColumn="1" w:lastColumn="0" w:noHBand="0" w:noVBand="1"/>
+      </w:tblPr>
+      <w:tblGrid>
+        <w:gridCol w:w="1435"/>
+        <w:gridCol w:w="7584"/>
+      </w:tblGrid>
+      <w:tr>
+        <w:tc>
+          <w:tcPr>
+            <w:tcW w:w="1435" w:type="dxa"/>
+          </w:tcPr>
+          <w:p>
+            <w:r>
+              <w:t>ID</w:t>
+            </w:r>
+          </w:p>
+        </w:tc>
+        <w:tc>
+          <w:tcPr>
+            <w:tcW w:w="7584" w:type="dxa"/>
+          </w:tcPr>
+          <w:p>
+            <w:r>
+              <w:t>00</w:t>
+            </w:r>
+            <w:r>
+              <w:t>6</w:t>
+            </w:r>
+          </w:p>
+        </w:tc>
+      </w:tr>
+      <w:tr>
+        <w:tc>
+          <w:tcPr>
+            <w:tcW w:w="1435" w:type="dxa"/>
+          </w:tcPr>
+          <w:p>
+            <w:r>
+              <w:t>PARA</w:t>
+            </w:r>
+          </w:p>
+        </w:tc>
+        <w:tc>
+          <w:tcPr>
+            <w:tcW w:w="7584" w:type="dxa"/>
+          </w:tcPr>
+          <w:p>
+            <w:r>
+              <w:t>Gestor de la configuración</w:t>
+            </w:r>
+          </w:p>
+        </w:tc>
+      </w:tr>
+      <w:tr>
+        <w:tc>
+          <w:tcPr>
+            <w:tcW w:w="1435" w:type="dxa"/>
+          </w:tcPr>
+          <w:p>
+            <w:r>
+              <w:t>TÍTULO</w:t>
+            </w:r>
+          </w:p>
+        </w:tc>
+        <w:tc>
+          <w:tcPr>
+            <w:tcW w:w="7584" w:type="dxa"/>
+          </w:tcPr>
+          <w:p>
+            <w:r>
+              <w:t>Roles y personas por proyecto</w:t>
+            </w:r>
+          </w:p>
+        </w:tc>
+      </w:tr>
+      <w:tr>
+        <w:tc>
+          <w:tcPr>
+            <w:tcW w:w="1435" w:type="dxa"/>
+          </w:tcPr>
+          <w:p>
+            <w:r>
+              <w:t>PROPÓSITO</w:t>
+            </w:r>
+          </w:p>
+        </w:tc>
+        <w:tc>
+          <w:tcPr>
+            <w:tcW w:w="7584" w:type="dxa"/>
+          </w:tcPr>
+          <w:p>
+            <w:r>
+              <w:t>Conocer las personas con acceso a los proyectos y los roles que se les han asignado para que el Gestor de la configuración pueda controlar los permisos asignados.</w:t>
+            </w:r>
+          </w:p>
+        </w:tc>
+      </w:tr>
+      <w:tr>
+        <w:tc>
+          <w:tcPr>
+            <w:tcW w:w="1435" w:type="dxa"/>
+          </w:tcPr>
+          <w:p>
+            <w:r>
+              <w:t>ENTRADAS</w:t>
+            </w:r>
+          </w:p>
+        </w:tc>
+        <w:tc>
+          <w:tcPr>
+            <w:tcW w:w="7584" w:type="dxa"/>
+          </w:tcPr>
+          <w:p>
+            <w:r>
+              <w:t>(ninguno)</w:t>
+            </w:r>
+          </w:p>
+        </w:tc>
+      </w:tr>
+      <w:tr>
+        <w:tc>
+          <w:tcPr>
+            <w:tcW w:w="1435" w:type="dxa"/>
+          </w:tcPr>
+          <w:p>
+            <w:r>
+              <w:t>SALIDAS</w:t>
+            </w:r>
+          </w:p>
+        </w:tc>
+        <w:tc>
+          <w:tcPr>
+            <w:tcW w:w="7584" w:type="dxa"/>
+          </w:tcPr>
+          <w:p>
+            <w:pPr>
+              <w:pStyle w:val="ListParagraph"/>
+              <w:numPr>
+                <w:ilvl w:val="0"/>
+                <w:numId w:val="23"/>
+              </w:numPr>
+              <w:ind w:left="252" w:hanging="252"/>
+            </w:pPr>
+            <w:r>
+              <w:t>Proyecto</w:t>
+            </w:r>
+          </w:p>
+          <w:p>
+            <w:pPr>
+              <w:pStyle w:val="ListParagraph"/>
+              <w:numPr>
+                <w:ilvl w:val="0"/>
+                <w:numId w:val="23"/>
+              </w:numPr>
+              <w:ind w:left="252" w:hanging="252"/>
+            </w:pPr>
+            <w:r>
+              <w:t>Nombre de usuario</w:t>
+            </w:r>
+          </w:p>
+          <w:p>
+            <w:pPr>
+              <w:pStyle w:val="ListParagraph"/>
+              <w:numPr>
+                <w:ilvl w:val="0"/>
+                <w:numId w:val="23"/>
+              </w:numPr>
+              <w:ind w:left="252" w:hanging="252"/>
+            </w:pPr>
+            <w:r>
+              <w:t>Rol</w:t>
+            </w:r>
+          </w:p>
+        </w:tc>
+      </w:tr>
+    </w:tbl>
+    <w:p>
+      <w:pPr>
+        <w:pStyle w:val="Heading3"/>
+      </w:pPr>
+      <w:r>
+        <w:lastRenderedPageBreak/>
+        <w:t>Definición de Reportes de estado para el</w:t>
+      </w:r>
+      <w:r>
+        <w:t xml:space="preserve"> Jefe de Proyecto</w:t>
+      </w:r>
+    </w:p>
+    <w:tbl>
+      <w:tblPr>
+        <w:tblStyle w:val="TableGrid"/>
+        <w:tblW w:w="0" w:type="auto"/>
+        <w:tblLook w:val="04A0" w:firstRow="1" w:lastRow="0" w:firstColumn="1" w:lastColumn="0" w:noHBand="0" w:noVBand="1"/>
+      </w:tblPr>
+      <w:tblGrid>
+        <w:gridCol w:w="1799"/>
+        <w:gridCol w:w="6689"/>
+      </w:tblGrid>
+      <w:tr>
+        <w:trPr>
+          <w:trHeight w:val="335"/>
+        </w:trPr>
+        <w:tc>
+          <w:tcPr>
+            <w:tcW w:w="1799" w:type="dxa"/>
+          </w:tcPr>
+          <w:p>
+            <w:pPr>
+              <w:rPr>
+                <w:b/>
+              </w:rPr>
+            </w:pPr>
+            <w:r>
+              <w:rPr>
+                <w:b/>
+              </w:rPr>
+              <w:t>ID</w:t>
+            </w:r>
+          </w:p>
+        </w:tc>
+        <w:tc>
+          <w:tcPr>
+            <w:tcW w:w="6689" w:type="dxa"/>
+          </w:tcPr>
+          <w:p>
+            <w:r>
+              <w:t>0</w:t>
+            </w:r>
+            <w:r>
+              <w:t>07</w:t>
+            </w:r>
+          </w:p>
+        </w:tc>
+      </w:tr>
+      <w:tr>
+        <w:tc>
+          <w:tcPr>
+            <w:tcW w:w="1799" w:type="dxa"/>
+          </w:tcPr>
+          <w:p>
+            <w:pPr>
+              <w:rPr>
+                <w:b/>
+              </w:rPr>
+            </w:pPr>
+            <w:r>
+              <w:rPr>
+                <w:b/>
+              </w:rPr>
+              <w:t>PARA</w:t>
+            </w:r>
+          </w:p>
+        </w:tc>
+        <w:tc>
+          <w:tcPr>
+            <w:tcW w:w="6689" w:type="dxa"/>
+          </w:tcPr>
+          <w:p>
+            <w:r>
+              <w:t>Jefe de Proyecto</w:t>
+            </w:r>
+          </w:p>
+        </w:tc>
+      </w:tr>
+      <w:tr>
+        <w:tc>
+          <w:tcPr>
+            <w:tcW w:w="1799" w:type="dxa"/>
+          </w:tcPr>
+          <w:p>
+            <w:pPr>
+              <w:rPr>
+                <w:b/>
+              </w:rPr>
+            </w:pPr>
+            <w:r>
+              <w:rPr>
+                <w:b/>
+              </w:rPr>
+              <w:t>TITULO</w:t>
+            </w:r>
+          </w:p>
+        </w:tc>
+        <w:tc>
+          <w:tcPr>
+            <w:tcW w:w="6689" w:type="dxa"/>
+          </w:tcPr>
+          <w:p>
+            <w:r>
+              <w:t>Lista de ítems afectados en una petición de cambio.</w:t>
+            </w:r>
+          </w:p>
+        </w:tc>
+      </w:tr>
+      <w:tr>
+        <w:tc>
+          <w:tcPr>
+            <w:tcW w:w="1799" w:type="dxa"/>
+          </w:tcPr>
+          <w:p>
+            <w:pPr>
+              <w:rPr>
+                <w:b/>
+              </w:rPr>
+            </w:pPr>
+            <w:r>
+              <w:rPr>
+                <w:b/>
+              </w:rPr>
+              <w:t>PROPOSITO</w:t>
+            </w:r>
+          </w:p>
+        </w:tc>
+        <w:tc>
+          <w:tcPr>
+            <w:tcW w:w="6689" w:type="dxa"/>
+          </w:tcPr>
+          <w:p>
+            <w:r>
+              <w:t>Contar con una lista de los ítems que son impactados en una petición de cambio, para el Jefe de Proyecto pueda verificarlos.</w:t>
+            </w:r>
+          </w:p>
+        </w:tc>
+      </w:tr>
+      <w:tr>
+        <w:tc>
+          <w:tcPr>
+            <w:tcW w:w="1799" w:type="dxa"/>
+          </w:tcPr>
+          <w:p>
+            <w:pPr>
+              <w:rPr>
+                <w:b/>
+              </w:rPr>
+            </w:pPr>
+            <w:r>
+              <w:rPr>
+                <w:b/>
+              </w:rPr>
+              <w:t>ENTRADAS</w:t>
+            </w:r>
+          </w:p>
+        </w:tc>
+        <w:tc>
+          <w:tcPr>
+            <w:tcW w:w="6689" w:type="dxa"/>
+          </w:tcPr>
+          <w:p>
+            <w:pPr>
+              <w:pStyle w:val="ListParagraph"/>
+              <w:numPr>
+                <w:ilvl w:val="0"/>
+                <w:numId w:val="16"/>
+              </w:numPr>
+            </w:pPr>
+            <w:r>
+              <w:t>Id petición de cambio</w:t>
+            </w:r>
+          </w:p>
+          <w:p>
+            <w:pPr>
+              <w:pStyle w:val="ListParagraph"/>
+              <w:numPr>
+                <w:ilvl w:val="0"/>
+                <w:numId w:val="16"/>
+              </w:numPr>
+            </w:pPr>
+            <w:r>
+              <w:t>Id Proyecto</w:t>
+            </w:r>
+          </w:p>
+        </w:tc>
+      </w:tr>
+      <w:tr>
+        <w:tc>
+          <w:tcPr>
+            <w:tcW w:w="1799" w:type="dxa"/>
+          </w:tcPr>
+          <w:p>
+            <w:pPr>
+              <w:rPr>
+                <w:b/>
+              </w:rPr>
+            </w:pPr>
+            <w:r>
+              <w:rPr>
+                <w:b/>
+              </w:rPr>
+              <w:t>SALIDAS</w:t>
+            </w:r>
+          </w:p>
+        </w:tc>
+        <w:tc>
+          <w:tcPr>
+            <w:tcW w:w="6689" w:type="dxa"/>
+          </w:tcPr>
+          <w:p>
+            <w:pPr>
+              <w:pStyle w:val="ListParagraph"/>
+              <w:numPr>
+                <w:ilvl w:val="0"/>
+                <w:numId w:val="16"/>
+              </w:numPr>
+            </w:pPr>
+            <w:r>
+              <w:t>Usuario que solicito la petición de cambio</w:t>
+            </w:r>
+          </w:p>
+          <w:p>
+            <w:pPr>
+              <w:pStyle w:val="ListParagraph"/>
+              <w:numPr>
+                <w:ilvl w:val="0"/>
+                <w:numId w:val="16"/>
+              </w:numPr>
+            </w:pPr>
+            <w:r>
+              <w:t>Tipo de cambio (mejora, error, adiciona)</w:t>
+            </w:r>
+          </w:p>
+          <w:p>
+            <w:pPr>
+              <w:pStyle w:val="ListParagraph"/>
+              <w:numPr>
+                <w:ilvl w:val="0"/>
+                <w:numId w:val="16"/>
+              </w:numPr>
+            </w:pPr>
+            <w:r>
+              <w:t>Lista de ítem</w:t>
+            </w:r>
+          </w:p>
+          <w:p>
+            <w:pPr>
+              <w:pStyle w:val="ListParagraph"/>
+              <w:numPr>
+                <w:ilvl w:val="1"/>
+                <w:numId w:val="16"/>
+              </w:numPr>
+            </w:pPr>
+            <w:r>
+              <w:t>Id</w:t>
+            </w:r>
+          </w:p>
+          <w:p>
+            <w:pPr>
+              <w:pStyle w:val="ListParagraph"/>
+              <w:numPr>
+                <w:ilvl w:val="1"/>
+                <w:numId w:val="16"/>
+              </w:numPr>
+            </w:pPr>
+            <w:r>
+              <w:t>Nombre del ítem</w:t>
+            </w:r>
+          </w:p>
+          <w:p>
+            <w:pPr>
+              <w:pStyle w:val="ListParagraph"/>
+              <w:numPr>
+                <w:ilvl w:val="1"/>
+                <w:numId w:val="16"/>
+              </w:numPr>
+            </w:pPr>
+            <w:r>
+              <w:t>Versión del ítem</w:t>
+            </w:r>
+          </w:p>
+          <w:p>
+            <w:pPr>
+              <w:pStyle w:val="ListParagraph"/>
+              <w:numPr>
+                <w:ilvl w:val="1"/>
+                <w:numId w:val="16"/>
+              </w:numPr>
+            </w:pPr>
+            <w:r>
+              <w:t>Fecha de última modificación</w:t>
+            </w:r>
+          </w:p>
+          <w:p>
+            <w:pPr>
+              <w:pStyle w:val="ListParagraph"/>
+              <w:numPr>
+                <w:ilvl w:val="1"/>
+                <w:numId w:val="16"/>
+              </w:numPr>
+            </w:pPr>
+            <w:r>
+              <w:t>Autor de la modificación</w:t>
+            </w:r>
+          </w:p>
+          <w:p>
+            <w:pPr>
+              <w:pStyle w:val="ListParagraph"/>
+              <w:numPr>
+                <w:ilvl w:val="1"/>
+                <w:numId w:val="16"/>
+              </w:numPr>
+            </w:pPr>
+            <w:r>
+              <w:t>Observación</w:t>
+            </w:r>
+          </w:p>
+        </w:tc>
+      </w:tr>
+    </w:tbl>
+    <w:p/>
+    <w:tbl>
+      <w:tblPr>
+        <w:tblStyle w:val="TableGrid"/>
+        <w:tblW w:w="0" w:type="auto"/>
+        <w:tblLook w:val="04A0" w:firstRow="1" w:lastRow="0" w:firstColumn="1" w:lastColumn="0" w:noHBand="0" w:noVBand="1"/>
+      </w:tblPr>
+      <w:tblGrid>
+        <w:gridCol w:w="1799"/>
+        <w:gridCol w:w="6689"/>
+      </w:tblGrid>
+      <w:tr>
+        <w:trPr>
+          <w:trHeight w:val="335"/>
+        </w:trPr>
+        <w:tc>
+          <w:tcPr>
+            <w:tcW w:w="1799" w:type="dxa"/>
+          </w:tcPr>
+          <w:p>
+            <w:pPr>
+              <w:rPr>
+                <w:b/>
+              </w:rPr>
+            </w:pPr>
+            <w:r>
+              <w:rPr>
+                <w:b/>
+              </w:rPr>
+              <w:t>ID</w:t>
+            </w:r>
+          </w:p>
+        </w:tc>
+        <w:tc>
+          <w:tcPr>
+            <w:tcW w:w="6689" w:type="dxa"/>
+          </w:tcPr>
+          <w:p>
+            <w:r>
+              <w:t>00</w:t>
+            </w:r>
+            <w:r>
+              <w:t>8</w:t>
+            </w:r>
+          </w:p>
+        </w:tc>
+      </w:tr>
+      <w:tr>
+        <w:tc>
+          <w:tcPr>
+            <w:tcW w:w="1799" w:type="dxa"/>
+          </w:tcPr>
+          <w:p>
+            <w:pPr>
+              <w:rPr>
+                <w:b/>
+              </w:rPr>
+            </w:pPr>
+            <w:r>
+              <w:rPr>
+                <w:b/>
+              </w:rPr>
+              <w:t>PARA</w:t>
+            </w:r>
+          </w:p>
+        </w:tc>
+        <w:tc>
+          <w:tcPr>
+            <w:tcW w:w="6689" w:type="dxa"/>
+          </w:tcPr>
+          <w:p>
+            <w:r>
+              <w:t>Jefe de Proyecto</w:t>
+            </w:r>
+          </w:p>
+        </w:tc>
+      </w:tr>
+      <w:tr>
+        <w:tc>
+          <w:tcPr>
+            <w:tcW w:w="1799" w:type="dxa"/>
+          </w:tcPr>
+          <w:p>
+            <w:pPr>
+              <w:rPr>
+                <w:b/>
+              </w:rPr>
+            </w:pPr>
+            <w:r>
+              <w:rPr>
+                <w:b/>
+              </w:rPr>
+              <w:t>TITULO</w:t>
+            </w:r>
+          </w:p>
+        </w:tc>
+        <w:tc>
+          <w:tcPr>
+            <w:tcW w:w="6689" w:type="dxa"/>
+          </w:tcPr>
+          <w:p>
+            <w:r>
+              <w:t>Lista de versiones de una línea base</w:t>
+            </w:r>
+          </w:p>
+        </w:tc>
+      </w:tr>
+      <w:tr>
+        <w:tc>
+          <w:tcPr>
+            <w:tcW w:w="1799" w:type="dxa"/>
+          </w:tcPr>
+          <w:p>
+            <w:pPr>
+              <w:rPr>
+                <w:b/>
+              </w:rPr>
+            </w:pPr>
+            <w:r>
+              <w:rPr>
+                <w:b/>
+              </w:rPr>
+              <w:t>PROPOSITO</w:t>
+            </w:r>
+          </w:p>
+        </w:tc>
+        <w:tc>
+          <w:tcPr>
+            <w:tcW w:w="6689" w:type="dxa"/>
+          </w:tcPr>
+          <w:p>
+            <w:r>
+              <w:t>Contar con una lista de versiones de una línea base, para que el Jefe de proyecto tenga conocimiento sobre las versiones de ítems que pertenecen a la línea base.</w:t>
+            </w:r>
+          </w:p>
+        </w:tc>
+      </w:tr>
+      <w:tr>
+        <w:tc>
+          <w:tcPr>
+            <w:tcW w:w="1799" w:type="dxa"/>
+          </w:tcPr>
+          <w:p>
+            <w:pPr>
+              <w:rPr>
+                <w:b/>
+              </w:rPr>
+            </w:pPr>
+            <w:r>
+              <w:rPr>
+                <w:b/>
+              </w:rPr>
+              <w:t>ENTRADAS</w:t>
+            </w:r>
+          </w:p>
+        </w:tc>
+        <w:tc>
+          <w:tcPr>
+            <w:tcW w:w="6689" w:type="dxa"/>
+          </w:tcPr>
+          <w:p>
+            <w:pPr>
+              <w:pStyle w:val="ListParagraph"/>
+              <w:numPr>
+                <w:ilvl w:val="0"/>
+                <w:numId w:val="23"/>
+              </w:numPr>
+              <w:ind w:left="252" w:hanging="252"/>
+            </w:pPr>
+            <w:r>
+              <w:t>Proyecto</w:t>
+            </w:r>
+          </w:p>
+          <w:p>
+            <w:pPr>
+              <w:pStyle w:val="ListParagraph"/>
+              <w:numPr>
+                <w:ilvl w:val="0"/>
+                <w:numId w:val="23"/>
+              </w:numPr>
+              <w:ind w:left="252" w:hanging="252"/>
+            </w:pPr>
+            <w:r>
+              <w:t>Línea base</w:t>
+            </w:r>
+          </w:p>
+        </w:tc>
+      </w:tr>
+      <w:tr>
+        <w:tc>
+          <w:tcPr>
+            <w:tcW w:w="1799" w:type="dxa"/>
+          </w:tcPr>
+          <w:p>
+            <w:pPr>
+              <w:rPr>
+                <w:b/>
+              </w:rPr>
+            </w:pPr>
+            <w:r>
+              <w:rPr>
+                <w:b/>
+              </w:rPr>
+              <w:t>SALIDAS</w:t>
+            </w:r>
+          </w:p>
+        </w:tc>
+        <w:tc>
+          <w:tcPr>
+            <w:tcW w:w="6689" w:type="dxa"/>
+          </w:tcPr>
+          <w:p>
+            <w:pPr>
+              <w:pStyle w:val="ListParagraph"/>
+              <w:numPr>
+                <w:ilvl w:val="0"/>
+                <w:numId w:val="23"/>
+              </w:numPr>
+              <w:ind w:left="252" w:hanging="252"/>
+            </w:pPr>
+            <w:r>
+              <w:t>Id ítem</w:t>
+            </w:r>
+          </w:p>
+          <w:p>
+            <w:pPr>
+              <w:pStyle w:val="ListParagraph"/>
+              <w:numPr>
+                <w:ilvl w:val="0"/>
+                <w:numId w:val="23"/>
+              </w:numPr>
+              <w:ind w:left="252" w:hanging="252"/>
+            </w:pPr>
+            <w:r>
+              <w:t>Descripción del ítem</w:t>
+            </w:r>
+          </w:p>
+          <w:p>
+            <w:pPr>
+              <w:pStyle w:val="ListParagraph"/>
+              <w:numPr>
+                <w:ilvl w:val="0"/>
+                <w:numId w:val="23"/>
+              </w:numPr>
+              <w:ind w:left="252" w:hanging="252"/>
+            </w:pPr>
+            <w:r>
+              <w:t>Fecha ultimo commit</w:t>
+            </w:r>
+          </w:p>
+          <w:p>
+            <w:pPr>
+              <w:pStyle w:val="ListParagraph"/>
+              <w:numPr>
+                <w:ilvl w:val="0"/>
+                <w:numId w:val="23"/>
+              </w:numPr>
+              <w:ind w:left="252" w:hanging="252"/>
+            </w:pPr>
+            <w:r>
+              <w:t>Autor ultimo commit</w:t>
+            </w:r>
+          </w:p>
+          <w:p>
+            <w:pPr>
+              <w:pStyle w:val="ListParagraph"/>
+              <w:numPr>
+                <w:ilvl w:val="0"/>
+                <w:numId w:val="23"/>
+              </w:numPr>
+              <w:ind w:left="252" w:hanging="252"/>
+            </w:pPr>
+            <w:r>
+              <w:t>Observación</w:t>
+            </w:r>
+          </w:p>
+        </w:tc>
+      </w:tr>
+    </w:tbl>
+    <w:p/>
+    <w:tbl>
+      <w:tblPr>
+        <w:tblStyle w:val="TableGrid"/>
+        <w:tblW w:w="0" w:type="auto"/>
+        <w:tblLook w:val="04A0" w:firstRow="1" w:lastRow="0" w:firstColumn="1" w:lastColumn="0" w:noHBand="0" w:noVBand="1"/>
+      </w:tblPr>
+      <w:tblGrid>
+        <w:gridCol w:w="1799"/>
+        <w:gridCol w:w="6689"/>
+      </w:tblGrid>
+      <w:tr>
+        <w:trPr>
+          <w:trHeight w:val="335"/>
+        </w:trPr>
+        <w:tc>
+          <w:tcPr>
+            <w:tcW w:w="1799" w:type="dxa"/>
+          </w:tcPr>
+          <w:p>
+            <w:pPr>
+              <w:rPr>
+                <w:b/>
+              </w:rPr>
+            </w:pPr>
+            <w:r>
+              <w:rPr>
+                <w:b/>
+              </w:rPr>
+              <w:t>ID</w:t>
+            </w:r>
+          </w:p>
+        </w:tc>
+        <w:tc>
+          <w:tcPr>
+            <w:tcW w:w="6689" w:type="dxa"/>
+          </w:tcPr>
+          <w:p>
+            <w:r>
+              <w:t>00</w:t>
+            </w:r>
+            <w:r>
+              <w:t>9</w:t>
+            </w:r>
+          </w:p>
+        </w:tc>
+      </w:tr>
+      <w:tr>
+        <w:tc>
+          <w:tcPr>
+            <w:tcW w:w="1799" w:type="dxa"/>
+          </w:tcPr>
+          <w:p>
+            <w:pPr>
+              <w:rPr>
+                <w:b/>
+              </w:rPr>
+            </w:pPr>
+            <w:r>
+              <w:rPr>
+                <w:b/>
+              </w:rPr>
+              <w:t>PARA</w:t>
+            </w:r>
+          </w:p>
+        </w:tc>
+        <w:tc>
+          <w:tcPr>
+            <w:tcW w:w="6689" w:type="dxa"/>
+          </w:tcPr>
+          <w:p>
+            <w:r>
+              <w:t>Jefe de Proyecto</w:t>
+            </w:r>
+          </w:p>
+        </w:tc>
+      </w:tr>
+      <w:tr>
+        <w:tc>
+          <w:tcPr>
+            <w:tcW w:w="1799" w:type="dxa"/>
+          </w:tcPr>
+          <w:p>
+            <w:pPr>
+              <w:rPr>
+                <w:b/>
+              </w:rPr>
+            </w:pPr>
+            <w:r>
+              <w:rPr>
+                <w:b/>
+              </w:rPr>
+              <w:t>TITULO</w:t>
+            </w:r>
+          </w:p>
+        </w:tc>
+        <w:tc>
+          <w:tcPr>
+            <w:tcW w:w="6689" w:type="dxa"/>
+          </w:tcPr>
+          <w:p>
+            <w:r>
+              <w:t>Lista de usuarios que modifican un ítem determinado</w:t>
+            </w:r>
+          </w:p>
+        </w:tc>
+      </w:tr>
+      <w:tr>
+        <w:tc>
+          <w:tcPr>
+            <w:tcW w:w="1799" w:type="dxa"/>
+          </w:tcPr>
+          <w:p>
+            <w:pPr>
+              <w:rPr>
+                <w:b/>
+              </w:rPr>
+            </w:pPr>
+            <w:r>
+              <w:rPr>
+                <w:b/>
+              </w:rPr>
+              <w:t>PROPOSITO</w:t>
+            </w:r>
+          </w:p>
+        </w:tc>
+        <w:tc>
+          <w:tcPr>
+            <w:tcW w:w="6689" w:type="dxa"/>
+          </w:tcPr>
+          <w:p>
+            <w:r>
+              <w:t>Contar con una lista de usuarios que han modificado un ítem determinado, para que el Jefe de proyecto pueda llevar el control de cambios que ha sufrido cada ítem</w:t>
+            </w:r>
+          </w:p>
+        </w:tc>
+      </w:tr>
+      <w:tr>
+        <w:tc>
+          <w:tcPr>
+            <w:tcW w:w="1799" w:type="dxa"/>
+          </w:tcPr>
+          <w:p>
+            <w:pPr>
+              <w:rPr>
+                <w:b/>
+              </w:rPr>
+            </w:pPr>
+            <w:r>
+              <w:rPr>
+                <w:b/>
+              </w:rPr>
+              <w:t>ENTRADAS</w:t>
+            </w:r>
+          </w:p>
+        </w:tc>
+        <w:tc>
+          <w:tcPr>
+            <w:tcW w:w="6689" w:type="dxa"/>
+          </w:tcPr>
+          <w:p>
+            <w:pPr>
+              <w:pStyle w:val="ListParagraph"/>
+              <w:numPr>
+                <w:ilvl w:val="0"/>
+                <w:numId w:val="23"/>
+              </w:numPr>
+              <w:ind w:left="252" w:hanging="252"/>
+            </w:pPr>
+            <w:r>
+              <w:t>Rango de Fechas</w:t>
+            </w:r>
+          </w:p>
+          <w:p>
+            <w:pPr>
+              <w:pStyle w:val="ListParagraph"/>
+              <w:numPr>
+                <w:ilvl w:val="0"/>
+                <w:numId w:val="23"/>
+              </w:numPr>
+              <w:ind w:left="252" w:hanging="252"/>
+            </w:pPr>
+            <w:r>
+              <w:t>Sistema</w:t>
+            </w:r>
+          </w:p>
+          <w:p>
+            <w:pPr>
+              <w:pStyle w:val="ListParagraph"/>
+              <w:numPr>
+                <w:ilvl w:val="0"/>
+                <w:numId w:val="23"/>
+              </w:numPr>
+              <w:ind w:left="252" w:hanging="252"/>
+            </w:pPr>
+            <w:r>
+              <w:t>Ítem</w:t>
+            </w:r>
+          </w:p>
+        </w:tc>
+      </w:tr>
+      <w:tr>
+        <w:tc>
+          <w:tcPr>
+            <w:tcW w:w="1799" w:type="dxa"/>
+          </w:tcPr>
+          <w:p>
+            <w:pPr>
+              <w:rPr>
+                <w:b/>
+              </w:rPr>
+            </w:pPr>
+            <w:r>
+              <w:rPr>
+                <w:b/>
+              </w:rPr>
+              <w:t>SALIDAS</w:t>
+            </w:r>
+          </w:p>
+        </w:tc>
+        <w:tc>
+          <w:tcPr>
+            <w:tcW w:w="6689" w:type="dxa"/>
+          </w:tcPr>
+          <w:p>
+            <w:pPr>
+              <w:pStyle w:val="ListParagraph"/>
+              <w:numPr>
+                <w:ilvl w:val="0"/>
+                <w:numId w:val="23"/>
+              </w:numPr>
+              <w:ind w:left="252" w:hanging="252"/>
+            </w:pPr>
+            <w:r>
+              <w:t>Id Ítem</w:t>
+            </w:r>
+          </w:p>
+          <w:p>
+            <w:pPr>
+              <w:pStyle w:val="ListParagraph"/>
+              <w:numPr>
+                <w:ilvl w:val="0"/>
+                <w:numId w:val="23"/>
+              </w:numPr>
+              <w:ind w:left="252" w:hanging="252"/>
+            </w:pPr>
+            <w:r>
+              <w:t>Descripción de ítem</w:t>
+            </w:r>
+          </w:p>
+          <w:p>
+            <w:pPr>
+              <w:pStyle w:val="ListParagraph"/>
+              <w:numPr>
+                <w:ilvl w:val="0"/>
+                <w:numId w:val="23"/>
+              </w:numPr>
+              <w:ind w:left="252" w:hanging="252"/>
+            </w:pPr>
+            <w:r>
+              <w:t>Usuario</w:t>
+            </w:r>
+          </w:p>
+          <w:p>
+            <w:pPr>
+              <w:pStyle w:val="ListParagraph"/>
+              <w:numPr>
+                <w:ilvl w:val="0"/>
+                <w:numId w:val="23"/>
+              </w:numPr>
+              <w:ind w:left="252" w:hanging="252"/>
+            </w:pPr>
+            <w:r>
+              <w:t>Cargo</w:t>
+            </w:r>
+          </w:p>
+          <w:p>
+            <w:pPr>
+              <w:pStyle w:val="ListParagraph"/>
+              <w:numPr>
+                <w:ilvl w:val="0"/>
+                <w:numId w:val="23"/>
+              </w:numPr>
+              <w:ind w:left="252" w:hanging="252"/>
+            </w:pPr>
+            <w:r>
+              <w:t>Versión</w:t>
+            </w:r>
+          </w:p>
+          <w:p>
+            <w:pPr>
+              <w:pStyle w:val="ListParagraph"/>
+              <w:numPr>
+                <w:ilvl w:val="0"/>
+                <w:numId w:val="23"/>
+              </w:numPr>
+              <w:ind w:left="252" w:hanging="252"/>
+            </w:pPr>
+            <w:r>
+              <w:t>Fecha de ultimo commit</w:t>
+            </w:r>
+          </w:p>
+        </w:tc>
+      </w:tr>
+    </w:tbl>
+    <w:p/>
+    <w:tbl>
+      <w:tblPr>
+        <w:tblStyle w:val="TableGrid"/>
+        <w:tblW w:w="0" w:type="auto"/>
+        <w:tblLook w:val="04A0" w:firstRow="1" w:lastRow="0" w:firstColumn="1" w:lastColumn="0" w:noHBand="0" w:noVBand="1"/>
+      </w:tblPr>
+      <w:tblGrid>
+        <w:gridCol w:w="1799"/>
+        <w:gridCol w:w="6689"/>
+      </w:tblGrid>
+      <w:tr>
+        <w:trPr>
+          <w:trHeight w:val="335"/>
+        </w:trPr>
+        <w:tc>
+          <w:tcPr>
+            <w:tcW w:w="1799" w:type="dxa"/>
+          </w:tcPr>
+          <w:p>
+            <w:pPr>
+              <w:rPr>
+                <w:b/>
+              </w:rPr>
+            </w:pPr>
+            <w:r>
+              <w:rPr>
+                <w:b/>
+              </w:rPr>
+              <w:lastRenderedPageBreak/>
+              <w:t>ID</w:t>
+            </w:r>
+          </w:p>
+        </w:tc>
+        <w:tc>
+          <w:tcPr>
+            <w:tcW w:w="6689" w:type="dxa"/>
+          </w:tcPr>
+          <w:p>
+            <w:r>
+              <w:t>0</w:t>
+            </w:r>
+            <w:r>
+              <w:t>10</w:t>
+            </w:r>
+          </w:p>
+        </w:tc>
+      </w:tr>
+      <w:tr>
+        <w:tc>
+          <w:tcPr>
+            <w:tcW w:w="1799" w:type="dxa"/>
+          </w:tcPr>
+          <w:p>
+            <w:pPr>
+              <w:rPr>
+                <w:b/>
+              </w:rPr>
+            </w:pPr>
+            <w:r>
+              <w:rPr>
+                <w:b/>
+              </w:rPr>
+              <w:t>PARA</w:t>
+            </w:r>
+          </w:p>
+        </w:tc>
+        <w:tc>
+          <w:tcPr>
+            <w:tcW w:w="6689" w:type="dxa"/>
+          </w:tcPr>
+          <w:p>
+            <w:r>
+              <w:t>Jefe de Proyecto</w:t>
+            </w:r>
+          </w:p>
+        </w:tc>
+      </w:tr>
+      <w:tr>
+        <w:tc>
+          <w:tcPr>
+            <w:tcW w:w="1799" w:type="dxa"/>
+          </w:tcPr>
+          <w:p>
+            <w:pPr>
+              <w:rPr>
+                <w:b/>
+              </w:rPr>
+            </w:pPr>
+            <w:r>
+              <w:rPr>
+                <w:b/>
+              </w:rPr>
+              <w:t>TITULO</w:t>
+            </w:r>
+          </w:p>
+        </w:tc>
+        <w:tc>
+          <w:tcPr>
+            <w:tcW w:w="6689" w:type="dxa"/>
+          </w:tcPr>
+          <w:p>
+            <w:r>
+              <w:t>Lista de usuarios que participan de un proyecto</w:t>
+            </w:r>
+          </w:p>
+        </w:tc>
+      </w:tr>
+      <w:tr>
+        <w:tc>
+          <w:tcPr>
+            <w:tcW w:w="1799" w:type="dxa"/>
+          </w:tcPr>
+          <w:p>
+            <w:pPr>
+              <w:rPr>
+                <w:b/>
+              </w:rPr>
+            </w:pPr>
+            <w:r>
+              <w:rPr>
+                <w:b/>
+              </w:rPr>
+              <w:t>PROPOSITO</w:t>
+            </w:r>
+          </w:p>
+        </w:tc>
+        <w:tc>
+          <w:tcPr>
+            <w:tcW w:w="6689" w:type="dxa"/>
+          </w:tcPr>
+          <w:p>
+            <w:r>
+              <w:t>Contar con una lista de usuarios que forman parte del desarrollo de un proyecto, para que el Jefe de proyecto pueda identificar a los miembros de un proyecto.</w:t>
+            </w:r>
+          </w:p>
+        </w:tc>
+      </w:tr>
+      <w:tr>
+        <w:tc>
+          <w:tcPr>
+            <w:tcW w:w="1799" w:type="dxa"/>
+          </w:tcPr>
+          <w:p>
+            <w:pPr>
+              <w:rPr>
+                <w:b/>
+              </w:rPr>
+            </w:pPr>
+            <w:r>
+              <w:rPr>
+                <w:b/>
+              </w:rPr>
+              <w:t>ENTRADAS</w:t>
+            </w:r>
+          </w:p>
+        </w:tc>
+        <w:tc>
+          <w:tcPr>
+            <w:tcW w:w="6689" w:type="dxa"/>
+          </w:tcPr>
+          <w:p>
+            <w:pPr>
+              <w:pStyle w:val="ListParagraph"/>
+              <w:numPr>
+                <w:ilvl w:val="0"/>
+                <w:numId w:val="23"/>
+              </w:numPr>
+              <w:ind w:left="252" w:hanging="252"/>
+            </w:pPr>
+            <w:r>
+              <w:t>Sistema</w:t>
+            </w:r>
+          </w:p>
+        </w:tc>
+      </w:tr>
+      <w:tr>
+        <w:tc>
+          <w:tcPr>
+            <w:tcW w:w="1799" w:type="dxa"/>
+          </w:tcPr>
+          <w:p>
+            <w:pPr>
+              <w:rPr>
+                <w:b/>
+              </w:rPr>
+            </w:pPr>
+            <w:r>
+              <w:rPr>
+                <w:b/>
+              </w:rPr>
+              <w:t>SALIDAS</w:t>
+            </w:r>
+          </w:p>
+        </w:tc>
+        <w:tc>
+          <w:tcPr>
+            <w:tcW w:w="6689" w:type="dxa"/>
+          </w:tcPr>
+          <w:p>
+            <w:pPr>
+              <w:pStyle w:val="ListParagraph"/>
+              <w:numPr>
+                <w:ilvl w:val="0"/>
+                <w:numId w:val="23"/>
+              </w:numPr>
+              <w:ind w:left="252" w:hanging="252"/>
+            </w:pPr>
+            <w:r>
+              <w:t>Usuario</w:t>
+            </w:r>
+          </w:p>
+          <w:p>
+            <w:pPr>
+              <w:pStyle w:val="ListParagraph"/>
+              <w:numPr>
+                <w:ilvl w:val="0"/>
+                <w:numId w:val="23"/>
+              </w:numPr>
+              <w:ind w:left="252" w:hanging="252"/>
+            </w:pPr>
+            <w:r>
+              <w:t>Cargo</w:t>
+            </w:r>
+          </w:p>
+          <w:p>
+            <w:pPr>
+              <w:pStyle w:val="ListParagraph"/>
+              <w:numPr>
+                <w:ilvl w:val="0"/>
+                <w:numId w:val="23"/>
+              </w:numPr>
+              <w:ind w:left="252" w:hanging="252"/>
+            </w:pPr>
+            <w:r>
+              <w:t>Cantidad de commit</w:t>
+            </w:r>
+          </w:p>
+          <w:p>
+            <w:pPr>
+              <w:pStyle w:val="ListParagraph"/>
+              <w:numPr>
+                <w:ilvl w:val="0"/>
+                <w:numId w:val="23"/>
+              </w:numPr>
+              <w:ind w:left="252" w:hanging="252"/>
+            </w:pPr>
+            <w:r>
+              <w:t>Fecha de ultimo commit</w:t>
+            </w:r>
+          </w:p>
+        </w:tc>
+      </w:tr>
+    </w:tbl>
+    <w:p/>
+    <w:p>
+      <w:pPr>
+        <w:pStyle w:val="Heading3"/>
+      </w:pPr>
+      <w:r>
+        <w:t>Definición de Reportes de estado para el</w:t>
+      </w:r>
+      <w:r>
+        <w:t xml:space="preserve"> Desarrollador</w:t>
       </w:r>
     </w:p>
     <w:p>
+      <w:r>
+        <w:t>[</w:t>
+      </w:r>
+      <w:r>
+        <w:t xml:space="preserve">PONER </w:t>
+      </w:r>
+      <w:r>
+        <w:rPr>
+          <w:color w:val="FF0000"/>
+        </w:rPr>
+        <w:t xml:space="preserve">AQUÍ </w:t>
+      </w:r>
+      <w:r>
+        <w:t>LA PARTE DE WENINGER</w:t>
+      </w:r>
+      <w:r>
+        <w:t>]</w:t>
+      </w:r>
+    </w:p>
+    <w:p/>
+    <w:p>
       <w:pPr>
         <w:pStyle w:val="Heading2"/>
       </w:pPr>
       <w:r>
+        <w:t>Auditoría</w:t>
+      </w:r>
+    </w:p>
+    <w:p>
+      <w:pPr>
+        <w:pStyle w:val="Heading3"/>
+      </w:pPr>
+      <w:r>
+        <w:t xml:space="preserve">Definición de Reportes </w:t>
+      </w:r>
+      <w:r>
+        <w:t>de auditoría</w:t>
+      </w:r>
+    </w:p>
+    <w:tbl>
+      <w:tblPr>
+        <w:tblStyle w:val="TableGrid"/>
+        <w:tblW w:w="0" w:type="auto"/>
+        <w:tblLook w:val="04A0" w:firstRow="1" w:lastRow="0" w:firstColumn="1" w:lastColumn="0" w:noHBand="0" w:noVBand="1"/>
+      </w:tblPr>
+      <w:tblGrid>
+        <w:gridCol w:w="1668"/>
+        <w:gridCol w:w="7310"/>
+      </w:tblGrid>
+      <w:tr>
+        <w:tc>
+          <w:tcPr>
+            <w:tcW w:w="1668" w:type="dxa"/>
+          </w:tcPr>
+          <w:p>
+            <w:pPr>
+              <w:rPr>
+                <w:b/>
+              </w:rPr>
+            </w:pPr>
+            <w:r>
+              <w:rPr>
+                <w:b/>
+              </w:rPr>
+              <w:t>ID</w:t>
+            </w:r>
+          </w:p>
+        </w:tc>
+        <w:tc>
+          <w:tcPr>
+            <w:tcW w:w="7310" w:type="dxa"/>
+          </w:tcPr>
+          <w:p>
+            <w:r>
+              <w:t>00</w:t>
+            </w:r>
+            <w:r>
+              <w:t>1</w:t>
+            </w:r>
+          </w:p>
+        </w:tc>
+      </w:tr>
+      <w:tr>
+        <w:tc>
+          <w:tcPr>
+            <w:tcW w:w="1668" w:type="dxa"/>
+          </w:tcPr>
+          <w:p>
+            <w:pPr>
+              <w:rPr>
+                <w:b/>
+              </w:rPr>
+            </w:pPr>
+            <w:r>
+              <w:rPr>
+                <w:b/>
+              </w:rPr>
+              <w:t>PARA</w:t>
+            </w:r>
+          </w:p>
+        </w:tc>
+        <w:tc>
+          <w:tcPr>
+            <w:tcW w:w="7310" w:type="dxa"/>
+          </w:tcPr>
+          <w:p>
+            <w:r>
+              <w:t>Auditoria Física</w:t>
+            </w:r>
+          </w:p>
+        </w:tc>
+      </w:tr>
+      <w:tr>
+        <w:tc>
+          <w:tcPr>
+            <w:tcW w:w="1668" w:type="dxa"/>
+          </w:tcPr>
+          <w:p>
+            <w:pPr>
+              <w:rPr>
+                <w:b/>
+              </w:rPr>
+            </w:pPr>
+            <w:r>
+              <w:rPr>
+                <w:b/>
+              </w:rPr>
+              <w:t>TITULO</w:t>
+            </w:r>
+          </w:p>
+        </w:tc>
+        <w:tc>
+          <w:tcPr>
+            <w:tcW w:w="7310" w:type="dxa"/>
+          </w:tcPr>
+          <w:p>
+            <w:r>
+              <w:t>Lista de requisitos de usuarios</w:t>
+            </w:r>
+          </w:p>
+        </w:tc>
+      </w:tr>
+      <w:tr>
+        <w:tc>
+          <w:tcPr>
+            <w:tcW w:w="1668" w:type="dxa"/>
+            <w:vAlign w:val="center"/>
+          </w:tcPr>
+          <w:p>
+            <w:pPr>
+              <w:rPr>
+                <w:b/>
+              </w:rPr>
+            </w:pPr>
+            <w:r>
+              <w:rPr>
+                <w:b/>
+              </w:rPr>
+              <w:t>PROPOSITO</w:t>
+            </w:r>
+          </w:p>
+        </w:tc>
+        <w:tc>
+          <w:tcPr>
+            <w:tcW w:w="7310" w:type="dxa"/>
+          </w:tcPr>
+          <w:p>
+            <w:r>
+              <w:t>Contar con una lista de los requisitos que los usuarios han solicitado, para que el auditor pueda verificar que se han cumplido</w:t>
+            </w:r>
+          </w:p>
+        </w:tc>
+      </w:tr>
+      <w:tr>
+        <w:tc>
+          <w:tcPr>
+            <w:tcW w:w="1668" w:type="dxa"/>
+          </w:tcPr>
+          <w:p>
+            <w:pPr>
+              <w:rPr>
+                <w:b/>
+              </w:rPr>
+            </w:pPr>
+            <w:r>
+              <w:rPr>
+                <w:b/>
+              </w:rPr>
+              <w:t>ENTRADAS</w:t>
+            </w:r>
+          </w:p>
+        </w:tc>
+        <w:tc>
+          <w:tcPr>
+            <w:tcW w:w="7310" w:type="dxa"/>
+          </w:tcPr>
+          <w:p>
+            <w:pPr>
+              <w:pStyle w:val="ListParagraph"/>
+              <w:numPr>
+                <w:ilvl w:val="0"/>
+                <w:numId w:val="23"/>
+              </w:numPr>
+              <w:ind w:left="252" w:hanging="252"/>
+            </w:pPr>
+            <w:r>
+              <w:t>Sistema</w:t>
+            </w:r>
+          </w:p>
+        </w:tc>
+      </w:tr>
+      <w:tr>
+        <w:tc>
+          <w:tcPr>
+            <w:tcW w:w="1668" w:type="dxa"/>
+          </w:tcPr>
+          <w:p>
+            <w:pPr>
+              <w:rPr>
+                <w:b/>
+              </w:rPr>
+            </w:pPr>
+            <w:r>
+              <w:rPr>
+                <w:b/>
+              </w:rPr>
+              <w:t>SALIDAS</w:t>
+            </w:r>
+          </w:p>
+        </w:tc>
+        <w:tc>
+          <w:tcPr>
+            <w:tcW w:w="7310" w:type="dxa"/>
+          </w:tcPr>
+          <w:p>
+            <w:pPr>
+              <w:pStyle w:val="ListParagraph"/>
+              <w:numPr>
+                <w:ilvl w:val="0"/>
+                <w:numId w:val="23"/>
+              </w:numPr>
+              <w:ind w:left="252" w:hanging="252"/>
+            </w:pPr>
+            <w:r>
+              <w:t>Id requisito</w:t>
+            </w:r>
+          </w:p>
+          <w:p>
+            <w:pPr>
+              <w:pStyle w:val="ListParagraph"/>
+              <w:numPr>
+                <w:ilvl w:val="0"/>
+                <w:numId w:val="23"/>
+              </w:numPr>
+              <w:ind w:left="252" w:hanging="252"/>
+            </w:pPr>
+            <w:r>
+              <w:t>Descripción requisito</w:t>
+            </w:r>
+          </w:p>
+          <w:p>
+            <w:pPr>
+              <w:pStyle w:val="ListParagraph"/>
+              <w:numPr>
+                <w:ilvl w:val="0"/>
+                <w:numId w:val="23"/>
+              </w:numPr>
+              <w:ind w:left="252" w:hanging="252"/>
+            </w:pPr>
+            <w:r>
+              <w:t>Nombre de usuario</w:t>
+            </w:r>
+          </w:p>
+          <w:p>
+            <w:pPr>
+              <w:pStyle w:val="ListParagraph"/>
+              <w:numPr>
+                <w:ilvl w:val="0"/>
+                <w:numId w:val="23"/>
+              </w:numPr>
+              <w:ind w:left="252" w:hanging="252"/>
+            </w:pPr>
+            <w:r>
+              <w:t>Fecha de solicitud</w:t>
+            </w:r>
+          </w:p>
+          <w:p>
+            <w:pPr>
+              <w:pStyle w:val="ListParagraph"/>
+              <w:numPr>
+                <w:ilvl w:val="0"/>
+                <w:numId w:val="23"/>
+              </w:numPr>
+              <w:ind w:left="252" w:hanging="252"/>
+            </w:pPr>
+            <w:r>
+              <w:t>Fecha de aceptación</w:t>
+            </w:r>
+          </w:p>
+          <w:p>
+            <w:pPr>
+              <w:pStyle w:val="ListParagraph"/>
+              <w:numPr>
+                <w:ilvl w:val="0"/>
+                <w:numId w:val="23"/>
+              </w:numPr>
+              <w:ind w:left="252" w:hanging="252"/>
+            </w:pPr>
+            <w:r>
+              <w:t>Fecha de cierre</w:t>
+            </w:r>
+          </w:p>
+        </w:tc>
+      </w:tr>
+    </w:tbl>
+    <w:p/>
+    <w:tbl>
+      <w:tblPr>
+        <w:tblStyle w:val="TableGrid"/>
+        <w:tblW w:w="0" w:type="auto"/>
+        <w:tblLook w:val="04A0" w:firstRow="1" w:lastRow="0" w:firstColumn="1" w:lastColumn="0" w:noHBand="0" w:noVBand="1"/>
+      </w:tblPr>
+      <w:tblGrid>
+        <w:gridCol w:w="1668"/>
+        <w:gridCol w:w="7310"/>
+      </w:tblGrid>
+      <w:tr>
+        <w:tc>
+          <w:tcPr>
+            <w:tcW w:w="1668" w:type="dxa"/>
+          </w:tcPr>
+          <w:p>
+            <w:pPr>
+              <w:rPr>
+                <w:b/>
+              </w:rPr>
+            </w:pPr>
+            <w:r>
+              <w:rPr>
+                <w:b/>
+              </w:rPr>
+              <w:t>ID</w:t>
+            </w:r>
+          </w:p>
+        </w:tc>
+        <w:tc>
+          <w:tcPr>
+            <w:tcW w:w="7310" w:type="dxa"/>
+          </w:tcPr>
+          <w:p>
+            <w:r>
+              <w:t>0</w:t>
+            </w:r>
+            <w:r>
+              <w:t>02</w:t>
+            </w:r>
+          </w:p>
+        </w:tc>
+      </w:tr>
+      <w:tr>
+        <w:tc>
+          <w:tcPr>
+            <w:tcW w:w="1668" w:type="dxa"/>
+          </w:tcPr>
+          <w:p>
+            <w:pPr>
+              <w:rPr>
+                <w:b/>
+              </w:rPr>
+            </w:pPr>
+            <w:r>
+              <w:rPr>
+                <w:b/>
+              </w:rPr>
+              <w:t>PARA</w:t>
+            </w:r>
+          </w:p>
+        </w:tc>
+        <w:tc>
+          <w:tcPr>
+            <w:tcW w:w="7310" w:type="dxa"/>
+          </w:tcPr>
+          <w:p>
+            <w:r>
+              <w:t>Auditoria Funcional</w:t>
+            </w:r>
+          </w:p>
+        </w:tc>
+      </w:tr>
+      <w:tr>
+        <w:tc>
+          <w:tcPr>
+            <w:tcW w:w="1668" w:type="dxa"/>
+          </w:tcPr>
+          <w:p>
+            <w:pPr>
+              <w:rPr>
+                <w:b/>
+              </w:rPr>
+            </w:pPr>
+            <w:r>
+              <w:rPr>
+                <w:b/>
+              </w:rPr>
+              <w:t>TITULO</w:t>
+            </w:r>
+          </w:p>
+        </w:tc>
+        <w:tc>
+          <w:tcPr>
+            <w:tcW w:w="7310" w:type="dxa"/>
+          </w:tcPr>
+          <w:p>
+            <w:r>
+              <w:t>Lista de cambios rechazados</w:t>
+            </w:r>
+          </w:p>
+        </w:tc>
+      </w:tr>
+      <w:tr>
+        <w:tc>
+          <w:tcPr>
+            <w:tcW w:w="1668" w:type="dxa"/>
+            <w:vAlign w:val="center"/>
+          </w:tcPr>
+          <w:p>
+            <w:pPr>
+              <w:rPr>
+                <w:b/>
+              </w:rPr>
+            </w:pPr>
+            <w:r>
+              <w:rPr>
+                <w:b/>
+              </w:rPr>
+              <w:t>PROPOSITO</w:t>
+            </w:r>
+          </w:p>
+        </w:tc>
+        <w:tc>
+          <w:tcPr>
+            <w:tcW w:w="7310" w:type="dxa"/>
+          </w:tcPr>
+          <w:p>
+            <w:pPr>
+              <w:jc w:val="both"/>
+            </w:pPr>
+            <w:r>
+              <w:t>Contar con una lista de las solicitudes de cambio que estén con estado rechazado, para que el auditor pueda llevar el control de las solicitudes rechazadas y determinar dicho estado.</w:t>
+            </w:r>
+          </w:p>
+        </w:tc>
+      </w:tr>
+      <w:tr>
+        <w:tc>
+          <w:tcPr>
+            <w:tcW w:w="1668" w:type="dxa"/>
+            <w:vAlign w:val="center"/>
+          </w:tcPr>
+          <w:p>
+            <w:pPr>
+              <w:rPr>
+                <w:b/>
+              </w:rPr>
+            </w:pPr>
+            <w:r>
+              <w:rPr>
+                <w:b/>
+              </w:rPr>
+              <w:t>ENTRADAS</w:t>
+            </w:r>
+          </w:p>
+        </w:tc>
+        <w:tc>
+          <w:tcPr>
+            <w:tcW w:w="7310" w:type="dxa"/>
+          </w:tcPr>
+          <w:p>
+            <w:pPr>
+              <w:pStyle w:val="ListParagraph"/>
+              <w:numPr>
+                <w:ilvl w:val="0"/>
+                <w:numId w:val="23"/>
+              </w:numPr>
+              <w:ind w:left="252" w:hanging="252"/>
+            </w:pPr>
+            <w:r>
+              <w:t>Sistema</w:t>
+            </w:r>
+          </w:p>
+        </w:tc>
+      </w:tr>
+      <w:tr>
+        <w:tc>
+          <w:tcPr>
+            <w:tcW w:w="1668" w:type="dxa"/>
+          </w:tcPr>
+          <w:p>
+            <w:pPr>
+              <w:rPr>
+                <w:b/>
+              </w:rPr>
+            </w:pPr>
+            <w:r>
+              <w:rPr>
+                <w:b/>
+              </w:rPr>
+              <w:t>SALIDAS</w:t>
+            </w:r>
+          </w:p>
+        </w:tc>
+        <w:tc>
+          <w:tcPr>
+            <w:tcW w:w="7310" w:type="dxa"/>
+          </w:tcPr>
+          <w:p>
+            <w:pPr>
+              <w:pStyle w:val="ListParagraph"/>
+              <w:numPr>
+                <w:ilvl w:val="0"/>
+                <w:numId w:val="23"/>
+              </w:numPr>
+              <w:ind w:left="252" w:hanging="252"/>
+            </w:pPr>
+            <w:r>
+              <w:t>Id solicitud de cambio</w:t>
+            </w:r>
+          </w:p>
+          <w:p>
+            <w:pPr>
+              <w:pStyle w:val="ListParagraph"/>
+              <w:numPr>
+                <w:ilvl w:val="0"/>
+                <w:numId w:val="23"/>
+              </w:numPr>
+              <w:ind w:left="252" w:hanging="252"/>
+            </w:pPr>
+            <w:r>
+              <w:t>Descripción</w:t>
+            </w:r>
+          </w:p>
+          <w:p>
+            <w:pPr>
+              <w:pStyle w:val="ListParagraph"/>
+              <w:numPr>
+                <w:ilvl w:val="0"/>
+                <w:numId w:val="23"/>
+              </w:numPr>
+              <w:ind w:left="252" w:hanging="252"/>
+            </w:pPr>
+            <w:r>
+              <w:t>Nombre de usuario</w:t>
+            </w:r>
+          </w:p>
+          <w:p>
+            <w:pPr>
+              <w:pStyle w:val="ListParagraph"/>
+              <w:numPr>
+                <w:ilvl w:val="0"/>
+                <w:numId w:val="23"/>
+              </w:numPr>
+              <w:ind w:left="252" w:hanging="252"/>
+            </w:pPr>
+            <w:r>
+              <w:t>Fecha de solicitud</w:t>
+            </w:r>
+          </w:p>
+          <w:p>
+            <w:pPr>
+              <w:pStyle w:val="ListParagraph"/>
+              <w:numPr>
+                <w:ilvl w:val="0"/>
+                <w:numId w:val="23"/>
+              </w:numPr>
+              <w:ind w:left="252" w:hanging="252"/>
+            </w:pPr>
+            <w:r>
+              <w:t>Fecha de rechazo</w:t>
+            </w:r>
+          </w:p>
+          <w:p>
+            <w:pPr>
+              <w:pStyle w:val="ListParagraph"/>
+              <w:numPr>
+                <w:ilvl w:val="0"/>
+                <w:numId w:val="23"/>
+              </w:numPr>
+              <w:ind w:left="252" w:hanging="252"/>
+            </w:pPr>
+            <w:r>
+              <w:t>Usuario de rechazo</w:t>
+            </w:r>
+          </w:p>
+          <w:p>
+            <w:pPr>
+              <w:pStyle w:val="ListParagraph"/>
+              <w:numPr>
+                <w:ilvl w:val="0"/>
+                <w:numId w:val="23"/>
+              </w:numPr>
+              <w:ind w:left="252" w:hanging="252"/>
+            </w:pPr>
+            <w:r>
+              <w:t>Observación</w:t>
+            </w:r>
+          </w:p>
+        </w:tc>
+      </w:tr>
+    </w:tbl>
+    <w:p/>
+    <w:p/>
+    <w:tbl>
+      <w:tblPr>
+        <w:tblStyle w:val="TableGrid"/>
+        <w:tblW w:w="0" w:type="auto"/>
+        <w:tblLook w:val="04A0" w:firstRow="1" w:lastRow="0" w:firstColumn="1" w:lastColumn="0" w:noHBand="0" w:noVBand="1"/>
+      </w:tblPr>
+      <w:tblGrid>
+        <w:gridCol w:w="1668"/>
+        <w:gridCol w:w="7310"/>
+      </w:tblGrid>
+      <w:tr>
+        <w:tc>
+          <w:tcPr>
+            <w:tcW w:w="1668" w:type="dxa"/>
+          </w:tcPr>
+          <w:p>
+            <w:pPr>
+              <w:rPr>
+                <w:b/>
+              </w:rPr>
+            </w:pPr>
+            <w:r>
+              <w:rPr>
+                <w:b/>
+              </w:rPr>
+              <w:lastRenderedPageBreak/>
+              <w:t>ID</w:t>
+            </w:r>
+          </w:p>
+        </w:tc>
+        <w:tc>
+          <w:tcPr>
+            <w:tcW w:w="7310" w:type="dxa"/>
+          </w:tcPr>
+          <w:p>
+            <w:r>
+              <w:t>00</w:t>
+            </w:r>
+            <w:r>
+              <w:t>3</w:t>
+            </w:r>
+          </w:p>
+        </w:tc>
+      </w:tr>
+      <w:tr>
+        <w:tc>
+          <w:tcPr>
+            <w:tcW w:w="1668" w:type="dxa"/>
+          </w:tcPr>
+          <w:p>
+            <w:pPr>
+              <w:rPr>
+                <w:b/>
+              </w:rPr>
+            </w:pPr>
+            <w:r>
+              <w:rPr>
+                <w:b/>
+              </w:rPr>
+              <w:t>PARA</w:t>
+            </w:r>
+          </w:p>
+        </w:tc>
+        <w:tc>
+          <w:tcPr>
+            <w:tcW w:w="7310" w:type="dxa"/>
+          </w:tcPr>
+          <w:p>
+            <w:r>
+              <w:t>Auditoria Funcional</w:t>
+            </w:r>
+          </w:p>
+        </w:tc>
+      </w:tr>
+      <w:tr>
+        <w:tc>
+          <w:tcPr>
+            <w:tcW w:w="1668" w:type="dxa"/>
+          </w:tcPr>
+          <w:p>
+            <w:pPr>
+              <w:rPr>
+                <w:b/>
+              </w:rPr>
+            </w:pPr>
+            <w:r>
+              <w:rPr>
+                <w:b/>
+              </w:rPr>
+              <w:t>TITULO</w:t>
+            </w:r>
+          </w:p>
+        </w:tc>
+        <w:tc>
+          <w:tcPr>
+            <w:tcW w:w="7310" w:type="dxa"/>
+          </w:tcPr>
+          <w:p>
+            <w:r>
+              <w:t>Lista de cambios aprobados</w:t>
+            </w:r>
+          </w:p>
+        </w:tc>
+      </w:tr>
+      <w:tr>
+        <w:tc>
+          <w:tcPr>
+            <w:tcW w:w="1668" w:type="dxa"/>
+            <w:vAlign w:val="center"/>
+          </w:tcPr>
+          <w:p>
+            <w:pPr>
+              <w:rPr>
+                <w:b/>
+              </w:rPr>
+            </w:pPr>
+            <w:r>
+              <w:rPr>
+                <w:b/>
+              </w:rPr>
+              <w:t>PROPOSITO</w:t>
+            </w:r>
+          </w:p>
+        </w:tc>
+        <w:tc>
+          <w:tcPr>
+            <w:tcW w:w="7310" w:type="dxa"/>
+          </w:tcPr>
+          <w:p>
+            <w:pPr>
+              <w:jc w:val="both"/>
+            </w:pPr>
+            <w:r>
+              <w:t>Contar con una lista de las solicitudes de cambio que estén con estado aprobado, para que el auditor pueda llevar el control de la verificación de solicitudes aprobadas.</w:t>
+            </w:r>
+          </w:p>
+        </w:tc>
+      </w:tr>
+      <w:tr>
+        <w:tc>
+          <w:tcPr>
+            <w:tcW w:w="1668" w:type="dxa"/>
+            <w:vAlign w:val="center"/>
+          </w:tcPr>
+          <w:p>
+            <w:pPr>
+              <w:rPr>
+                <w:b/>
+              </w:rPr>
+            </w:pPr>
+            <w:r>
+              <w:rPr>
+                <w:b/>
+              </w:rPr>
+              <w:t>ENTRADAS</w:t>
+            </w:r>
+          </w:p>
+        </w:tc>
+        <w:tc>
+          <w:tcPr>
+            <w:tcW w:w="7310" w:type="dxa"/>
+          </w:tcPr>
+          <w:p>
+            <w:pPr>
+              <w:pStyle w:val="ListParagraph"/>
+              <w:numPr>
+                <w:ilvl w:val="0"/>
+                <w:numId w:val="23"/>
+              </w:numPr>
+              <w:ind w:left="252" w:hanging="252"/>
+            </w:pPr>
+            <w:r>
+              <w:t>Sistema</w:t>
+            </w:r>
+          </w:p>
+        </w:tc>
+      </w:tr>
+      <w:tr>
+        <w:tc>
+          <w:tcPr>
+            <w:tcW w:w="1668" w:type="dxa"/>
+          </w:tcPr>
+          <w:p>
+            <w:pPr>
+              <w:rPr>
+                <w:b/>
+              </w:rPr>
+            </w:pPr>
+            <w:r>
+              <w:rPr>
+                <w:b/>
+              </w:rPr>
+              <w:t>SALIDAS</w:t>
+            </w:r>
+          </w:p>
+        </w:tc>
+        <w:tc>
+          <w:tcPr>
+            <w:tcW w:w="7310" w:type="dxa"/>
+          </w:tcPr>
+          <w:p>
+            <w:pPr>
+              <w:pStyle w:val="ListParagraph"/>
+              <w:numPr>
+                <w:ilvl w:val="0"/>
+                <w:numId w:val="23"/>
+              </w:numPr>
+              <w:ind w:left="252" w:hanging="252"/>
+            </w:pPr>
+            <w:r>
+              <w:t>Id solicitud de cambio</w:t>
+            </w:r>
+          </w:p>
+          <w:p>
+            <w:pPr>
+              <w:pStyle w:val="ListParagraph"/>
+              <w:numPr>
+                <w:ilvl w:val="0"/>
+                <w:numId w:val="23"/>
+              </w:numPr>
+              <w:ind w:left="252" w:hanging="252"/>
+            </w:pPr>
+            <w:r>
+              <w:t>Fecha de recepción de la solicitud</w:t>
+            </w:r>
+          </w:p>
+          <w:p>
+            <w:pPr>
+              <w:pStyle w:val="ListParagraph"/>
+              <w:numPr>
+                <w:ilvl w:val="0"/>
+                <w:numId w:val="23"/>
+              </w:numPr>
+              <w:ind w:left="252" w:hanging="252"/>
+            </w:pPr>
+            <w:r>
+              <w:t>Usuario que pidió la solicitud de cambio</w:t>
+            </w:r>
+          </w:p>
+          <w:p>
+            <w:pPr>
+              <w:pStyle w:val="ListParagraph"/>
+              <w:numPr>
+                <w:ilvl w:val="0"/>
+                <w:numId w:val="23"/>
+              </w:numPr>
+              <w:ind w:left="252" w:hanging="252"/>
+            </w:pPr>
+            <w:r>
+              <w:t>Desarrollador asignado a la atención de la solicitud de cambio</w:t>
+            </w:r>
+          </w:p>
+        </w:tc>
+      </w:tr>
+    </w:tbl>
+    <w:p/>
+    <w:tbl>
+      <w:tblPr>
+        <w:tblStyle w:val="TableGrid"/>
+        <w:tblW w:w="0" w:type="auto"/>
+        <w:tblLook w:val="04A0" w:firstRow="1" w:lastRow="0" w:firstColumn="1" w:lastColumn="0" w:noHBand="0" w:noVBand="1"/>
+      </w:tblPr>
+      <w:tblGrid>
+        <w:gridCol w:w="1668"/>
+        <w:gridCol w:w="7310"/>
+      </w:tblGrid>
+      <w:tr>
+        <w:tc>
+          <w:tcPr>
+            <w:tcW w:w="1668" w:type="dxa"/>
+          </w:tcPr>
+          <w:p>
+            <w:pPr>
+              <w:rPr>
+                <w:b/>
+              </w:rPr>
+            </w:pPr>
+            <w:r>
+              <w:rPr>
+                <w:b/>
+              </w:rPr>
+              <w:t>ID</w:t>
+            </w:r>
+          </w:p>
+        </w:tc>
+        <w:tc>
+          <w:tcPr>
+            <w:tcW w:w="7310" w:type="dxa"/>
+          </w:tcPr>
+          <w:p>
+            <w:r>
+              <w:t>00</w:t>
+            </w:r>
+            <w:r>
+              <w:t>4</w:t>
+            </w:r>
+          </w:p>
+        </w:tc>
+      </w:tr>
+      <w:tr>
+        <w:tc>
+          <w:tcPr>
+            <w:tcW w:w="1668" w:type="dxa"/>
+          </w:tcPr>
+          <w:p>
+            <w:pPr>
+              <w:rPr>
+                <w:b/>
+              </w:rPr>
+            </w:pPr>
+            <w:r>
+              <w:rPr>
+                <w:b/>
+              </w:rPr>
+              <w:t>PARA</w:t>
+            </w:r>
+          </w:p>
+        </w:tc>
+        <w:tc>
+          <w:tcPr>
+            <w:tcW w:w="7310" w:type="dxa"/>
+          </w:tcPr>
+          <w:p>
+            <w:r>
+              <w:t xml:space="preserve">Auditoria </w:t>
+            </w:r>
+            <w:r>
+              <w:t>Física</w:t>
+            </w:r>
+          </w:p>
+        </w:tc>
+      </w:tr>
+      <w:tr>
+        <w:tc>
+          <w:tcPr>
+            <w:tcW w:w="1668" w:type="dxa"/>
+          </w:tcPr>
+          <w:p>
+            <w:pPr>
+              <w:rPr>
+                <w:b/>
+              </w:rPr>
+            </w:pPr>
+            <w:r>
+              <w:rPr>
+                <w:b/>
+              </w:rPr>
+              <w:t>TITULO</w:t>
+            </w:r>
+          </w:p>
+        </w:tc>
+        <w:tc>
+          <w:tcPr>
+            <w:tcW w:w="7310" w:type="dxa"/>
+          </w:tcPr>
+          <w:p>
+            <w:r>
+              <w:t>Lista de requisitos no funcionales</w:t>
+            </w:r>
+          </w:p>
+        </w:tc>
+      </w:tr>
+      <w:tr>
+        <w:tc>
+          <w:tcPr>
+            <w:tcW w:w="1668" w:type="dxa"/>
+            <w:vAlign w:val="center"/>
+          </w:tcPr>
+          <w:p>
+            <w:pPr>
+              <w:rPr>
+                <w:b/>
+              </w:rPr>
+            </w:pPr>
+            <w:r>
+              <w:rPr>
+                <w:b/>
+              </w:rPr>
+              <w:t>PROPOSITO</w:t>
+            </w:r>
+          </w:p>
+        </w:tc>
+        <w:tc>
+          <w:tcPr>
+            <w:tcW w:w="7310" w:type="dxa"/>
+          </w:tcPr>
+          <w:p>
+            <w:pPr>
+              <w:jc w:val="both"/>
+            </w:pPr>
+            <w:r>
+              <w:t xml:space="preserve">Contar con una lista de requisitos no funcionales, para que el auditor pueda  llevar el control de la </w:t>
+            </w:r>
+            <w:r>
+              <w:t>verificación</w:t>
+            </w:r>
+            <w:r>
+              <w:t xml:space="preserve"> de los requisitos no funcionales </w:t>
+            </w:r>
+            <w:r>
+              <w:t>desarrollados</w:t>
+            </w:r>
+            <w:r>
+              <w:t>.</w:t>
+            </w:r>
+          </w:p>
+        </w:tc>
+      </w:tr>
+      <w:tr>
+        <w:tc>
+          <w:tcPr>
+            <w:tcW w:w="1668" w:type="dxa"/>
+            <w:vAlign w:val="center"/>
+          </w:tcPr>
+          <w:p>
+            <w:pPr>
+              <w:rPr>
+                <w:b/>
+              </w:rPr>
+            </w:pPr>
+            <w:r>
+              <w:rPr>
+                <w:b/>
+              </w:rPr>
+              <w:t>ENTRADAS</w:t>
+            </w:r>
+          </w:p>
+        </w:tc>
+        <w:tc>
+          <w:tcPr>
+            <w:tcW w:w="7310" w:type="dxa"/>
+          </w:tcPr>
+          <w:p>
+            <w:pPr>
+              <w:pStyle w:val="ListParagraph"/>
+              <w:numPr>
+                <w:ilvl w:val="0"/>
+                <w:numId w:val="23"/>
+              </w:numPr>
+              <w:ind w:left="252" w:hanging="252"/>
+            </w:pPr>
+            <w:r>
+              <w:t>Sistema</w:t>
+            </w:r>
+          </w:p>
+        </w:tc>
+      </w:tr>
+      <w:tr>
+        <w:tc>
+          <w:tcPr>
+            <w:tcW w:w="1668" w:type="dxa"/>
+          </w:tcPr>
+          <w:p>
+            <w:pPr>
+              <w:rPr>
+                <w:b/>
+              </w:rPr>
+            </w:pPr>
+            <w:r>
+              <w:rPr>
+                <w:b/>
+              </w:rPr>
+              <w:t>SALIDAS</w:t>
+            </w:r>
+          </w:p>
+        </w:tc>
+        <w:tc>
+          <w:tcPr>
+            <w:tcW w:w="7310" w:type="dxa"/>
+          </w:tcPr>
+          <w:p>
+            <w:pPr>
+              <w:pStyle w:val="ListParagraph"/>
+              <w:numPr>
+                <w:ilvl w:val="0"/>
+                <w:numId w:val="23"/>
+              </w:numPr>
+              <w:ind w:left="252" w:hanging="252"/>
+            </w:pPr>
+            <w:r>
+              <w:t>Id requisito no funcional</w:t>
+            </w:r>
+          </w:p>
+          <w:p>
+            <w:pPr>
+              <w:pStyle w:val="ListParagraph"/>
+              <w:numPr>
+                <w:ilvl w:val="0"/>
+                <w:numId w:val="23"/>
+              </w:numPr>
+              <w:ind w:left="252" w:hanging="252"/>
+            </w:pPr>
+            <w:r>
+              <w:t>descripción</w:t>
+            </w:r>
+          </w:p>
+          <w:p>
+            <w:pPr>
+              <w:pStyle w:val="ListParagraph"/>
+              <w:numPr>
+                <w:ilvl w:val="0"/>
+                <w:numId w:val="23"/>
+              </w:numPr>
+              <w:ind w:left="252" w:hanging="252"/>
+            </w:pPr>
+            <w:r>
+              <w:t>Cliente</w:t>
+            </w:r>
+          </w:p>
+          <w:p>
+            <w:pPr>
+              <w:pStyle w:val="ListParagraph"/>
+              <w:numPr>
+                <w:ilvl w:val="0"/>
+                <w:numId w:val="23"/>
+              </w:numPr>
+              <w:ind w:left="252" w:hanging="252"/>
+            </w:pPr>
+            <w:r>
+              <w:t>Jefe de proyecto</w:t>
+            </w:r>
+          </w:p>
+          <w:p>
+            <w:pPr>
+              <w:pStyle w:val="ListParagraph"/>
+              <w:numPr>
+                <w:ilvl w:val="0"/>
+                <w:numId w:val="23"/>
+              </w:numPr>
+              <w:ind w:left="252" w:hanging="252"/>
+            </w:pPr>
+            <w:r>
+              <w:t>Fecha de inicio del proyecto</w:t>
+            </w:r>
+          </w:p>
+          <w:p>
+            <w:pPr>
+              <w:pStyle w:val="ListParagraph"/>
+              <w:numPr>
+                <w:ilvl w:val="0"/>
+                <w:numId w:val="23"/>
+              </w:numPr>
+              <w:ind w:left="252" w:hanging="252"/>
+            </w:pPr>
+            <w:r>
+              <w:t xml:space="preserve">Fecha de </w:t>
+            </w:r>
+            <w:r>
+              <w:t>término</w:t>
+            </w:r>
+            <w:r>
+              <w:t xml:space="preserve"> del proyecto</w:t>
+            </w:r>
+          </w:p>
+        </w:tc>
+      </w:tr>
+    </w:tbl>
+    <w:p/>
+    <w:tbl>
+      <w:tblPr>
+        <w:tblStyle w:val="TableGrid"/>
+        <w:tblW w:w="0" w:type="auto"/>
+        <w:tblLook w:val="04A0" w:firstRow="1" w:lastRow="0" w:firstColumn="1" w:lastColumn="0" w:noHBand="0" w:noVBand="1"/>
+      </w:tblPr>
+      <w:tblGrid>
+        <w:gridCol w:w="1668"/>
+        <w:gridCol w:w="7310"/>
+      </w:tblGrid>
+      <w:tr>
+        <w:tc>
+          <w:tcPr>
+            <w:tcW w:w="1668" w:type="dxa"/>
+          </w:tcPr>
+          <w:p>
+            <w:pPr>
+              <w:rPr>
+                <w:b/>
+              </w:rPr>
+            </w:pPr>
+            <w:r>
+              <w:rPr>
+                <w:b/>
+              </w:rPr>
+              <w:t>ID</w:t>
+            </w:r>
+          </w:p>
+        </w:tc>
+        <w:tc>
+          <w:tcPr>
+            <w:tcW w:w="7310" w:type="dxa"/>
+          </w:tcPr>
+          <w:p>
+            <w:r>
+              <w:t>00</w:t>
+            </w:r>
+            <w:r>
+              <w:t>5</w:t>
+            </w:r>
+          </w:p>
+        </w:tc>
+      </w:tr>
+      <w:tr>
+        <w:tc>
+          <w:tcPr>
+            <w:tcW w:w="1668" w:type="dxa"/>
+          </w:tcPr>
+          <w:p>
+            <w:pPr>
+              <w:rPr>
+                <w:b/>
+              </w:rPr>
+            </w:pPr>
+            <w:r>
+              <w:rPr>
+                <w:b/>
+              </w:rPr>
+              <w:t>PARA</w:t>
+            </w:r>
+          </w:p>
+        </w:tc>
+        <w:tc>
+          <w:tcPr>
+            <w:tcW w:w="7310" w:type="dxa"/>
+          </w:tcPr>
+          <w:p>
+            <w:r>
+              <w:t xml:space="preserve">Auditoria </w:t>
+            </w:r>
+            <w:r>
+              <w:t>Física</w:t>
+            </w:r>
+          </w:p>
+        </w:tc>
+      </w:tr>
+      <w:tr>
+        <w:tc>
+          <w:tcPr>
+            <w:tcW w:w="1668" w:type="dxa"/>
+          </w:tcPr>
+          <w:p>
+            <w:pPr>
+              <w:rPr>
+                <w:b/>
+              </w:rPr>
+            </w:pPr>
+            <w:r>
+              <w:rPr>
+                <w:b/>
+              </w:rPr>
+              <w:t>TITULO</w:t>
+            </w:r>
+          </w:p>
+        </w:tc>
+        <w:tc>
+          <w:tcPr>
+            <w:tcW w:w="7310" w:type="dxa"/>
+          </w:tcPr>
+          <w:p>
+            <w:r>
+              <w:t>Lista de cronogramas de desarrollo de software</w:t>
+            </w:r>
+          </w:p>
+        </w:tc>
+      </w:tr>
+      <w:tr>
+        <w:tc>
+          <w:tcPr>
+            <w:tcW w:w="1668" w:type="dxa"/>
+            <w:vAlign w:val="center"/>
+          </w:tcPr>
+          <w:p>
+            <w:pPr>
+              <w:rPr>
+                <w:b/>
+              </w:rPr>
+            </w:pPr>
+            <w:r>
+              <w:rPr>
+                <w:b/>
+              </w:rPr>
+              <w:t>PROPOSITO</w:t>
+            </w:r>
+          </w:p>
+        </w:tc>
+        <w:tc>
+          <w:tcPr>
+            <w:tcW w:w="7310" w:type="dxa"/>
+          </w:tcPr>
+          <w:p>
+            <w:pPr>
+              <w:jc w:val="both"/>
+            </w:pPr>
+            <w:r>
+              <w:t xml:space="preserve">Contar con una lista de cronograma de desarrollo de software, para que el auditor pueda llevar el control de la </w:t>
+            </w:r>
+            <w:r>
+              <w:t>verificación</w:t>
+            </w:r>
+            <w:r>
+              <w:t xml:space="preserve"> si el desarrollo de software se </w:t>
+            </w:r>
+            <w:r>
+              <w:t>está</w:t>
+            </w:r>
+            <w:r>
+              <w:t xml:space="preserve"> cumpliendo en la fecha estimada. </w:t>
+            </w:r>
+          </w:p>
+        </w:tc>
+      </w:tr>
+      <w:tr>
+        <w:tc>
+          <w:tcPr>
+            <w:tcW w:w="1668" w:type="dxa"/>
+            <w:vAlign w:val="center"/>
+          </w:tcPr>
+          <w:p>
+            <w:pPr>
+              <w:rPr>
+                <w:b/>
+              </w:rPr>
+            </w:pPr>
+            <w:r>
+              <w:rPr>
+                <w:b/>
+              </w:rPr>
+              <w:t>ENTRADAS</w:t>
+            </w:r>
+          </w:p>
+        </w:tc>
+        <w:tc>
+          <w:tcPr>
+            <w:tcW w:w="7310" w:type="dxa"/>
+          </w:tcPr>
+          <w:p>
+            <w:pPr>
+              <w:pStyle w:val="ListParagraph"/>
+              <w:numPr>
+                <w:ilvl w:val="0"/>
+                <w:numId w:val="23"/>
+              </w:numPr>
+              <w:ind w:left="252" w:hanging="252"/>
+            </w:pPr>
+            <w:r>
+              <w:t>Sistema</w:t>
+            </w:r>
+          </w:p>
+        </w:tc>
+      </w:tr>
+      <w:tr>
+        <w:tc>
+          <w:tcPr>
+            <w:tcW w:w="1668" w:type="dxa"/>
+          </w:tcPr>
+          <w:p>
+            <w:pPr>
+              <w:rPr>
+                <w:b/>
+              </w:rPr>
+            </w:pPr>
+            <w:r>
+              <w:rPr>
+                <w:b/>
+              </w:rPr>
+              <w:t>SALIDAS</w:t>
+            </w:r>
+          </w:p>
+        </w:tc>
+        <w:tc>
+          <w:tcPr>
+            <w:tcW w:w="7310" w:type="dxa"/>
+          </w:tcPr>
+          <w:p>
+            <w:pPr>
+              <w:pStyle w:val="ListParagraph"/>
+              <w:numPr>
+                <w:ilvl w:val="0"/>
+                <w:numId w:val="23"/>
+              </w:numPr>
+              <w:ind w:left="252" w:hanging="252"/>
+            </w:pPr>
+            <w:r>
+              <w:t>Id cronograma</w:t>
+            </w:r>
+          </w:p>
+          <w:p>
+            <w:pPr>
+              <w:pStyle w:val="ListParagraph"/>
+              <w:numPr>
+                <w:ilvl w:val="0"/>
+                <w:numId w:val="23"/>
+              </w:numPr>
+              <w:ind w:left="252" w:hanging="252"/>
+            </w:pPr>
+            <w:r>
+              <w:t>Descripción</w:t>
+            </w:r>
+            <w:r>
+              <w:t xml:space="preserve"> </w:t>
+            </w:r>
+          </w:p>
+          <w:p>
+            <w:pPr>
+              <w:pStyle w:val="ListParagraph"/>
+              <w:numPr>
+                <w:ilvl w:val="0"/>
+                <w:numId w:val="23"/>
+              </w:numPr>
+              <w:ind w:left="252" w:hanging="252"/>
+            </w:pPr>
+            <w:r>
+              <w:t xml:space="preserve">Fecha de </w:t>
+            </w:r>
+            <w:r>
+              <w:t>término</w:t>
+            </w:r>
+            <w:r>
+              <w:t xml:space="preserve"> estimada</w:t>
+            </w:r>
+          </w:p>
+          <w:p>
+            <w:pPr>
+              <w:pStyle w:val="ListParagraph"/>
+              <w:numPr>
+                <w:ilvl w:val="0"/>
+                <w:numId w:val="23"/>
+              </w:numPr>
+              <w:ind w:left="252" w:hanging="252"/>
+            </w:pPr>
+            <w:r>
+              <w:t xml:space="preserve">Fecha de </w:t>
+            </w:r>
+            <w:r>
+              <w:t>término</w:t>
+            </w:r>
+            <w:r>
+              <w:t xml:space="preserve"> real</w:t>
+            </w:r>
+          </w:p>
+        </w:tc>
+      </w:tr>
+    </w:tbl>
+    <w:p/>
+    <w:tbl>
+      <w:tblPr>
+        <w:tblStyle w:val="TableGrid"/>
+        <w:tblW w:w="0" w:type="auto"/>
+        <w:tblLook w:val="04A0" w:firstRow="1" w:lastRow="0" w:firstColumn="1" w:lastColumn="0" w:noHBand="0" w:noVBand="1"/>
+      </w:tblPr>
+      <w:tblGrid>
+        <w:gridCol w:w="1668"/>
+        <w:gridCol w:w="7310"/>
+      </w:tblGrid>
+      <w:tr>
+        <w:tc>
+          <w:tcPr>
+            <w:tcW w:w="1668" w:type="dxa"/>
+          </w:tcPr>
+          <w:p>
+            <w:pPr>
+              <w:rPr>
+                <w:b/>
+              </w:rPr>
+            </w:pPr>
+            <w:r>
+              <w:rPr>
+                <w:b/>
+              </w:rPr>
+              <w:t>ID</w:t>
+            </w:r>
+          </w:p>
+        </w:tc>
+        <w:tc>
+          <w:tcPr>
+            <w:tcW w:w="7310" w:type="dxa"/>
+          </w:tcPr>
+          <w:p>
+            <w:r>
+              <w:t>00</w:t>
+            </w:r>
+            <w:r>
+              <w:t>6</w:t>
+            </w:r>
+          </w:p>
+        </w:tc>
+      </w:tr>
+      <w:tr>
+        <w:tc>
+          <w:tcPr>
+            <w:tcW w:w="1668" w:type="dxa"/>
+          </w:tcPr>
+          <w:p>
+            <w:pPr>
+              <w:rPr>
+                <w:b/>
+              </w:rPr>
+            </w:pPr>
+            <w:r>
+              <w:rPr>
+                <w:b/>
+              </w:rPr>
+              <w:t>PARA</w:t>
+            </w:r>
+          </w:p>
+        </w:tc>
+        <w:tc>
+          <w:tcPr>
+            <w:tcW w:w="7310" w:type="dxa"/>
+          </w:tcPr>
+          <w:p>
+            <w:r>
+              <w:t xml:space="preserve">Auditoria </w:t>
+            </w:r>
+            <w:r>
+              <w:t>Física</w:t>
+            </w:r>
+          </w:p>
+        </w:tc>
+      </w:tr>
+      <w:tr>
+        <w:tc>
+          <w:tcPr>
+            <w:tcW w:w="1668" w:type="dxa"/>
+          </w:tcPr>
+          <w:p>
+            <w:pPr>
+              <w:rPr>
+                <w:b/>
+              </w:rPr>
+            </w:pPr>
+            <w:r>
+              <w:rPr>
+                <w:b/>
+              </w:rPr>
+              <w:t>TITULO</w:t>
+            </w:r>
+          </w:p>
+        </w:tc>
+        <w:tc>
+          <w:tcPr>
+            <w:tcW w:w="7310" w:type="dxa"/>
+          </w:tcPr>
+          <w:p>
+            <w:r>
+              <w:t xml:space="preserve">Lista de </w:t>
+            </w:r>
+            <w:r>
+              <w:t>componentes de software comprados</w:t>
+            </w:r>
+          </w:p>
+        </w:tc>
+      </w:tr>
+      <w:tr>
+        <w:tc>
+          <w:tcPr>
+            <w:tcW w:w="1668" w:type="dxa"/>
+            <w:vAlign w:val="center"/>
+          </w:tcPr>
+          <w:p>
+            <w:pPr>
+              <w:rPr>
+                <w:b/>
+              </w:rPr>
+            </w:pPr>
+            <w:r>
+              <w:rPr>
+                <w:b/>
+              </w:rPr>
+              <w:t>PROPOSITO</w:t>
+            </w:r>
+          </w:p>
+        </w:tc>
+        <w:tc>
+          <w:tcPr>
+            <w:tcW w:w="7310" w:type="dxa"/>
+          </w:tcPr>
+          <w:p>
+            <w:pPr>
+              <w:jc w:val="both"/>
+            </w:pPr>
+            <w:r>
+              <w:t xml:space="preserve">Contar con una lista de componentes de software comprados, para que el auditor pueda llevar el control de la </w:t>
+            </w:r>
+            <w:r>
+              <w:t>verificación</w:t>
+            </w:r>
+            <w:r>
+              <w:t xml:space="preserve"> del uso de estos componentes comprados. </w:t>
+            </w:r>
+          </w:p>
+        </w:tc>
+      </w:tr>
+      <w:tr>
+        <w:tc>
+          <w:tcPr>
+            <w:tcW w:w="1668" w:type="dxa"/>
+            <w:vAlign w:val="center"/>
+          </w:tcPr>
+          <w:p>
+            <w:pPr>
+              <w:rPr>
+                <w:b/>
+              </w:rPr>
+            </w:pPr>
+            <w:r>
+              <w:rPr>
+                <w:b/>
+              </w:rPr>
+              <w:t>ENTRADAS</w:t>
+            </w:r>
+          </w:p>
+        </w:tc>
+        <w:tc>
+          <w:tcPr>
+            <w:tcW w:w="7310" w:type="dxa"/>
+          </w:tcPr>
+          <w:p>
+            <w:pPr>
+              <w:pStyle w:val="ListParagraph"/>
+              <w:numPr>
+                <w:ilvl w:val="0"/>
+                <w:numId w:val="23"/>
+              </w:numPr>
+              <w:ind w:left="252" w:hanging="252"/>
+            </w:pPr>
+            <w:r>
+              <w:t>Sistema</w:t>
+            </w:r>
+          </w:p>
+        </w:tc>
+      </w:tr>
+      <w:tr>
+        <w:tc>
+          <w:tcPr>
+            <w:tcW w:w="1668" w:type="dxa"/>
+          </w:tcPr>
+          <w:p>
+            <w:pPr>
+              <w:rPr>
+                <w:b/>
+              </w:rPr>
+            </w:pPr>
+            <w:r>
+              <w:rPr>
+                <w:b/>
+              </w:rPr>
+              <w:t>SALIDAS</w:t>
+            </w:r>
+          </w:p>
+        </w:tc>
+        <w:tc>
+          <w:tcPr>
+            <w:tcW w:w="7310" w:type="dxa"/>
+          </w:tcPr>
+          <w:p>
+            <w:pPr>
+              <w:pStyle w:val="ListParagraph"/>
+              <w:numPr>
+                <w:ilvl w:val="0"/>
+                <w:numId w:val="23"/>
+              </w:numPr>
+              <w:ind w:left="252" w:hanging="252"/>
+            </w:pPr>
+            <w:r>
+              <w:t>Id componente</w:t>
+            </w:r>
+          </w:p>
+          <w:p>
+            <w:pPr>
+              <w:pStyle w:val="ListParagraph"/>
+              <w:numPr>
+                <w:ilvl w:val="0"/>
+                <w:numId w:val="23"/>
+              </w:numPr>
+              <w:ind w:left="252" w:hanging="252"/>
+            </w:pPr>
+            <w:r>
+              <w:t>Descripción</w:t>
+            </w:r>
+            <w:r>
+              <w:t xml:space="preserve"> </w:t>
+            </w:r>
+          </w:p>
+          <w:p>
+            <w:pPr>
+              <w:pStyle w:val="ListParagraph"/>
+              <w:numPr>
+                <w:ilvl w:val="0"/>
+                <w:numId w:val="23"/>
+              </w:numPr>
+              <w:ind w:left="252" w:hanging="252"/>
+            </w:pPr>
+            <w:r>
+              <w:t xml:space="preserve">Fecha de </w:t>
+            </w:r>
+            <w:r>
+              <w:t>término</w:t>
+            </w:r>
+            <w:r>
+              <w:t xml:space="preserve"> estimada</w:t>
+            </w:r>
+          </w:p>
+          <w:p>
+            <w:pPr>
+              <w:pStyle w:val="ListParagraph"/>
+              <w:numPr>
+                <w:ilvl w:val="0"/>
+                <w:numId w:val="23"/>
+              </w:numPr>
+              <w:ind w:left="252" w:hanging="252"/>
+            </w:pPr>
+            <w:r>
+              <w:t xml:space="preserve">Fecha de </w:t>
+            </w:r>
+            <w:r>
+              <w:t>término</w:t>
+            </w:r>
+            <w:r>
+              <w:t xml:space="preserve"> real</w:t>
+            </w:r>
+          </w:p>
+        </w:tc>
+      </w:tr>
+    </w:tbl>
+    <w:p/>
+    <w:tbl>
+      <w:tblPr>
+        <w:tblStyle w:val="TableGrid"/>
+        <w:tblW w:w="0" w:type="auto"/>
+        <w:tblLook w:val="04A0" w:firstRow="1" w:lastRow="0" w:firstColumn="1" w:lastColumn="0" w:noHBand="0" w:noVBand="1"/>
+      </w:tblPr>
+      <w:tblGrid>
+        <w:gridCol w:w="1668"/>
+        <w:gridCol w:w="7310"/>
+      </w:tblGrid>
+      <w:tr>
+        <w:tc>
+          <w:tcPr>
+            <w:tcW w:w="1668" w:type="dxa"/>
+          </w:tcPr>
+          <w:p>
+            <w:pPr>
+              <w:rPr>
+                <w:b/>
+              </w:rPr>
+            </w:pPr>
+            <w:r>
+              <w:rPr>
+                <w:b/>
+              </w:rPr>
+              <w:t>ID</w:t>
+            </w:r>
+          </w:p>
+        </w:tc>
+        <w:tc>
+          <w:tcPr>
+            <w:tcW w:w="7310" w:type="dxa"/>
+          </w:tcPr>
+          <w:p>
+            <w:r>
+              <w:t>00</w:t>
+            </w:r>
+            <w:r>
+              <w:t>7</w:t>
+            </w:r>
+          </w:p>
+        </w:tc>
+      </w:tr>
+      <w:tr>
+        <w:tc>
+          <w:tcPr>
+            <w:tcW w:w="1668" w:type="dxa"/>
+          </w:tcPr>
+          <w:p>
+            <w:pPr>
+              <w:rPr>
+                <w:b/>
+              </w:rPr>
+            </w:pPr>
+            <w:r>
+              <w:rPr>
+                <w:b/>
+              </w:rPr>
+              <w:t>PARA</w:t>
+            </w:r>
+          </w:p>
+        </w:tc>
+        <w:tc>
+          <w:tcPr>
+            <w:tcW w:w="7310" w:type="dxa"/>
+          </w:tcPr>
+          <w:p>
+            <w:r>
+              <w:t xml:space="preserve">Auditoria </w:t>
+            </w:r>
+            <w:r>
+              <w:t>Física</w:t>
+            </w:r>
+          </w:p>
+        </w:tc>
+      </w:tr>
+      <w:tr>
+        <w:tc>
+          <w:tcPr>
+            <w:tcW w:w="1668" w:type="dxa"/>
+          </w:tcPr>
+          <w:p>
+            <w:pPr>
+              <w:rPr>
+                <w:b/>
+              </w:rPr>
+            </w:pPr>
+            <w:r>
+              <w:rPr>
+                <w:b/>
+              </w:rPr>
+              <w:t>TITULO</w:t>
+            </w:r>
+          </w:p>
+        </w:tc>
+        <w:tc>
+          <w:tcPr>
+            <w:tcW w:w="7310" w:type="dxa"/>
+          </w:tcPr>
+          <w:p>
+            <w:r>
+              <w:t xml:space="preserve">Lista de </w:t>
+            </w:r>
+            <w:r>
+              <w:t>repositorios de proyecto</w:t>
+            </w:r>
+          </w:p>
+        </w:tc>
+      </w:tr>
+      <w:tr>
+        <w:tc>
+          <w:tcPr>
+            <w:tcW w:w="1668" w:type="dxa"/>
+            <w:vAlign w:val="center"/>
+          </w:tcPr>
+          <w:p>
+            <w:pPr>
+              <w:rPr>
+                <w:b/>
+              </w:rPr>
+            </w:pPr>
+            <w:r>
+              <w:rPr>
+                <w:b/>
+              </w:rPr>
+              <w:t>PROPOSITO</w:t>
+            </w:r>
+          </w:p>
+        </w:tc>
+        <w:tc>
+          <w:tcPr>
+            <w:tcW w:w="7310" w:type="dxa"/>
+          </w:tcPr>
+          <w:p>
+            <w:pPr>
+              <w:jc w:val="both"/>
+            </w:pPr>
+            <w:r>
+              <w:t xml:space="preserve">Contar con una lista de repositorios, para que el auditor pueda llevar el control de la </w:t>
+            </w:r>
+            <w:r>
+              <w:t>verificación</w:t>
+            </w:r>
+            <w:r>
+              <w:t xml:space="preserve"> del uso de estos repositorios en cada proyecto. </w:t>
+            </w:r>
+          </w:p>
+        </w:tc>
+      </w:tr>
+      <w:tr>
+        <w:tc>
+          <w:tcPr>
+            <w:tcW w:w="1668" w:type="dxa"/>
+            <w:vAlign w:val="center"/>
+          </w:tcPr>
+          <w:p>
+            <w:pPr>
+              <w:rPr>
+                <w:b/>
+              </w:rPr>
+            </w:pPr>
+            <w:r>
+              <w:rPr>
+                <w:b/>
+              </w:rPr>
+              <w:t>ENTRADAS</w:t>
+            </w:r>
+          </w:p>
+        </w:tc>
+        <w:tc>
+          <w:tcPr>
+            <w:tcW w:w="7310" w:type="dxa"/>
+          </w:tcPr>
+          <w:p>
+            <w:pPr>
+              <w:pStyle w:val="ListParagraph"/>
+              <w:numPr>
+                <w:ilvl w:val="0"/>
+                <w:numId w:val="23"/>
+              </w:numPr>
+              <w:ind w:left="252" w:hanging="252"/>
+            </w:pPr>
+            <w:r>
+              <w:t>Sistema</w:t>
+            </w:r>
+          </w:p>
+        </w:tc>
+      </w:tr>
+      <w:tr>
+        <w:tc>
+          <w:tcPr>
+            <w:tcW w:w="1668" w:type="dxa"/>
+          </w:tcPr>
+          <w:p>
+            <w:pPr>
+              <w:rPr>
+                <w:b/>
+              </w:rPr>
+            </w:pPr>
+            <w:r>
+              <w:rPr>
+                <w:b/>
+              </w:rPr>
+              <w:t>SALIDAS</w:t>
+            </w:r>
+          </w:p>
+        </w:tc>
+        <w:tc>
+          <w:tcPr>
+            <w:tcW w:w="7310" w:type="dxa"/>
+          </w:tcPr>
+          <w:p>
+            <w:pPr>
+              <w:pStyle w:val="ListParagraph"/>
+              <w:numPr>
+                <w:ilvl w:val="0"/>
+                <w:numId w:val="23"/>
+              </w:numPr>
+              <w:ind w:left="252" w:hanging="252"/>
+            </w:pPr>
+            <w:r>
+              <w:t>Id repositorio</w:t>
+            </w:r>
+          </w:p>
+          <w:p>
+            <w:pPr>
+              <w:pStyle w:val="ListParagraph"/>
+              <w:numPr>
+                <w:ilvl w:val="0"/>
+                <w:numId w:val="23"/>
+              </w:numPr>
+              <w:ind w:left="252" w:hanging="252"/>
+            </w:pPr>
+            <w:r>
+              <w:t>Descripción</w:t>
+            </w:r>
+            <w:r>
+              <w:t xml:space="preserve"> </w:t>
+            </w:r>
+          </w:p>
+          <w:p>
+            <w:pPr>
+              <w:pStyle w:val="ListParagraph"/>
+              <w:numPr>
+                <w:ilvl w:val="0"/>
+                <w:numId w:val="23"/>
+              </w:numPr>
+              <w:ind w:left="252" w:hanging="252"/>
+            </w:pPr>
+            <w:r>
+              <w:t>Id proyecto</w:t>
+            </w:r>
+          </w:p>
+          <w:p>
+            <w:pPr>
+              <w:pStyle w:val="ListParagraph"/>
+              <w:numPr>
+                <w:ilvl w:val="0"/>
+                <w:numId w:val="23"/>
+              </w:numPr>
+              <w:ind w:left="252" w:hanging="252"/>
+            </w:pPr>
+            <w:r>
+              <w:t>Descripción</w:t>
+            </w:r>
+            <w:r>
+              <w:t xml:space="preserve"> proyecto</w:t>
+            </w:r>
+          </w:p>
+          <w:p>
+            <w:pPr>
+              <w:pStyle w:val="ListParagraph"/>
+              <w:numPr>
+                <w:ilvl w:val="0"/>
+                <w:numId w:val="23"/>
+              </w:numPr>
+              <w:ind w:left="252" w:hanging="252"/>
+            </w:pPr>
+            <w:r>
+              <w:t>Fecha ultimo commit</w:t>
+            </w:r>
+          </w:p>
+          <w:p>
+            <w:pPr>
+              <w:pStyle w:val="ListParagraph"/>
+              <w:numPr>
+                <w:ilvl w:val="0"/>
+                <w:numId w:val="23"/>
+              </w:numPr>
+              <w:ind w:left="252" w:hanging="252"/>
+            </w:pPr>
+            <w:r>
+              <w:t>Usuario ultimo commit</w:t>
+            </w:r>
+          </w:p>
+        </w:tc>
+      </w:tr>
+    </w:tbl>
+    <w:p/>
+    <w:tbl>
+      <w:tblPr>
+        <w:tblStyle w:val="TableGrid"/>
+        <w:tblW w:w="0" w:type="auto"/>
+        <w:tblLook w:val="04A0" w:firstRow="1" w:lastRow="0" w:firstColumn="1" w:lastColumn="0" w:noHBand="0" w:noVBand="1"/>
+      </w:tblPr>
+      <w:tblGrid>
+        <w:gridCol w:w="1668"/>
+        <w:gridCol w:w="7310"/>
+      </w:tblGrid>
+      <w:tr>
+        <w:tc>
+          <w:tcPr>
+            <w:tcW w:w="1668" w:type="dxa"/>
+          </w:tcPr>
+          <w:p>
+            <w:pPr>
+              <w:rPr>
+                <w:b/>
+              </w:rPr>
+            </w:pPr>
+            <w:r>
+              <w:rPr>
+                <w:b/>
+              </w:rPr>
+              <w:t>ID</w:t>
+            </w:r>
+          </w:p>
+        </w:tc>
+        <w:tc>
+          <w:tcPr>
+            <w:tcW w:w="7310" w:type="dxa"/>
+          </w:tcPr>
+          <w:p>
+            <w:r>
+              <w:t>00</w:t>
+            </w:r>
+            <w:r>
+              <w:t>8</w:t>
+            </w:r>
+          </w:p>
+        </w:tc>
+      </w:tr>
+      <w:tr>
+        <w:tc>
+          <w:tcPr>
+            <w:tcW w:w="1668" w:type="dxa"/>
+          </w:tcPr>
+          <w:p>
+            <w:pPr>
+              <w:rPr>
+                <w:b/>
+              </w:rPr>
+            </w:pPr>
+            <w:r>
+              <w:rPr>
+                <w:b/>
+              </w:rPr>
+              <w:t>PARA</w:t>
+            </w:r>
+          </w:p>
+        </w:tc>
+        <w:tc>
+          <w:tcPr>
+            <w:tcW w:w="7310" w:type="dxa"/>
+          </w:tcPr>
+          <w:p>
+            <w:r>
+              <w:t xml:space="preserve">Auditoria </w:t>
+            </w:r>
+            <w:r>
+              <w:t>Física</w:t>
+            </w:r>
+          </w:p>
+        </w:tc>
+      </w:tr>
+      <w:tr>
+        <w:tc>
+          <w:tcPr>
+            <w:tcW w:w="1668" w:type="dxa"/>
+          </w:tcPr>
+          <w:p>
+            <w:pPr>
+              <w:rPr>
+                <w:b/>
+              </w:rPr>
+            </w:pPr>
+            <w:r>
+              <w:rPr>
+                <w:b/>
+              </w:rPr>
+              <w:t>TITULO</w:t>
+            </w:r>
+          </w:p>
+        </w:tc>
+        <w:tc>
+          <w:tcPr>
+            <w:tcW w:w="7310" w:type="dxa"/>
+          </w:tcPr>
+          <w:p>
+            <w:r>
+              <w:t xml:space="preserve">Lista de </w:t>
+            </w:r>
+            <w:r>
+              <w:t>ítems</w:t>
+            </w:r>
+            <w:r>
+              <w:t xml:space="preserve"> de proyecto</w:t>
+            </w:r>
+          </w:p>
+        </w:tc>
+      </w:tr>
+      <w:tr>
+        <w:tc>
+          <w:tcPr>
+            <w:tcW w:w="1668" w:type="dxa"/>
+            <w:vAlign w:val="center"/>
+          </w:tcPr>
+          <w:p>
+            <w:pPr>
+              <w:rPr>
+                <w:b/>
+              </w:rPr>
+            </w:pPr>
+            <w:r>
+              <w:rPr>
+                <w:b/>
+              </w:rPr>
+              <w:t>PROPOSITO</w:t>
+            </w:r>
+          </w:p>
+        </w:tc>
+        <w:tc>
+          <w:tcPr>
+            <w:tcW w:w="7310" w:type="dxa"/>
+          </w:tcPr>
+          <w:p>
+            <w:pPr>
+              <w:jc w:val="both"/>
+            </w:pPr>
+            <w:r>
+              <w:t xml:space="preserve">Contar con una lista de </w:t>
+            </w:r>
+            <w:r>
+              <w:t>ítems</w:t>
+            </w:r>
+            <w:r>
+              <w:t xml:space="preserve"> comprendida por un proyecto, para que el auditor pueda verificar la totalidad de los mismos. </w:t>
+            </w:r>
+          </w:p>
+        </w:tc>
+      </w:tr>
+      <w:tr>
+        <w:tc>
+          <w:tcPr>
+            <w:tcW w:w="1668" w:type="dxa"/>
+            <w:vAlign w:val="center"/>
+          </w:tcPr>
+          <w:p>
+            <w:pPr>
+              <w:rPr>
+                <w:b/>
+              </w:rPr>
+            </w:pPr>
+            <w:r>
+              <w:rPr>
+                <w:b/>
+              </w:rPr>
+              <w:t>ENTRADAS</w:t>
+            </w:r>
+          </w:p>
+        </w:tc>
+        <w:tc>
+          <w:tcPr>
+            <w:tcW w:w="7310" w:type="dxa"/>
+          </w:tcPr>
+          <w:p>
+            <w:pPr>
+              <w:pStyle w:val="ListParagraph"/>
+              <w:numPr>
+                <w:ilvl w:val="0"/>
+                <w:numId w:val="23"/>
+              </w:numPr>
+              <w:ind w:left="252" w:hanging="252"/>
+            </w:pPr>
+            <w:r>
+              <w:t>Sistema</w:t>
+            </w:r>
+          </w:p>
+        </w:tc>
+      </w:tr>
+      <w:tr>
+        <w:tc>
+          <w:tcPr>
+            <w:tcW w:w="1668" w:type="dxa"/>
+          </w:tcPr>
+          <w:p>
+            <w:pPr>
+              <w:rPr>
+                <w:b/>
+              </w:rPr>
+            </w:pPr>
+            <w:r>
+              <w:rPr>
+                <w:b/>
+              </w:rPr>
+              <w:t>SALIDAS</w:t>
+            </w:r>
+          </w:p>
+        </w:tc>
+        <w:tc>
+          <w:tcPr>
+            <w:tcW w:w="7310" w:type="dxa"/>
+          </w:tcPr>
+          <w:p>
+            <w:pPr>
+              <w:pStyle w:val="ListParagraph"/>
+              <w:numPr>
+                <w:ilvl w:val="0"/>
+                <w:numId w:val="23"/>
+              </w:numPr>
+              <w:ind w:left="252" w:hanging="252"/>
+            </w:pPr>
+            <w:r>
+              <w:t>Ítem de configuración</w:t>
+            </w:r>
+          </w:p>
+          <w:p>
+            <w:pPr>
+              <w:pStyle w:val="ListParagraph"/>
+              <w:numPr>
+                <w:ilvl w:val="0"/>
+                <w:numId w:val="23"/>
+              </w:numPr>
+              <w:ind w:left="252" w:hanging="252"/>
+            </w:pPr>
+            <w:r>
+              <w:t>Descripción</w:t>
+            </w:r>
+            <w:r>
+              <w:t xml:space="preserve"> </w:t>
+            </w:r>
+          </w:p>
+          <w:p>
+            <w:pPr>
+              <w:pStyle w:val="ListParagraph"/>
+              <w:numPr>
+                <w:ilvl w:val="0"/>
+                <w:numId w:val="23"/>
+              </w:numPr>
+              <w:ind w:left="252" w:hanging="252"/>
+            </w:pPr>
+            <w:r>
+              <w:t>tamaño</w:t>
+            </w:r>
+          </w:p>
+          <w:p>
+            <w:pPr>
+              <w:pStyle w:val="ListParagraph"/>
+              <w:numPr>
+                <w:ilvl w:val="0"/>
+                <w:numId w:val="23"/>
+              </w:numPr>
+              <w:ind w:left="252" w:hanging="252"/>
+            </w:pPr>
+            <w:r>
+              <w:t xml:space="preserve">fechas ultima </w:t>
+            </w:r>
+            <w:r>
+              <w:t>modificación</w:t>
+            </w:r>
+          </w:p>
+        </w:tc>
+      </w:tr>
+    </w:tbl>
+    <w:p/>
+    <w:tbl>
+      <w:tblPr>
+        <w:tblStyle w:val="TableGrid"/>
+        <w:tblW w:w="0" w:type="auto"/>
+        <w:tblLook w:val="04A0" w:firstRow="1" w:lastRow="0" w:firstColumn="1" w:lastColumn="0" w:noHBand="0" w:noVBand="1"/>
+      </w:tblPr>
+      <w:tblGrid>
+        <w:gridCol w:w="1668"/>
+        <w:gridCol w:w="7310"/>
+      </w:tblGrid>
+      <w:tr>
+        <w:tc>
+          <w:tcPr>
+            <w:tcW w:w="1668" w:type="dxa"/>
+          </w:tcPr>
+          <w:p>
+            <w:pPr>
+              <w:rPr>
+                <w:b/>
+              </w:rPr>
+            </w:pPr>
+            <w:r>
+              <w:rPr>
+                <w:b/>
+              </w:rPr>
+              <w:t>ID</w:t>
+            </w:r>
+          </w:p>
+        </w:tc>
+        <w:tc>
+          <w:tcPr>
+            <w:tcW w:w="7310" w:type="dxa"/>
+          </w:tcPr>
+          <w:p>
+            <w:r>
+              <w:t>0</w:t>
+            </w:r>
+            <w:r>
+              <w:t>09</w:t>
+            </w:r>
+          </w:p>
+        </w:tc>
+      </w:tr>
+      <w:tr>
+        <w:tc>
+          <w:tcPr>
+            <w:tcW w:w="1668" w:type="dxa"/>
+          </w:tcPr>
+          <w:p>
+            <w:pPr>
+              <w:rPr>
+                <w:b/>
+              </w:rPr>
+            </w:pPr>
+            <w:r>
+              <w:rPr>
+                <w:b/>
+              </w:rPr>
+              <w:t>PARA</w:t>
+            </w:r>
+          </w:p>
+        </w:tc>
+        <w:tc>
+          <w:tcPr>
+            <w:tcW w:w="7310" w:type="dxa"/>
+          </w:tcPr>
+          <w:p>
+            <w:r>
+              <w:t>Auditoria Física</w:t>
+            </w:r>
+          </w:p>
+        </w:tc>
+      </w:tr>
+      <w:tr>
+        <w:tc>
+          <w:tcPr>
+            <w:tcW w:w="1668" w:type="dxa"/>
+          </w:tcPr>
+          <w:p>
+            <w:pPr>
+              <w:rPr>
+                <w:b/>
+              </w:rPr>
+            </w:pPr>
+            <w:r>
+              <w:rPr>
+                <w:b/>
+              </w:rPr>
+              <w:t>TITULO</w:t>
+            </w:r>
+          </w:p>
+        </w:tc>
+        <w:tc>
+          <w:tcPr>
+            <w:tcW w:w="7310" w:type="dxa"/>
+          </w:tcPr>
+          <w:p>
+            <w:r>
+              <w:t xml:space="preserve">Lista de </w:t>
+            </w:r>
+            <w:r>
+              <w:t>Versiones de los productos de software</w:t>
+            </w:r>
+          </w:p>
+        </w:tc>
+      </w:tr>
+      <w:tr>
+        <w:tc>
+          <w:tcPr>
+            <w:tcW w:w="1668" w:type="dxa"/>
+            <w:vAlign w:val="center"/>
+          </w:tcPr>
+          <w:p>
+            <w:pPr>
+              <w:rPr>
+                <w:b/>
+              </w:rPr>
+            </w:pPr>
+            <w:r>
+              <w:rPr>
+                <w:b/>
+              </w:rPr>
+              <w:t>PROPOSITO</w:t>
+            </w:r>
+          </w:p>
+        </w:tc>
+        <w:tc>
+          <w:tcPr>
+            <w:tcW w:w="7310" w:type="dxa"/>
+          </w:tcPr>
+          <w:p>
+            <w:pPr>
+              <w:jc w:val="both"/>
+            </w:pPr>
+            <w:r>
+              <w:t xml:space="preserve">Contar con una lista de versiones de software por cada producto de software, para que el auditor pueda revisar las mejoras en cada versión generados. </w:t>
+            </w:r>
+          </w:p>
+        </w:tc>
+      </w:tr>
+      <w:tr>
+        <w:tc>
+          <w:tcPr>
+            <w:tcW w:w="1668" w:type="dxa"/>
+            <w:vAlign w:val="center"/>
+          </w:tcPr>
+          <w:p>
+            <w:pPr>
+              <w:rPr>
+                <w:b/>
+              </w:rPr>
+            </w:pPr>
+            <w:r>
+              <w:rPr>
+                <w:b/>
+              </w:rPr>
+              <w:t>ENTRADAS</w:t>
+            </w:r>
+          </w:p>
+        </w:tc>
+        <w:tc>
+          <w:tcPr>
+            <w:tcW w:w="7310" w:type="dxa"/>
+          </w:tcPr>
+          <w:p>
+            <w:pPr>
+              <w:pStyle w:val="ListParagraph"/>
+              <w:numPr>
+                <w:ilvl w:val="0"/>
+                <w:numId w:val="23"/>
+              </w:numPr>
+              <w:ind w:left="252" w:hanging="252"/>
+            </w:pPr>
+            <w:r>
+              <w:t>Sistema</w:t>
+            </w:r>
+          </w:p>
+        </w:tc>
+      </w:tr>
+      <w:tr>
+        <w:tc>
+          <w:tcPr>
+            <w:tcW w:w="1668" w:type="dxa"/>
+          </w:tcPr>
+          <w:p>
+            <w:pPr>
+              <w:rPr>
+                <w:b/>
+              </w:rPr>
+            </w:pPr>
+            <w:r>
+              <w:rPr>
+                <w:b/>
+              </w:rPr>
+              <w:t>SALIDAS</w:t>
+            </w:r>
+          </w:p>
+        </w:tc>
+        <w:tc>
+          <w:tcPr>
+            <w:tcW w:w="7310" w:type="dxa"/>
+          </w:tcPr>
+          <w:p>
+            <w:pPr>
+              <w:pStyle w:val="ListParagraph"/>
+              <w:numPr>
+                <w:ilvl w:val="0"/>
+                <w:numId w:val="23"/>
+              </w:numPr>
+              <w:ind w:left="252" w:hanging="252"/>
+            </w:pPr>
+            <w:r>
+              <w:t>Id Versión Software</w:t>
+            </w:r>
+          </w:p>
+          <w:p>
+            <w:pPr>
+              <w:pStyle w:val="ListParagraph"/>
+              <w:numPr>
+                <w:ilvl w:val="0"/>
+                <w:numId w:val="23"/>
+              </w:numPr>
+              <w:ind w:left="252" w:hanging="252"/>
+            </w:pPr>
+            <w:r>
+              <w:t xml:space="preserve">Descripción del software </w:t>
+            </w:r>
+          </w:p>
+          <w:p>
+            <w:pPr>
+              <w:pStyle w:val="ListParagraph"/>
+              <w:numPr>
+                <w:ilvl w:val="0"/>
+                <w:numId w:val="23"/>
+              </w:numPr>
+              <w:ind w:left="252" w:hanging="252"/>
+            </w:pPr>
+            <w:r>
+              <w:t>Descripción de la mejora</w:t>
+            </w:r>
+          </w:p>
+          <w:p>
+            <w:pPr>
+              <w:pStyle w:val="ListParagraph"/>
+              <w:numPr>
+                <w:ilvl w:val="0"/>
+                <w:numId w:val="23"/>
+              </w:numPr>
+              <w:ind w:left="252" w:hanging="252"/>
+            </w:pPr>
+            <w:r>
+              <w:t>Fecha de generación de la versión</w:t>
+            </w:r>
+          </w:p>
+        </w:tc>
+      </w:tr>
+    </w:tbl>
+    <w:p/>
+    <w:tbl>
+      <w:tblPr>
+        <w:tblStyle w:val="TableGrid"/>
+        <w:tblW w:w="0" w:type="auto"/>
+        <w:tblLook w:val="04A0" w:firstRow="1" w:lastRow="0" w:firstColumn="1" w:lastColumn="0" w:noHBand="0" w:noVBand="1"/>
+      </w:tblPr>
+      <w:tblGrid>
+        <w:gridCol w:w="1668"/>
+        <w:gridCol w:w="7310"/>
+      </w:tblGrid>
+      <w:tr>
+        <w:tc>
+          <w:tcPr>
+            <w:tcW w:w="1668" w:type="dxa"/>
+          </w:tcPr>
+          <w:p>
+            <w:pPr>
+              <w:rPr>
+                <w:b/>
+              </w:rPr>
+            </w:pPr>
+            <w:r>
+              <w:rPr>
+                <w:b/>
+              </w:rPr>
+              <w:t>ID</w:t>
+            </w:r>
+          </w:p>
+        </w:tc>
+        <w:tc>
+          <w:tcPr>
+            <w:tcW w:w="7310" w:type="dxa"/>
+          </w:tcPr>
+          <w:p>
+            <w:r>
+              <w:t>01</w:t>
+            </w:r>
+            <w:r>
+              <w:t>0</w:t>
+            </w:r>
+          </w:p>
+        </w:tc>
+      </w:tr>
+      <w:tr>
+        <w:tc>
+          <w:tcPr>
+            <w:tcW w:w="1668" w:type="dxa"/>
+          </w:tcPr>
+          <w:p>
+            <w:pPr>
+              <w:rPr>
+                <w:b/>
+              </w:rPr>
+            </w:pPr>
+            <w:r>
+              <w:rPr>
+                <w:b/>
+              </w:rPr>
+              <w:t>PARA</w:t>
+            </w:r>
+          </w:p>
+        </w:tc>
+        <w:tc>
+          <w:tcPr>
+            <w:tcW w:w="7310" w:type="dxa"/>
+          </w:tcPr>
+          <w:p>
+            <w:r>
+              <w:t>Auditoria Física</w:t>
+            </w:r>
+          </w:p>
+        </w:tc>
+      </w:tr>
+      <w:tr>
+        <w:tc>
+          <w:tcPr>
+            <w:tcW w:w="1668" w:type="dxa"/>
+          </w:tcPr>
+          <w:p>
+            <w:pPr>
+              <w:rPr>
+                <w:b/>
+              </w:rPr>
+            </w:pPr>
+            <w:r>
+              <w:rPr>
+                <w:b/>
+              </w:rPr>
+              <w:t>TITULO</w:t>
+            </w:r>
+          </w:p>
+        </w:tc>
+        <w:tc>
+          <w:tcPr>
+            <w:tcW w:w="7310" w:type="dxa"/>
+          </w:tcPr>
+          <w:p>
+            <w:r>
+              <w:t xml:space="preserve">Lista de </w:t>
+            </w:r>
+            <w:r>
+              <w:t>incidencias de los productos de software</w:t>
+            </w:r>
+          </w:p>
+        </w:tc>
+      </w:tr>
+      <w:tr>
+        <w:tc>
+          <w:tcPr>
+            <w:tcW w:w="1668" w:type="dxa"/>
+            <w:vAlign w:val="center"/>
+          </w:tcPr>
+          <w:p>
+            <w:pPr>
+              <w:rPr>
+                <w:b/>
+              </w:rPr>
+            </w:pPr>
+            <w:r>
+              <w:rPr>
+                <w:b/>
+              </w:rPr>
+              <w:t>PROPOSITO</w:t>
+            </w:r>
+          </w:p>
+        </w:tc>
+        <w:tc>
+          <w:tcPr>
+            <w:tcW w:w="7310" w:type="dxa"/>
+          </w:tcPr>
+          <w:p>
+            <w:pPr>
+              <w:jc w:val="both"/>
+            </w:pPr>
+            <w:r>
+              <w:t xml:space="preserve">Contar con una lista de incidencia de software por cada producto de software, para que el auditor pueda revisar las incidencias que generan un producto de software y sus concurrencias. </w:t>
+            </w:r>
+          </w:p>
+        </w:tc>
+      </w:tr>
+      <w:tr>
+        <w:tc>
+          <w:tcPr>
+            <w:tcW w:w="1668" w:type="dxa"/>
+            <w:vAlign w:val="center"/>
+          </w:tcPr>
+          <w:p>
+            <w:pPr>
+              <w:rPr>
+                <w:b/>
+              </w:rPr>
+            </w:pPr>
+            <w:r>
+              <w:rPr>
+                <w:b/>
+              </w:rPr>
+              <w:t>ENTRADAS</w:t>
+            </w:r>
+          </w:p>
+        </w:tc>
+        <w:tc>
+          <w:tcPr>
+            <w:tcW w:w="7310" w:type="dxa"/>
+          </w:tcPr>
+          <w:p>
+            <w:pPr>
+              <w:pStyle w:val="ListParagraph"/>
+              <w:numPr>
+                <w:ilvl w:val="0"/>
+                <w:numId w:val="23"/>
+              </w:numPr>
+              <w:ind w:left="252" w:hanging="252"/>
+            </w:pPr>
+            <w:r>
+              <w:t>Sistema</w:t>
+            </w:r>
+          </w:p>
+        </w:tc>
+      </w:tr>
+      <w:tr>
+        <w:tc>
+          <w:tcPr>
+            <w:tcW w:w="1668" w:type="dxa"/>
+          </w:tcPr>
+          <w:p>
+            <w:pPr>
+              <w:rPr>
+                <w:b/>
+              </w:rPr>
+            </w:pPr>
+            <w:r>
+              <w:rPr>
+                <w:b/>
+              </w:rPr>
+              <w:t>SALIDAS</w:t>
+            </w:r>
+          </w:p>
+        </w:tc>
+        <w:tc>
+          <w:tcPr>
+            <w:tcW w:w="7310" w:type="dxa"/>
+          </w:tcPr>
+          <w:p>
+            <w:pPr>
+              <w:pStyle w:val="ListParagraph"/>
+              <w:numPr>
+                <w:ilvl w:val="0"/>
+                <w:numId w:val="23"/>
+              </w:numPr>
+              <w:ind w:left="252" w:hanging="252"/>
+            </w:pPr>
+            <w:r>
+              <w:t>Id Software</w:t>
+            </w:r>
+          </w:p>
+          <w:p>
+            <w:pPr>
+              <w:pStyle w:val="ListParagraph"/>
+              <w:numPr>
+                <w:ilvl w:val="0"/>
+                <w:numId w:val="23"/>
+              </w:numPr>
+              <w:ind w:left="252" w:hanging="252"/>
+            </w:pPr>
+            <w:r>
+              <w:t xml:space="preserve">Descripción del software </w:t>
+            </w:r>
+          </w:p>
+          <w:p>
+            <w:pPr>
+              <w:pStyle w:val="ListParagraph"/>
+              <w:numPr>
+                <w:ilvl w:val="0"/>
+                <w:numId w:val="23"/>
+              </w:numPr>
+              <w:ind w:left="252" w:hanging="252"/>
+            </w:pPr>
+            <w:r>
+              <w:t>Descripción de la incidencia</w:t>
+            </w:r>
+          </w:p>
+          <w:p>
+            <w:pPr>
+              <w:pStyle w:val="ListParagraph"/>
+              <w:numPr>
+                <w:ilvl w:val="0"/>
+                <w:numId w:val="23"/>
+              </w:numPr>
+              <w:ind w:left="252" w:hanging="252"/>
+            </w:pPr>
+            <w:r>
+              <w:t>Fecha de generación de la incidencia</w:t>
+            </w:r>
+          </w:p>
+        </w:tc>
+      </w:tr>
+    </w:tbl>
+    <w:p/>
+    <w:p>
+      <w:pPr>
+        <w:pStyle w:val="Heading2"/>
+      </w:pPr>
+      <w:r>
+        <w:lastRenderedPageBreak/>
         <w:t>Gestión de entrega y lanzamiento</w:t>
       </w:r>
     </w:p>
+    <w:p>
+      <w:pPr>
+        <w:pStyle w:val="Heading3"/>
+      </w:pPr>
+      <w:r>
+        <w:t>Estructura del paquete de liberación</w:t>
+      </w:r>
+    </w:p>
+    <w:p>
+      <w:r>
+        <w:t>El paquete de liberación debe contener todos los elementos de configuración que han sido modificados en la versión a liberar siguiendo la siguiente estructura según el tipo de CI:</w:t>
+      </w:r>
+    </w:p>
+    <w:p>
+      <w:pPr>
+        <w:pStyle w:val="Code"/>
+      </w:pPr>
+      <w:r>
+        <w:t>/app-</w:t>
+      </w:r>
+      <w:proofErr w:type="spellStart"/>
+      <w:r>
+        <w:t>front</w:t>
+      </w:r>
+      <w:bookmarkStart w:id="0" w:name="_GoBack"/>
+      <w:bookmarkEnd w:id="0"/>
+      <w:proofErr w:type="spellEnd"/>
+      <w:r>
+        <w:t>-</w:t>
+      </w:r>
+      <w:proofErr w:type="spellStart"/>
+      <w:r>
+        <w:t>end</w:t>
+      </w:r>
+      <w:proofErr w:type="spellEnd"/>
+    </w:p>
+    <w:p>
+      <w:pPr>
+        <w:pStyle w:val="Code"/>
+      </w:pPr>
+      <w:r>
+        <w:t>/app-back-</w:t>
+      </w:r>
+      <w:proofErr w:type="spellStart"/>
+      <w:r>
+        <w:t>end</w:t>
+      </w:r>
+      <w:proofErr w:type="spellEnd"/>
+    </w:p>
+    <w:p>
+      <w:pPr>
+        <w:pStyle w:val="Code"/>
+      </w:pPr>
+      <w:r>
+        <w:t>/</w:t>
+      </w:r>
+      <w:proofErr w:type="spellStart"/>
+      <w:r>
+        <w:t>db</w:t>
+      </w:r>
+      <w:proofErr w:type="spellEnd"/>
+      <w:r>
+        <w:t>-scripts</w:t>
+      </w:r>
+    </w:p>
+    <w:p>
+      <w:pPr>
+        <w:pStyle w:val="Heading3"/>
+      </w:pPr>
+      <w:r>
+        <w:t>Formato de documento de liberación</w:t>
+      </w:r>
+    </w:p>
+    <w:p>
+      <w:r>
+        <w:t>El documento de liberación tiene que tener los siguientes campos:</w:t>
+      </w:r>
+    </w:p>
+    <w:tbl>
+      <w:tblPr>
+        <w:tblStyle w:val="TableGrid"/>
+        <w:tblW w:w="0" w:type="auto"/>
+        <w:tblLook w:val="04A0" w:firstRow="1" w:lastRow="0" w:firstColumn="1" w:lastColumn="0" w:noHBand="0" w:noVBand="1"/>
+      </w:tblPr>
+      <w:tblGrid>
+        <w:gridCol w:w="1795"/>
+        <w:gridCol w:w="7224"/>
+      </w:tblGrid>
+      <w:tr>
+        <w:trPr>
+          <w:trHeight w:val="432"/>
+        </w:trPr>
+        <w:tc>
+          <w:tcPr>
+            <w:tcW w:w="1795" w:type="dxa"/>
+            <w:shd w:val="clear" w:color="auto" w:fill="808080" w:themeFill="background1" w:themeFillShade="80"/>
+            <w:vAlign w:val="center"/>
+          </w:tcPr>
+          <w:p>
+            <w:pPr>
+              <w:rPr>
+                <w:color w:val="FFFFFF" w:themeColor="background1"/>
+              </w:rPr>
+            </w:pPr>
+            <w:r>
+              <w:rPr>
+                <w:color w:val="FFFFFF" w:themeColor="background1"/>
+              </w:rPr>
+              <w:t>Campo</w:t>
+            </w:r>
+          </w:p>
+        </w:tc>
+        <w:tc>
+          <w:tcPr>
+            <w:tcW w:w="7224" w:type="dxa"/>
+            <w:shd w:val="clear" w:color="auto" w:fill="808080" w:themeFill="background1" w:themeFillShade="80"/>
+            <w:vAlign w:val="center"/>
+          </w:tcPr>
+          <w:p>
+            <w:pPr>
+              <w:rPr>
+                <w:color w:val="FFFFFF" w:themeColor="background1"/>
+              </w:rPr>
+            </w:pPr>
+            <w:r>
+              <w:rPr>
+                <w:color w:val="FFFFFF" w:themeColor="background1"/>
+              </w:rPr>
+              <w:t>Descripción</w:t>
+            </w:r>
+          </w:p>
+        </w:tc>
+      </w:tr>
+      <w:tr>
+        <w:trPr>
+          <w:trHeight w:val="432"/>
+        </w:trPr>
+        <w:tc>
+          <w:tcPr>
+            <w:tcW w:w="1795" w:type="dxa"/>
+            <w:vAlign w:val="center"/>
+          </w:tcPr>
+          <w:p>
+            <w:r>
+              <w:t>ID</w:t>
+            </w:r>
+          </w:p>
+        </w:tc>
+        <w:tc>
+          <w:tcPr>
+            <w:tcW w:w="7224" w:type="dxa"/>
+            <w:vAlign w:val="center"/>
+          </w:tcPr>
+          <w:p>
+            <w:r>
+              <w:t>Código de</w:t>
+            </w:r>
+            <w:r>
+              <w:t>l lanzamiento de software</w:t>
+            </w:r>
+            <w:r>
+              <w:t xml:space="preserve"> (autogenerado)</w:t>
+            </w:r>
+          </w:p>
+        </w:tc>
+      </w:tr>
+      <w:tr>
+        <w:trPr>
+          <w:trHeight w:val="432"/>
+        </w:trPr>
+        <w:tc>
+          <w:tcPr>
+            <w:tcW w:w="1795" w:type="dxa"/>
+            <w:vAlign w:val="center"/>
+          </w:tcPr>
+          <w:p>
+            <w:r>
+              <w:t>Proyecto</w:t>
+            </w:r>
+          </w:p>
+        </w:tc>
+        <w:tc>
+          <w:tcPr>
+            <w:tcW w:w="7224" w:type="dxa"/>
+            <w:vAlign w:val="center"/>
+          </w:tcPr>
+          <w:p>
+            <w:r>
+              <w:t xml:space="preserve">Nombre del proyecto para </w:t>
+            </w:r>
+            <w:r>
+              <w:t>va ser lanzado</w:t>
+            </w:r>
+          </w:p>
+        </w:tc>
+      </w:tr>
+      <w:tr>
+        <w:trPr>
+          <w:trHeight w:val="432"/>
+        </w:trPr>
+        <w:tc>
+          <w:tcPr>
+            <w:tcW w:w="1795" w:type="dxa"/>
+            <w:vAlign w:val="center"/>
+          </w:tcPr>
+          <w:p>
+            <w:r>
+              <w:t>Versión</w:t>
+            </w:r>
+          </w:p>
+        </w:tc>
+        <w:tc>
+          <w:tcPr>
+            <w:tcW w:w="7224" w:type="dxa"/>
+            <w:vAlign w:val="center"/>
+          </w:tcPr>
+          <w:p>
+            <w:r>
+              <w:t xml:space="preserve">Versión de la línea base del proyecto a ser lanzado </w:t>
+            </w:r>
+          </w:p>
+        </w:tc>
+      </w:tr>
+      <w:tr>
+        <w:trPr>
+          <w:trHeight w:val="432"/>
+        </w:trPr>
+        <w:tc>
+          <w:tcPr>
+            <w:tcW w:w="1795" w:type="dxa"/>
+            <w:vAlign w:val="center"/>
+          </w:tcPr>
+          <w:p>
+            <w:r>
+              <w:t>Fecha</w:t>
+            </w:r>
+          </w:p>
+        </w:tc>
+        <w:tc>
+          <w:tcPr>
+            <w:tcW w:w="7224" w:type="dxa"/>
+            <w:vAlign w:val="center"/>
+          </w:tcPr>
+          <w:p>
+            <w:r>
+              <w:t xml:space="preserve">Fecha </w:t>
+            </w:r>
+            <w:r>
+              <w:t>propuesta del despliegue</w:t>
+            </w:r>
+          </w:p>
+        </w:tc>
+      </w:tr>
+      <w:tr>
+        <w:trPr>
+          <w:trHeight w:val="432"/>
+        </w:trPr>
+        <w:tc>
+          <w:tcPr>
+            <w:tcW w:w="1795" w:type="dxa"/>
+            <w:vAlign w:val="center"/>
+          </w:tcPr>
+          <w:p>
+            <w:r>
+              <w:t>Ambiente</w:t>
+            </w:r>
+          </w:p>
+        </w:tc>
+        <w:tc>
+          <w:tcPr>
+            <w:tcW w:w="7224" w:type="dxa"/>
+            <w:vAlign w:val="center"/>
+          </w:tcPr>
+          <w:p>
+            <w:r>
+              <w:t>Detalle del ambiente y servidores donde se hará el despliegue</w:t>
+            </w:r>
+          </w:p>
+        </w:tc>
+      </w:tr>
+      <w:tr>
+        <w:trPr>
+          <w:trHeight w:val="432"/>
+        </w:trPr>
+        <w:tc>
+          <w:tcPr>
+            <w:tcW w:w="1795" w:type="dxa"/>
+            <w:vAlign w:val="center"/>
+          </w:tcPr>
+          <w:p>
+            <w:r>
+              <w:t>Cambios Incluidos</w:t>
+            </w:r>
+          </w:p>
+        </w:tc>
+        <w:tc>
+          <w:tcPr>
+            <w:tcW w:w="7224" w:type="dxa"/>
+            <w:vAlign w:val="center"/>
+          </w:tcPr>
+          <w:p>
+            <w:r>
+              <w:t>Solicitudes de cambio incluidas en este lanzamiento</w:t>
+            </w:r>
+          </w:p>
+        </w:tc>
+      </w:tr>
+    </w:tbl>
+    <w:p/>
+    <w:p>
+      <w:pPr>
+        <w:pStyle w:val="Heading3"/>
+      </w:pPr>
+      <w:r>
+        <w:t xml:space="preserve">Archivo </w:t>
+      </w:r>
+      <w:proofErr w:type="spellStart"/>
+      <w:r>
+        <w:t>batch</w:t>
+      </w:r>
+      <w:proofErr w:type="spellEnd"/>
+      <w:r>
+        <w:t xml:space="preserve"> de generación del paquete</w:t>
+      </w:r>
+    </w:p>
+    <w:p/>
+    <w:p>
+      <w:pPr>
+        <w:pStyle w:val="Code"/>
+      </w:pPr>
+      <w:proofErr w:type="spellStart"/>
+      <w:proofErr w:type="gramStart"/>
+      <w:r>
+        <w:t>rm</w:t>
+      </w:r>
+      <w:proofErr w:type="spellEnd"/>
+      <w:proofErr w:type="gramEnd"/>
+      <w:r>
+        <w:t xml:space="preserve"> \</w:t>
+      </w:r>
+      <w:proofErr w:type="spellStart"/>
+      <w:r>
+        <w:t>release</w:t>
+      </w:r>
+      <w:proofErr w:type="spellEnd"/>
+      <w:r>
+        <w:t xml:space="preserve"> /s/q</w:t>
+      </w:r>
+    </w:p>
+    <w:p>
+      <w:pPr>
+        <w:pStyle w:val="Code"/>
+      </w:pPr>
+      <w:proofErr w:type="spellStart"/>
+      <w:proofErr w:type="gramStart"/>
+      <w:r>
+        <w:t>mkdir</w:t>
+      </w:r>
+      <w:proofErr w:type="spellEnd"/>
+      <w:proofErr w:type="gramEnd"/>
+      <w:r>
+        <w:t xml:space="preserve"> \</w:t>
+      </w:r>
+      <w:proofErr w:type="spellStart"/>
+      <w:r>
+        <w:t>release</w:t>
+      </w:r>
+      <w:proofErr w:type="spellEnd"/>
+      <w:r>
+        <w:t>\app-</w:t>
+      </w:r>
+      <w:proofErr w:type="spellStart"/>
+      <w:r>
+        <w:t>front</w:t>
+      </w:r>
+      <w:proofErr w:type="spellEnd"/>
+      <w:r>
+        <w:t>-</w:t>
+      </w:r>
+      <w:proofErr w:type="spellStart"/>
+      <w:r>
+        <w:t>end</w:t>
+      </w:r>
+      <w:proofErr w:type="spellEnd"/>
+    </w:p>
+    <w:p>
+      <w:pPr>
+        <w:pStyle w:val="Code"/>
+      </w:pPr>
+      <w:proofErr w:type="gramStart"/>
+      <w:r>
+        <w:t>cd</w:t>
+      </w:r>
+      <w:proofErr w:type="gramEnd"/>
+      <w:r>
+        <w:t xml:space="preserve"> \</w:t>
+      </w:r>
+      <w:proofErr w:type="spellStart"/>
+      <w:r>
+        <w:t>src</w:t>
+      </w:r>
+      <w:proofErr w:type="spellEnd"/>
+      <w:r>
+        <w:t>\web\</w:t>
+      </w:r>
+    </w:p>
+    <w:p>
+      <w:pPr>
+        <w:pStyle w:val="Code"/>
+      </w:pPr>
+      <w:proofErr w:type="spellStart"/>
+      <w:proofErr w:type="gramStart"/>
+      <w:r>
+        <w:t>make</w:t>
+      </w:r>
+      <w:proofErr w:type="spellEnd"/>
+      <w:proofErr w:type="gramEnd"/>
+      <w:r>
+        <w:t xml:space="preserve"> -target \</w:t>
+      </w:r>
+      <w:proofErr w:type="spellStart"/>
+      <w:r>
+        <w:t>release</w:t>
+      </w:r>
+      <w:proofErr w:type="spellEnd"/>
+      <w:r>
+        <w:t>\app-</w:t>
+      </w:r>
+      <w:proofErr w:type="spellStart"/>
+      <w:r>
+        <w:t>front</w:t>
+      </w:r>
+      <w:proofErr w:type="spellEnd"/>
+      <w:r>
+        <w:t>-</w:t>
+      </w:r>
+      <w:proofErr w:type="spellStart"/>
+      <w:r>
+        <w:t>end</w:t>
+      </w:r>
+      <w:proofErr w:type="spellEnd"/>
+    </w:p>
+    <w:p>
+      <w:pPr>
+        <w:pStyle w:val="Code"/>
+      </w:pPr>
+      <w:proofErr w:type="spellStart"/>
+      <w:proofErr w:type="gramStart"/>
+      <w:r>
+        <w:t>mkdir</w:t>
+      </w:r>
+      <w:proofErr w:type="spellEnd"/>
+      <w:proofErr w:type="gramEnd"/>
+      <w:r>
+        <w:t xml:space="preserve"> \</w:t>
+      </w:r>
+      <w:proofErr w:type="spellStart"/>
+      <w:r>
+        <w:t>release</w:t>
+      </w:r>
+      <w:proofErr w:type="spellEnd"/>
+      <w:r>
+        <w:t>\app-back-</w:t>
+      </w:r>
+      <w:proofErr w:type="spellStart"/>
+      <w:r>
+        <w:t>end</w:t>
+      </w:r>
+      <w:proofErr w:type="spellEnd"/>
+    </w:p>
+    <w:p>
+      <w:pPr>
+        <w:pStyle w:val="Code"/>
+      </w:pPr>
+      <w:proofErr w:type="gramStart"/>
+      <w:r>
+        <w:t>cd</w:t>
+      </w:r>
+      <w:proofErr w:type="gramEnd"/>
+      <w:r>
+        <w:t xml:space="preserve"> \</w:t>
+      </w:r>
+      <w:proofErr w:type="spellStart"/>
+      <w:r>
+        <w:t>src</w:t>
+      </w:r>
+      <w:proofErr w:type="spellEnd"/>
+      <w:r>
+        <w:t>\</w:t>
+      </w:r>
+      <w:proofErr w:type="spellStart"/>
+      <w:r>
+        <w:t>services</w:t>
+      </w:r>
+      <w:proofErr w:type="spellEnd"/>
+      <w:r>
+        <w:t>\</w:t>
+      </w:r>
+    </w:p>
+    <w:p>
+      <w:pPr>
+        <w:pStyle w:val="Code"/>
+      </w:pPr>
+      <w:proofErr w:type="spellStart"/>
+      <w:proofErr w:type="gramStart"/>
+      <w:r>
+        <w:t>make</w:t>
+      </w:r>
+      <w:proofErr w:type="spellEnd"/>
+      <w:proofErr w:type="gramEnd"/>
+      <w:r>
+        <w:t xml:space="preserve"> -target \</w:t>
+      </w:r>
+      <w:proofErr w:type="spellStart"/>
+      <w:r>
+        <w:t>release</w:t>
+      </w:r>
+      <w:proofErr w:type="spellEnd"/>
+      <w:r>
+        <w:t>\app-back-</w:t>
+      </w:r>
+      <w:proofErr w:type="spellStart"/>
+      <w:r>
+        <w:t>end</w:t>
+      </w:r>
+      <w:proofErr w:type="spellEnd"/>
+    </w:p>
+    <w:p>
+      <w:pPr>
+        <w:pStyle w:val="Code"/>
+      </w:pPr>
+      <w:proofErr w:type="spellStart"/>
+      <w:proofErr w:type="gramStart"/>
+      <w:r>
+        <w:t>mkdir</w:t>
+      </w:r>
+      <w:proofErr w:type="spellEnd"/>
+      <w:proofErr w:type="gramEnd"/>
+      <w:r>
+        <w:t xml:space="preserve"> \</w:t>
+      </w:r>
+      <w:proofErr w:type="spellStart"/>
+      <w:r>
+        <w:t>release</w:t>
+      </w:r>
+      <w:proofErr w:type="spellEnd"/>
+      <w:r>
+        <w:t>\</w:t>
+      </w:r>
+      <w:proofErr w:type="spellStart"/>
+      <w:r>
+        <w:t>db</w:t>
+      </w:r>
+      <w:proofErr w:type="spellEnd"/>
+      <w:r>
+        <w:t>-scripts</w:t>
+      </w:r>
+    </w:p>
+    <w:p>
+      <w:pPr>
+        <w:pStyle w:val="Code"/>
+      </w:pPr>
+      <w:proofErr w:type="spellStart"/>
+      <w:proofErr w:type="gramStart"/>
+      <w:r>
+        <w:t>cp</w:t>
+      </w:r>
+      <w:proofErr w:type="spellEnd"/>
+      <w:proofErr w:type="gramEnd"/>
+      <w:r>
+        <w:t xml:space="preserve"> \</w:t>
+      </w:r>
+      <w:proofErr w:type="spellStart"/>
+      <w:r>
+        <w:t>src</w:t>
+      </w:r>
+      <w:proofErr w:type="spellEnd"/>
+      <w:r>
+        <w:t>\</w:t>
+      </w:r>
+      <w:proofErr w:type="spellStart"/>
+      <w:r>
+        <w:t>db</w:t>
+      </w:r>
+      <w:proofErr w:type="spellEnd"/>
+      <w:r>
+        <w:t>\*.</w:t>
+      </w:r>
+      <w:proofErr w:type="spellStart"/>
+      <w:r>
+        <w:t>sql</w:t>
+      </w:r>
+      <w:proofErr w:type="spellEnd"/>
+      <w:r>
+        <w:t xml:space="preserve"> \</w:t>
+      </w:r>
+      <w:proofErr w:type="spellStart"/>
+      <w:r>
+        <w:t>release</w:t>
+      </w:r>
+      <w:proofErr w:type="spellEnd"/>
+      <w:r>
+        <w:t>\</w:t>
+      </w:r>
+      <w:proofErr w:type="spellStart"/>
+      <w:r>
+        <w:t>db</w:t>
+      </w:r>
+      <w:proofErr w:type="spellEnd"/>
+      <w:r>
+        <w:t>-scripts</w:t>
+      </w:r>
+    </w:p>
+    <w:p/>
     <w:p/>
     <w:sectPr>
       <w:headerReference w:type="default" r:id="rId13"/>
@@ -3636,6 +9441,343 @@
     </w:lvl>
   </w:abstractNum>
   <w:abstractNum w:abstractNumId="7" w15:restartNumberingAfterBreak="0">
+    <w:nsid w:val="27970D94"/>
+    <w:multiLevelType w:val="hybridMultilevel"/>
+    <w:tmpl w:val="43B4C292"/>
+    <w:lvl w:ilvl="0" w:tplc="F95C04AA">
+      <w:numFmt w:val="bullet"/>
+      <w:lvlText w:val="-"/>
+      <w:lvlJc w:val="left"/>
+      <w:pPr>
+        <w:ind w:left="720" w:hanging="360"/>
+      </w:pPr>
+      <w:rPr>
+        <w:rFonts w:ascii="Calibri" w:eastAsiaTheme="minorHAnsi" w:hAnsi="Calibri" w:cstheme="minorBidi" w:hint="default"/>
+      </w:rPr>
+    </w:lvl>
+    <w:lvl w:ilvl="1" w:tplc="040A0003">
+      <w:start w:val="1"/>
+      <w:numFmt w:val="bullet"/>
+      <w:lvlText w:val="o"/>
+      <w:lvlJc w:val="left"/>
+      <w:pPr>
+        <w:ind w:left="1440" w:hanging="360"/>
+      </w:pPr>
+      <w:rPr>
+        <w:rFonts w:ascii="Courier New" w:hAnsi="Courier New" w:cs="Courier New" w:hint="default"/>
+      </w:rPr>
+    </w:lvl>
+    <w:lvl w:ilvl="2" w:tplc="040A0005" w:tentative="1">
+      <w:start w:val="1"/>
+      <w:numFmt w:val="bullet"/>
+      <w:lvlText w:val=""/>
+      <w:lvlJc w:val="left"/>
+      <w:pPr>
+        <w:ind w:left="2160" w:hanging="360"/>
+      </w:pPr>
+      <w:rPr>
+        <w:rFonts w:ascii="Wingdings" w:hAnsi="Wingdings" w:hint="default"/>
+      </w:rPr>
+    </w:lvl>
+    <w:lvl w:ilvl="3" w:tplc="040A0001" w:tentative="1">
+      <w:start w:val="1"/>
+      <w:numFmt w:val="bullet"/>
+      <w:lvlText w:val=""/>
+      <w:lvlJc w:val="left"/>
+      <w:pPr>
+        <w:ind w:left="2880" w:hanging="360"/>
+      </w:pPr>
+      <w:rPr>
+        <w:rFonts w:ascii="Symbol" w:hAnsi="Symbol" w:hint="default"/>
+      </w:rPr>
+    </w:lvl>
+    <w:lvl w:ilvl="4" w:tplc="040A0003" w:tentative="1">
+      <w:start w:val="1"/>
+      <w:numFmt w:val="bullet"/>
+      <w:lvlText w:val="o"/>
+      <w:lvlJc w:val="left"/>
+      <w:pPr>
+        <w:ind w:left="3600" w:hanging="360"/>
+      </w:pPr>
+      <w:rPr>
+        <w:rFonts w:ascii="Courier New" w:hAnsi="Courier New" w:cs="Courier New" w:hint="default"/>
+      </w:rPr>
+    </w:lvl>
+    <w:lvl w:ilvl="5" w:tplc="040A0005" w:tentative="1">
+      <w:start w:val="1"/>
+      <w:numFmt w:val="bullet"/>
+      <w:lvlText w:val=""/>
+      <w:lvlJc w:val="left"/>
+      <w:pPr>
+        <w:ind w:left="4320" w:hanging="360"/>
+      </w:pPr>
+      <w:rPr>
+        <w:rFonts w:ascii="Wingdings" w:hAnsi="Wingdings" w:hint="default"/>
+      </w:rPr>
+    </w:lvl>
+    <w:lvl w:ilvl="6" w:tplc="040A0001" w:tentative="1">
+      <w:start w:val="1"/>
+      <w:numFmt w:val="bullet"/>
+      <w:lvlText w:val=""/>
+      <w:lvlJc w:val="left"/>
+      <w:pPr>
+        <w:ind w:left="5040" w:hanging="360"/>
+      </w:pPr>
+      <w:rPr>
+        <w:rFonts w:ascii="Symbol" w:hAnsi="Symbol" w:hint="default"/>
+      </w:rPr>
+    </w:lvl>
+    <w:lvl w:ilvl="7" w:tplc="040A0003" w:tentative="1">
+      <w:start w:val="1"/>
+      <w:numFmt w:val="bullet"/>
+      <w:lvlText w:val="o"/>
+      <w:lvlJc w:val="left"/>
+      <w:pPr>
+        <w:ind w:left="5760" w:hanging="360"/>
+      </w:pPr>
+      <w:rPr>
+        <w:rFonts w:ascii="Courier New" w:hAnsi="Courier New" w:cs="Courier New" w:hint="default"/>
+      </w:rPr>
+    </w:lvl>
+    <w:lvl w:ilvl="8" w:tplc="040A0005" w:tentative="1">
+      <w:start w:val="1"/>
+      <w:numFmt w:val="bullet"/>
+      <w:lvlText w:val=""/>
+      <w:lvlJc w:val="left"/>
+      <w:pPr>
+        <w:ind w:left="6480" w:hanging="360"/>
+      </w:pPr>
+      <w:rPr>
+        <w:rFonts w:ascii="Wingdings" w:hAnsi="Wingdings" w:hint="default"/>
+      </w:rPr>
+    </w:lvl>
+  </w:abstractNum>
+  <w:abstractNum w:abstractNumId="8" w15:restartNumberingAfterBreak="0">
+    <w:nsid w:val="2E077981"/>
+    <w:multiLevelType w:val="hybridMultilevel"/>
+    <w:tmpl w:val="4ED0184E"/>
+    <w:lvl w:ilvl="0" w:tplc="04090003">
+      <w:start w:val="1"/>
+      <w:numFmt w:val="bullet"/>
+      <w:lvlText w:val="o"/>
+      <w:lvlJc w:val="left"/>
+      <w:pPr>
+        <w:ind w:left="720" w:hanging="360"/>
+      </w:pPr>
+      <w:rPr>
+        <w:rFonts w:ascii="Courier New" w:hAnsi="Courier New" w:cs="Courier New" w:hint="default"/>
+      </w:rPr>
+    </w:lvl>
+    <w:lvl w:ilvl="1" w:tplc="04090003" w:tentative="1">
+      <w:start w:val="1"/>
+      <w:numFmt w:val="bullet"/>
+      <w:lvlText w:val="o"/>
+      <w:lvlJc w:val="left"/>
+      <w:pPr>
+        <w:ind w:left="1440" w:hanging="360"/>
+      </w:pPr>
+      <w:rPr>
+        <w:rFonts w:ascii="Courier New" w:hAnsi="Courier New" w:cs="Courier New" w:hint="default"/>
+      </w:rPr>
+    </w:lvl>
+    <w:lvl w:ilvl="2" w:tplc="04090005" w:tentative="1">
+      <w:start w:val="1"/>
+      <w:numFmt w:val="bullet"/>
+      <w:lvlText w:val=""/>
+      <w:lvlJc w:val="left"/>
+      <w:pPr>
+        <w:ind w:left="2160" w:hanging="360"/>
+      </w:pPr>
+      <w:rPr>
+        <w:rFonts w:ascii="Wingdings" w:hAnsi="Wingdings" w:hint="default"/>
+      </w:rPr>
+    </w:lvl>
+    <w:lvl w:ilvl="3" w:tplc="04090001" w:tentative="1">
+      <w:start w:val="1"/>
+      <w:numFmt w:val="bullet"/>
+      <w:lvlText w:val=""/>
+      <w:lvlJc w:val="left"/>
+      <w:pPr>
+        <w:ind w:left="2880" w:hanging="360"/>
+      </w:pPr>
+      <w:rPr>
+        <w:rFonts w:ascii="Symbol" w:hAnsi="Symbol" w:hint="default"/>
+      </w:rPr>
+    </w:lvl>
+    <w:lvl w:ilvl="4" w:tplc="04090003" w:tentative="1">
+      <w:start w:val="1"/>
+      <w:numFmt w:val="bullet"/>
+      <w:lvlText w:val="o"/>
+      <w:lvlJc w:val="left"/>
+      <w:pPr>
+        <w:ind w:left="3600" w:hanging="360"/>
+      </w:pPr>
+      <w:rPr>
+        <w:rFonts w:ascii="Courier New" w:hAnsi="Courier New" w:cs="Courier New" w:hint="default"/>
+      </w:rPr>
+    </w:lvl>
+    <w:lvl w:ilvl="5" w:tplc="04090005" w:tentative="1">
+      <w:start w:val="1"/>
+      <w:numFmt w:val="bullet"/>
+      <w:lvlText w:val=""/>
+      <w:lvlJc w:val="left"/>
+      <w:pPr>
+        <w:ind w:left="4320" w:hanging="360"/>
+      </w:pPr>
+      <w:rPr>
+        <w:rFonts w:ascii="Wingdings" w:hAnsi="Wingdings" w:hint="default"/>
+      </w:rPr>
+    </w:lvl>
+    <w:lvl w:ilvl="6" w:tplc="04090001" w:tentative="1">
+      <w:start w:val="1"/>
+      <w:numFmt w:val="bullet"/>
+      <w:lvlText w:val=""/>
+      <w:lvlJc w:val="left"/>
+      <w:pPr>
+        <w:ind w:left="5040" w:hanging="360"/>
+      </w:pPr>
+      <w:rPr>
+        <w:rFonts w:ascii="Symbol" w:hAnsi="Symbol" w:hint="default"/>
+      </w:rPr>
+    </w:lvl>
+    <w:lvl w:ilvl="7" w:tplc="04090003" w:tentative="1">
+      <w:start w:val="1"/>
+      <w:numFmt w:val="bullet"/>
+      <w:lvlText w:val="o"/>
+      <w:lvlJc w:val="left"/>
+      <w:pPr>
+        <w:ind w:left="5760" w:hanging="360"/>
+      </w:pPr>
+      <w:rPr>
+        <w:rFonts w:ascii="Courier New" w:hAnsi="Courier New" w:cs="Courier New" w:hint="default"/>
+      </w:rPr>
+    </w:lvl>
+    <w:lvl w:ilvl="8" w:tplc="04090005" w:tentative="1">
+      <w:start w:val="1"/>
+      <w:numFmt w:val="bullet"/>
+      <w:lvlText w:val=""/>
+      <w:lvlJc w:val="left"/>
+      <w:pPr>
+        <w:ind w:left="6480" w:hanging="360"/>
+      </w:pPr>
+      <w:rPr>
+        <w:rFonts w:ascii="Wingdings" w:hAnsi="Wingdings" w:hint="default"/>
+      </w:rPr>
+    </w:lvl>
+  </w:abstractNum>
+  <w:abstractNum w:abstractNumId="9" w15:restartNumberingAfterBreak="0">
+    <w:nsid w:val="2EED71E8"/>
+    <w:multiLevelType w:val="hybridMultilevel"/>
+    <w:tmpl w:val="584CF870"/>
+    <w:lvl w:ilvl="0" w:tplc="F95C04AA">
+      <w:numFmt w:val="bullet"/>
+      <w:lvlText w:val="-"/>
+      <w:lvlJc w:val="left"/>
+      <w:pPr>
+        <w:ind w:left="720" w:hanging="360"/>
+      </w:pPr>
+      <w:rPr>
+        <w:rFonts w:ascii="Calibri" w:eastAsiaTheme="minorHAnsi" w:hAnsi="Calibri" w:cstheme="minorBidi" w:hint="default"/>
+      </w:rPr>
+    </w:lvl>
+    <w:lvl w:ilvl="1" w:tplc="040A0003" w:tentative="1">
+      <w:start w:val="1"/>
+      <w:numFmt w:val="bullet"/>
+      <w:lvlText w:val="o"/>
+      <w:lvlJc w:val="left"/>
+      <w:pPr>
+        <w:ind w:left="1440" w:hanging="360"/>
+      </w:pPr>
+      <w:rPr>
+        <w:rFonts w:ascii="Courier New" w:hAnsi="Courier New" w:cs="Courier New" w:hint="default"/>
+      </w:rPr>
+    </w:lvl>
+    <w:lvl w:ilvl="2" w:tplc="040A0005" w:tentative="1">
+      <w:start w:val="1"/>
+      <w:numFmt w:val="bullet"/>
+      <w:lvlText w:val=""/>
+      <w:lvlJc w:val="left"/>
+      <w:pPr>
+        <w:ind w:left="2160" w:hanging="360"/>
+      </w:pPr>
+      <w:rPr>
+        <w:rFonts w:ascii="Wingdings" w:hAnsi="Wingdings" w:hint="default"/>
+      </w:rPr>
+    </w:lvl>
+    <w:lvl w:ilvl="3" w:tplc="040A0001" w:tentative="1">
+      <w:start w:val="1"/>
+      <w:numFmt w:val="bullet"/>
+      <w:lvlText w:val=""/>
+      <w:lvlJc w:val="left"/>
+      <w:pPr>
+        <w:ind w:left="2880" w:hanging="360"/>
+      </w:pPr>
+      <w:rPr>
+        <w:rFonts w:ascii="Symbol" w:hAnsi="Symbol" w:hint="default"/>
+      </w:rPr>
+    </w:lvl>
+    <w:lvl w:ilvl="4" w:tplc="040A0003" w:tentative="1">
+      <w:start w:val="1"/>
+      <w:numFmt w:val="bullet"/>
+      <w:lvlText w:val="o"/>
+      <w:lvlJc w:val="left"/>
+      <w:pPr>
+        <w:ind w:left="3600" w:hanging="360"/>
+      </w:pPr>
+      <w:rPr>
+        <w:rFonts w:ascii="Courier New" w:hAnsi="Courier New" w:cs="Courier New" w:hint="default"/>
+      </w:rPr>
+    </w:lvl>
+    <w:lvl w:ilvl="5" w:tplc="040A0005" w:tentative="1">
+      <w:start w:val="1"/>
+      <w:numFmt w:val="bullet"/>
+      <w:lvlText w:val=""/>
+      <w:lvlJc w:val="left"/>
+      <w:pPr>
+        <w:ind w:left="4320" w:hanging="360"/>
+      </w:pPr>
+      <w:rPr>
+        <w:rFonts w:ascii="Wingdings" w:hAnsi="Wingdings" w:hint="default"/>
+      </w:rPr>
+    </w:lvl>
+    <w:lvl w:ilvl="6" w:tplc="040A0001" w:tentative="1">
+      <w:start w:val="1"/>
+      <w:numFmt w:val="bullet"/>
+      <w:lvlText w:val=""/>
+      <w:lvlJc w:val="left"/>
+      <w:pPr>
+        <w:ind w:left="5040" w:hanging="360"/>
+      </w:pPr>
+      <w:rPr>
+        <w:rFonts w:ascii="Symbol" w:hAnsi="Symbol" w:hint="default"/>
+      </w:rPr>
+    </w:lvl>
+    <w:lvl w:ilvl="7" w:tplc="040A0003" w:tentative="1">
+      <w:start w:val="1"/>
+      <w:numFmt w:val="bullet"/>
+      <w:lvlText w:val="o"/>
+      <w:lvlJc w:val="left"/>
+      <w:pPr>
+        <w:ind w:left="5760" w:hanging="360"/>
+      </w:pPr>
+      <w:rPr>
+        <w:rFonts w:ascii="Courier New" w:hAnsi="Courier New" w:cs="Courier New" w:hint="default"/>
+      </w:rPr>
+    </w:lvl>
+    <w:lvl w:ilvl="8" w:tplc="040A0005" w:tentative="1">
+      <w:start w:val="1"/>
+      <w:numFmt w:val="bullet"/>
+      <w:lvlText w:val=""/>
+      <w:lvlJc w:val="left"/>
+      <w:pPr>
+        <w:ind w:left="6480" w:hanging="360"/>
+      </w:pPr>
+      <w:rPr>
+        <w:rFonts w:ascii="Wingdings" w:hAnsi="Wingdings" w:hint="default"/>
+      </w:rPr>
+    </w:lvl>
+  </w:abstractNum>
+  <w:abstractNum w:abstractNumId="10" w15:restartNumberingAfterBreak="0">
     <w:nsid w:val="35BE7260"/>
     <w:multiLevelType w:val="hybridMultilevel"/>
     <w:tmpl w:val="516E75E8"/>
@@ -3748,7 +9890,7 @@
       </w:rPr>
     </w:lvl>
   </w:abstractNum>
-  <w:abstractNum w:abstractNumId="8" w15:restartNumberingAfterBreak="0">
+  <w:abstractNum w:abstractNumId="11" w15:restartNumberingAfterBreak="0">
     <w:nsid w:val="48274F40"/>
     <w:multiLevelType w:val="hybridMultilevel"/>
     <w:tmpl w:val="2A3EEF04"/>
@@ -3861,7 +10003,119 @@
       </w:rPr>
     </w:lvl>
   </w:abstractNum>
-  <w:abstractNum w:abstractNumId="9" w15:restartNumberingAfterBreak="0">
+  <w:abstractNum w:abstractNumId="12" w15:restartNumberingAfterBreak="0">
+    <w:nsid w:val="48F2232D"/>
+    <w:multiLevelType w:val="hybridMultilevel"/>
+    <w:tmpl w:val="17346F2C"/>
+    <w:lvl w:ilvl="0" w:tplc="1CB2199C">
+      <w:numFmt w:val="bullet"/>
+      <w:lvlText w:val="-"/>
+      <w:lvlJc w:val="left"/>
+      <w:pPr>
+        <w:ind w:left="720" w:hanging="360"/>
+      </w:pPr>
+      <w:rPr>
+        <w:rFonts w:ascii="Calibri" w:eastAsiaTheme="minorHAnsi" w:hAnsi="Calibri" w:cstheme="minorBidi" w:hint="default"/>
+      </w:rPr>
+    </w:lvl>
+    <w:lvl w:ilvl="1" w:tplc="040A0003" w:tentative="1">
+      <w:start w:val="1"/>
+      <w:numFmt w:val="bullet"/>
+      <w:lvlText w:val="o"/>
+      <w:lvlJc w:val="left"/>
+      <w:pPr>
+        <w:ind w:left="1440" w:hanging="360"/>
+      </w:pPr>
+      <w:rPr>
+        <w:rFonts w:ascii="Courier New" w:hAnsi="Courier New" w:cs="Courier New" w:hint="default"/>
+      </w:rPr>
+    </w:lvl>
+    <w:lvl w:ilvl="2" w:tplc="040A0005" w:tentative="1">
+      <w:start w:val="1"/>
+      <w:numFmt w:val="bullet"/>
+      <w:lvlText w:val=""/>
+      <w:lvlJc w:val="left"/>
+      <w:pPr>
+        <w:ind w:left="2160" w:hanging="360"/>
+      </w:pPr>
+      <w:rPr>
+        <w:rFonts w:ascii="Wingdings" w:hAnsi="Wingdings" w:hint="default"/>
+      </w:rPr>
+    </w:lvl>
+    <w:lvl w:ilvl="3" w:tplc="040A0001" w:tentative="1">
+      <w:start w:val="1"/>
+      <w:numFmt w:val="bullet"/>
+      <w:lvlText w:val=""/>
+      <w:lvlJc w:val="left"/>
+      <w:pPr>
+        <w:ind w:left="2880" w:hanging="360"/>
+      </w:pPr>
+      <w:rPr>
+        <w:rFonts w:ascii="Symbol" w:hAnsi="Symbol" w:hint="default"/>
+      </w:rPr>
+    </w:lvl>
+    <w:lvl w:ilvl="4" w:tplc="040A0003" w:tentative="1">
+      <w:start w:val="1"/>
+      <w:numFmt w:val="bullet"/>
+      <w:lvlText w:val="o"/>
+      <w:lvlJc w:val="left"/>
+      <w:pPr>
+        <w:ind w:left="3600" w:hanging="360"/>
+      </w:pPr>
+      <w:rPr>
+        <w:rFonts w:ascii="Courier New" w:hAnsi="Courier New" w:cs="Courier New" w:hint="default"/>
+      </w:rPr>
+    </w:lvl>
+    <w:lvl w:ilvl="5" w:tplc="040A0005" w:tentative="1">
+      <w:start w:val="1"/>
+      <w:numFmt w:val="bullet"/>
+      <w:lvlText w:val=""/>
+      <w:lvlJc w:val="left"/>
+      <w:pPr>
+        <w:ind w:left="4320" w:hanging="360"/>
+      </w:pPr>
+      <w:rPr>
+        <w:rFonts w:ascii="Wingdings" w:hAnsi="Wingdings" w:hint="default"/>
+      </w:rPr>
+    </w:lvl>
+    <w:lvl w:ilvl="6" w:tplc="040A0001" w:tentative="1">
+      <w:start w:val="1"/>
+      <w:numFmt w:val="bullet"/>
+      <w:lvlText w:val=""/>
+      <w:lvlJc w:val="left"/>
+      <w:pPr>
+        <w:ind w:left="5040" w:hanging="360"/>
+      </w:pPr>
+      <w:rPr>
+        <w:rFonts w:ascii="Symbol" w:hAnsi="Symbol" w:hint="default"/>
+      </w:rPr>
+    </w:lvl>
+    <w:lvl w:ilvl="7" w:tplc="040A0003" w:tentative="1">
+      <w:start w:val="1"/>
+      <w:numFmt w:val="bullet"/>
+      <w:lvlText w:val="o"/>
+      <w:lvlJc w:val="left"/>
+      <w:pPr>
+        <w:ind w:left="5760" w:hanging="360"/>
+      </w:pPr>
+      <w:rPr>
+        <w:rFonts w:ascii="Courier New" w:hAnsi="Courier New" w:cs="Courier New" w:hint="default"/>
+      </w:rPr>
+    </w:lvl>
+    <w:lvl w:ilvl="8" w:tplc="040A0005" w:tentative="1">
+      <w:start w:val="1"/>
+      <w:numFmt w:val="bullet"/>
+      <w:lvlText w:val=""/>
+      <w:lvlJc w:val="left"/>
+      <w:pPr>
+        <w:ind w:left="6480" w:hanging="360"/>
+      </w:pPr>
+      <w:rPr>
+        <w:rFonts w:ascii="Wingdings" w:hAnsi="Wingdings" w:hint="default"/>
+      </w:rPr>
+    </w:lvl>
+  </w:abstractNum>
+  <w:abstractNum w:abstractNumId="13" w15:restartNumberingAfterBreak="0">
     <w:nsid w:val="52D2189F"/>
     <w:multiLevelType w:val="multilevel"/>
     <w:tmpl w:val="3EB626EC"/>
@@ -3956,7 +10210,119 @@
       </w:pPr>
     </w:lvl>
   </w:abstractNum>
-  <w:abstractNum w:abstractNumId="10" w15:restartNumberingAfterBreak="0">
+  <w:abstractNum w:abstractNumId="14" w15:restartNumberingAfterBreak="0">
+    <w:nsid w:val="5E825D03"/>
+    <w:multiLevelType w:val="hybridMultilevel"/>
+    <w:tmpl w:val="F0048920"/>
+    <w:lvl w:ilvl="0" w:tplc="F95C04AA">
+      <w:numFmt w:val="bullet"/>
+      <w:lvlText w:val="-"/>
+      <w:lvlJc w:val="left"/>
+      <w:pPr>
+        <w:ind w:left="720" w:hanging="360"/>
+      </w:pPr>
+      <w:rPr>
+        <w:rFonts w:ascii="Calibri" w:eastAsiaTheme="minorHAnsi" w:hAnsi="Calibri" w:cstheme="minorBidi" w:hint="default"/>
+      </w:rPr>
+    </w:lvl>
+    <w:lvl w:ilvl="1" w:tplc="040A0003" w:tentative="1">
+      <w:start w:val="1"/>
+      <w:numFmt w:val="bullet"/>
+      <w:lvlText w:val="o"/>
+      <w:lvlJc w:val="left"/>
+      <w:pPr>
+        <w:ind w:left="1440" w:hanging="360"/>
+      </w:pPr>
+      <w:rPr>
+        <w:rFonts w:ascii="Courier New" w:hAnsi="Courier New" w:cs="Courier New" w:hint="default"/>
+      </w:rPr>
+    </w:lvl>
+    <w:lvl w:ilvl="2" w:tplc="040A0005" w:tentative="1">
+      <w:start w:val="1"/>
+      <w:numFmt w:val="bullet"/>
+      <w:lvlText w:val=""/>
+      <w:lvlJc w:val="left"/>
+      <w:pPr>
+        <w:ind w:left="2160" w:hanging="360"/>
+      </w:pPr>
+      <w:rPr>
+        <w:rFonts w:ascii="Wingdings" w:hAnsi="Wingdings" w:hint="default"/>
+      </w:rPr>
+    </w:lvl>
+    <w:lvl w:ilvl="3" w:tplc="040A0001" w:tentative="1">
+      <w:start w:val="1"/>
+      <w:numFmt w:val="bullet"/>
+      <w:lvlText w:val=""/>
+      <w:lvlJc w:val="left"/>
+      <w:pPr>
+        <w:ind w:left="2880" w:hanging="360"/>
+      </w:pPr>
+      <w:rPr>
+        <w:rFonts w:ascii="Symbol" w:hAnsi="Symbol" w:hint="default"/>
+      </w:rPr>
+    </w:lvl>
+    <w:lvl w:ilvl="4" w:tplc="040A0003" w:tentative="1">
+      <w:start w:val="1"/>
+      <w:numFmt w:val="bullet"/>
+      <w:lvlText w:val="o"/>
+      <w:lvlJc w:val="left"/>
+      <w:pPr>
+        <w:ind w:left="3600" w:hanging="360"/>
+      </w:pPr>
+      <w:rPr>
+        <w:rFonts w:ascii="Courier New" w:hAnsi="Courier New" w:cs="Courier New" w:hint="default"/>
+      </w:rPr>
+    </w:lvl>
+    <w:lvl w:ilvl="5" w:tplc="040A0005" w:tentative="1">
+      <w:start w:val="1"/>
+      <w:numFmt w:val="bullet"/>
+      <w:lvlText w:val=""/>
+      <w:lvlJc w:val="left"/>
+      <w:pPr>
+        <w:ind w:left="4320" w:hanging="360"/>
+      </w:pPr>
+      <w:rPr>
+        <w:rFonts w:ascii="Wingdings" w:hAnsi="Wingdings" w:hint="default"/>
+      </w:rPr>
+    </w:lvl>
+    <w:lvl w:ilvl="6" w:tplc="040A0001" w:tentative="1">
+      <w:start w:val="1"/>
+      <w:numFmt w:val="bullet"/>
+      <w:lvlText w:val=""/>
+      <w:lvlJc w:val="left"/>
+      <w:pPr>
+        <w:ind w:left="5040" w:hanging="360"/>
+      </w:pPr>
+      <w:rPr>
+        <w:rFonts w:ascii="Symbol" w:hAnsi="Symbol" w:hint="default"/>
+      </w:rPr>
+    </w:lvl>
+    <w:lvl w:ilvl="7" w:tplc="040A0003" w:tentative="1">
+      <w:start w:val="1"/>
+      <w:numFmt w:val="bullet"/>
+      <w:lvlText w:val="o"/>
+      <w:lvlJc w:val="left"/>
+      <w:pPr>
+        <w:ind w:left="5760" w:hanging="360"/>
+      </w:pPr>
+      <w:rPr>
+        <w:rFonts w:ascii="Courier New" w:hAnsi="Courier New" w:cs="Courier New" w:hint="default"/>
+      </w:rPr>
+    </w:lvl>
+    <w:lvl w:ilvl="8" w:tplc="040A0005" w:tentative="1">
+      <w:start w:val="1"/>
+      <w:numFmt w:val="bullet"/>
+      <w:lvlText w:val=""/>
+      <w:lvlJc w:val="left"/>
+      <w:pPr>
+        <w:ind w:left="6480" w:hanging="360"/>
+      </w:pPr>
+      <w:rPr>
+        <w:rFonts w:ascii="Wingdings" w:hAnsi="Wingdings" w:hint="default"/>
+      </w:rPr>
+    </w:lvl>
+  </w:abstractNum>
+  <w:abstractNum w:abstractNumId="15" w15:restartNumberingAfterBreak="0">
     <w:nsid w:val="66C31D7F"/>
     <w:multiLevelType w:val="hybridMultilevel"/>
     <w:tmpl w:val="A72E16E4"/>
@@ -4045,7 +10411,344 @@
       </w:pPr>
     </w:lvl>
   </w:abstractNum>
-  <w:abstractNum w:abstractNumId="11" w15:restartNumberingAfterBreak="0">
+  <w:abstractNum w:abstractNumId="16" w15:restartNumberingAfterBreak="0">
+    <w:nsid w:val="6EFE665C"/>
+    <w:multiLevelType w:val="hybridMultilevel"/>
+    <w:tmpl w:val="277AC45C"/>
+    <w:lvl w:ilvl="0" w:tplc="1CB2199C">
+      <w:numFmt w:val="bullet"/>
+      <w:lvlText w:val="-"/>
+      <w:lvlJc w:val="left"/>
+      <w:pPr>
+        <w:ind w:left="720" w:hanging="360"/>
+      </w:pPr>
+      <w:rPr>
+        <w:rFonts w:ascii="Calibri" w:eastAsiaTheme="minorHAnsi" w:hAnsi="Calibri" w:cstheme="minorBidi" w:hint="default"/>
+      </w:rPr>
+    </w:lvl>
+    <w:lvl w:ilvl="1" w:tplc="040A0003" w:tentative="1">
+      <w:start w:val="1"/>
+      <w:numFmt w:val="bullet"/>
+      <w:lvlText w:val="o"/>
+      <w:lvlJc w:val="left"/>
+      <w:pPr>
+        <w:ind w:left="1440" w:hanging="360"/>
+      </w:pPr>
+      <w:rPr>
+        <w:rFonts w:ascii="Courier New" w:hAnsi="Courier New" w:cs="Courier New" w:hint="default"/>
+      </w:rPr>
+    </w:lvl>
+    <w:lvl w:ilvl="2" w:tplc="040A0005" w:tentative="1">
+      <w:start w:val="1"/>
+      <w:numFmt w:val="bullet"/>
+      <w:lvlText w:val=""/>
+      <w:lvlJc w:val="left"/>
+      <w:pPr>
+        <w:ind w:left="2160" w:hanging="360"/>
+      </w:pPr>
+      <w:rPr>
+        <w:rFonts w:ascii="Wingdings" w:hAnsi="Wingdings" w:hint="default"/>
+      </w:rPr>
+    </w:lvl>
+    <w:lvl w:ilvl="3" w:tplc="040A0001" w:tentative="1">
+      <w:start w:val="1"/>
+      <w:numFmt w:val="bullet"/>
+      <w:lvlText w:val=""/>
+      <w:lvlJc w:val="left"/>
+      <w:pPr>
+        <w:ind w:left="2880" w:hanging="360"/>
+      </w:pPr>
+      <w:rPr>
+        <w:rFonts w:ascii="Symbol" w:hAnsi="Symbol" w:hint="default"/>
+      </w:rPr>
+    </w:lvl>
+    <w:lvl w:ilvl="4" w:tplc="040A0003" w:tentative="1">
+      <w:start w:val="1"/>
+      <w:numFmt w:val="bullet"/>
+      <w:lvlText w:val="o"/>
+      <w:lvlJc w:val="left"/>
+      <w:pPr>
+        <w:ind w:left="3600" w:hanging="360"/>
+      </w:pPr>
+      <w:rPr>
+        <w:rFonts w:ascii="Courier New" w:hAnsi="Courier New" w:cs="Courier New" w:hint="default"/>
+      </w:rPr>
+    </w:lvl>
+    <w:lvl w:ilvl="5" w:tplc="040A0005" w:tentative="1">
+      <w:start w:val="1"/>
+      <w:numFmt w:val="bullet"/>
+      <w:lvlText w:val=""/>
+      <w:lvlJc w:val="left"/>
+      <w:pPr>
+        <w:ind w:left="4320" w:hanging="360"/>
+      </w:pPr>
+      <w:rPr>
+        <w:rFonts w:ascii="Wingdings" w:hAnsi="Wingdings" w:hint="default"/>
+      </w:rPr>
+    </w:lvl>
+    <w:lvl w:ilvl="6" w:tplc="040A0001" w:tentative="1">
+      <w:start w:val="1"/>
+      <w:numFmt w:val="bullet"/>
+      <w:lvlText w:val=""/>
+      <w:lvlJc w:val="left"/>
+      <w:pPr>
+        <w:ind w:left="5040" w:hanging="360"/>
+      </w:pPr>
+      <w:rPr>
+        <w:rFonts w:ascii="Symbol" w:hAnsi="Symbol" w:hint="default"/>
+      </w:rPr>
+    </w:lvl>
+    <w:lvl w:ilvl="7" w:tplc="040A0003" w:tentative="1">
+      <w:start w:val="1"/>
+      <w:numFmt w:val="bullet"/>
+      <w:lvlText w:val="o"/>
+      <w:lvlJc w:val="left"/>
+      <w:pPr>
+        <w:ind w:left="5760" w:hanging="360"/>
+      </w:pPr>
+      <w:rPr>
+        <w:rFonts w:ascii="Courier New" w:hAnsi="Courier New" w:cs="Courier New" w:hint="default"/>
+      </w:rPr>
+    </w:lvl>
+    <w:lvl w:ilvl="8" w:tplc="040A0005" w:tentative="1">
+      <w:start w:val="1"/>
+      <w:numFmt w:val="bullet"/>
+      <w:lvlText w:val=""/>
+      <w:lvlJc w:val="left"/>
+      <w:pPr>
+        <w:ind w:left="6480" w:hanging="360"/>
+      </w:pPr>
+      <w:rPr>
+        <w:rFonts w:ascii="Wingdings" w:hAnsi="Wingdings" w:hint="default"/>
+      </w:rPr>
+    </w:lvl>
+  </w:abstractNum>
+  <w:abstractNum w:abstractNumId="17" w15:restartNumberingAfterBreak="0">
+    <w:nsid w:val="70E307C0"/>
+    <w:multiLevelType w:val="hybridMultilevel"/>
+    <w:tmpl w:val="F2F2C93A"/>
+    <w:lvl w:ilvl="0" w:tplc="1CB2199C">
+      <w:numFmt w:val="bullet"/>
+      <w:lvlText w:val="-"/>
+      <w:lvlJc w:val="left"/>
+      <w:pPr>
+        <w:ind w:left="720" w:hanging="360"/>
+      </w:pPr>
+      <w:rPr>
+        <w:rFonts w:ascii="Calibri" w:eastAsiaTheme="minorHAnsi" w:hAnsi="Calibri" w:cstheme="minorBidi" w:hint="default"/>
+      </w:rPr>
+    </w:lvl>
+    <w:lvl w:ilvl="1" w:tplc="040A0003" w:tentative="1">
+      <w:start w:val="1"/>
+      <w:numFmt w:val="bullet"/>
+      <w:lvlText w:val="o"/>
+      <w:lvlJc w:val="left"/>
+      <w:pPr>
+        <w:ind w:left="1440" w:hanging="360"/>
+      </w:pPr>
+      <w:rPr>
+        <w:rFonts w:ascii="Courier New" w:hAnsi="Courier New" w:cs="Courier New" w:hint="default"/>
+      </w:rPr>
+    </w:lvl>
+    <w:lvl w:ilvl="2" w:tplc="040A0005" w:tentative="1">
+      <w:start w:val="1"/>
+      <w:numFmt w:val="bullet"/>
+      <w:lvlText w:val=""/>
+      <w:lvlJc w:val="left"/>
+      <w:pPr>
+        <w:ind w:left="2160" w:hanging="360"/>
+      </w:pPr>
+      <w:rPr>
+        <w:rFonts w:ascii="Wingdings" w:hAnsi="Wingdings" w:hint="default"/>
+      </w:rPr>
+    </w:lvl>
+    <w:lvl w:ilvl="3" w:tplc="040A0001" w:tentative="1">
+      <w:start w:val="1"/>
+      <w:numFmt w:val="bullet"/>
+      <w:lvlText w:val=""/>
+      <w:lvlJc w:val="left"/>
+      <w:pPr>
+        <w:ind w:left="2880" w:hanging="360"/>
+      </w:pPr>
+      <w:rPr>
+        <w:rFonts w:ascii="Symbol" w:hAnsi="Symbol" w:hint="default"/>
+      </w:rPr>
+    </w:lvl>
+    <w:lvl w:ilvl="4" w:tplc="040A0003" w:tentative="1">
+      <w:start w:val="1"/>
+      <w:numFmt w:val="bullet"/>
+      <w:lvlText w:val="o"/>
+      <w:lvlJc w:val="left"/>
+      <w:pPr>
+        <w:ind w:left="3600" w:hanging="360"/>
+      </w:pPr>
+      <w:rPr>
+        <w:rFonts w:ascii="Courier New" w:hAnsi="Courier New" w:cs="Courier New" w:hint="default"/>
+      </w:rPr>
+    </w:lvl>
+    <w:lvl w:ilvl="5" w:tplc="040A0005" w:tentative="1">
+      <w:start w:val="1"/>
+      <w:numFmt w:val="bullet"/>
+      <w:lvlText w:val=""/>
+      <w:lvlJc w:val="left"/>
+      <w:pPr>
+        <w:ind w:left="4320" w:hanging="360"/>
+      </w:pPr>
+      <w:rPr>
+        <w:rFonts w:ascii="Wingdings" w:hAnsi="Wingdings" w:hint="default"/>
+      </w:rPr>
+    </w:lvl>
+    <w:lvl w:ilvl="6" w:tplc="040A0001" w:tentative="1">
+      <w:start w:val="1"/>
+      <w:numFmt w:val="bullet"/>
+      <w:lvlText w:val=""/>
+      <w:lvlJc w:val="left"/>
+      <w:pPr>
+        <w:ind w:left="5040" w:hanging="360"/>
+      </w:pPr>
+      <w:rPr>
+        <w:rFonts w:ascii="Symbol" w:hAnsi="Symbol" w:hint="default"/>
+      </w:rPr>
+    </w:lvl>
+    <w:lvl w:ilvl="7" w:tplc="040A0003" w:tentative="1">
+      <w:start w:val="1"/>
+      <w:numFmt w:val="bullet"/>
+      <w:lvlText w:val="o"/>
+      <w:lvlJc w:val="left"/>
+      <w:pPr>
+        <w:ind w:left="5760" w:hanging="360"/>
+      </w:pPr>
+      <w:rPr>
+        <w:rFonts w:ascii="Courier New" w:hAnsi="Courier New" w:cs="Courier New" w:hint="default"/>
+      </w:rPr>
+    </w:lvl>
+    <w:lvl w:ilvl="8" w:tplc="040A0005" w:tentative="1">
+      <w:start w:val="1"/>
+      <w:numFmt w:val="bullet"/>
+      <w:lvlText w:val=""/>
+      <w:lvlJc w:val="left"/>
+      <w:pPr>
+        <w:ind w:left="6480" w:hanging="360"/>
+      </w:pPr>
+      <w:rPr>
+        <w:rFonts w:ascii="Wingdings" w:hAnsi="Wingdings" w:hint="default"/>
+      </w:rPr>
+    </w:lvl>
+  </w:abstractNum>
+  <w:abstractNum w:abstractNumId="18" w15:restartNumberingAfterBreak="0">
+    <w:nsid w:val="716A3514"/>
+    <w:multiLevelType w:val="hybridMultilevel"/>
+    <w:tmpl w:val="1314652E"/>
+    <w:lvl w:ilvl="0" w:tplc="04090001">
+      <w:start w:val="1"/>
+      <w:numFmt w:val="bullet"/>
+      <w:lvlText w:val=""/>
+      <w:lvlJc w:val="left"/>
+      <w:pPr>
+        <w:ind w:left="720" w:hanging="360"/>
+      </w:pPr>
+      <w:rPr>
+        <w:rFonts w:ascii="Symbol" w:hAnsi="Symbol" w:hint="default"/>
+      </w:rPr>
+    </w:lvl>
+    <w:lvl w:ilvl="1" w:tplc="04090003" w:tentative="1">
+      <w:start w:val="1"/>
+      <w:numFmt w:val="bullet"/>
+      <w:lvlText w:val="o"/>
+      <w:lvlJc w:val="left"/>
+      <w:pPr>
+        <w:ind w:left="1440" w:hanging="360"/>
+      </w:pPr>
+      <w:rPr>
+        <w:rFonts w:ascii="Courier New" w:hAnsi="Courier New" w:cs="Courier New" w:hint="default"/>
+      </w:rPr>
+    </w:lvl>
+    <w:lvl w:ilvl="2" w:tplc="04090005" w:tentative="1">
+      <w:start w:val="1"/>
+      <w:numFmt w:val="bullet"/>
+      <w:lvlText w:val=""/>
+      <w:lvlJc w:val="left"/>
+      <w:pPr>
+        <w:ind w:left="2160" w:hanging="360"/>
+      </w:pPr>
+      <w:rPr>
+        <w:rFonts w:ascii="Wingdings" w:hAnsi="Wingdings" w:hint="default"/>
+      </w:rPr>
+    </w:lvl>
+    <w:lvl w:ilvl="3" w:tplc="04090001" w:tentative="1">
+      <w:start w:val="1"/>
+      <w:numFmt w:val="bullet"/>
+      <w:lvlText w:val=""/>
+      <w:lvlJc w:val="left"/>
+      <w:pPr>
+        <w:ind w:left="2880" w:hanging="360"/>
+      </w:pPr>
+      <w:rPr>
+        <w:rFonts w:ascii="Symbol" w:hAnsi="Symbol" w:hint="default"/>
+      </w:rPr>
+    </w:lvl>
+    <w:lvl w:ilvl="4" w:tplc="04090003" w:tentative="1">
+      <w:start w:val="1"/>
+      <w:numFmt w:val="bullet"/>
+      <w:lvlText w:val="o"/>
+      <w:lvlJc w:val="left"/>
+      <w:pPr>
+        <w:ind w:left="3600" w:hanging="360"/>
+      </w:pPr>
+      <w:rPr>
+        <w:rFonts w:ascii="Courier New" w:hAnsi="Courier New" w:cs="Courier New" w:hint="default"/>
+      </w:rPr>
+    </w:lvl>
+    <w:lvl w:ilvl="5" w:tplc="04090005" w:tentative="1">
+      <w:start w:val="1"/>
+      <w:numFmt w:val="bullet"/>
+      <w:lvlText w:val=""/>
+      <w:lvlJc w:val="left"/>
+      <w:pPr>
+        <w:ind w:left="4320" w:hanging="360"/>
+      </w:pPr>
+      <w:rPr>
+        <w:rFonts w:ascii="Wingdings" w:hAnsi="Wingdings" w:hint="default"/>
+      </w:rPr>
+    </w:lvl>
+    <w:lvl w:ilvl="6" w:tplc="04090001" w:tentative="1">
+      <w:start w:val="1"/>
+      <w:numFmt w:val="bullet"/>
+      <w:lvlText w:val=""/>
+      <w:lvlJc w:val="left"/>
+      <w:pPr>
+        <w:ind w:left="5040" w:hanging="360"/>
+      </w:pPr>
+      <w:rPr>
+        <w:rFonts w:ascii="Symbol" w:hAnsi="Symbol" w:hint="default"/>
+      </w:rPr>
+    </w:lvl>
+    <w:lvl w:ilvl="7" w:tplc="04090003" w:tentative="1">
+      <w:start w:val="1"/>
+      <w:numFmt w:val="bullet"/>
+      <w:lvlText w:val="o"/>
+      <w:lvlJc w:val="left"/>
+      <w:pPr>
+        <w:ind w:left="5760" w:hanging="360"/>
+      </w:pPr>
+      <w:rPr>
+        <w:rFonts w:ascii="Courier New" w:hAnsi="Courier New" w:cs="Courier New" w:hint="default"/>
+      </w:rPr>
+    </w:lvl>
+    <w:lvl w:ilvl="8" w:tplc="04090005" w:tentative="1">
+      <w:start w:val="1"/>
+      <w:numFmt w:val="bullet"/>
+      <w:lvlText w:val=""/>
+      <w:lvlJc w:val="left"/>
+      <w:pPr>
+        <w:ind w:left="6480" w:hanging="360"/>
+      </w:pPr>
+      <w:rPr>
+        <w:rFonts w:ascii="Wingdings" w:hAnsi="Wingdings" w:hint="default"/>
+      </w:rPr>
+    </w:lvl>
+  </w:abstractNum>
+  <w:abstractNum w:abstractNumId="19" w15:restartNumberingAfterBreak="0">
     <w:nsid w:val="79952131"/>
     <w:multiLevelType w:val="hybridMultilevel"/>
     <w:tmpl w:val="3006BE8A"/>
@@ -4158,7 +10861,7 @@
       </w:rPr>
     </w:lvl>
   </w:abstractNum>
-  <w:abstractNum w:abstractNumId="12" w15:restartNumberingAfterBreak="0">
+  <w:abstractNum w:abstractNumId="20" w15:restartNumberingAfterBreak="0">
     <w:nsid w:val="79A91909"/>
     <w:multiLevelType w:val="hybridMultilevel"/>
     <w:tmpl w:val="51D2391C"/>
@@ -4271,7 +10974,7 @@
       </w:rPr>
     </w:lvl>
   </w:abstractNum>
-  <w:abstractNum w:abstractNumId="13" w15:restartNumberingAfterBreak="0">
+  <w:abstractNum w:abstractNumId="21" w15:restartNumberingAfterBreak="0">
     <w:nsid w:val="7DED4BAE"/>
     <w:multiLevelType w:val="hybridMultilevel"/>
     <w:tmpl w:val="5440B0AA"/>
@@ -4384,7 +11087,7 @@
       </w:rPr>
     </w:lvl>
   </w:abstractNum>
-  <w:abstractNum w:abstractNumId="14" w15:restartNumberingAfterBreak="0">
+  <w:abstractNum w:abstractNumId="22" w15:restartNumberingAfterBreak="0">
     <w:nsid w:val="7FDB5AA5"/>
     <w:multiLevelType w:val="hybridMultilevel"/>
     <w:tmpl w:val="7D7EADD2"/>
@@ -4498,7 +11201,7 @@
     </w:lvl>
   </w:abstractNum>
   <w:num w:numId="1">
-    <w:abstractNumId w:val="9"/>
+    <w:abstractNumId w:val="13"/>
   </w:num>
   <w:num w:numId="2">
     <w:abstractNumId w:val="4"/>
@@ -4507,28 +11210,28 @@
     <w:abstractNumId w:val="2"/>
   </w:num>
   <w:num w:numId="4">
-    <w:abstractNumId w:val="13"/>
+    <w:abstractNumId w:val="21"/>
   </w:num>
   <w:num w:numId="5">
-    <w:abstractNumId w:val="8"/>
+    <w:abstractNumId w:val="11"/>
   </w:num>
   <w:num w:numId="6">
     <w:abstractNumId w:val="1"/>
   </w:num>
   <w:num w:numId="7">
-    <w:abstractNumId w:val="10"/>
+    <w:abstractNumId w:val="15"/>
   </w:num>
   <w:num w:numId="8">
     <w:abstractNumId w:val="3"/>
   </w:num>
   <w:num w:numId="9">
-    <w:abstractNumId w:val="7"/>
+    <w:abstractNumId w:val="10"/>
   </w:num>
   <w:num w:numId="10">
-    <w:abstractNumId w:val="14"/>
+    <w:abstractNumId w:val="22"/>
   </w:num>
   <w:num w:numId="11">
-    <w:abstractNumId w:val="11"/>
+    <w:abstractNumId w:val="19"/>
   </w:num>
   <w:num w:numId="12">
     <w:abstractNumId w:val="6"/>
@@ -4540,7 +11243,31 @@
     <w:abstractNumId w:val="0"/>
   </w:num>
   <w:num w:numId="15">
+    <w:abstractNumId w:val="20"/>
+  </w:num>
+  <w:num w:numId="16">
+    <w:abstractNumId w:val="7"/>
+  </w:num>
+  <w:num w:numId="17">
+    <w:abstractNumId w:val="14"/>
+  </w:num>
+  <w:num w:numId="18">
+    <w:abstractNumId w:val="9"/>
+  </w:num>
+  <w:num w:numId="19">
+    <w:abstractNumId w:val="17"/>
+  </w:num>
+  <w:num w:numId="20">
+    <w:abstractNumId w:val="16"/>
+  </w:num>
+  <w:num w:numId="21">
     <w:abstractNumId w:val="12"/>
+  </w:num>
+  <w:num w:numId="22">
+    <w:abstractNumId w:val="18"/>
+  </w:num>
+  <w:num w:numId="23">
+    <w:abstractNumId w:val="8"/>
   </w:num>
 </w:numbering>
 </file>
@@ -5535,6 +12262,32 @@
     <w:rPr>
       <w:rFonts w:asciiTheme="majorHAnsi" w:hAnsiTheme="majorHAnsi"/>
       <w:color w:val="4472C4" w:themeColor="accent5"/>
+      <w:lang w:val="es-PE"/>
+    </w:rPr>
+  </w:style>
+  <w:style w:type="paragraph" w:customStyle="1" w:styleId="Code">
+    <w:name w:val="Code"/>
+    <w:basedOn w:val="Normal"/>
+    <w:link w:val="CodeChar"/>
+    <w:qFormat/>
+    <w:rsid w:val="001B09BA"/>
+    <w:pPr>
+      <w:spacing w:line="240" w:lineRule="auto"/>
+      <w:ind w:left="720"/>
+    </w:pPr>
+    <w:rPr>
+      <w:rFonts w:ascii="Courier New" w:hAnsi="Courier New" w:cs="Courier New"/>
+      <w:sz w:val="20"/>
+    </w:rPr>
+  </w:style>
+  <w:style w:type="character" w:customStyle="1" w:styleId="CodeChar">
+    <w:name w:val="Code Char"/>
+    <w:basedOn w:val="DefaultParagraphFont"/>
+    <w:link w:val="Code"/>
+    <w:rsid w:val="001B09BA"/>
+    <w:rPr>
+      <w:rFonts w:ascii="Courier New" w:hAnsi="Courier New" w:cs="Courier New"/>
+      <w:sz w:val="20"/>
       <w:lang w:val="es-PE"/>
     </w:rPr>
   </w:style>
@@ -6812,57 +13565,57 @@
     </dgm:pt>
   </dgm:ptLst>
   <dgm:cxnLst>
-    <dgm:cxn modelId="{3ECF083A-C915-498D-BE29-FF6EECD6E71B}" type="presOf" srcId="{2FF8FB99-6532-4ACA-AD0B-F35E58ED1D82}" destId="{E8E05602-F5C8-4B52-8A9E-35A7DF8E1708}" srcOrd="0" destOrd="0" presId="urn:microsoft.com/office/officeart/2005/8/layout/hierarchy2"/>
-    <dgm:cxn modelId="{5CC1FBC2-6246-40E2-8EB0-A3DB04002429}" type="presOf" srcId="{FC7F0D1B-2F7D-4AE0-BCF9-1460FAC72557}" destId="{0AF9E758-00EA-462B-B3E8-C9C7FBB26E0E}" srcOrd="0" destOrd="0" presId="urn:microsoft.com/office/officeart/2005/8/layout/hierarchy2"/>
-    <dgm:cxn modelId="{1D229C22-DCB8-49AF-B669-025A62056763}" type="presOf" srcId="{501E00D3-31EE-4DBC-9CE3-704DD660BC42}" destId="{6C2F3212-2AE8-44D0-8C5A-A84DF08E5CE1}" srcOrd="0" destOrd="0" presId="urn:microsoft.com/office/officeart/2005/8/layout/hierarchy2"/>
-    <dgm:cxn modelId="{54EB9826-FAD3-4617-B78A-4C3454C7BBAD}" type="presOf" srcId="{1D891950-A57D-456E-B74A-0AA112B8016C}" destId="{850CD51C-555F-402E-9C1D-108ABDC8CE14}" srcOrd="0" destOrd="0" presId="urn:microsoft.com/office/officeart/2005/8/layout/hierarchy2"/>
-    <dgm:cxn modelId="{1EE7D7C6-24F1-4928-B4D0-D5D80145BD36}" type="presOf" srcId="{77C73063-BE60-4D50-9F07-EEE67BFFE5EE}" destId="{0C1A0E59-2B48-45BD-951B-DF77A77B85CB}" srcOrd="0" destOrd="0" presId="urn:microsoft.com/office/officeart/2005/8/layout/hierarchy2"/>
-    <dgm:cxn modelId="{6793F265-B18E-4232-825B-D7184EFF62E1}" type="presOf" srcId="{1D891950-A57D-456E-B74A-0AA112B8016C}" destId="{EA09EBD6-A82B-4E3B-B0C0-E9FE12675CE8}" srcOrd="1" destOrd="0" presId="urn:microsoft.com/office/officeart/2005/8/layout/hierarchy2"/>
-    <dgm:cxn modelId="{5A6FC0CE-D1A5-482D-8D07-7FAD93C93C68}" type="presOf" srcId="{17B79428-0A1D-4752-B86D-0EFB80E50150}" destId="{71AB232F-643A-454C-A206-DF801D5584BC}" srcOrd="0" destOrd="0" presId="urn:microsoft.com/office/officeart/2005/8/layout/hierarchy2"/>
     <dgm:cxn modelId="{661856D9-4BE0-4137-A808-C0840CBC2304}" srcId="{FC7F0D1B-2F7D-4AE0-BCF9-1460FAC72557}" destId="{99A9B6A6-AE23-4092-AA56-2A0DBD726A8D}" srcOrd="0" destOrd="0" parTransId="{B5CF4F7B-7163-4BFE-8338-61A281BD66C5}" sibTransId="{40D71FFB-72E6-4588-A16E-8D7598AF2CB4}"/>
-    <dgm:cxn modelId="{37EB70C9-0E18-4363-A553-DA4B02B931DE}" type="presOf" srcId="{7AAC2C4E-6ADA-46E1-B558-7EFC0C0CE594}" destId="{0AC6214C-FE53-46AB-AAE6-49AF2B84502F}" srcOrd="0" destOrd="0" presId="urn:microsoft.com/office/officeart/2005/8/layout/hierarchy2"/>
+    <dgm:cxn modelId="{E8E61C21-21CB-4B5A-87ED-1EC7F3C000F2}" type="presOf" srcId="{17B79428-0A1D-4752-B86D-0EFB80E50150}" destId="{71AB232F-643A-454C-A206-DF801D5584BC}" srcOrd="0" destOrd="0" presId="urn:microsoft.com/office/officeart/2005/8/layout/hierarchy2"/>
+    <dgm:cxn modelId="{89D67AA6-1F64-4D46-8646-C6CD40EE8CCF}" type="presOf" srcId="{1D891950-A57D-456E-B74A-0AA112B8016C}" destId="{850CD51C-555F-402E-9C1D-108ABDC8CE14}" srcOrd="0" destOrd="0" presId="urn:microsoft.com/office/officeart/2005/8/layout/hierarchy2"/>
+    <dgm:cxn modelId="{4AD75B43-682E-48F3-875E-91232E17A885}" type="presOf" srcId="{5A5913FF-964A-4B80-A630-FD1584244703}" destId="{5FE9D16E-FFB6-4E0F-A5E0-B273994AF38A}" srcOrd="0" destOrd="0" presId="urn:microsoft.com/office/officeart/2005/8/layout/hierarchy2"/>
+    <dgm:cxn modelId="{F426DBA3-7E43-4990-8464-66729F62E925}" type="presOf" srcId="{2FF8FB99-6532-4ACA-AD0B-F35E58ED1D82}" destId="{E8E05602-F5C8-4B52-8A9E-35A7DF8E1708}" srcOrd="0" destOrd="0" presId="urn:microsoft.com/office/officeart/2005/8/layout/hierarchy2"/>
+    <dgm:cxn modelId="{212826A4-3668-445A-8D3A-700E19EF0D2F}" srcId="{99A9B6A6-AE23-4092-AA56-2A0DBD726A8D}" destId="{7AAC2C4E-6ADA-46E1-B558-7EFC0C0CE594}" srcOrd="1" destOrd="0" parTransId="{5A5913FF-964A-4B80-A630-FD1584244703}" sibTransId="{D7C35856-F2CD-4752-A038-6316164068D0}"/>
+    <dgm:cxn modelId="{45A75633-46F3-475F-A782-32716C292F16}" type="presOf" srcId="{FC7F0D1B-2F7D-4AE0-BCF9-1460FAC72557}" destId="{0AF9E758-00EA-462B-B3E8-C9C7FBB26E0E}" srcOrd="0" destOrd="0" presId="urn:microsoft.com/office/officeart/2005/8/layout/hierarchy2"/>
+    <dgm:cxn modelId="{C359273C-F743-4832-80DD-77CD0C977704}" type="presOf" srcId="{5A5913FF-964A-4B80-A630-FD1584244703}" destId="{5DC97887-3A6D-4E39-8925-EB90CDFAD051}" srcOrd="1" destOrd="0" presId="urn:microsoft.com/office/officeart/2005/8/layout/hierarchy2"/>
+    <dgm:cxn modelId="{E17EB4AB-CA23-4D3C-964B-8DDED155651F}" type="presOf" srcId="{ADCDABE2-1EC5-4F71-B280-1D032DEE19B2}" destId="{328E3107-44D7-4463-97C6-466CF2B21E0B}" srcOrd="0" destOrd="0" presId="urn:microsoft.com/office/officeart/2005/8/layout/hierarchy2"/>
+    <dgm:cxn modelId="{19E389CB-D8BF-4DF4-AD40-72CADA830D85}" type="presOf" srcId="{17B79428-0A1D-4752-B86D-0EFB80E50150}" destId="{60502067-CF03-4A1E-82F5-BA287537C999}" srcOrd="1" destOrd="0" presId="urn:microsoft.com/office/officeart/2005/8/layout/hierarchy2"/>
+    <dgm:cxn modelId="{BE63844D-64A2-4897-B518-CF9E21F1F41C}" type="presOf" srcId="{82F01030-F506-4852-9A76-2BFED8E50A08}" destId="{CDD53C59-0A7E-42CF-A7AA-0670EF9A7222}" srcOrd="1" destOrd="0" presId="urn:microsoft.com/office/officeart/2005/8/layout/hierarchy2"/>
+    <dgm:cxn modelId="{01EA98DC-E3FD-4384-B3DA-1AF40380A373}" type="presOf" srcId="{1D891950-A57D-456E-B74A-0AA112B8016C}" destId="{EA09EBD6-A82B-4E3B-B0C0-E9FE12675CE8}" srcOrd="1" destOrd="0" presId="urn:microsoft.com/office/officeart/2005/8/layout/hierarchy2"/>
+    <dgm:cxn modelId="{6374FEE2-5930-4F47-8B86-EC7E11DE2921}" type="presOf" srcId="{7AAC2C4E-6ADA-46E1-B558-7EFC0C0CE594}" destId="{0AC6214C-FE53-46AB-AAE6-49AF2B84502F}" srcOrd="0" destOrd="0" presId="urn:microsoft.com/office/officeart/2005/8/layout/hierarchy2"/>
+    <dgm:cxn modelId="{EC1A8C42-68F8-4A31-BB18-20139EE91D76}" type="presOf" srcId="{82F01030-F506-4852-9A76-2BFED8E50A08}" destId="{A06A5DDC-FF55-4E7D-9232-586B34F2AEB1}" srcOrd="0" destOrd="0" presId="urn:microsoft.com/office/officeart/2005/8/layout/hierarchy2"/>
+    <dgm:cxn modelId="{BDB61918-E7B0-4C55-A935-C13C96BAA3DD}" type="presOf" srcId="{77C73063-BE60-4D50-9F07-EEE67BFFE5EE}" destId="{0C1A0E59-2B48-45BD-951B-DF77A77B85CB}" srcOrd="0" destOrd="0" presId="urn:microsoft.com/office/officeart/2005/8/layout/hierarchy2"/>
+    <dgm:cxn modelId="{A23F1BE4-96D6-4281-9A29-AAE87968425E}" srcId="{99A9B6A6-AE23-4092-AA56-2A0DBD726A8D}" destId="{2FF8FB99-6532-4ACA-AD0B-F35E58ED1D82}" srcOrd="2" destOrd="0" parTransId="{77C73063-BE60-4D50-9F07-EEE67BFFE5EE}" sibTransId="{0B7EE97D-4F46-4F42-A79A-E8B924FE8F46}"/>
     <dgm:cxn modelId="{92B61D8E-F934-411C-8960-B16D18E3CF17}" srcId="{7AAC2C4E-6ADA-46E1-B558-7EFC0C0CE594}" destId="{ADCDABE2-1EC5-4F71-B280-1D032DEE19B2}" srcOrd="0" destOrd="0" parTransId="{17B79428-0A1D-4752-B86D-0EFB80E50150}" sibTransId="{D5DE58A9-ADB3-4AAE-8BAE-DB736D35316A}"/>
+    <dgm:cxn modelId="{AE131D31-22B5-4805-92D7-36BAD613F661}" type="presOf" srcId="{99A9B6A6-AE23-4092-AA56-2A0DBD726A8D}" destId="{560685BF-5F0B-47F9-90C7-43778D05AA90}" srcOrd="0" destOrd="0" presId="urn:microsoft.com/office/officeart/2005/8/layout/hierarchy2"/>
+    <dgm:cxn modelId="{35431E36-38DC-43CD-A1F1-53101806DC40}" type="presOf" srcId="{77C73063-BE60-4D50-9F07-EEE67BFFE5EE}" destId="{94548CC9-9F54-4DF0-B97F-E08127E446E6}" srcOrd="1" destOrd="0" presId="urn:microsoft.com/office/officeart/2005/8/layout/hierarchy2"/>
     <dgm:cxn modelId="{EE4B0FCC-E307-4416-AE75-52F936A45C91}" srcId="{7AAC2C4E-6ADA-46E1-B558-7EFC0C0CE594}" destId="{501E00D3-31EE-4DBC-9CE3-704DD660BC42}" srcOrd="1" destOrd="0" parTransId="{1D891950-A57D-456E-B74A-0AA112B8016C}" sibTransId="{9758BE70-F65C-4B22-97DB-DA14B287744B}"/>
-    <dgm:cxn modelId="{A23F1BE4-96D6-4281-9A29-AAE87968425E}" srcId="{99A9B6A6-AE23-4092-AA56-2A0DBD726A8D}" destId="{2FF8FB99-6532-4ACA-AD0B-F35E58ED1D82}" srcOrd="2" destOrd="0" parTransId="{77C73063-BE60-4D50-9F07-EEE67BFFE5EE}" sibTransId="{0B7EE97D-4F46-4F42-A79A-E8B924FE8F46}"/>
-    <dgm:cxn modelId="{9525685D-5CE8-44C0-9BA9-3CFDA6594F72}" type="presOf" srcId="{17B79428-0A1D-4752-B86D-0EFB80E50150}" destId="{60502067-CF03-4A1E-82F5-BA287537C999}" srcOrd="1" destOrd="0" presId="urn:microsoft.com/office/officeart/2005/8/layout/hierarchy2"/>
-    <dgm:cxn modelId="{3890994D-20AD-4B80-9DF3-760519F96F32}" type="presOf" srcId="{82F01030-F506-4852-9A76-2BFED8E50A08}" destId="{A06A5DDC-FF55-4E7D-9232-586B34F2AEB1}" srcOrd="0" destOrd="0" presId="urn:microsoft.com/office/officeart/2005/8/layout/hierarchy2"/>
-    <dgm:cxn modelId="{AA629DB2-902D-4096-B382-68302AA8047D}" type="presOf" srcId="{5A5913FF-964A-4B80-A630-FD1584244703}" destId="{5DC97887-3A6D-4E39-8925-EB90CDFAD051}" srcOrd="1" destOrd="0" presId="urn:microsoft.com/office/officeart/2005/8/layout/hierarchy2"/>
-    <dgm:cxn modelId="{15A814A1-F6DA-48A7-9ABE-5285AA03E151}" type="presOf" srcId="{ADCDABE2-1EC5-4F71-B280-1D032DEE19B2}" destId="{328E3107-44D7-4463-97C6-466CF2B21E0B}" srcOrd="0" destOrd="0" presId="urn:microsoft.com/office/officeart/2005/8/layout/hierarchy2"/>
-    <dgm:cxn modelId="{906BB395-EB6A-446C-8736-623442E8B8B7}" type="presOf" srcId="{82F01030-F506-4852-9A76-2BFED8E50A08}" destId="{CDD53C59-0A7E-42CF-A7AA-0670EF9A7222}" srcOrd="1" destOrd="0" presId="urn:microsoft.com/office/officeart/2005/8/layout/hierarchy2"/>
-    <dgm:cxn modelId="{67D2998E-9232-4DFD-93E4-A2A5D6697B97}" type="presOf" srcId="{77C73063-BE60-4D50-9F07-EEE67BFFE5EE}" destId="{94548CC9-9F54-4DF0-B97F-E08127E446E6}" srcOrd="1" destOrd="0" presId="urn:microsoft.com/office/officeart/2005/8/layout/hierarchy2"/>
+    <dgm:cxn modelId="{2DEDE21C-DA75-4885-9ACE-1ABD984EF5EF}" type="presOf" srcId="{5CA4782C-AE2C-4EDB-964A-1D0385900AE9}" destId="{2A493AA7-D5AF-4D04-9D96-BEF66B2801D6}" srcOrd="0" destOrd="0" presId="urn:microsoft.com/office/officeart/2005/8/layout/hierarchy2"/>
     <dgm:cxn modelId="{8435722A-541B-4986-BE59-08AD2404AA0A}" srcId="{99A9B6A6-AE23-4092-AA56-2A0DBD726A8D}" destId="{5CA4782C-AE2C-4EDB-964A-1D0385900AE9}" srcOrd="0" destOrd="0" parTransId="{82F01030-F506-4852-9A76-2BFED8E50A08}" sibTransId="{18F8053E-7E5D-49E8-847E-A7002360F833}"/>
-    <dgm:cxn modelId="{7B021E8E-AE49-4E1F-8F21-B479A54EF5C8}" type="presOf" srcId="{99A9B6A6-AE23-4092-AA56-2A0DBD726A8D}" destId="{560685BF-5F0B-47F9-90C7-43778D05AA90}" srcOrd="0" destOrd="0" presId="urn:microsoft.com/office/officeart/2005/8/layout/hierarchy2"/>
-    <dgm:cxn modelId="{F8ABEBBE-9D71-49CF-8AEB-FDB647A2733B}" type="presOf" srcId="{5A5913FF-964A-4B80-A630-FD1584244703}" destId="{5FE9D16E-FFB6-4E0F-A5E0-B273994AF38A}" srcOrd="0" destOrd="0" presId="urn:microsoft.com/office/officeart/2005/8/layout/hierarchy2"/>
-    <dgm:cxn modelId="{D6B5B69C-270C-489B-86EA-222BFA4AD2A5}" type="presOf" srcId="{5CA4782C-AE2C-4EDB-964A-1D0385900AE9}" destId="{2A493AA7-D5AF-4D04-9D96-BEF66B2801D6}" srcOrd="0" destOrd="0" presId="urn:microsoft.com/office/officeart/2005/8/layout/hierarchy2"/>
-    <dgm:cxn modelId="{212826A4-3668-445A-8D3A-700E19EF0D2F}" srcId="{99A9B6A6-AE23-4092-AA56-2A0DBD726A8D}" destId="{7AAC2C4E-6ADA-46E1-B558-7EFC0C0CE594}" srcOrd="1" destOrd="0" parTransId="{5A5913FF-964A-4B80-A630-FD1584244703}" sibTransId="{D7C35856-F2CD-4752-A038-6316164068D0}"/>
-    <dgm:cxn modelId="{BA10D07C-DA46-4AC2-8CF9-5DA3ACB70EBD}" type="presParOf" srcId="{0AF9E758-00EA-462B-B3E8-C9C7FBB26E0E}" destId="{04216CF5-B70B-4C74-ADC6-3CD31FB779A0}" srcOrd="0" destOrd="0" presId="urn:microsoft.com/office/officeart/2005/8/layout/hierarchy2"/>
-    <dgm:cxn modelId="{475043AE-BB74-433C-A781-E1684233FD41}" type="presParOf" srcId="{04216CF5-B70B-4C74-ADC6-3CD31FB779A0}" destId="{560685BF-5F0B-47F9-90C7-43778D05AA90}" srcOrd="0" destOrd="0" presId="urn:microsoft.com/office/officeart/2005/8/layout/hierarchy2"/>
-    <dgm:cxn modelId="{DEF02491-9010-4FE8-8CBD-A3FF593BDA5B}" type="presParOf" srcId="{04216CF5-B70B-4C74-ADC6-3CD31FB779A0}" destId="{0FAD056B-2BC8-4777-80A7-2A2BB4FF9F0E}" srcOrd="1" destOrd="0" presId="urn:microsoft.com/office/officeart/2005/8/layout/hierarchy2"/>
-    <dgm:cxn modelId="{F8C743EF-4D39-4FD4-B733-F495F90387FA}" type="presParOf" srcId="{0FAD056B-2BC8-4777-80A7-2A2BB4FF9F0E}" destId="{A06A5DDC-FF55-4E7D-9232-586B34F2AEB1}" srcOrd="0" destOrd="0" presId="urn:microsoft.com/office/officeart/2005/8/layout/hierarchy2"/>
-    <dgm:cxn modelId="{BEB073E0-8A3A-41D3-A0E2-AD9631BD73AB}" type="presParOf" srcId="{A06A5DDC-FF55-4E7D-9232-586B34F2AEB1}" destId="{CDD53C59-0A7E-42CF-A7AA-0670EF9A7222}" srcOrd="0" destOrd="0" presId="urn:microsoft.com/office/officeart/2005/8/layout/hierarchy2"/>
-    <dgm:cxn modelId="{5F30FC9E-869D-41F6-9E8A-B83896C67AA8}" type="presParOf" srcId="{0FAD056B-2BC8-4777-80A7-2A2BB4FF9F0E}" destId="{990EAF90-0350-4F07-A55F-9C59B9F557E5}" srcOrd="1" destOrd="0" presId="urn:microsoft.com/office/officeart/2005/8/layout/hierarchy2"/>
-    <dgm:cxn modelId="{E14B44AD-39EC-4D91-A430-B1D60A0D0FA4}" type="presParOf" srcId="{990EAF90-0350-4F07-A55F-9C59B9F557E5}" destId="{2A493AA7-D5AF-4D04-9D96-BEF66B2801D6}" srcOrd="0" destOrd="0" presId="urn:microsoft.com/office/officeart/2005/8/layout/hierarchy2"/>
-    <dgm:cxn modelId="{D6327C1F-C829-4F92-9608-060AEE9C6D65}" type="presParOf" srcId="{990EAF90-0350-4F07-A55F-9C59B9F557E5}" destId="{47D20643-0F1F-4CDD-A553-A64E9B46D9B3}" srcOrd="1" destOrd="0" presId="urn:microsoft.com/office/officeart/2005/8/layout/hierarchy2"/>
-    <dgm:cxn modelId="{1C6CCE5E-C512-4737-87CF-C586219FEC0E}" type="presParOf" srcId="{0FAD056B-2BC8-4777-80A7-2A2BB4FF9F0E}" destId="{5FE9D16E-FFB6-4E0F-A5E0-B273994AF38A}" srcOrd="2" destOrd="0" presId="urn:microsoft.com/office/officeart/2005/8/layout/hierarchy2"/>
-    <dgm:cxn modelId="{9AE74A56-A4DD-495C-947B-A849F052FE25}" type="presParOf" srcId="{5FE9D16E-FFB6-4E0F-A5E0-B273994AF38A}" destId="{5DC97887-3A6D-4E39-8925-EB90CDFAD051}" srcOrd="0" destOrd="0" presId="urn:microsoft.com/office/officeart/2005/8/layout/hierarchy2"/>
-    <dgm:cxn modelId="{4D8A9308-1DED-40D1-B87B-CD70B76AF1C7}" type="presParOf" srcId="{0FAD056B-2BC8-4777-80A7-2A2BB4FF9F0E}" destId="{715F089F-E319-4C9A-BBCC-C178D52FFBE6}" srcOrd="3" destOrd="0" presId="urn:microsoft.com/office/officeart/2005/8/layout/hierarchy2"/>
-    <dgm:cxn modelId="{3AF7F556-7D0B-4273-B80B-6FF4516F0814}" type="presParOf" srcId="{715F089F-E319-4C9A-BBCC-C178D52FFBE6}" destId="{0AC6214C-FE53-46AB-AAE6-49AF2B84502F}" srcOrd="0" destOrd="0" presId="urn:microsoft.com/office/officeart/2005/8/layout/hierarchy2"/>
-    <dgm:cxn modelId="{0335D660-CBDF-4C1E-89A8-F368611097A0}" type="presParOf" srcId="{715F089F-E319-4C9A-BBCC-C178D52FFBE6}" destId="{BA97F9CF-D5BF-4F34-BECD-FD3306485159}" srcOrd="1" destOrd="0" presId="urn:microsoft.com/office/officeart/2005/8/layout/hierarchy2"/>
-    <dgm:cxn modelId="{FBD370E0-7074-41E9-83CE-C7BA5F0159F9}" type="presParOf" srcId="{BA97F9CF-D5BF-4F34-BECD-FD3306485159}" destId="{71AB232F-643A-454C-A206-DF801D5584BC}" srcOrd="0" destOrd="0" presId="urn:microsoft.com/office/officeart/2005/8/layout/hierarchy2"/>
-    <dgm:cxn modelId="{C92729D7-20FC-4BB6-A785-3EB8CBC6D0C9}" type="presParOf" srcId="{71AB232F-643A-454C-A206-DF801D5584BC}" destId="{60502067-CF03-4A1E-82F5-BA287537C999}" srcOrd="0" destOrd="0" presId="urn:microsoft.com/office/officeart/2005/8/layout/hierarchy2"/>
-    <dgm:cxn modelId="{0E179F30-6711-4F50-A815-E40C32141105}" type="presParOf" srcId="{BA97F9CF-D5BF-4F34-BECD-FD3306485159}" destId="{D3D794F5-FEEC-476D-BAB8-14022D825024}" srcOrd="1" destOrd="0" presId="urn:microsoft.com/office/officeart/2005/8/layout/hierarchy2"/>
-    <dgm:cxn modelId="{8A6D1CA9-2B62-4A04-8706-26331EFB73A0}" type="presParOf" srcId="{D3D794F5-FEEC-476D-BAB8-14022D825024}" destId="{328E3107-44D7-4463-97C6-466CF2B21E0B}" srcOrd="0" destOrd="0" presId="urn:microsoft.com/office/officeart/2005/8/layout/hierarchy2"/>
-    <dgm:cxn modelId="{A806E6B3-B3F4-443F-B935-B916904D0D67}" type="presParOf" srcId="{D3D794F5-FEEC-476D-BAB8-14022D825024}" destId="{54DA2644-1DFA-4505-97D0-E274D2418DD3}" srcOrd="1" destOrd="0" presId="urn:microsoft.com/office/officeart/2005/8/layout/hierarchy2"/>
-    <dgm:cxn modelId="{BB53D225-606E-4506-B351-EFA45B977C03}" type="presParOf" srcId="{BA97F9CF-D5BF-4F34-BECD-FD3306485159}" destId="{850CD51C-555F-402E-9C1D-108ABDC8CE14}" srcOrd="2" destOrd="0" presId="urn:microsoft.com/office/officeart/2005/8/layout/hierarchy2"/>
-    <dgm:cxn modelId="{9A9D9185-3191-430D-B599-1F18A49AA684}" type="presParOf" srcId="{850CD51C-555F-402E-9C1D-108ABDC8CE14}" destId="{EA09EBD6-A82B-4E3B-B0C0-E9FE12675CE8}" srcOrd="0" destOrd="0" presId="urn:microsoft.com/office/officeart/2005/8/layout/hierarchy2"/>
-    <dgm:cxn modelId="{3C6FAB4B-67D6-4DE5-9467-70D4A2BB0CA4}" type="presParOf" srcId="{BA97F9CF-D5BF-4F34-BECD-FD3306485159}" destId="{136546F6-E885-422D-8DC6-3E9DBFCC9C5B}" srcOrd="3" destOrd="0" presId="urn:microsoft.com/office/officeart/2005/8/layout/hierarchy2"/>
-    <dgm:cxn modelId="{F988A837-419E-43AD-8223-BB2653AB5ABD}" type="presParOf" srcId="{136546F6-E885-422D-8DC6-3E9DBFCC9C5B}" destId="{6C2F3212-2AE8-44D0-8C5A-A84DF08E5CE1}" srcOrd="0" destOrd="0" presId="urn:microsoft.com/office/officeart/2005/8/layout/hierarchy2"/>
-    <dgm:cxn modelId="{91EA86B8-2857-4125-A533-4666FBF567F5}" type="presParOf" srcId="{136546F6-E885-422D-8DC6-3E9DBFCC9C5B}" destId="{49053BA5-FA1C-471D-89F6-ED7FC8854A7C}" srcOrd="1" destOrd="0" presId="urn:microsoft.com/office/officeart/2005/8/layout/hierarchy2"/>
-    <dgm:cxn modelId="{ED54F2EB-F505-4347-A486-8F0BB10DD812}" type="presParOf" srcId="{0FAD056B-2BC8-4777-80A7-2A2BB4FF9F0E}" destId="{0C1A0E59-2B48-45BD-951B-DF77A77B85CB}" srcOrd="4" destOrd="0" presId="urn:microsoft.com/office/officeart/2005/8/layout/hierarchy2"/>
-    <dgm:cxn modelId="{6AB019A8-06C6-4562-B0C8-CB8B3B6B6B6A}" type="presParOf" srcId="{0C1A0E59-2B48-45BD-951B-DF77A77B85CB}" destId="{94548CC9-9F54-4DF0-B97F-E08127E446E6}" srcOrd="0" destOrd="0" presId="urn:microsoft.com/office/officeart/2005/8/layout/hierarchy2"/>
-    <dgm:cxn modelId="{32043B1D-E590-4A4B-BA84-861B246091BD}" type="presParOf" srcId="{0FAD056B-2BC8-4777-80A7-2A2BB4FF9F0E}" destId="{EB073961-910D-49BB-A977-1FEA3B18AB63}" srcOrd="5" destOrd="0" presId="urn:microsoft.com/office/officeart/2005/8/layout/hierarchy2"/>
-    <dgm:cxn modelId="{A9B06DC8-9138-4C21-A66D-056729556036}" type="presParOf" srcId="{EB073961-910D-49BB-A977-1FEA3B18AB63}" destId="{E8E05602-F5C8-4B52-8A9E-35A7DF8E1708}" srcOrd="0" destOrd="0" presId="urn:microsoft.com/office/officeart/2005/8/layout/hierarchy2"/>
-    <dgm:cxn modelId="{28EFAB18-222A-45DD-8E3C-AB556FF132C2}" type="presParOf" srcId="{EB073961-910D-49BB-A977-1FEA3B18AB63}" destId="{B7C64F1C-D641-43FD-B2A7-8DB8155DA8A3}" srcOrd="1" destOrd="0" presId="urn:microsoft.com/office/officeart/2005/8/layout/hierarchy2"/>
+    <dgm:cxn modelId="{1B22FAFB-538E-46DD-9956-1FDD96B609A9}" type="presOf" srcId="{501E00D3-31EE-4DBC-9CE3-704DD660BC42}" destId="{6C2F3212-2AE8-44D0-8C5A-A84DF08E5CE1}" srcOrd="0" destOrd="0" presId="urn:microsoft.com/office/officeart/2005/8/layout/hierarchy2"/>
+    <dgm:cxn modelId="{96AF72DA-ADBC-4A1E-B5C0-C0B8F2BBB4D4}" type="presParOf" srcId="{0AF9E758-00EA-462B-B3E8-C9C7FBB26E0E}" destId="{04216CF5-B70B-4C74-ADC6-3CD31FB779A0}" srcOrd="0" destOrd="0" presId="urn:microsoft.com/office/officeart/2005/8/layout/hierarchy2"/>
+    <dgm:cxn modelId="{63AB9B6C-4918-4BE0-8AD9-DC3948F3963D}" type="presParOf" srcId="{04216CF5-B70B-4C74-ADC6-3CD31FB779A0}" destId="{560685BF-5F0B-47F9-90C7-43778D05AA90}" srcOrd="0" destOrd="0" presId="urn:microsoft.com/office/officeart/2005/8/layout/hierarchy2"/>
+    <dgm:cxn modelId="{5FF2910D-0C0C-4B1B-A461-5C67AA3E500A}" type="presParOf" srcId="{04216CF5-B70B-4C74-ADC6-3CD31FB779A0}" destId="{0FAD056B-2BC8-4777-80A7-2A2BB4FF9F0E}" srcOrd="1" destOrd="0" presId="urn:microsoft.com/office/officeart/2005/8/layout/hierarchy2"/>
+    <dgm:cxn modelId="{A9914B14-FDB2-42AD-A9BF-A4FD9AF9598B}" type="presParOf" srcId="{0FAD056B-2BC8-4777-80A7-2A2BB4FF9F0E}" destId="{A06A5DDC-FF55-4E7D-9232-586B34F2AEB1}" srcOrd="0" destOrd="0" presId="urn:microsoft.com/office/officeart/2005/8/layout/hierarchy2"/>
+    <dgm:cxn modelId="{F3677324-11FE-4549-8C0F-C1BF04D3C34B}" type="presParOf" srcId="{A06A5DDC-FF55-4E7D-9232-586B34F2AEB1}" destId="{CDD53C59-0A7E-42CF-A7AA-0670EF9A7222}" srcOrd="0" destOrd="0" presId="urn:microsoft.com/office/officeart/2005/8/layout/hierarchy2"/>
+    <dgm:cxn modelId="{A1BBB3AB-4729-4E33-BF4E-A6CDA580EF64}" type="presParOf" srcId="{0FAD056B-2BC8-4777-80A7-2A2BB4FF9F0E}" destId="{990EAF90-0350-4F07-A55F-9C59B9F557E5}" srcOrd="1" destOrd="0" presId="urn:microsoft.com/office/officeart/2005/8/layout/hierarchy2"/>
+    <dgm:cxn modelId="{DAC27F87-86A6-4A20-9AA6-E66C4C7F36CC}" type="presParOf" srcId="{990EAF90-0350-4F07-A55F-9C59B9F557E5}" destId="{2A493AA7-D5AF-4D04-9D96-BEF66B2801D6}" srcOrd="0" destOrd="0" presId="urn:microsoft.com/office/officeart/2005/8/layout/hierarchy2"/>
+    <dgm:cxn modelId="{A6AB32F8-BDCC-4EFE-A5C7-62DD9DAFF991}" type="presParOf" srcId="{990EAF90-0350-4F07-A55F-9C59B9F557E5}" destId="{47D20643-0F1F-4CDD-A553-A64E9B46D9B3}" srcOrd="1" destOrd="0" presId="urn:microsoft.com/office/officeart/2005/8/layout/hierarchy2"/>
+    <dgm:cxn modelId="{B4A05AC9-EE30-4366-8CA3-8CF81F0911F4}" type="presParOf" srcId="{0FAD056B-2BC8-4777-80A7-2A2BB4FF9F0E}" destId="{5FE9D16E-FFB6-4E0F-A5E0-B273994AF38A}" srcOrd="2" destOrd="0" presId="urn:microsoft.com/office/officeart/2005/8/layout/hierarchy2"/>
+    <dgm:cxn modelId="{FE55FD2D-289B-4067-8436-46D6EDFF30C3}" type="presParOf" srcId="{5FE9D16E-FFB6-4E0F-A5E0-B273994AF38A}" destId="{5DC97887-3A6D-4E39-8925-EB90CDFAD051}" srcOrd="0" destOrd="0" presId="urn:microsoft.com/office/officeart/2005/8/layout/hierarchy2"/>
+    <dgm:cxn modelId="{4D93EAD2-B3DF-4DCE-9CB0-EF0887FCA560}" type="presParOf" srcId="{0FAD056B-2BC8-4777-80A7-2A2BB4FF9F0E}" destId="{715F089F-E319-4C9A-BBCC-C178D52FFBE6}" srcOrd="3" destOrd="0" presId="urn:microsoft.com/office/officeart/2005/8/layout/hierarchy2"/>
+    <dgm:cxn modelId="{AA88B358-D721-4CE4-8546-1A58C45F1AEC}" type="presParOf" srcId="{715F089F-E319-4C9A-BBCC-C178D52FFBE6}" destId="{0AC6214C-FE53-46AB-AAE6-49AF2B84502F}" srcOrd="0" destOrd="0" presId="urn:microsoft.com/office/officeart/2005/8/layout/hierarchy2"/>
+    <dgm:cxn modelId="{6673C5C1-E9E0-47AF-9EE6-B72BB3DF0522}" type="presParOf" srcId="{715F089F-E319-4C9A-BBCC-C178D52FFBE6}" destId="{BA97F9CF-D5BF-4F34-BECD-FD3306485159}" srcOrd="1" destOrd="0" presId="urn:microsoft.com/office/officeart/2005/8/layout/hierarchy2"/>
+    <dgm:cxn modelId="{FF90B15D-863C-47EF-A0AE-9A515104D9E1}" type="presParOf" srcId="{BA97F9CF-D5BF-4F34-BECD-FD3306485159}" destId="{71AB232F-643A-454C-A206-DF801D5584BC}" srcOrd="0" destOrd="0" presId="urn:microsoft.com/office/officeart/2005/8/layout/hierarchy2"/>
+    <dgm:cxn modelId="{2B8C2119-F49D-4156-9053-01BEEC880327}" type="presParOf" srcId="{71AB232F-643A-454C-A206-DF801D5584BC}" destId="{60502067-CF03-4A1E-82F5-BA287537C999}" srcOrd="0" destOrd="0" presId="urn:microsoft.com/office/officeart/2005/8/layout/hierarchy2"/>
+    <dgm:cxn modelId="{0C18370A-B5ED-4DB4-8535-9E9C632EB9B0}" type="presParOf" srcId="{BA97F9CF-D5BF-4F34-BECD-FD3306485159}" destId="{D3D794F5-FEEC-476D-BAB8-14022D825024}" srcOrd="1" destOrd="0" presId="urn:microsoft.com/office/officeart/2005/8/layout/hierarchy2"/>
+    <dgm:cxn modelId="{4FC0E0B9-73FC-41FA-AA9C-19881A81BBF2}" type="presParOf" srcId="{D3D794F5-FEEC-476D-BAB8-14022D825024}" destId="{328E3107-44D7-4463-97C6-466CF2B21E0B}" srcOrd="0" destOrd="0" presId="urn:microsoft.com/office/officeart/2005/8/layout/hierarchy2"/>
+    <dgm:cxn modelId="{088A83DE-AAE7-497C-B0FD-8C9162AB6FEC}" type="presParOf" srcId="{D3D794F5-FEEC-476D-BAB8-14022D825024}" destId="{54DA2644-1DFA-4505-97D0-E274D2418DD3}" srcOrd="1" destOrd="0" presId="urn:microsoft.com/office/officeart/2005/8/layout/hierarchy2"/>
+    <dgm:cxn modelId="{95DC577F-2437-49B6-BC8F-DE3D821779F2}" type="presParOf" srcId="{BA97F9CF-D5BF-4F34-BECD-FD3306485159}" destId="{850CD51C-555F-402E-9C1D-108ABDC8CE14}" srcOrd="2" destOrd="0" presId="urn:microsoft.com/office/officeart/2005/8/layout/hierarchy2"/>
+    <dgm:cxn modelId="{8608FECF-A208-437D-87E9-8FC736EA3A47}" type="presParOf" srcId="{850CD51C-555F-402E-9C1D-108ABDC8CE14}" destId="{EA09EBD6-A82B-4E3B-B0C0-E9FE12675CE8}" srcOrd="0" destOrd="0" presId="urn:microsoft.com/office/officeart/2005/8/layout/hierarchy2"/>
+    <dgm:cxn modelId="{697E14EA-CC52-4CE6-86F8-D7C9A16B39B6}" type="presParOf" srcId="{BA97F9CF-D5BF-4F34-BECD-FD3306485159}" destId="{136546F6-E885-422D-8DC6-3E9DBFCC9C5B}" srcOrd="3" destOrd="0" presId="urn:microsoft.com/office/officeart/2005/8/layout/hierarchy2"/>
+    <dgm:cxn modelId="{CB7441E5-09E0-4585-83B8-3386DD1D2B07}" type="presParOf" srcId="{136546F6-E885-422D-8DC6-3E9DBFCC9C5B}" destId="{6C2F3212-2AE8-44D0-8C5A-A84DF08E5CE1}" srcOrd="0" destOrd="0" presId="urn:microsoft.com/office/officeart/2005/8/layout/hierarchy2"/>
+    <dgm:cxn modelId="{89B23D7A-2474-493D-B40E-30D38C30C979}" type="presParOf" srcId="{136546F6-E885-422D-8DC6-3E9DBFCC9C5B}" destId="{49053BA5-FA1C-471D-89F6-ED7FC8854A7C}" srcOrd="1" destOrd="0" presId="urn:microsoft.com/office/officeart/2005/8/layout/hierarchy2"/>
+    <dgm:cxn modelId="{7DAB1363-B38C-4CC1-8FF8-08DA0D97BEC2}" type="presParOf" srcId="{0FAD056B-2BC8-4777-80A7-2A2BB4FF9F0E}" destId="{0C1A0E59-2B48-45BD-951B-DF77A77B85CB}" srcOrd="4" destOrd="0" presId="urn:microsoft.com/office/officeart/2005/8/layout/hierarchy2"/>
+    <dgm:cxn modelId="{2FAA934A-B4F2-48BE-93FF-A901A80F3A90}" type="presParOf" srcId="{0C1A0E59-2B48-45BD-951B-DF77A77B85CB}" destId="{94548CC9-9F54-4DF0-B97F-E08127E446E6}" srcOrd="0" destOrd="0" presId="urn:microsoft.com/office/officeart/2005/8/layout/hierarchy2"/>
+    <dgm:cxn modelId="{316DB9C9-89AD-4EA7-9688-92AFBDA0FBD6}" type="presParOf" srcId="{0FAD056B-2BC8-4777-80A7-2A2BB4FF9F0E}" destId="{EB073961-910D-49BB-A977-1FEA3B18AB63}" srcOrd="5" destOrd="0" presId="urn:microsoft.com/office/officeart/2005/8/layout/hierarchy2"/>
+    <dgm:cxn modelId="{605517D0-6B39-443B-AA90-C156A819CD15}" type="presParOf" srcId="{EB073961-910D-49BB-A977-1FEA3B18AB63}" destId="{E8E05602-F5C8-4B52-8A9E-35A7DF8E1708}" srcOrd="0" destOrd="0" presId="urn:microsoft.com/office/officeart/2005/8/layout/hierarchy2"/>
+    <dgm:cxn modelId="{392ECECE-FF6C-47B8-8045-B302554ED387}" type="presParOf" srcId="{EB073961-910D-49BB-A977-1FEA3B18AB63}" destId="{B7C64F1C-D641-43FD-B2A7-8DB8155DA8A3}" srcOrd="1" destOrd="0" presId="urn:microsoft.com/office/officeart/2005/8/layout/hierarchy2"/>
   </dgm:cxnLst>
   <dgm:bg/>
   <dgm:whole/>

--- a/scm/scm-plan.docx
+++ b/scm/scm-plan.docx
@@ -1,12 +1,2796 @@
 
 <file path=word/document.xml><?xml version="1.0" encoding="utf-8"?>
-<w:document xmlns:wpc="http://schemas.microsoft.com/office/word/2010/wordprocessingCanvas" xmlns:mc="http://schemas.openxmlformats.org/markup-compatibility/2006" xmlns:o="urn:schemas-microsoft-com:office:office" xmlns:r="http://schemas.openxmlformats.org/officeDocument/2006/relationships" xmlns:m="http://schemas.openxmlformats.org/officeDocument/2006/math" xmlns:v="urn:schemas-microsoft-com:vml" xmlns:wp14="http://schemas.microsoft.com/office/word/2010/wordprocessingDrawing" xmlns:wp="http://schemas.openxmlformats.org/drawingml/2006/wordprocessingDrawing" xmlns:w10="urn:schemas-microsoft-com:office:word" xmlns:w="http://schemas.openxmlformats.org/wordprocessingml/2006/main" xmlns:w14="http://schemas.microsoft.com/office/word/2010/wordml" xmlns:w15="http://schemas.microsoft.com/office/word/2012/wordml" xmlns:wpg="http://schemas.microsoft.com/office/word/2010/wordprocessingGroup" xmlns:wpi="http://schemas.microsoft.com/office/word/2010/wordprocessingInk" xmlns:wne="http://schemas.microsoft.com/office/word/2006/wordml" xmlns:wps="http://schemas.microsoft.com/office/word/2010/wordprocessingShape" mc:Ignorable="w14 w15 wp14">
+<w:document xmlns:wpc="http://schemas.microsoft.com/office/word/2010/wordprocessingCanvas" xmlns:mo="http://schemas.microsoft.com/office/mac/office/2008/main" xmlns:mc="http://schemas.openxmlformats.org/markup-compatibility/2006" xmlns:mv="urn:schemas-microsoft-com:mac:vml" xmlns:o="urn:schemas-microsoft-com:office:office" xmlns:r="http://schemas.openxmlformats.org/officeDocument/2006/relationships" xmlns:m="http://schemas.openxmlformats.org/officeDocument/2006/math" xmlns:v="urn:schemas-microsoft-com:vml" xmlns:wp14="http://schemas.microsoft.com/office/word/2010/wordprocessingDrawing" xmlns:wp="http://schemas.openxmlformats.org/drawingml/2006/wordprocessingDrawing" xmlns:w10="urn:schemas-microsoft-com:office:word" xmlns:w="http://schemas.openxmlformats.org/wordprocessingml/2006/main" xmlns:w14="http://schemas.microsoft.com/office/word/2010/wordml" xmlns:w15="http://schemas.microsoft.com/office/word/2012/wordml" xmlns:wpg="http://schemas.microsoft.com/office/word/2010/wordprocessingGroup" xmlns:wpi="http://schemas.microsoft.com/office/word/2010/wordprocessingInk" xmlns:wne="http://schemas.microsoft.com/office/word/2006/wordml" xmlns:wps="http://schemas.microsoft.com/office/word/2010/wordprocessingShape" mc:Ignorable="w14 w15 wp14">
   <w:body>
+    <w:sdt>
+      <w:sdtPr>
+        <w:rPr>
+          <w:lang w:val="es-ES"/>
+        </w:rPr>
+        <w:id w:val="-30111067"/>
+        <w:docPartObj>
+          <w:docPartGallery w:val="Table of Contents"/>
+          <w:docPartUnique/>
+        </w:docPartObj>
+      </w:sdtPr>
+      <w:sdtEndPr>
+        <w:rPr>
+          <w:rFonts w:asciiTheme="minorHAnsi" w:eastAsiaTheme="minorHAnsi" w:hAnsiTheme="minorHAnsi" w:cstheme="minorBidi"/>
+          <w:noProof/>
+          <w:color w:val="auto"/>
+          <w:sz w:val="22"/>
+          <w:szCs w:val="22"/>
+          <w:lang w:val="es-PE" w:eastAsia="en-US"/>
+        </w:rPr>
+      </w:sdtEndPr>
+      <w:sdtContent>
+        <w:p>
+          <w:pPr>
+            <w:pStyle w:val="TtulodeTDC"/>
+          </w:pPr>
+          <w:r>
+            <w:rPr>
+              <w:lang w:val="es-ES"/>
+            </w:rPr>
+            <w:t>Tabla de contenido</w:t>
+          </w:r>
+        </w:p>
+        <w:p>
+          <w:pPr>
+            <w:pStyle w:val="TDC1"/>
+            <w:tabs>
+              <w:tab w:val="left" w:pos="480"/>
+              <w:tab w:val="right" w:leader="dot" w:pos="9019"/>
+            </w:tabs>
+            <w:rPr>
+              <w:noProof/>
+            </w:rPr>
+          </w:pPr>
+          <w:r>
+            <w:rPr>
+              <w:b w:val="0"/>
+              <w:bCs w:val="0"/>
+            </w:rPr>
+            <w:fldChar w:fldCharType="begin"/>
+          </w:r>
+          <w:r>
+            <w:instrText>TOC \o "1-3" \h \z \u</w:instrText>
+          </w:r>
+          <w:r>
+            <w:rPr>
+              <w:b w:val="0"/>
+              <w:bCs w:val="0"/>
+            </w:rPr>
+            <w:fldChar w:fldCharType="separate"/>
+          </w:r>
+          <w:hyperlink w:anchor="_Toc468518760" w:history="1">
+            <w:r>
+              <w:rPr>
+                <w:rStyle w:val="Hipervnculo"/>
+                <w:noProof/>
+              </w:rPr>
+              <w:t>1</w:t>
+            </w:r>
+            <w:r>
+              <w:rPr>
+                <w:noProof/>
+              </w:rPr>
+              <w:tab/>
+            </w:r>
+            <w:r>
+              <w:rPr>
+                <w:rStyle w:val="Hipervnculo"/>
+                <w:noProof/>
+              </w:rPr>
+              <w:t>Introducción</w:t>
+            </w:r>
+            <w:r>
+              <w:rPr>
+                <w:noProof/>
+                <w:webHidden/>
+              </w:rPr>
+              <w:tab/>
+            </w:r>
+            <w:r>
+              <w:rPr>
+                <w:noProof/>
+                <w:webHidden/>
+              </w:rPr>
+              <w:fldChar w:fldCharType="begin"/>
+            </w:r>
+            <w:r>
+              <w:rPr>
+                <w:noProof/>
+                <w:webHidden/>
+              </w:rPr>
+              <w:instrText xml:space="preserve"> PAGEREF _Toc468518760 \h </w:instrText>
+            </w:r>
+            <w:r>
+              <w:rPr>
+                <w:noProof/>
+                <w:webHidden/>
+              </w:rPr>
+            </w:r>
+            <w:r>
+              <w:rPr>
+                <w:noProof/>
+                <w:webHidden/>
+              </w:rPr>
+              <w:fldChar w:fldCharType="separate"/>
+            </w:r>
+            <w:r>
+              <w:rPr>
+                <w:noProof/>
+                <w:webHidden/>
+              </w:rPr>
+              <w:t>3</w:t>
+            </w:r>
+            <w:r>
+              <w:rPr>
+                <w:noProof/>
+                <w:webHidden/>
+              </w:rPr>
+              <w:fldChar w:fldCharType="end"/>
+            </w:r>
+          </w:hyperlink>
+        </w:p>
+        <w:p>
+          <w:pPr>
+            <w:pStyle w:val="TDC1"/>
+            <w:tabs>
+              <w:tab w:val="left" w:pos="480"/>
+              <w:tab w:val="right" w:leader="dot" w:pos="9019"/>
+            </w:tabs>
+            <w:rPr>
+              <w:noProof/>
+            </w:rPr>
+          </w:pPr>
+          <w:hyperlink w:anchor="_Toc468518761" w:history="1">
+            <w:r>
+              <w:rPr>
+                <w:rStyle w:val="Hipervnculo"/>
+                <w:noProof/>
+              </w:rPr>
+              <w:t>2</w:t>
+            </w:r>
+            <w:r>
+              <w:rPr>
+                <w:noProof/>
+              </w:rPr>
+              <w:tab/>
+            </w:r>
+            <w:r>
+              <w:rPr>
+                <w:rStyle w:val="Hipervnculo"/>
+                <w:noProof/>
+              </w:rPr>
+              <w:t>Gestión</w:t>
+            </w:r>
+            <w:r>
+              <w:rPr>
+                <w:noProof/>
+                <w:webHidden/>
+              </w:rPr>
+              <w:tab/>
+            </w:r>
+            <w:r>
+              <w:rPr>
+                <w:noProof/>
+                <w:webHidden/>
+              </w:rPr>
+              <w:fldChar w:fldCharType="begin"/>
+            </w:r>
+            <w:r>
+              <w:rPr>
+                <w:noProof/>
+                <w:webHidden/>
+              </w:rPr>
+              <w:instrText xml:space="preserve"> PAGEREF _Toc468518761 \h </w:instrText>
+            </w:r>
+            <w:r>
+              <w:rPr>
+                <w:noProof/>
+                <w:webHidden/>
+              </w:rPr>
+            </w:r>
+            <w:r>
+              <w:rPr>
+                <w:noProof/>
+                <w:webHidden/>
+              </w:rPr>
+              <w:fldChar w:fldCharType="separate"/>
+            </w:r>
+            <w:r>
+              <w:rPr>
+                <w:noProof/>
+                <w:webHidden/>
+              </w:rPr>
+              <w:t>3</w:t>
+            </w:r>
+            <w:r>
+              <w:rPr>
+                <w:noProof/>
+                <w:webHidden/>
+              </w:rPr>
+              <w:fldChar w:fldCharType="end"/>
+            </w:r>
+          </w:hyperlink>
+        </w:p>
+        <w:p>
+          <w:pPr>
+            <w:pStyle w:val="TDC2"/>
+            <w:tabs>
+              <w:tab w:val="left" w:pos="960"/>
+              <w:tab w:val="right" w:leader="dot" w:pos="9019"/>
+            </w:tabs>
+            <w:rPr>
+              <w:noProof/>
+            </w:rPr>
+          </w:pPr>
+          <w:hyperlink w:anchor="_Toc468518762" w:history="1">
+            <w:r>
+              <w:rPr>
+                <w:rStyle w:val="Hipervnculo"/>
+                <w:noProof/>
+              </w:rPr>
+              <w:t>2.1</w:t>
+            </w:r>
+            <w:r>
+              <w:rPr>
+                <w:noProof/>
+              </w:rPr>
+              <w:tab/>
+            </w:r>
+            <w:r>
+              <w:rPr>
+                <w:rStyle w:val="Hipervnculo"/>
+                <w:noProof/>
+              </w:rPr>
+              <w:t>Organización</w:t>
+            </w:r>
+            <w:r>
+              <w:rPr>
+                <w:noProof/>
+                <w:webHidden/>
+              </w:rPr>
+              <w:tab/>
+            </w:r>
+            <w:r>
+              <w:rPr>
+                <w:noProof/>
+                <w:webHidden/>
+              </w:rPr>
+              <w:fldChar w:fldCharType="begin"/>
+            </w:r>
+            <w:r>
+              <w:rPr>
+                <w:noProof/>
+                <w:webHidden/>
+              </w:rPr>
+              <w:instrText xml:space="preserve"> PAGEREF _Toc468518762 \h </w:instrText>
+            </w:r>
+            <w:r>
+              <w:rPr>
+                <w:noProof/>
+                <w:webHidden/>
+              </w:rPr>
+            </w:r>
+            <w:r>
+              <w:rPr>
+                <w:noProof/>
+                <w:webHidden/>
+              </w:rPr>
+              <w:fldChar w:fldCharType="separate"/>
+            </w:r>
+            <w:r>
+              <w:rPr>
+                <w:noProof/>
+                <w:webHidden/>
+              </w:rPr>
+              <w:t>3</w:t>
+            </w:r>
+            <w:r>
+              <w:rPr>
+                <w:noProof/>
+                <w:webHidden/>
+              </w:rPr>
+              <w:fldChar w:fldCharType="end"/>
+            </w:r>
+          </w:hyperlink>
+        </w:p>
+        <w:p>
+          <w:pPr>
+            <w:pStyle w:val="TDC2"/>
+            <w:tabs>
+              <w:tab w:val="left" w:pos="960"/>
+              <w:tab w:val="right" w:leader="dot" w:pos="9019"/>
+            </w:tabs>
+            <w:rPr>
+              <w:noProof/>
+            </w:rPr>
+          </w:pPr>
+          <w:hyperlink w:anchor="_Toc468518763" w:history="1">
+            <w:r>
+              <w:rPr>
+                <w:rStyle w:val="Hipervnculo"/>
+                <w:noProof/>
+              </w:rPr>
+              <w:t>2.2</w:t>
+            </w:r>
+            <w:r>
+              <w:rPr>
+                <w:noProof/>
+              </w:rPr>
+              <w:tab/>
+            </w:r>
+            <w:r>
+              <w:rPr>
+                <w:rStyle w:val="Hipervnculo"/>
+                <w:noProof/>
+              </w:rPr>
+              <w:t>Roles y responsabilidades</w:t>
+            </w:r>
+            <w:r>
+              <w:rPr>
+                <w:noProof/>
+                <w:webHidden/>
+              </w:rPr>
+              <w:tab/>
+            </w:r>
+            <w:r>
+              <w:rPr>
+                <w:noProof/>
+                <w:webHidden/>
+              </w:rPr>
+              <w:fldChar w:fldCharType="begin"/>
+            </w:r>
+            <w:r>
+              <w:rPr>
+                <w:noProof/>
+                <w:webHidden/>
+              </w:rPr>
+              <w:instrText xml:space="preserve"> PAGEREF _Toc468518763 \h </w:instrText>
+            </w:r>
+            <w:r>
+              <w:rPr>
+                <w:noProof/>
+                <w:webHidden/>
+              </w:rPr>
+            </w:r>
+            <w:r>
+              <w:rPr>
+                <w:noProof/>
+                <w:webHidden/>
+              </w:rPr>
+              <w:fldChar w:fldCharType="separate"/>
+            </w:r>
+            <w:r>
+              <w:rPr>
+                <w:noProof/>
+                <w:webHidden/>
+              </w:rPr>
+              <w:t>3</w:t>
+            </w:r>
+            <w:r>
+              <w:rPr>
+                <w:noProof/>
+                <w:webHidden/>
+              </w:rPr>
+              <w:fldChar w:fldCharType="end"/>
+            </w:r>
+          </w:hyperlink>
+        </w:p>
+        <w:p>
+          <w:pPr>
+            <w:pStyle w:val="TDC3"/>
+            <w:tabs>
+              <w:tab w:val="left" w:pos="1440"/>
+              <w:tab w:val="right" w:leader="dot" w:pos="9019"/>
+            </w:tabs>
+            <w:rPr>
+              <w:noProof/>
+            </w:rPr>
+          </w:pPr>
+          <w:hyperlink w:anchor="_Toc468518764" w:history="1">
+            <w:r>
+              <w:rPr>
+                <w:rStyle w:val="Hipervnculo"/>
+                <w:noProof/>
+              </w:rPr>
+              <w:t>2.2.1</w:t>
+            </w:r>
+            <w:r>
+              <w:rPr>
+                <w:noProof/>
+              </w:rPr>
+              <w:tab/>
+            </w:r>
+            <w:r>
+              <w:rPr>
+                <w:rStyle w:val="Hipervnculo"/>
+                <w:noProof/>
+              </w:rPr>
+              <w:t>Gestor de la configuración</w:t>
+            </w:r>
+            <w:r>
+              <w:rPr>
+                <w:noProof/>
+                <w:webHidden/>
+              </w:rPr>
+              <w:tab/>
+            </w:r>
+            <w:r>
+              <w:rPr>
+                <w:noProof/>
+                <w:webHidden/>
+              </w:rPr>
+              <w:fldChar w:fldCharType="begin"/>
+            </w:r>
+            <w:r>
+              <w:rPr>
+                <w:noProof/>
+                <w:webHidden/>
+              </w:rPr>
+              <w:instrText xml:space="preserve"> PAGEREF _Toc468518764 \h </w:instrText>
+            </w:r>
+            <w:r>
+              <w:rPr>
+                <w:noProof/>
+                <w:webHidden/>
+              </w:rPr>
+            </w:r>
+            <w:r>
+              <w:rPr>
+                <w:noProof/>
+                <w:webHidden/>
+              </w:rPr>
+              <w:fldChar w:fldCharType="separate"/>
+            </w:r>
+            <w:r>
+              <w:rPr>
+                <w:noProof/>
+                <w:webHidden/>
+              </w:rPr>
+              <w:t>3</w:t>
+            </w:r>
+            <w:r>
+              <w:rPr>
+                <w:noProof/>
+                <w:webHidden/>
+              </w:rPr>
+              <w:fldChar w:fldCharType="end"/>
+            </w:r>
+          </w:hyperlink>
+        </w:p>
+        <w:p>
+          <w:pPr>
+            <w:pStyle w:val="TDC3"/>
+            <w:tabs>
+              <w:tab w:val="left" w:pos="1440"/>
+              <w:tab w:val="right" w:leader="dot" w:pos="9019"/>
+            </w:tabs>
+            <w:rPr>
+              <w:noProof/>
+            </w:rPr>
+          </w:pPr>
+          <w:hyperlink w:anchor="_Toc468518765" w:history="1">
+            <w:r>
+              <w:rPr>
+                <w:rStyle w:val="Hipervnculo"/>
+                <w:noProof/>
+              </w:rPr>
+              <w:t>2.2.2</w:t>
+            </w:r>
+            <w:r>
+              <w:rPr>
+                <w:noProof/>
+              </w:rPr>
+              <w:tab/>
+            </w:r>
+            <w:r>
+              <w:rPr>
+                <w:rStyle w:val="Hipervnculo"/>
+                <w:noProof/>
+              </w:rPr>
+              <w:t>Jefe de proyecto</w:t>
+            </w:r>
+            <w:r>
+              <w:rPr>
+                <w:noProof/>
+                <w:webHidden/>
+              </w:rPr>
+              <w:tab/>
+            </w:r>
+            <w:r>
+              <w:rPr>
+                <w:noProof/>
+                <w:webHidden/>
+              </w:rPr>
+              <w:fldChar w:fldCharType="begin"/>
+            </w:r>
+            <w:r>
+              <w:rPr>
+                <w:noProof/>
+                <w:webHidden/>
+              </w:rPr>
+              <w:instrText xml:space="preserve"> PAGEREF _Toc468518765 \h </w:instrText>
+            </w:r>
+            <w:r>
+              <w:rPr>
+                <w:noProof/>
+                <w:webHidden/>
+              </w:rPr>
+            </w:r>
+            <w:r>
+              <w:rPr>
+                <w:noProof/>
+                <w:webHidden/>
+              </w:rPr>
+              <w:fldChar w:fldCharType="separate"/>
+            </w:r>
+            <w:r>
+              <w:rPr>
+                <w:noProof/>
+                <w:webHidden/>
+              </w:rPr>
+              <w:t>3</w:t>
+            </w:r>
+            <w:r>
+              <w:rPr>
+                <w:noProof/>
+                <w:webHidden/>
+              </w:rPr>
+              <w:fldChar w:fldCharType="end"/>
+            </w:r>
+          </w:hyperlink>
+        </w:p>
+        <w:p>
+          <w:pPr>
+            <w:pStyle w:val="TDC3"/>
+            <w:tabs>
+              <w:tab w:val="left" w:pos="1440"/>
+              <w:tab w:val="right" w:leader="dot" w:pos="9019"/>
+            </w:tabs>
+            <w:rPr>
+              <w:noProof/>
+            </w:rPr>
+          </w:pPr>
+          <w:hyperlink w:anchor="_Toc468518766" w:history="1">
+            <w:r>
+              <w:rPr>
+                <w:rStyle w:val="Hipervnculo"/>
+                <w:noProof/>
+              </w:rPr>
+              <w:t>2.2.3</w:t>
+            </w:r>
+            <w:r>
+              <w:rPr>
+                <w:noProof/>
+              </w:rPr>
+              <w:tab/>
+            </w:r>
+            <w:r>
+              <w:rPr>
+                <w:rStyle w:val="Hipervnculo"/>
+                <w:noProof/>
+              </w:rPr>
+              <w:t>Inspector de aseguramiento de la calidad</w:t>
+            </w:r>
+            <w:r>
+              <w:rPr>
+                <w:noProof/>
+                <w:webHidden/>
+              </w:rPr>
+              <w:tab/>
+            </w:r>
+            <w:r>
+              <w:rPr>
+                <w:noProof/>
+                <w:webHidden/>
+              </w:rPr>
+              <w:fldChar w:fldCharType="begin"/>
+            </w:r>
+            <w:r>
+              <w:rPr>
+                <w:noProof/>
+                <w:webHidden/>
+              </w:rPr>
+              <w:instrText xml:space="preserve"> PAGEREF _Toc468518766 \h </w:instrText>
+            </w:r>
+            <w:r>
+              <w:rPr>
+                <w:noProof/>
+                <w:webHidden/>
+              </w:rPr>
+            </w:r>
+            <w:r>
+              <w:rPr>
+                <w:noProof/>
+                <w:webHidden/>
+              </w:rPr>
+              <w:fldChar w:fldCharType="separate"/>
+            </w:r>
+            <w:r>
+              <w:rPr>
+                <w:noProof/>
+                <w:webHidden/>
+              </w:rPr>
+              <w:t>3</w:t>
+            </w:r>
+            <w:r>
+              <w:rPr>
+                <w:noProof/>
+                <w:webHidden/>
+              </w:rPr>
+              <w:fldChar w:fldCharType="end"/>
+            </w:r>
+          </w:hyperlink>
+        </w:p>
+        <w:p>
+          <w:pPr>
+            <w:pStyle w:val="TDC3"/>
+            <w:tabs>
+              <w:tab w:val="left" w:pos="1440"/>
+              <w:tab w:val="right" w:leader="dot" w:pos="9019"/>
+            </w:tabs>
+            <w:rPr>
+              <w:noProof/>
+            </w:rPr>
+          </w:pPr>
+          <w:hyperlink w:anchor="_Toc468518767" w:history="1">
+            <w:r>
+              <w:rPr>
+                <w:rStyle w:val="Hipervnculo"/>
+                <w:noProof/>
+              </w:rPr>
+              <w:t>2.2.4</w:t>
+            </w:r>
+            <w:r>
+              <w:rPr>
+                <w:noProof/>
+              </w:rPr>
+              <w:tab/>
+            </w:r>
+            <w:r>
+              <w:rPr>
+                <w:rStyle w:val="Hipervnculo"/>
+                <w:noProof/>
+              </w:rPr>
+              <w:t>Miembros del equipo del proyecto</w:t>
+            </w:r>
+            <w:r>
+              <w:rPr>
+                <w:noProof/>
+                <w:webHidden/>
+              </w:rPr>
+              <w:tab/>
+            </w:r>
+            <w:r>
+              <w:rPr>
+                <w:noProof/>
+                <w:webHidden/>
+              </w:rPr>
+              <w:fldChar w:fldCharType="begin"/>
+            </w:r>
+            <w:r>
+              <w:rPr>
+                <w:noProof/>
+                <w:webHidden/>
+              </w:rPr>
+              <w:instrText xml:space="preserve"> PAGEREF _Toc468518767 \h </w:instrText>
+            </w:r>
+            <w:r>
+              <w:rPr>
+                <w:noProof/>
+                <w:webHidden/>
+              </w:rPr>
+            </w:r>
+            <w:r>
+              <w:rPr>
+                <w:noProof/>
+                <w:webHidden/>
+              </w:rPr>
+              <w:fldChar w:fldCharType="separate"/>
+            </w:r>
+            <w:r>
+              <w:rPr>
+                <w:noProof/>
+                <w:webHidden/>
+              </w:rPr>
+              <w:t>3</w:t>
+            </w:r>
+            <w:r>
+              <w:rPr>
+                <w:noProof/>
+                <w:webHidden/>
+              </w:rPr>
+              <w:fldChar w:fldCharType="end"/>
+            </w:r>
+          </w:hyperlink>
+        </w:p>
+        <w:p>
+          <w:pPr>
+            <w:pStyle w:val="TDC3"/>
+            <w:tabs>
+              <w:tab w:val="left" w:pos="1440"/>
+              <w:tab w:val="right" w:leader="dot" w:pos="9019"/>
+            </w:tabs>
+            <w:rPr>
+              <w:noProof/>
+            </w:rPr>
+          </w:pPr>
+          <w:hyperlink w:anchor="_Toc468518768" w:history="1">
+            <w:r>
+              <w:rPr>
+                <w:rStyle w:val="Hipervnculo"/>
+                <w:noProof/>
+              </w:rPr>
+              <w:t>2.2.5</w:t>
+            </w:r>
+            <w:r>
+              <w:rPr>
+                <w:noProof/>
+              </w:rPr>
+              <w:tab/>
+            </w:r>
+            <w:r>
+              <w:rPr>
+                <w:rStyle w:val="Hipervnculo"/>
+                <w:noProof/>
+              </w:rPr>
+              <w:t>Miembros del Comité de cambios a la configuración</w:t>
+            </w:r>
+            <w:r>
+              <w:rPr>
+                <w:noProof/>
+                <w:webHidden/>
+              </w:rPr>
+              <w:tab/>
+            </w:r>
+            <w:r>
+              <w:rPr>
+                <w:noProof/>
+                <w:webHidden/>
+              </w:rPr>
+              <w:fldChar w:fldCharType="begin"/>
+            </w:r>
+            <w:r>
+              <w:rPr>
+                <w:noProof/>
+                <w:webHidden/>
+              </w:rPr>
+              <w:instrText xml:space="preserve"> PAGEREF _Toc468518768 \h </w:instrText>
+            </w:r>
+            <w:r>
+              <w:rPr>
+                <w:noProof/>
+                <w:webHidden/>
+              </w:rPr>
+            </w:r>
+            <w:r>
+              <w:rPr>
+                <w:noProof/>
+                <w:webHidden/>
+              </w:rPr>
+              <w:fldChar w:fldCharType="separate"/>
+            </w:r>
+            <w:r>
+              <w:rPr>
+                <w:noProof/>
+                <w:webHidden/>
+              </w:rPr>
+              <w:t>3</w:t>
+            </w:r>
+            <w:r>
+              <w:rPr>
+                <w:noProof/>
+                <w:webHidden/>
+              </w:rPr>
+              <w:fldChar w:fldCharType="end"/>
+            </w:r>
+          </w:hyperlink>
+        </w:p>
+        <w:p>
+          <w:pPr>
+            <w:pStyle w:val="TDC3"/>
+            <w:tabs>
+              <w:tab w:val="left" w:pos="1440"/>
+              <w:tab w:val="right" w:leader="dot" w:pos="9019"/>
+            </w:tabs>
+            <w:rPr>
+              <w:noProof/>
+            </w:rPr>
+          </w:pPr>
+          <w:hyperlink w:anchor="_Toc468518769" w:history="1">
+            <w:r>
+              <w:rPr>
+                <w:rStyle w:val="Hipervnculo"/>
+                <w:noProof/>
+              </w:rPr>
+              <w:t>2.2.6</w:t>
+            </w:r>
+            <w:r>
+              <w:rPr>
+                <w:noProof/>
+              </w:rPr>
+              <w:tab/>
+            </w:r>
+            <w:r>
+              <w:rPr>
+                <w:rStyle w:val="Hipervnculo"/>
+                <w:noProof/>
+              </w:rPr>
+              <w:t>Gestor de liberaciones</w:t>
+            </w:r>
+            <w:r>
+              <w:rPr>
+                <w:noProof/>
+                <w:webHidden/>
+              </w:rPr>
+              <w:tab/>
+            </w:r>
+            <w:r>
+              <w:rPr>
+                <w:noProof/>
+                <w:webHidden/>
+              </w:rPr>
+              <w:fldChar w:fldCharType="begin"/>
+            </w:r>
+            <w:r>
+              <w:rPr>
+                <w:noProof/>
+                <w:webHidden/>
+              </w:rPr>
+              <w:instrText xml:space="preserve"> PAGEREF _Toc468518769 \h </w:instrText>
+            </w:r>
+            <w:r>
+              <w:rPr>
+                <w:noProof/>
+                <w:webHidden/>
+              </w:rPr>
+            </w:r>
+            <w:r>
+              <w:rPr>
+                <w:noProof/>
+                <w:webHidden/>
+              </w:rPr>
+              <w:fldChar w:fldCharType="separate"/>
+            </w:r>
+            <w:r>
+              <w:rPr>
+                <w:noProof/>
+                <w:webHidden/>
+              </w:rPr>
+              <w:t>3</w:t>
+            </w:r>
+            <w:r>
+              <w:rPr>
+                <w:noProof/>
+                <w:webHidden/>
+              </w:rPr>
+              <w:fldChar w:fldCharType="end"/>
+            </w:r>
+          </w:hyperlink>
+        </w:p>
+        <w:p>
+          <w:pPr>
+            <w:pStyle w:val="TDC2"/>
+            <w:tabs>
+              <w:tab w:val="left" w:pos="960"/>
+              <w:tab w:val="right" w:leader="dot" w:pos="9019"/>
+            </w:tabs>
+            <w:rPr>
+              <w:noProof/>
+            </w:rPr>
+          </w:pPr>
+          <w:hyperlink w:anchor="_Toc468518770" w:history="1">
+            <w:r>
+              <w:rPr>
+                <w:rStyle w:val="Hipervnculo"/>
+                <w:noProof/>
+              </w:rPr>
+              <w:t>2.3</w:t>
+            </w:r>
+            <w:r>
+              <w:rPr>
+                <w:noProof/>
+              </w:rPr>
+              <w:tab/>
+            </w:r>
+            <w:r>
+              <w:rPr>
+                <w:rStyle w:val="Hipervnculo"/>
+                <w:noProof/>
+              </w:rPr>
+              <w:t>Políticas, Directrices y Procedimientos</w:t>
+            </w:r>
+            <w:r>
+              <w:rPr>
+                <w:noProof/>
+                <w:webHidden/>
+              </w:rPr>
+              <w:tab/>
+            </w:r>
+            <w:r>
+              <w:rPr>
+                <w:noProof/>
+                <w:webHidden/>
+              </w:rPr>
+              <w:fldChar w:fldCharType="begin"/>
+            </w:r>
+            <w:r>
+              <w:rPr>
+                <w:noProof/>
+                <w:webHidden/>
+              </w:rPr>
+              <w:instrText xml:space="preserve"> PAGEREF _Toc468518770 \h </w:instrText>
+            </w:r>
+            <w:r>
+              <w:rPr>
+                <w:noProof/>
+                <w:webHidden/>
+              </w:rPr>
+            </w:r>
+            <w:r>
+              <w:rPr>
+                <w:noProof/>
+                <w:webHidden/>
+              </w:rPr>
+              <w:fldChar w:fldCharType="separate"/>
+            </w:r>
+            <w:r>
+              <w:rPr>
+                <w:noProof/>
+                <w:webHidden/>
+              </w:rPr>
+              <w:t>4</w:t>
+            </w:r>
+            <w:r>
+              <w:rPr>
+                <w:noProof/>
+                <w:webHidden/>
+              </w:rPr>
+              <w:fldChar w:fldCharType="end"/>
+            </w:r>
+          </w:hyperlink>
+        </w:p>
+        <w:p>
+          <w:pPr>
+            <w:pStyle w:val="TDC2"/>
+            <w:tabs>
+              <w:tab w:val="left" w:pos="960"/>
+              <w:tab w:val="right" w:leader="dot" w:pos="9019"/>
+            </w:tabs>
+            <w:rPr>
+              <w:noProof/>
+            </w:rPr>
+          </w:pPr>
+          <w:hyperlink w:anchor="_Toc468518771" w:history="1">
+            <w:r>
+              <w:rPr>
+                <w:rStyle w:val="Hipervnculo"/>
+                <w:noProof/>
+              </w:rPr>
+              <w:t>2.4</w:t>
+            </w:r>
+            <w:r>
+              <w:rPr>
+                <w:noProof/>
+              </w:rPr>
+              <w:tab/>
+            </w:r>
+            <w:r>
+              <w:rPr>
+                <w:rStyle w:val="Hipervnculo"/>
+                <w:noProof/>
+              </w:rPr>
+              <w:t>Herramientas, entorno e Infraestructura</w:t>
+            </w:r>
+            <w:r>
+              <w:rPr>
+                <w:noProof/>
+                <w:webHidden/>
+              </w:rPr>
+              <w:tab/>
+            </w:r>
+            <w:r>
+              <w:rPr>
+                <w:noProof/>
+                <w:webHidden/>
+              </w:rPr>
+              <w:fldChar w:fldCharType="begin"/>
+            </w:r>
+            <w:r>
+              <w:rPr>
+                <w:noProof/>
+                <w:webHidden/>
+              </w:rPr>
+              <w:instrText xml:space="preserve"> PAGEREF _Toc468518771 \h </w:instrText>
+            </w:r>
+            <w:r>
+              <w:rPr>
+                <w:noProof/>
+                <w:webHidden/>
+              </w:rPr>
+            </w:r>
+            <w:r>
+              <w:rPr>
+                <w:noProof/>
+                <w:webHidden/>
+              </w:rPr>
+              <w:fldChar w:fldCharType="separate"/>
+            </w:r>
+            <w:r>
+              <w:rPr>
+                <w:noProof/>
+                <w:webHidden/>
+              </w:rPr>
+              <w:t>4</w:t>
+            </w:r>
+            <w:r>
+              <w:rPr>
+                <w:noProof/>
+                <w:webHidden/>
+              </w:rPr>
+              <w:fldChar w:fldCharType="end"/>
+            </w:r>
+          </w:hyperlink>
+        </w:p>
+        <w:p>
+          <w:pPr>
+            <w:pStyle w:val="TDC2"/>
+            <w:tabs>
+              <w:tab w:val="left" w:pos="960"/>
+              <w:tab w:val="right" w:leader="dot" w:pos="9019"/>
+            </w:tabs>
+            <w:rPr>
+              <w:noProof/>
+            </w:rPr>
+          </w:pPr>
+          <w:hyperlink w:anchor="_Toc468518772" w:history="1">
+            <w:r>
+              <w:rPr>
+                <w:rStyle w:val="Hipervnculo"/>
+                <w:noProof/>
+              </w:rPr>
+              <w:t>2.5</w:t>
+            </w:r>
+            <w:r>
+              <w:rPr>
+                <w:noProof/>
+              </w:rPr>
+              <w:tab/>
+            </w:r>
+            <w:r>
+              <w:rPr>
+                <w:rStyle w:val="Hipervnculo"/>
+                <w:noProof/>
+              </w:rPr>
+              <w:t>Cronograma</w:t>
+            </w:r>
+            <w:r>
+              <w:rPr>
+                <w:noProof/>
+                <w:webHidden/>
+              </w:rPr>
+              <w:tab/>
+            </w:r>
+            <w:r>
+              <w:rPr>
+                <w:noProof/>
+                <w:webHidden/>
+              </w:rPr>
+              <w:fldChar w:fldCharType="begin"/>
+            </w:r>
+            <w:r>
+              <w:rPr>
+                <w:noProof/>
+                <w:webHidden/>
+              </w:rPr>
+              <w:instrText xml:space="preserve"> PAGEREF _Toc468518772 \h </w:instrText>
+            </w:r>
+            <w:r>
+              <w:rPr>
+                <w:noProof/>
+                <w:webHidden/>
+              </w:rPr>
+            </w:r>
+            <w:r>
+              <w:rPr>
+                <w:noProof/>
+                <w:webHidden/>
+              </w:rPr>
+              <w:fldChar w:fldCharType="separate"/>
+            </w:r>
+            <w:r>
+              <w:rPr>
+                <w:noProof/>
+                <w:webHidden/>
+              </w:rPr>
+              <w:t>4</w:t>
+            </w:r>
+            <w:r>
+              <w:rPr>
+                <w:noProof/>
+                <w:webHidden/>
+              </w:rPr>
+              <w:fldChar w:fldCharType="end"/>
+            </w:r>
+          </w:hyperlink>
+        </w:p>
+        <w:p>
+          <w:pPr>
+            <w:pStyle w:val="TDC1"/>
+            <w:tabs>
+              <w:tab w:val="left" w:pos="440"/>
+              <w:tab w:val="right" w:leader="dot" w:pos="9019"/>
+            </w:tabs>
+            <w:rPr>
+              <w:noProof/>
+            </w:rPr>
+          </w:pPr>
+          <w:hyperlink w:anchor="_Toc468518773" w:history="1">
+            <w:r>
+              <w:rPr>
+                <w:rStyle w:val="Hipervnculo"/>
+                <w:noProof/>
+              </w:rPr>
+              <w:t>3</w:t>
+            </w:r>
+            <w:r>
+              <w:rPr>
+                <w:noProof/>
+              </w:rPr>
+              <w:tab/>
+            </w:r>
+            <w:r>
+              <w:rPr>
+                <w:rStyle w:val="Hipervnculo"/>
+                <w:noProof/>
+              </w:rPr>
+              <w:t>Actividades de la SCM</w:t>
+            </w:r>
+            <w:r>
+              <w:rPr>
+                <w:noProof/>
+                <w:webHidden/>
+              </w:rPr>
+              <w:tab/>
+            </w:r>
+            <w:r>
+              <w:rPr>
+                <w:noProof/>
+                <w:webHidden/>
+              </w:rPr>
+              <w:fldChar w:fldCharType="begin"/>
+            </w:r>
+            <w:r>
+              <w:rPr>
+                <w:noProof/>
+                <w:webHidden/>
+              </w:rPr>
+              <w:instrText xml:space="preserve"> PAGEREF _Toc468518773 \h </w:instrText>
+            </w:r>
+            <w:r>
+              <w:rPr>
+                <w:noProof/>
+                <w:webHidden/>
+              </w:rPr>
+            </w:r>
+            <w:r>
+              <w:rPr>
+                <w:noProof/>
+                <w:webHidden/>
+              </w:rPr>
+              <w:fldChar w:fldCharType="separate"/>
+            </w:r>
+            <w:r>
+              <w:rPr>
+                <w:noProof/>
+                <w:webHidden/>
+              </w:rPr>
+              <w:t>4</w:t>
+            </w:r>
+            <w:r>
+              <w:rPr>
+                <w:noProof/>
+                <w:webHidden/>
+              </w:rPr>
+              <w:fldChar w:fldCharType="end"/>
+            </w:r>
+          </w:hyperlink>
+        </w:p>
+        <w:p>
+          <w:pPr>
+            <w:pStyle w:val="TDC2"/>
+            <w:tabs>
+              <w:tab w:val="left" w:pos="960"/>
+              <w:tab w:val="right" w:leader="dot" w:pos="9019"/>
+            </w:tabs>
+            <w:rPr>
+              <w:noProof/>
+            </w:rPr>
+          </w:pPr>
+          <w:hyperlink w:anchor="_Toc468518774" w:history="1">
+            <w:r>
+              <w:rPr>
+                <w:rStyle w:val="Hipervnculo"/>
+                <w:noProof/>
+              </w:rPr>
+              <w:t>3.1</w:t>
+            </w:r>
+            <w:r>
+              <w:rPr>
+                <w:noProof/>
+              </w:rPr>
+              <w:tab/>
+            </w:r>
+            <w:r>
+              <w:rPr>
+                <w:rStyle w:val="Hipervnculo"/>
+                <w:noProof/>
+              </w:rPr>
+              <w:t>Identificación</w:t>
+            </w:r>
+            <w:r>
+              <w:rPr>
+                <w:noProof/>
+                <w:webHidden/>
+              </w:rPr>
+              <w:tab/>
+            </w:r>
+            <w:r>
+              <w:rPr>
+                <w:noProof/>
+                <w:webHidden/>
+              </w:rPr>
+              <w:fldChar w:fldCharType="begin"/>
+            </w:r>
+            <w:r>
+              <w:rPr>
+                <w:noProof/>
+                <w:webHidden/>
+              </w:rPr>
+              <w:instrText xml:space="preserve"> PAGEREF _Toc468518774 \h </w:instrText>
+            </w:r>
+            <w:r>
+              <w:rPr>
+                <w:noProof/>
+                <w:webHidden/>
+              </w:rPr>
+            </w:r>
+            <w:r>
+              <w:rPr>
+                <w:noProof/>
+                <w:webHidden/>
+              </w:rPr>
+              <w:fldChar w:fldCharType="separate"/>
+            </w:r>
+            <w:r>
+              <w:rPr>
+                <w:noProof/>
+                <w:webHidden/>
+              </w:rPr>
+              <w:t>4</w:t>
+            </w:r>
+            <w:r>
+              <w:rPr>
+                <w:noProof/>
+                <w:webHidden/>
+              </w:rPr>
+              <w:fldChar w:fldCharType="end"/>
+            </w:r>
+          </w:hyperlink>
+        </w:p>
+        <w:p>
+          <w:pPr>
+            <w:pStyle w:val="TDC3"/>
+            <w:tabs>
+              <w:tab w:val="left" w:pos="1440"/>
+              <w:tab w:val="right" w:leader="dot" w:pos="9019"/>
+            </w:tabs>
+            <w:rPr>
+              <w:noProof/>
+            </w:rPr>
+          </w:pPr>
+          <w:hyperlink w:anchor="_Toc468518775" w:history="1">
+            <w:r>
+              <w:rPr>
+                <w:rStyle w:val="Hipervnculo"/>
+                <w:noProof/>
+              </w:rPr>
+              <w:t>3.1.1</w:t>
+            </w:r>
+            <w:r>
+              <w:rPr>
+                <w:noProof/>
+              </w:rPr>
+              <w:tab/>
+            </w:r>
+            <w:r>
+              <w:rPr>
+                <w:rStyle w:val="Hipervnculo"/>
+                <w:noProof/>
+              </w:rPr>
+              <w:t>Nomenclatura</w:t>
+            </w:r>
+            <w:r>
+              <w:rPr>
+                <w:noProof/>
+                <w:webHidden/>
+              </w:rPr>
+              <w:tab/>
+            </w:r>
+            <w:r>
+              <w:rPr>
+                <w:noProof/>
+                <w:webHidden/>
+              </w:rPr>
+              <w:fldChar w:fldCharType="begin"/>
+            </w:r>
+            <w:r>
+              <w:rPr>
+                <w:noProof/>
+                <w:webHidden/>
+              </w:rPr>
+              <w:instrText xml:space="preserve"> PAGEREF _Toc468518775 \h </w:instrText>
+            </w:r>
+            <w:r>
+              <w:rPr>
+                <w:noProof/>
+                <w:webHidden/>
+              </w:rPr>
+            </w:r>
+            <w:r>
+              <w:rPr>
+                <w:noProof/>
+                <w:webHidden/>
+              </w:rPr>
+              <w:fldChar w:fldCharType="separate"/>
+            </w:r>
+            <w:r>
+              <w:rPr>
+                <w:noProof/>
+                <w:webHidden/>
+              </w:rPr>
+              <w:t>4</w:t>
+            </w:r>
+            <w:r>
+              <w:rPr>
+                <w:noProof/>
+                <w:webHidden/>
+              </w:rPr>
+              <w:fldChar w:fldCharType="end"/>
+            </w:r>
+          </w:hyperlink>
+        </w:p>
+        <w:p>
+          <w:pPr>
+            <w:pStyle w:val="TDC3"/>
+            <w:tabs>
+              <w:tab w:val="left" w:pos="1440"/>
+              <w:tab w:val="right" w:leader="dot" w:pos="9019"/>
+            </w:tabs>
+            <w:rPr>
+              <w:noProof/>
+            </w:rPr>
+          </w:pPr>
+          <w:hyperlink w:anchor="_Toc468518776" w:history="1">
+            <w:r>
+              <w:rPr>
+                <w:rStyle w:val="Hipervnculo"/>
+                <w:noProof/>
+              </w:rPr>
+              <w:t>3.1.2</w:t>
+            </w:r>
+            <w:r>
+              <w:rPr>
+                <w:noProof/>
+              </w:rPr>
+              <w:tab/>
+            </w:r>
+            <w:r>
+              <w:rPr>
+                <w:rStyle w:val="Hipervnculo"/>
+                <w:noProof/>
+              </w:rPr>
+              <w:t>Versionamiento</w:t>
+            </w:r>
+            <w:r>
+              <w:rPr>
+                <w:noProof/>
+                <w:webHidden/>
+              </w:rPr>
+              <w:tab/>
+            </w:r>
+            <w:r>
+              <w:rPr>
+                <w:noProof/>
+                <w:webHidden/>
+              </w:rPr>
+              <w:fldChar w:fldCharType="begin"/>
+            </w:r>
+            <w:r>
+              <w:rPr>
+                <w:noProof/>
+                <w:webHidden/>
+              </w:rPr>
+              <w:instrText xml:space="preserve"> PAGEREF _Toc468518776 \h </w:instrText>
+            </w:r>
+            <w:r>
+              <w:rPr>
+                <w:noProof/>
+                <w:webHidden/>
+              </w:rPr>
+            </w:r>
+            <w:r>
+              <w:rPr>
+                <w:noProof/>
+                <w:webHidden/>
+              </w:rPr>
+              <w:fldChar w:fldCharType="separate"/>
+            </w:r>
+            <w:r>
+              <w:rPr>
+                <w:noProof/>
+                <w:webHidden/>
+              </w:rPr>
+              <w:t>5</w:t>
+            </w:r>
+            <w:r>
+              <w:rPr>
+                <w:noProof/>
+                <w:webHidden/>
+              </w:rPr>
+              <w:fldChar w:fldCharType="end"/>
+            </w:r>
+          </w:hyperlink>
+        </w:p>
+        <w:p>
+          <w:pPr>
+            <w:pStyle w:val="TDC3"/>
+            <w:tabs>
+              <w:tab w:val="left" w:pos="1440"/>
+              <w:tab w:val="right" w:leader="dot" w:pos="9019"/>
+            </w:tabs>
+            <w:rPr>
+              <w:noProof/>
+            </w:rPr>
+          </w:pPr>
+          <w:hyperlink w:anchor="_Toc468518777" w:history="1">
+            <w:r>
+              <w:rPr>
+                <w:rStyle w:val="Hipervnculo"/>
+                <w:noProof/>
+              </w:rPr>
+              <w:t>3.1.3</w:t>
+            </w:r>
+            <w:r>
+              <w:rPr>
+                <w:noProof/>
+              </w:rPr>
+              <w:tab/>
+            </w:r>
+            <w:r>
+              <w:rPr>
+                <w:rStyle w:val="Hipervnculo"/>
+                <w:noProof/>
+              </w:rPr>
+              <w:t>Lista de ítems</w:t>
+            </w:r>
+            <w:r>
+              <w:rPr>
+                <w:noProof/>
+                <w:webHidden/>
+              </w:rPr>
+              <w:tab/>
+            </w:r>
+            <w:r>
+              <w:rPr>
+                <w:noProof/>
+                <w:webHidden/>
+              </w:rPr>
+              <w:fldChar w:fldCharType="begin"/>
+            </w:r>
+            <w:r>
+              <w:rPr>
+                <w:noProof/>
+                <w:webHidden/>
+              </w:rPr>
+              <w:instrText xml:space="preserve"> PAGEREF _Toc468518777 \h </w:instrText>
+            </w:r>
+            <w:r>
+              <w:rPr>
+                <w:noProof/>
+                <w:webHidden/>
+              </w:rPr>
+            </w:r>
+            <w:r>
+              <w:rPr>
+                <w:noProof/>
+                <w:webHidden/>
+              </w:rPr>
+              <w:fldChar w:fldCharType="separate"/>
+            </w:r>
+            <w:r>
+              <w:rPr>
+                <w:noProof/>
+                <w:webHidden/>
+              </w:rPr>
+              <w:t>5</w:t>
+            </w:r>
+            <w:r>
+              <w:rPr>
+                <w:noProof/>
+                <w:webHidden/>
+              </w:rPr>
+              <w:fldChar w:fldCharType="end"/>
+            </w:r>
+          </w:hyperlink>
+        </w:p>
+        <w:p>
+          <w:pPr>
+            <w:pStyle w:val="TDC2"/>
+            <w:tabs>
+              <w:tab w:val="left" w:pos="960"/>
+              <w:tab w:val="right" w:leader="dot" w:pos="9019"/>
+            </w:tabs>
+            <w:rPr>
+              <w:noProof/>
+            </w:rPr>
+          </w:pPr>
+          <w:hyperlink w:anchor="_Toc468518778" w:history="1">
+            <w:r>
+              <w:rPr>
+                <w:rStyle w:val="Hipervnculo"/>
+                <w:noProof/>
+              </w:rPr>
+              <w:t>3.2</w:t>
+            </w:r>
+            <w:r>
+              <w:rPr>
+                <w:noProof/>
+              </w:rPr>
+              <w:tab/>
+            </w:r>
+            <w:r>
+              <w:rPr>
+                <w:rStyle w:val="Hipervnculo"/>
+                <w:noProof/>
+              </w:rPr>
+              <w:t>Control</w:t>
+            </w:r>
+            <w:r>
+              <w:rPr>
+                <w:noProof/>
+                <w:webHidden/>
+              </w:rPr>
+              <w:tab/>
+            </w:r>
+            <w:r>
+              <w:rPr>
+                <w:noProof/>
+                <w:webHidden/>
+              </w:rPr>
+              <w:fldChar w:fldCharType="begin"/>
+            </w:r>
+            <w:r>
+              <w:rPr>
+                <w:noProof/>
+                <w:webHidden/>
+              </w:rPr>
+              <w:instrText xml:space="preserve"> PAGEREF _Toc468518778 \h </w:instrText>
+            </w:r>
+            <w:r>
+              <w:rPr>
+                <w:noProof/>
+                <w:webHidden/>
+              </w:rPr>
+            </w:r>
+            <w:r>
+              <w:rPr>
+                <w:noProof/>
+                <w:webHidden/>
+              </w:rPr>
+              <w:fldChar w:fldCharType="separate"/>
+            </w:r>
+            <w:r>
+              <w:rPr>
+                <w:noProof/>
+                <w:webHidden/>
+              </w:rPr>
+              <w:t>5</w:t>
+            </w:r>
+            <w:r>
+              <w:rPr>
+                <w:noProof/>
+                <w:webHidden/>
+              </w:rPr>
+              <w:fldChar w:fldCharType="end"/>
+            </w:r>
+          </w:hyperlink>
+        </w:p>
+        <w:p>
+          <w:pPr>
+            <w:pStyle w:val="TDC3"/>
+            <w:tabs>
+              <w:tab w:val="left" w:pos="1440"/>
+              <w:tab w:val="right" w:leader="dot" w:pos="9019"/>
+            </w:tabs>
+            <w:rPr>
+              <w:noProof/>
+            </w:rPr>
+          </w:pPr>
+          <w:hyperlink w:anchor="_Toc468518779" w:history="1">
+            <w:r>
+              <w:rPr>
+                <w:rStyle w:val="Hipervnculo"/>
+                <w:noProof/>
+              </w:rPr>
+              <w:t>3.2.1</w:t>
+            </w:r>
+            <w:r>
+              <w:rPr>
+                <w:noProof/>
+              </w:rPr>
+              <w:tab/>
+            </w:r>
+            <w:r>
+              <w:rPr>
+                <w:rStyle w:val="Hipervnculo"/>
+                <w:noProof/>
+              </w:rPr>
+              <w:t>Líneas base</w:t>
+            </w:r>
+            <w:r>
+              <w:rPr>
+                <w:noProof/>
+                <w:webHidden/>
+              </w:rPr>
+              <w:tab/>
+            </w:r>
+            <w:r>
+              <w:rPr>
+                <w:noProof/>
+                <w:webHidden/>
+              </w:rPr>
+              <w:fldChar w:fldCharType="begin"/>
+            </w:r>
+            <w:r>
+              <w:rPr>
+                <w:noProof/>
+                <w:webHidden/>
+              </w:rPr>
+              <w:instrText xml:space="preserve"> PAGEREF _Toc468518779 \h </w:instrText>
+            </w:r>
+            <w:r>
+              <w:rPr>
+                <w:noProof/>
+                <w:webHidden/>
+              </w:rPr>
+            </w:r>
+            <w:r>
+              <w:rPr>
+                <w:noProof/>
+                <w:webHidden/>
+              </w:rPr>
+              <w:fldChar w:fldCharType="separate"/>
+            </w:r>
+            <w:r>
+              <w:rPr>
+                <w:noProof/>
+                <w:webHidden/>
+              </w:rPr>
+              <w:t>5</w:t>
+            </w:r>
+            <w:r>
+              <w:rPr>
+                <w:noProof/>
+                <w:webHidden/>
+              </w:rPr>
+              <w:fldChar w:fldCharType="end"/>
+            </w:r>
+          </w:hyperlink>
+        </w:p>
+        <w:p>
+          <w:pPr>
+            <w:pStyle w:val="TDC3"/>
+            <w:tabs>
+              <w:tab w:val="left" w:pos="1440"/>
+              <w:tab w:val="right" w:leader="dot" w:pos="9019"/>
+            </w:tabs>
+            <w:rPr>
+              <w:noProof/>
+            </w:rPr>
+          </w:pPr>
+          <w:hyperlink w:anchor="_Toc468518780" w:history="1">
+            <w:r>
+              <w:rPr>
+                <w:rStyle w:val="Hipervnculo"/>
+                <w:noProof/>
+              </w:rPr>
+              <w:t>3.2.2</w:t>
+            </w:r>
+            <w:r>
+              <w:rPr>
+                <w:noProof/>
+              </w:rPr>
+              <w:tab/>
+            </w:r>
+            <w:r>
+              <w:rPr>
+                <w:rStyle w:val="Hipervnculo"/>
+                <w:noProof/>
+              </w:rPr>
+              <w:t>Librerías controladas</w:t>
+            </w:r>
+            <w:r>
+              <w:rPr>
+                <w:noProof/>
+                <w:webHidden/>
+              </w:rPr>
+              <w:tab/>
+            </w:r>
+            <w:r>
+              <w:rPr>
+                <w:noProof/>
+                <w:webHidden/>
+              </w:rPr>
+              <w:fldChar w:fldCharType="begin"/>
+            </w:r>
+            <w:r>
+              <w:rPr>
+                <w:noProof/>
+                <w:webHidden/>
+              </w:rPr>
+              <w:instrText xml:space="preserve"> PAGEREF _Toc468518780 \h </w:instrText>
+            </w:r>
+            <w:r>
+              <w:rPr>
+                <w:noProof/>
+                <w:webHidden/>
+              </w:rPr>
+            </w:r>
+            <w:r>
+              <w:rPr>
+                <w:noProof/>
+                <w:webHidden/>
+              </w:rPr>
+              <w:fldChar w:fldCharType="separate"/>
+            </w:r>
+            <w:r>
+              <w:rPr>
+                <w:noProof/>
+                <w:webHidden/>
+              </w:rPr>
+              <w:t>6</w:t>
+            </w:r>
+            <w:r>
+              <w:rPr>
+                <w:noProof/>
+                <w:webHidden/>
+              </w:rPr>
+              <w:fldChar w:fldCharType="end"/>
+            </w:r>
+          </w:hyperlink>
+        </w:p>
+        <w:p>
+          <w:pPr>
+            <w:pStyle w:val="TDC3"/>
+            <w:tabs>
+              <w:tab w:val="left" w:pos="1440"/>
+              <w:tab w:val="right" w:leader="dot" w:pos="9019"/>
+            </w:tabs>
+            <w:rPr>
+              <w:noProof/>
+            </w:rPr>
+          </w:pPr>
+          <w:hyperlink w:anchor="_Toc468518781" w:history="1">
+            <w:r>
+              <w:rPr>
+                <w:rStyle w:val="Hipervnculo"/>
+                <w:noProof/>
+              </w:rPr>
+              <w:t>3.2.3</w:t>
+            </w:r>
+            <w:r>
+              <w:rPr>
+                <w:noProof/>
+              </w:rPr>
+              <w:tab/>
+            </w:r>
+            <w:r>
+              <w:rPr>
+                <w:rStyle w:val="Hipervnculo"/>
+                <w:noProof/>
+              </w:rPr>
+              <w:t>Formato de solicitud de cambios a la configuración</w:t>
+            </w:r>
+            <w:r>
+              <w:rPr>
+                <w:noProof/>
+                <w:webHidden/>
+              </w:rPr>
+              <w:tab/>
+            </w:r>
+            <w:r>
+              <w:rPr>
+                <w:noProof/>
+                <w:webHidden/>
+              </w:rPr>
+              <w:fldChar w:fldCharType="begin"/>
+            </w:r>
+            <w:r>
+              <w:rPr>
+                <w:noProof/>
+                <w:webHidden/>
+              </w:rPr>
+              <w:instrText xml:space="preserve"> PAGEREF _Toc468518781 \h </w:instrText>
+            </w:r>
+            <w:r>
+              <w:rPr>
+                <w:noProof/>
+                <w:webHidden/>
+              </w:rPr>
+            </w:r>
+            <w:r>
+              <w:rPr>
+                <w:noProof/>
+                <w:webHidden/>
+              </w:rPr>
+              <w:fldChar w:fldCharType="separate"/>
+            </w:r>
+            <w:r>
+              <w:rPr>
+                <w:noProof/>
+                <w:webHidden/>
+              </w:rPr>
+              <w:t>7</w:t>
+            </w:r>
+            <w:r>
+              <w:rPr>
+                <w:noProof/>
+                <w:webHidden/>
+              </w:rPr>
+              <w:fldChar w:fldCharType="end"/>
+            </w:r>
+          </w:hyperlink>
+        </w:p>
+        <w:p>
+          <w:pPr>
+            <w:pStyle w:val="TDC3"/>
+            <w:tabs>
+              <w:tab w:val="left" w:pos="1440"/>
+              <w:tab w:val="right" w:leader="dot" w:pos="9019"/>
+            </w:tabs>
+            <w:rPr>
+              <w:noProof/>
+            </w:rPr>
+          </w:pPr>
+          <w:hyperlink w:anchor="_Toc468518782" w:history="1">
+            <w:r>
+              <w:rPr>
+                <w:rStyle w:val="Hipervnculo"/>
+                <w:noProof/>
+              </w:rPr>
+              <w:t>3.2.4</w:t>
+            </w:r>
+            <w:r>
+              <w:rPr>
+                <w:noProof/>
+              </w:rPr>
+              <w:tab/>
+            </w:r>
+            <w:r>
+              <w:rPr>
+                <w:rStyle w:val="Hipervnculo"/>
+                <w:noProof/>
+              </w:rPr>
+              <w:t>Plan de Gestión de Cambios</w:t>
+            </w:r>
+            <w:r>
+              <w:rPr>
+                <w:noProof/>
+                <w:webHidden/>
+              </w:rPr>
+              <w:tab/>
+            </w:r>
+            <w:r>
+              <w:rPr>
+                <w:noProof/>
+                <w:webHidden/>
+              </w:rPr>
+              <w:fldChar w:fldCharType="begin"/>
+            </w:r>
+            <w:r>
+              <w:rPr>
+                <w:noProof/>
+                <w:webHidden/>
+              </w:rPr>
+              <w:instrText xml:space="preserve"> PAGEREF _Toc468518782 \h </w:instrText>
+            </w:r>
+            <w:r>
+              <w:rPr>
+                <w:noProof/>
+                <w:webHidden/>
+              </w:rPr>
+            </w:r>
+            <w:r>
+              <w:rPr>
+                <w:noProof/>
+                <w:webHidden/>
+              </w:rPr>
+              <w:fldChar w:fldCharType="separate"/>
+            </w:r>
+            <w:r>
+              <w:rPr>
+                <w:noProof/>
+                <w:webHidden/>
+              </w:rPr>
+              <w:t>7</w:t>
+            </w:r>
+            <w:r>
+              <w:rPr>
+                <w:noProof/>
+                <w:webHidden/>
+              </w:rPr>
+              <w:fldChar w:fldCharType="end"/>
+            </w:r>
+          </w:hyperlink>
+        </w:p>
+        <w:p>
+          <w:pPr>
+            <w:pStyle w:val="TDC2"/>
+            <w:tabs>
+              <w:tab w:val="left" w:pos="960"/>
+              <w:tab w:val="right" w:leader="dot" w:pos="9019"/>
+            </w:tabs>
+            <w:rPr>
+              <w:noProof/>
+            </w:rPr>
+          </w:pPr>
+          <w:hyperlink w:anchor="_Toc468518783" w:history="1">
+            <w:r>
+              <w:rPr>
+                <w:rStyle w:val="Hipervnculo"/>
+                <w:noProof/>
+              </w:rPr>
+              <w:t>3.3</w:t>
+            </w:r>
+            <w:r>
+              <w:rPr>
+                <w:noProof/>
+              </w:rPr>
+              <w:tab/>
+            </w:r>
+            <w:r>
+              <w:rPr>
+                <w:rStyle w:val="Hipervnculo"/>
+                <w:noProof/>
+              </w:rPr>
+              <w:t>Estado</w:t>
+            </w:r>
+            <w:r>
+              <w:rPr>
+                <w:noProof/>
+                <w:webHidden/>
+              </w:rPr>
+              <w:tab/>
+            </w:r>
+            <w:r>
+              <w:rPr>
+                <w:noProof/>
+                <w:webHidden/>
+              </w:rPr>
+              <w:fldChar w:fldCharType="begin"/>
+            </w:r>
+            <w:r>
+              <w:rPr>
+                <w:noProof/>
+                <w:webHidden/>
+              </w:rPr>
+              <w:instrText xml:space="preserve"> PAGEREF _Toc468518783 \h </w:instrText>
+            </w:r>
+            <w:r>
+              <w:rPr>
+                <w:noProof/>
+                <w:webHidden/>
+              </w:rPr>
+            </w:r>
+            <w:r>
+              <w:rPr>
+                <w:noProof/>
+                <w:webHidden/>
+              </w:rPr>
+              <w:fldChar w:fldCharType="separate"/>
+            </w:r>
+            <w:r>
+              <w:rPr>
+                <w:noProof/>
+                <w:webHidden/>
+              </w:rPr>
+              <w:t>7</w:t>
+            </w:r>
+            <w:r>
+              <w:rPr>
+                <w:noProof/>
+                <w:webHidden/>
+              </w:rPr>
+              <w:fldChar w:fldCharType="end"/>
+            </w:r>
+          </w:hyperlink>
+        </w:p>
+        <w:p>
+          <w:pPr>
+            <w:pStyle w:val="TDC3"/>
+            <w:tabs>
+              <w:tab w:val="left" w:pos="1440"/>
+              <w:tab w:val="right" w:leader="dot" w:pos="9019"/>
+            </w:tabs>
+            <w:rPr>
+              <w:noProof/>
+            </w:rPr>
+          </w:pPr>
+          <w:hyperlink w:anchor="_Toc468518784" w:history="1">
+            <w:r>
+              <w:rPr>
+                <w:rStyle w:val="Hipervnculo"/>
+                <w:noProof/>
+              </w:rPr>
+              <w:t>3.3.1</w:t>
+            </w:r>
+            <w:r>
+              <w:rPr>
+                <w:noProof/>
+              </w:rPr>
+              <w:tab/>
+            </w:r>
+            <w:r>
+              <w:rPr>
+                <w:rStyle w:val="Hipervnculo"/>
+                <w:noProof/>
+              </w:rPr>
+              <w:t>Definición de Reportes de estado para el Gestor de la Configuración de Software</w:t>
+            </w:r>
+            <w:r>
+              <w:rPr>
+                <w:noProof/>
+                <w:webHidden/>
+              </w:rPr>
+              <w:tab/>
+            </w:r>
+            <w:r>
+              <w:rPr>
+                <w:noProof/>
+                <w:webHidden/>
+              </w:rPr>
+              <w:fldChar w:fldCharType="begin"/>
+            </w:r>
+            <w:r>
+              <w:rPr>
+                <w:noProof/>
+                <w:webHidden/>
+              </w:rPr>
+              <w:instrText xml:space="preserve"> PAGEREF _Toc468518784 \h </w:instrText>
+            </w:r>
+            <w:r>
+              <w:rPr>
+                <w:noProof/>
+                <w:webHidden/>
+              </w:rPr>
+            </w:r>
+            <w:r>
+              <w:rPr>
+                <w:noProof/>
+                <w:webHidden/>
+              </w:rPr>
+              <w:fldChar w:fldCharType="separate"/>
+            </w:r>
+            <w:r>
+              <w:rPr>
+                <w:noProof/>
+                <w:webHidden/>
+              </w:rPr>
+              <w:t>7</w:t>
+            </w:r>
+            <w:r>
+              <w:rPr>
+                <w:noProof/>
+                <w:webHidden/>
+              </w:rPr>
+              <w:fldChar w:fldCharType="end"/>
+            </w:r>
+          </w:hyperlink>
+        </w:p>
+        <w:p>
+          <w:pPr>
+            <w:pStyle w:val="TDC3"/>
+            <w:tabs>
+              <w:tab w:val="left" w:pos="1440"/>
+              <w:tab w:val="right" w:leader="dot" w:pos="9019"/>
+            </w:tabs>
+            <w:rPr>
+              <w:noProof/>
+            </w:rPr>
+          </w:pPr>
+          <w:hyperlink w:anchor="_Toc468518785" w:history="1">
+            <w:r>
+              <w:rPr>
+                <w:rStyle w:val="Hipervnculo"/>
+                <w:noProof/>
+              </w:rPr>
+              <w:t>3.3.2</w:t>
+            </w:r>
+            <w:r>
+              <w:rPr>
+                <w:noProof/>
+              </w:rPr>
+              <w:tab/>
+            </w:r>
+            <w:r>
+              <w:rPr>
+                <w:rStyle w:val="Hipervnculo"/>
+                <w:noProof/>
+              </w:rPr>
+              <w:t>Definición de Reportes de estado para el Jefe de Proyecto</w:t>
+            </w:r>
+            <w:r>
+              <w:rPr>
+                <w:noProof/>
+                <w:webHidden/>
+              </w:rPr>
+              <w:tab/>
+            </w:r>
+            <w:r>
+              <w:rPr>
+                <w:noProof/>
+                <w:webHidden/>
+              </w:rPr>
+              <w:fldChar w:fldCharType="begin"/>
+            </w:r>
+            <w:r>
+              <w:rPr>
+                <w:noProof/>
+                <w:webHidden/>
+              </w:rPr>
+              <w:instrText xml:space="preserve"> PAGEREF _Toc468518785 \h </w:instrText>
+            </w:r>
+            <w:r>
+              <w:rPr>
+                <w:noProof/>
+                <w:webHidden/>
+              </w:rPr>
+            </w:r>
+            <w:r>
+              <w:rPr>
+                <w:noProof/>
+                <w:webHidden/>
+              </w:rPr>
+              <w:fldChar w:fldCharType="separate"/>
+            </w:r>
+            <w:r>
+              <w:rPr>
+                <w:noProof/>
+                <w:webHidden/>
+              </w:rPr>
+              <w:t>9</w:t>
+            </w:r>
+            <w:r>
+              <w:rPr>
+                <w:noProof/>
+                <w:webHidden/>
+              </w:rPr>
+              <w:fldChar w:fldCharType="end"/>
+            </w:r>
+          </w:hyperlink>
+        </w:p>
+        <w:p>
+          <w:pPr>
+            <w:pStyle w:val="TDC3"/>
+            <w:tabs>
+              <w:tab w:val="left" w:pos="1440"/>
+              <w:tab w:val="right" w:leader="dot" w:pos="9019"/>
+            </w:tabs>
+            <w:rPr>
+              <w:noProof/>
+            </w:rPr>
+          </w:pPr>
+          <w:hyperlink w:anchor="_Toc468518786" w:history="1">
+            <w:r>
+              <w:rPr>
+                <w:rStyle w:val="Hipervnculo"/>
+                <w:noProof/>
+              </w:rPr>
+              <w:t>3.3.3</w:t>
+            </w:r>
+            <w:r>
+              <w:rPr>
+                <w:noProof/>
+              </w:rPr>
+              <w:tab/>
+            </w:r>
+            <w:r>
+              <w:rPr>
+                <w:rStyle w:val="Hipervnculo"/>
+                <w:noProof/>
+              </w:rPr>
+              <w:t>Definición de Reportes de estado para el Desarrollador</w:t>
+            </w:r>
+            <w:r>
+              <w:rPr>
+                <w:noProof/>
+                <w:webHidden/>
+              </w:rPr>
+              <w:tab/>
+            </w:r>
+            <w:r>
+              <w:rPr>
+                <w:noProof/>
+                <w:webHidden/>
+              </w:rPr>
+              <w:fldChar w:fldCharType="begin"/>
+            </w:r>
+            <w:r>
+              <w:rPr>
+                <w:noProof/>
+                <w:webHidden/>
+              </w:rPr>
+              <w:instrText xml:space="preserve"> PAGEREF _Toc468518786 \h </w:instrText>
+            </w:r>
+            <w:r>
+              <w:rPr>
+                <w:noProof/>
+                <w:webHidden/>
+              </w:rPr>
+            </w:r>
+            <w:r>
+              <w:rPr>
+                <w:noProof/>
+                <w:webHidden/>
+              </w:rPr>
+              <w:fldChar w:fldCharType="separate"/>
+            </w:r>
+            <w:r>
+              <w:rPr>
+                <w:noProof/>
+                <w:webHidden/>
+              </w:rPr>
+              <w:t>10</w:t>
+            </w:r>
+            <w:r>
+              <w:rPr>
+                <w:noProof/>
+                <w:webHidden/>
+              </w:rPr>
+              <w:fldChar w:fldCharType="end"/>
+            </w:r>
+          </w:hyperlink>
+        </w:p>
+        <w:p>
+          <w:pPr>
+            <w:pStyle w:val="TDC2"/>
+            <w:tabs>
+              <w:tab w:val="left" w:pos="960"/>
+              <w:tab w:val="right" w:leader="dot" w:pos="9019"/>
+            </w:tabs>
+            <w:rPr>
+              <w:noProof/>
+            </w:rPr>
+          </w:pPr>
+          <w:hyperlink w:anchor="_Toc468518787" w:history="1">
+            <w:r>
+              <w:rPr>
+                <w:rStyle w:val="Hipervnculo"/>
+                <w:noProof/>
+              </w:rPr>
+              <w:t>3.4</w:t>
+            </w:r>
+            <w:r>
+              <w:rPr>
+                <w:noProof/>
+              </w:rPr>
+              <w:tab/>
+            </w:r>
+            <w:r>
+              <w:rPr>
+                <w:rStyle w:val="Hipervnculo"/>
+                <w:noProof/>
+              </w:rPr>
+              <w:t>Auditoría</w:t>
+            </w:r>
+            <w:r>
+              <w:rPr>
+                <w:noProof/>
+                <w:webHidden/>
+              </w:rPr>
+              <w:tab/>
+            </w:r>
+            <w:r>
+              <w:rPr>
+                <w:noProof/>
+                <w:webHidden/>
+              </w:rPr>
+              <w:fldChar w:fldCharType="begin"/>
+            </w:r>
+            <w:r>
+              <w:rPr>
+                <w:noProof/>
+                <w:webHidden/>
+              </w:rPr>
+              <w:instrText xml:space="preserve"> PAGEREF _Toc468518787 \h </w:instrText>
+            </w:r>
+            <w:r>
+              <w:rPr>
+                <w:noProof/>
+                <w:webHidden/>
+              </w:rPr>
+            </w:r>
+            <w:r>
+              <w:rPr>
+                <w:noProof/>
+                <w:webHidden/>
+              </w:rPr>
+              <w:fldChar w:fldCharType="separate"/>
+            </w:r>
+            <w:r>
+              <w:rPr>
+                <w:noProof/>
+                <w:webHidden/>
+              </w:rPr>
+              <w:t>10</w:t>
+            </w:r>
+            <w:r>
+              <w:rPr>
+                <w:noProof/>
+                <w:webHidden/>
+              </w:rPr>
+              <w:fldChar w:fldCharType="end"/>
+            </w:r>
+          </w:hyperlink>
+        </w:p>
+        <w:p>
+          <w:pPr>
+            <w:pStyle w:val="TDC3"/>
+            <w:tabs>
+              <w:tab w:val="left" w:pos="1440"/>
+              <w:tab w:val="right" w:leader="dot" w:pos="9019"/>
+            </w:tabs>
+            <w:rPr>
+              <w:noProof/>
+            </w:rPr>
+          </w:pPr>
+          <w:hyperlink w:anchor="_Toc468518788" w:history="1">
+            <w:r>
+              <w:rPr>
+                <w:rStyle w:val="Hipervnculo"/>
+                <w:noProof/>
+              </w:rPr>
+              <w:t>3.4.1</w:t>
+            </w:r>
+            <w:r>
+              <w:rPr>
+                <w:noProof/>
+              </w:rPr>
+              <w:tab/>
+            </w:r>
+            <w:r>
+              <w:rPr>
+                <w:rStyle w:val="Hipervnculo"/>
+                <w:noProof/>
+              </w:rPr>
+              <w:t>Definición de Reportes de auditoría</w:t>
+            </w:r>
+            <w:r>
+              <w:rPr>
+                <w:noProof/>
+                <w:webHidden/>
+              </w:rPr>
+              <w:tab/>
+            </w:r>
+            <w:r>
+              <w:rPr>
+                <w:noProof/>
+                <w:webHidden/>
+              </w:rPr>
+              <w:fldChar w:fldCharType="begin"/>
+            </w:r>
+            <w:r>
+              <w:rPr>
+                <w:noProof/>
+                <w:webHidden/>
+              </w:rPr>
+              <w:instrText xml:space="preserve"> PAGEREF _Toc468518788 \h </w:instrText>
+            </w:r>
+            <w:r>
+              <w:rPr>
+                <w:noProof/>
+                <w:webHidden/>
+              </w:rPr>
+            </w:r>
+            <w:r>
+              <w:rPr>
+                <w:noProof/>
+                <w:webHidden/>
+              </w:rPr>
+              <w:fldChar w:fldCharType="separate"/>
+            </w:r>
+            <w:r>
+              <w:rPr>
+                <w:noProof/>
+                <w:webHidden/>
+              </w:rPr>
+              <w:t>10</w:t>
+            </w:r>
+            <w:r>
+              <w:rPr>
+                <w:noProof/>
+                <w:webHidden/>
+              </w:rPr>
+              <w:fldChar w:fldCharType="end"/>
+            </w:r>
+          </w:hyperlink>
+        </w:p>
+        <w:p>
+          <w:pPr>
+            <w:pStyle w:val="TDC2"/>
+            <w:tabs>
+              <w:tab w:val="left" w:pos="960"/>
+              <w:tab w:val="right" w:leader="dot" w:pos="9019"/>
+            </w:tabs>
+            <w:rPr>
+              <w:noProof/>
+            </w:rPr>
+          </w:pPr>
+          <w:hyperlink w:anchor="_Toc468518789" w:history="1">
+            <w:r>
+              <w:rPr>
+                <w:rStyle w:val="Hipervnculo"/>
+                <w:noProof/>
+              </w:rPr>
+              <w:t>3.5</w:t>
+            </w:r>
+            <w:r>
+              <w:rPr>
+                <w:noProof/>
+              </w:rPr>
+              <w:tab/>
+            </w:r>
+            <w:r>
+              <w:rPr>
+                <w:rStyle w:val="Hipervnculo"/>
+                <w:noProof/>
+              </w:rPr>
+              <w:t>Gestión de entrega y lanzamiento</w:t>
+            </w:r>
+            <w:r>
+              <w:rPr>
+                <w:noProof/>
+                <w:webHidden/>
+              </w:rPr>
+              <w:tab/>
+            </w:r>
+            <w:r>
+              <w:rPr>
+                <w:noProof/>
+                <w:webHidden/>
+              </w:rPr>
+              <w:fldChar w:fldCharType="begin"/>
+            </w:r>
+            <w:r>
+              <w:rPr>
+                <w:noProof/>
+                <w:webHidden/>
+              </w:rPr>
+              <w:instrText xml:space="preserve"> PAGEREF _Toc468518789 \h </w:instrText>
+            </w:r>
+            <w:r>
+              <w:rPr>
+                <w:noProof/>
+                <w:webHidden/>
+              </w:rPr>
+            </w:r>
+            <w:r>
+              <w:rPr>
+                <w:noProof/>
+                <w:webHidden/>
+              </w:rPr>
+              <w:fldChar w:fldCharType="separate"/>
+            </w:r>
+            <w:r>
+              <w:rPr>
+                <w:noProof/>
+                <w:webHidden/>
+              </w:rPr>
+              <w:t>13</w:t>
+            </w:r>
+            <w:r>
+              <w:rPr>
+                <w:noProof/>
+                <w:webHidden/>
+              </w:rPr>
+              <w:fldChar w:fldCharType="end"/>
+            </w:r>
+          </w:hyperlink>
+        </w:p>
+        <w:p>
+          <w:pPr>
+            <w:pStyle w:val="TDC3"/>
+            <w:tabs>
+              <w:tab w:val="left" w:pos="1440"/>
+              <w:tab w:val="right" w:leader="dot" w:pos="9019"/>
+            </w:tabs>
+            <w:rPr>
+              <w:noProof/>
+            </w:rPr>
+          </w:pPr>
+          <w:hyperlink w:anchor="_Toc468518790" w:history="1">
+            <w:r>
+              <w:rPr>
+                <w:rStyle w:val="Hipervnculo"/>
+                <w:noProof/>
+              </w:rPr>
+              <w:t>3.5.1</w:t>
+            </w:r>
+            <w:r>
+              <w:rPr>
+                <w:noProof/>
+              </w:rPr>
+              <w:tab/>
+            </w:r>
+            <w:r>
+              <w:rPr>
+                <w:rStyle w:val="Hipervnculo"/>
+                <w:noProof/>
+              </w:rPr>
+              <w:t>Estructura del paquete de liberación</w:t>
+            </w:r>
+            <w:r>
+              <w:rPr>
+                <w:noProof/>
+                <w:webHidden/>
+              </w:rPr>
+              <w:tab/>
+            </w:r>
+            <w:r>
+              <w:rPr>
+                <w:noProof/>
+                <w:webHidden/>
+              </w:rPr>
+              <w:fldChar w:fldCharType="begin"/>
+            </w:r>
+            <w:r>
+              <w:rPr>
+                <w:noProof/>
+                <w:webHidden/>
+              </w:rPr>
+              <w:instrText xml:space="preserve"> PAGEREF _Toc468518790 \h </w:instrText>
+            </w:r>
+            <w:r>
+              <w:rPr>
+                <w:noProof/>
+                <w:webHidden/>
+              </w:rPr>
+            </w:r>
+            <w:r>
+              <w:rPr>
+                <w:noProof/>
+                <w:webHidden/>
+              </w:rPr>
+              <w:fldChar w:fldCharType="separate"/>
+            </w:r>
+            <w:r>
+              <w:rPr>
+                <w:noProof/>
+                <w:webHidden/>
+              </w:rPr>
+              <w:t>13</w:t>
+            </w:r>
+            <w:r>
+              <w:rPr>
+                <w:noProof/>
+                <w:webHidden/>
+              </w:rPr>
+              <w:fldChar w:fldCharType="end"/>
+            </w:r>
+          </w:hyperlink>
+        </w:p>
+        <w:p>
+          <w:pPr>
+            <w:pStyle w:val="TDC3"/>
+            <w:tabs>
+              <w:tab w:val="left" w:pos="1440"/>
+              <w:tab w:val="right" w:leader="dot" w:pos="9019"/>
+            </w:tabs>
+            <w:rPr>
+              <w:noProof/>
+            </w:rPr>
+          </w:pPr>
+          <w:hyperlink w:anchor="_Toc468518791" w:history="1">
+            <w:r>
+              <w:rPr>
+                <w:rStyle w:val="Hipervnculo"/>
+                <w:noProof/>
+              </w:rPr>
+              <w:t>3.5.2</w:t>
+            </w:r>
+            <w:r>
+              <w:rPr>
+                <w:noProof/>
+              </w:rPr>
+              <w:tab/>
+            </w:r>
+            <w:r>
+              <w:rPr>
+                <w:rStyle w:val="Hipervnculo"/>
+                <w:noProof/>
+              </w:rPr>
+              <w:t>Formato de documento de liberación</w:t>
+            </w:r>
+            <w:r>
+              <w:rPr>
+                <w:noProof/>
+                <w:webHidden/>
+              </w:rPr>
+              <w:tab/>
+            </w:r>
+            <w:r>
+              <w:rPr>
+                <w:noProof/>
+                <w:webHidden/>
+              </w:rPr>
+              <w:fldChar w:fldCharType="begin"/>
+            </w:r>
+            <w:r>
+              <w:rPr>
+                <w:noProof/>
+                <w:webHidden/>
+              </w:rPr>
+              <w:instrText xml:space="preserve"> PAGEREF _Toc468518791 \h </w:instrText>
+            </w:r>
+            <w:r>
+              <w:rPr>
+                <w:noProof/>
+                <w:webHidden/>
+              </w:rPr>
+            </w:r>
+            <w:r>
+              <w:rPr>
+                <w:noProof/>
+                <w:webHidden/>
+              </w:rPr>
+              <w:fldChar w:fldCharType="separate"/>
+            </w:r>
+            <w:r>
+              <w:rPr>
+                <w:noProof/>
+                <w:webHidden/>
+              </w:rPr>
+              <w:t>13</w:t>
+            </w:r>
+            <w:r>
+              <w:rPr>
+                <w:noProof/>
+                <w:webHidden/>
+              </w:rPr>
+              <w:fldChar w:fldCharType="end"/>
+            </w:r>
+          </w:hyperlink>
+        </w:p>
+        <w:p>
+          <w:pPr>
+            <w:pStyle w:val="TDC3"/>
+            <w:tabs>
+              <w:tab w:val="left" w:pos="1440"/>
+              <w:tab w:val="right" w:leader="dot" w:pos="9019"/>
+            </w:tabs>
+            <w:rPr>
+              <w:noProof/>
+            </w:rPr>
+          </w:pPr>
+          <w:hyperlink w:anchor="_Toc468518792" w:history="1">
+            <w:r>
+              <w:rPr>
+                <w:rStyle w:val="Hipervnculo"/>
+                <w:noProof/>
+              </w:rPr>
+              <w:t>3.5.3</w:t>
+            </w:r>
+            <w:r>
+              <w:rPr>
+                <w:noProof/>
+              </w:rPr>
+              <w:tab/>
+            </w:r>
+            <w:r>
+              <w:rPr>
+                <w:rStyle w:val="Hipervnculo"/>
+                <w:noProof/>
+              </w:rPr>
+              <w:t>Archivo batch de generación del paquete</w:t>
+            </w:r>
+            <w:r>
+              <w:rPr>
+                <w:noProof/>
+                <w:webHidden/>
+              </w:rPr>
+              <w:tab/>
+            </w:r>
+            <w:r>
+              <w:rPr>
+                <w:noProof/>
+                <w:webHidden/>
+              </w:rPr>
+              <w:fldChar w:fldCharType="begin"/>
+            </w:r>
+            <w:r>
+              <w:rPr>
+                <w:noProof/>
+                <w:webHidden/>
+              </w:rPr>
+              <w:instrText xml:space="preserve"> PAGEREF _Toc468518792 \h </w:instrText>
+            </w:r>
+            <w:r>
+              <w:rPr>
+                <w:noProof/>
+                <w:webHidden/>
+              </w:rPr>
+            </w:r>
+            <w:r>
+              <w:rPr>
+                <w:noProof/>
+                <w:webHidden/>
+              </w:rPr>
+              <w:fldChar w:fldCharType="separate"/>
+            </w:r>
+            <w:r>
+              <w:rPr>
+                <w:noProof/>
+                <w:webHidden/>
+              </w:rPr>
+              <w:t>14</w:t>
+            </w:r>
+            <w:r>
+              <w:rPr>
+                <w:noProof/>
+                <w:webHidden/>
+              </w:rPr>
+              <w:fldChar w:fldCharType="end"/>
+            </w:r>
+          </w:hyperlink>
+        </w:p>
+        <w:p>
+          <w:r>
+            <w:rPr>
+              <w:b/>
+              <w:bCs/>
+              <w:noProof/>
+            </w:rPr>
+            <w:fldChar w:fldCharType="end"/>
+          </w:r>
+        </w:p>
+      </w:sdtContent>
+    </w:sdt>
     <w:p>
       <w:pPr>
-        <w:pStyle w:val="Title"/>
+        <w:pStyle w:val="Puesto"/>
+      </w:pPr>
+    </w:p>
+    <w:p>
+      <w:pPr>
+        <w:pStyle w:val="Puesto"/>
+      </w:pPr>
+    </w:p>
+    <w:p>
+      <w:pPr>
+        <w:pStyle w:val="Puesto"/>
+      </w:pPr>
+    </w:p>
+    <w:p>
+      <w:pPr>
+        <w:pStyle w:val="Puesto"/>
       </w:pPr>
       <w:r>
+        <w:lastRenderedPageBreak/>
         <w:t>Plan de la Gestión</w:t>
       </w:r>
       <w:r>
@@ -22,11 +2806,13 @@
     <w:p/>
     <w:p>
       <w:pPr>
-        <w:pStyle w:val="Heading1"/>
-      </w:pPr>
+        <w:pStyle w:val="Ttulo1"/>
+      </w:pPr>
+      <w:bookmarkStart w:id="0" w:name="_Toc468518760"/>
       <w:r>
         <w:t>Introducción</w:t>
       </w:r>
+      <w:bookmarkEnd w:id="0"/>
     </w:p>
     <w:p>
       <w:r>
@@ -41,19 +2827,23 @@
     </w:p>
     <w:p>
       <w:pPr>
-        <w:pStyle w:val="Heading1"/>
-      </w:pPr>
+        <w:pStyle w:val="Ttulo1"/>
+      </w:pPr>
+      <w:bookmarkStart w:id="1" w:name="_Toc468518761"/>
       <w:r>
         <w:t>Gestión</w:t>
       </w:r>
+      <w:bookmarkEnd w:id="1"/>
     </w:p>
     <w:p>
       <w:pPr>
-        <w:pStyle w:val="Heading2"/>
-      </w:pPr>
+        <w:pStyle w:val="Ttulo2"/>
+      </w:pPr>
+      <w:bookmarkStart w:id="2" w:name="_Toc468518762"/>
       <w:r>
         <w:t>Organización</w:t>
       </w:r>
+      <w:bookmarkEnd w:id="2"/>
     </w:p>
     <w:p>
       <w:r>
@@ -74,26 +2864,30 @@
     </w:p>
     <w:p>
       <w:pPr>
-        <w:pStyle w:val="Heading2"/>
-      </w:pPr>
+        <w:pStyle w:val="Ttulo2"/>
+      </w:pPr>
+      <w:bookmarkStart w:id="3" w:name="_Toc468518763"/>
       <w:r>
         <w:t>Roles y r</w:t>
       </w:r>
       <w:r>
         <w:t>esponsabilidades</w:t>
       </w:r>
+      <w:bookmarkEnd w:id="3"/>
     </w:p>
     <w:p>
       <w:pPr>
-        <w:pStyle w:val="Heading3"/>
-      </w:pPr>
+        <w:pStyle w:val="Ttulo3"/>
+      </w:pPr>
+      <w:bookmarkStart w:id="4" w:name="_Toc468518764"/>
       <w:r>
         <w:t>Gestor de la configuración</w:t>
       </w:r>
+      <w:bookmarkEnd w:id="4"/>
     </w:p>
     <w:p>
       <w:pPr>
-        <w:pStyle w:val="ListParagraph"/>
+        <w:pStyle w:val="Prrafodelista"/>
         <w:numPr>
           <w:ilvl w:val="0"/>
           <w:numId w:val="15"/>
@@ -114,7 +2908,7 @@
     </w:p>
     <w:p>
       <w:pPr>
-        <w:pStyle w:val="ListParagraph"/>
+        <w:pStyle w:val="Prrafodelista"/>
         <w:numPr>
           <w:ilvl w:val="0"/>
           <w:numId w:val="15"/>
@@ -129,15 +2923,17 @@
     </w:p>
     <w:p>
       <w:pPr>
-        <w:pStyle w:val="Heading3"/>
-      </w:pPr>
+        <w:pStyle w:val="Ttulo3"/>
+      </w:pPr>
+      <w:bookmarkStart w:id="5" w:name="_Toc468518765"/>
       <w:r>
         <w:t>Jefe de proyecto</w:t>
       </w:r>
+      <w:bookmarkEnd w:id="5"/>
     </w:p>
     <w:p>
       <w:pPr>
-        <w:pStyle w:val="ListParagraph"/>
+        <w:pStyle w:val="Prrafodelista"/>
         <w:numPr>
           <w:ilvl w:val="0"/>
           <w:numId w:val="15"/>
@@ -152,7 +2948,7 @@
     </w:p>
     <w:p>
       <w:pPr>
-        <w:pStyle w:val="ListParagraph"/>
+        <w:pStyle w:val="Prrafodelista"/>
         <w:numPr>
           <w:ilvl w:val="0"/>
           <w:numId w:val="15"/>
@@ -164,7 +2960,7 @@
     </w:p>
     <w:p>
       <w:pPr>
-        <w:pStyle w:val="ListParagraph"/>
+        <w:pStyle w:val="Prrafodelista"/>
         <w:numPr>
           <w:ilvl w:val="0"/>
           <w:numId w:val="15"/>
@@ -176,15 +2972,17 @@
     </w:p>
     <w:p>
       <w:pPr>
-        <w:pStyle w:val="Heading3"/>
-      </w:pPr>
+        <w:pStyle w:val="Ttulo3"/>
+      </w:pPr>
+      <w:bookmarkStart w:id="6" w:name="_Toc468518766"/>
       <w:r>
         <w:t>Inspector de aseguramiento de la calidad</w:t>
       </w:r>
+      <w:bookmarkEnd w:id="6"/>
     </w:p>
     <w:p>
       <w:pPr>
-        <w:pStyle w:val="ListParagraph"/>
+        <w:pStyle w:val="Prrafodelista"/>
         <w:numPr>
           <w:ilvl w:val="0"/>
           <w:numId w:val="15"/>
@@ -205,15 +3003,17 @@
     </w:p>
     <w:p>
       <w:pPr>
-        <w:pStyle w:val="Heading3"/>
-      </w:pPr>
+        <w:pStyle w:val="Ttulo3"/>
+      </w:pPr>
+      <w:bookmarkStart w:id="7" w:name="_Toc468518767"/>
       <w:r>
         <w:t>Miembros del equipo del proyecto</w:t>
       </w:r>
+      <w:bookmarkEnd w:id="7"/>
     </w:p>
     <w:p>
       <w:pPr>
-        <w:pStyle w:val="ListParagraph"/>
+        <w:pStyle w:val="Prrafodelista"/>
         <w:numPr>
           <w:ilvl w:val="0"/>
           <w:numId w:val="15"/>
@@ -225,7 +3025,7 @@
     </w:p>
     <w:p>
       <w:pPr>
-        <w:pStyle w:val="ListParagraph"/>
+        <w:pStyle w:val="Prrafodelista"/>
         <w:numPr>
           <w:ilvl w:val="0"/>
           <w:numId w:val="15"/>
@@ -237,8 +3037,9 @@
     </w:p>
     <w:p>
       <w:pPr>
-        <w:pStyle w:val="Heading3"/>
-      </w:pPr>
+        <w:pStyle w:val="Ttulo3"/>
+      </w:pPr>
+      <w:bookmarkStart w:id="8" w:name="_Toc468518768"/>
       <w:r>
         <w:t xml:space="preserve">Miembros del </w:t>
       </w:r>
@@ -248,10 +3049,11 @@
       <w:r>
         <w:t>omité de cambios a la configuración</w:t>
       </w:r>
+      <w:bookmarkEnd w:id="8"/>
     </w:p>
     <w:p>
       <w:pPr>
-        <w:pStyle w:val="ListParagraph"/>
+        <w:pStyle w:val="Prrafodelista"/>
         <w:numPr>
           <w:ilvl w:val="0"/>
           <w:numId w:val="15"/>
@@ -266,7 +3068,7 @@
     </w:p>
     <w:p>
       <w:pPr>
-        <w:pStyle w:val="ListParagraph"/>
+        <w:pStyle w:val="Prrafodelista"/>
         <w:numPr>
           <w:ilvl w:val="0"/>
           <w:numId w:val="15"/>
@@ -278,7 +3080,7 @@
     </w:p>
     <w:p>
       <w:pPr>
-        <w:pStyle w:val="ListParagraph"/>
+        <w:pStyle w:val="Prrafodelista"/>
         <w:numPr>
           <w:ilvl w:val="0"/>
           <w:numId w:val="15"/>
@@ -293,15 +3095,17 @@
     </w:p>
     <w:p>
       <w:pPr>
-        <w:pStyle w:val="Heading3"/>
-      </w:pPr>
+        <w:pStyle w:val="Ttulo3"/>
+      </w:pPr>
+      <w:bookmarkStart w:id="9" w:name="_Toc468518769"/>
       <w:r>
         <w:t>Gestor de liberaciones</w:t>
       </w:r>
+      <w:bookmarkEnd w:id="9"/>
     </w:p>
     <w:p>
       <w:pPr>
-        <w:pStyle w:val="ListParagraph"/>
+        <w:pStyle w:val="Prrafodelista"/>
         <w:numPr>
           <w:ilvl w:val="0"/>
           <w:numId w:val="15"/>
@@ -313,7 +3117,7 @@
     </w:p>
     <w:p>
       <w:pPr>
-        <w:pStyle w:val="ListParagraph"/>
+        <w:pStyle w:val="Prrafodelista"/>
         <w:numPr>
           <w:ilvl w:val="0"/>
           <w:numId w:val="15"/>
@@ -338,8 +3142,9 @@
     </w:p>
     <w:p>
       <w:pPr>
-        <w:pStyle w:val="Heading2"/>
-      </w:pPr>
+        <w:pStyle w:val="Ttulo2"/>
+      </w:pPr>
+      <w:bookmarkStart w:id="10" w:name="_Toc468518770"/>
       <w:r>
         <w:lastRenderedPageBreak/>
         <w:t xml:space="preserve">Políticas, Directrices </w:t>
@@ -350,6 +3155,7 @@
       <w:r>
         <w:t xml:space="preserve"> Procedimientos</w:t>
       </w:r>
+      <w:bookmarkEnd w:id="10"/>
     </w:p>
     <w:p>
       <w:r>
@@ -359,22 +3165,14 @@
     <w:p/>
     <w:p>
       <w:pPr>
-        <w:pStyle w:val="ListParagraph"/>
+        <w:pStyle w:val="Prrafodelista"/>
         <w:numPr>
           <w:ilvl w:val="0"/>
           <w:numId w:val="15"/>
         </w:numPr>
       </w:pPr>
       <w:r>
-        <w:t xml:space="preserve">Procedimiento para contratar servicios </w:t>
-      </w:r>
-      <w:proofErr w:type="spellStart"/>
-      <w:r>
-        <w:t>cloud</w:t>
-      </w:r>
-      <w:proofErr w:type="spellEnd"/>
-      <w:r>
-        <w:t xml:space="preserve">: </w:t>
+        <w:t xml:space="preserve">Procedimiento para contratar servicios cloud: </w:t>
       </w:r>
       <w:r>
         <w:rPr>
@@ -385,7 +3183,7 @@
     </w:p>
     <w:p>
       <w:pPr>
-        <w:pStyle w:val="ListParagraph"/>
+        <w:pStyle w:val="Prrafodelista"/>
         <w:numPr>
           <w:ilvl w:val="0"/>
           <w:numId w:val="15"/>
@@ -404,8 +3202,9 @@
     </w:p>
     <w:p>
       <w:pPr>
-        <w:pStyle w:val="Heading2"/>
-      </w:pPr>
+        <w:pStyle w:val="Ttulo2"/>
+      </w:pPr>
+      <w:bookmarkStart w:id="11" w:name="_Toc468518771"/>
       <w:r>
         <w:t xml:space="preserve">Herramientas, </w:t>
       </w:r>
@@ -415,10 +3214,11 @@
       <w:r>
         <w:t>ntorno e Infraestructura</w:t>
       </w:r>
+      <w:bookmarkEnd w:id="11"/>
     </w:p>
     <w:p>
       <w:pPr>
-        <w:pStyle w:val="ListParagraph"/>
+        <w:pStyle w:val="Prrafodelista"/>
         <w:numPr>
           <w:ilvl w:val="0"/>
           <w:numId w:val="15"/>
@@ -433,7 +3233,7 @@
     </w:p>
     <w:p>
       <w:pPr>
-        <w:pStyle w:val="ListParagraph"/>
+        <w:pStyle w:val="Prrafodelista"/>
         <w:numPr>
           <w:ilvl w:val="0"/>
           <w:numId w:val="15"/>
@@ -451,11 +3251,13 @@
     </w:p>
     <w:p>
       <w:pPr>
-        <w:pStyle w:val="Heading2"/>
-      </w:pPr>
+        <w:pStyle w:val="Ttulo2"/>
+      </w:pPr>
+      <w:bookmarkStart w:id="12" w:name="_Toc468518772"/>
       <w:r>
         <w:t>Cronograma</w:t>
       </w:r>
+      <w:bookmarkEnd w:id="12"/>
     </w:p>
     <w:p>
       <w:r>
@@ -464,7 +3266,7 @@
     </w:p>
     <w:tbl>
       <w:tblPr>
-        <w:tblStyle w:val="TableGrid"/>
+        <w:tblStyle w:val="Tablaconcuadrcula"/>
         <w:tblW w:w="0" w:type="auto"/>
         <w:tblLook w:val="04A0" w:firstRow="1" w:lastRow="0" w:firstColumn="1" w:lastColumn="0" w:noHBand="0" w:noVBand="1"/>
       </w:tblPr>
@@ -682,23 +3484,27 @@
     <w:p/>
     <w:p>
       <w:pPr>
-        <w:pStyle w:val="Heading1"/>
-      </w:pPr>
+        <w:pStyle w:val="Ttulo1"/>
+      </w:pPr>
+      <w:bookmarkStart w:id="13" w:name="_Toc468518773"/>
       <w:r>
         <w:t>Actividades de la SCM</w:t>
       </w:r>
+      <w:bookmarkEnd w:id="13"/>
     </w:p>
     <w:p>
       <w:pPr>
-        <w:pStyle w:val="Heading2"/>
-      </w:pPr>
+        <w:pStyle w:val="Ttulo2"/>
+      </w:pPr>
+      <w:bookmarkStart w:id="14" w:name="_Toc468518774"/>
       <w:r>
         <w:t>Identificación</w:t>
       </w:r>
+      <w:bookmarkEnd w:id="14"/>
     </w:p>
     <w:tbl>
       <w:tblPr>
-        <w:tblStyle w:val="TableGrid"/>
+        <w:tblStyle w:val="Tablaconcuadrcula"/>
         <w:tblW w:w="0" w:type="auto"/>
         <w:tblLook w:val="04A0" w:firstRow="1" w:lastRow="0" w:firstColumn="1" w:lastColumn="0" w:noHBand="0" w:noVBand="1"/>
       </w:tblPr>
@@ -836,11 +3642,9 @@
             <w:vAlign w:val="center"/>
           </w:tcPr>
           <w:p>
-            <w:proofErr w:type="spellStart"/>
             <w:r>
               <w:t>docx</w:t>
             </w:r>
-            <w:proofErr w:type="spellEnd"/>
           </w:p>
         </w:tc>
       </w:tr>
@@ -890,11 +3694,9 @@
             <w:vAlign w:val="center"/>
           </w:tcPr>
           <w:p>
-            <w:proofErr w:type="spellStart"/>
             <w:r>
               <w:t>docx</w:t>
             </w:r>
-            <w:proofErr w:type="spellEnd"/>
           </w:p>
         </w:tc>
       </w:tr>
@@ -941,14 +3743,12 @@
             <w:vAlign w:val="center"/>
           </w:tcPr>
           <w:p>
-            <w:proofErr w:type="spellStart"/>
             <w:r>
               <w:t>d</w:t>
             </w:r>
             <w:r>
               <w:t>ocx</w:t>
             </w:r>
-            <w:proofErr w:type="spellEnd"/>
           </w:p>
         </w:tc>
       </w:tr>
@@ -995,11 +3795,9 @@
             <w:vAlign w:val="center"/>
           </w:tcPr>
           <w:p>
-            <w:proofErr w:type="spellStart"/>
             <w:r>
               <w:t>docx</w:t>
             </w:r>
-            <w:proofErr w:type="spellEnd"/>
           </w:p>
         </w:tc>
       </w:tr>
@@ -1046,11 +3844,9 @@
             <w:vAlign w:val="center"/>
           </w:tcPr>
           <w:p>
-            <w:proofErr w:type="spellStart"/>
             <w:r>
               <w:t>docx</w:t>
             </w:r>
-            <w:proofErr w:type="spellEnd"/>
           </w:p>
         </w:tc>
       </w:tr>
@@ -1097,11 +3893,9 @@
             <w:vAlign w:val="center"/>
           </w:tcPr>
           <w:p>
-            <w:proofErr w:type="spellStart"/>
             <w:r>
               <w:t>docx</w:t>
             </w:r>
-            <w:proofErr w:type="spellEnd"/>
           </w:p>
         </w:tc>
       </w:tr>
@@ -1148,11 +3942,9 @@
             <w:vAlign w:val="center"/>
           </w:tcPr>
           <w:p>
-            <w:proofErr w:type="spellStart"/>
             <w:r>
               <w:t>docx</w:t>
             </w:r>
-            <w:proofErr w:type="spellEnd"/>
           </w:p>
         </w:tc>
       </w:tr>
@@ -1258,11 +4050,13 @@
     <w:p/>
     <w:p>
       <w:pPr>
-        <w:pStyle w:val="Heading3"/>
-      </w:pPr>
+        <w:pStyle w:val="Ttulo3"/>
+      </w:pPr>
+      <w:bookmarkStart w:id="15" w:name="_Toc468518775"/>
       <w:r>
         <w:t>Nomenclatura</w:t>
       </w:r>
+      <w:bookmarkEnd w:id="15"/>
     </w:p>
     <w:p>
       <w:r>
@@ -1274,7 +4068,7 @@
     </w:p>
     <w:p>
       <w:pPr>
-        <w:pStyle w:val="ListParagraph"/>
+        <w:pStyle w:val="Prrafodelista"/>
         <w:numPr>
           <w:ilvl w:val="0"/>
           <w:numId w:val="15"/>
@@ -1287,7 +4081,7 @@
     </w:p>
     <w:p>
       <w:pPr>
-        <w:pStyle w:val="ListParagraph"/>
+        <w:pStyle w:val="Prrafodelista"/>
         <w:numPr>
           <w:ilvl w:val="0"/>
           <w:numId w:val="15"/>
@@ -1300,7 +4094,7 @@
     </w:p>
     <w:p>
       <w:pPr>
-        <w:pStyle w:val="ListParagraph"/>
+        <w:pStyle w:val="Prrafodelista"/>
         <w:numPr>
           <w:ilvl w:val="0"/>
           <w:numId w:val="15"/>
@@ -1313,7 +4107,7 @@
     </w:p>
     <w:p>
       <w:pPr>
-        <w:pStyle w:val="ListParagraph"/>
+        <w:pStyle w:val="Prrafodelista"/>
         <w:numPr>
           <w:ilvl w:val="0"/>
           <w:numId w:val="15"/>
@@ -1326,7 +4120,7 @@
     </w:p>
     <w:p>
       <w:pPr>
-        <w:pStyle w:val="ListParagraph"/>
+        <w:pStyle w:val="Prrafodelista"/>
         <w:numPr>
           <w:ilvl w:val="0"/>
           <w:numId w:val="15"/>
@@ -1349,7 +4143,7 @@
     </w:p>
     <w:p>
       <w:pPr>
-        <w:pStyle w:val="ListParagraph"/>
+        <w:pStyle w:val="Prrafodelista"/>
         <w:numPr>
           <w:ilvl w:val="0"/>
           <w:numId w:val="15"/>
@@ -1362,7 +4156,7 @@
     </w:p>
     <w:p>
       <w:pPr>
-        <w:pStyle w:val="ListParagraph"/>
+        <w:pStyle w:val="Prrafodelista"/>
         <w:numPr>
           <w:ilvl w:val="0"/>
           <w:numId w:val="15"/>
@@ -1375,11 +4169,13 @@
     </w:p>
     <w:p>
       <w:pPr>
-        <w:pStyle w:val="Heading3"/>
-      </w:pPr>
+        <w:pStyle w:val="Ttulo3"/>
+      </w:pPr>
+      <w:bookmarkStart w:id="16" w:name="_Toc468518776"/>
       <w:r>
         <w:t>Versionamiento</w:t>
       </w:r>
+      <w:bookmarkEnd w:id="16"/>
     </w:p>
     <w:p>
       <w:r>
@@ -1397,7 +4193,7 @@
       <w:r>
         <w:t>(</w:t>
       </w:r>
-      <w:hyperlink r:id="rId7" w:history="1">
+      <w:hyperlink r:id="rId8" w:history="1">
         <w:r>
           <w:rPr>
             <w:rStyle w:val="DocumentFileChar"/>
@@ -1479,11 +4275,13 @@
     <w:p/>
     <w:p>
       <w:pPr>
-        <w:pStyle w:val="Heading3"/>
-      </w:pPr>
+        <w:pStyle w:val="Ttulo3"/>
+      </w:pPr>
+      <w:bookmarkStart w:id="17" w:name="_Toc468518777"/>
       <w:r>
         <w:t>Lista de ítems</w:t>
       </w:r>
+      <w:bookmarkEnd w:id="17"/>
     </w:p>
     <w:p>
       <w:r>
@@ -1504,24 +4302,28 @@
     </w:p>
     <w:p>
       <w:pPr>
-        <w:pStyle w:val="Heading2"/>
-      </w:pPr>
+        <w:pStyle w:val="Ttulo2"/>
+      </w:pPr>
+      <w:bookmarkStart w:id="18" w:name="_Toc468518778"/>
       <w:r>
         <w:t>Control</w:t>
       </w:r>
+      <w:bookmarkEnd w:id="18"/>
     </w:p>
     <w:p>
       <w:pPr>
-        <w:pStyle w:val="Heading3"/>
+        <w:pStyle w:val="Ttulo3"/>
         <w:spacing w:after="240"/>
       </w:pPr>
+      <w:bookmarkStart w:id="19" w:name="_Toc468518779"/>
       <w:r>
         <w:t>Líneas base</w:t>
       </w:r>
+      <w:bookmarkEnd w:id="19"/>
     </w:p>
     <w:tbl>
       <w:tblPr>
-        <w:tblStyle w:val="TableGrid"/>
+        <w:tblStyle w:val="Tablaconcuadrcula"/>
         <w:tblW w:w="9067" w:type="dxa"/>
         <w:tblLook w:val="04A0" w:firstRow="1" w:lastRow="0" w:firstColumn="1" w:lastColumn="0" w:noHBand="0" w:noVBand="1"/>
       </w:tblPr>
@@ -1609,7 +4411,7 @@
           </w:tcPr>
           <w:p>
             <w:pPr>
-              <w:pStyle w:val="ListParagraph"/>
+              <w:pStyle w:val="Prrafodelista"/>
               <w:numPr>
                 <w:ilvl w:val="0"/>
                 <w:numId w:val="23"/>
@@ -1622,7 +4424,7 @@
           </w:p>
           <w:p>
             <w:pPr>
-              <w:pStyle w:val="ListParagraph"/>
+              <w:pStyle w:val="Prrafodelista"/>
               <w:numPr>
                 <w:ilvl w:val="0"/>
                 <w:numId w:val="23"/>
@@ -1640,7 +4442,7 @@
           </w:tcPr>
           <w:p>
             <w:pPr>
-              <w:pStyle w:val="ListParagraph"/>
+              <w:pStyle w:val="Prrafodelista"/>
               <w:numPr>
                 <w:ilvl w:val="0"/>
                 <w:numId w:val="23"/>
@@ -1653,7 +4455,7 @@
           </w:p>
           <w:p>
             <w:pPr>
-              <w:pStyle w:val="ListParagraph"/>
+              <w:pStyle w:val="Prrafodelista"/>
               <w:numPr>
                 <w:ilvl w:val="0"/>
                 <w:numId w:val="23"/>
@@ -1666,7 +4468,7 @@
           </w:p>
           <w:p>
             <w:pPr>
-              <w:pStyle w:val="ListParagraph"/>
+              <w:pStyle w:val="Prrafodelista"/>
               <w:numPr>
                 <w:ilvl w:val="0"/>
                 <w:numId w:val="23"/>
@@ -1679,7 +4481,7 @@
           </w:p>
           <w:p>
             <w:pPr>
-              <w:pStyle w:val="ListParagraph"/>
+              <w:pStyle w:val="Prrafodelista"/>
               <w:numPr>
                 <w:ilvl w:val="0"/>
                 <w:numId w:val="23"/>
@@ -1709,7 +4511,7 @@
           </w:tcPr>
           <w:p>
             <w:pPr>
-              <w:pStyle w:val="ListParagraph"/>
+              <w:pStyle w:val="Prrafodelista"/>
               <w:numPr>
                 <w:ilvl w:val="0"/>
                 <w:numId w:val="23"/>
@@ -1727,7 +4529,7 @@
           </w:tcPr>
           <w:p>
             <w:pPr>
-              <w:pStyle w:val="ListParagraph"/>
+              <w:pStyle w:val="Prrafodelista"/>
               <w:numPr>
                 <w:ilvl w:val="0"/>
                 <w:numId w:val="23"/>
@@ -1740,7 +4542,7 @@
           </w:p>
           <w:p>
             <w:pPr>
-              <w:pStyle w:val="ListParagraph"/>
+              <w:pStyle w:val="Prrafodelista"/>
               <w:numPr>
                 <w:ilvl w:val="0"/>
                 <w:numId w:val="23"/>
@@ -1773,7 +4575,7 @@
           </w:tcPr>
           <w:p>
             <w:pPr>
-              <w:pStyle w:val="ListParagraph"/>
+              <w:pStyle w:val="Prrafodelista"/>
               <w:numPr>
                 <w:ilvl w:val="0"/>
                 <w:numId w:val="23"/>
@@ -1791,7 +4593,7 @@
           </w:tcPr>
           <w:p>
             <w:pPr>
-              <w:pStyle w:val="ListParagraph"/>
+              <w:pStyle w:val="Prrafodelista"/>
               <w:numPr>
                 <w:ilvl w:val="0"/>
                 <w:numId w:val="23"/>
@@ -1821,7 +4623,7 @@
           </w:tcPr>
           <w:p>
             <w:pPr>
-              <w:pStyle w:val="ListParagraph"/>
+              <w:pStyle w:val="Prrafodelista"/>
               <w:numPr>
                 <w:ilvl w:val="0"/>
                 <w:numId w:val="23"/>
@@ -1839,7 +4641,7 @@
           </w:tcPr>
           <w:p>
             <w:pPr>
-              <w:pStyle w:val="ListParagraph"/>
+              <w:pStyle w:val="Prrafodelista"/>
               <w:numPr>
                 <w:ilvl w:val="0"/>
                 <w:numId w:val="23"/>
@@ -1869,7 +4671,7 @@
           </w:tcPr>
           <w:p>
             <w:pPr>
-              <w:pStyle w:val="ListParagraph"/>
+              <w:pStyle w:val="Prrafodelista"/>
               <w:numPr>
                 <w:ilvl w:val="0"/>
                 <w:numId w:val="23"/>
@@ -1887,7 +4689,7 @@
           </w:tcPr>
           <w:p>
             <w:pPr>
-              <w:pStyle w:val="ListParagraph"/>
+              <w:pStyle w:val="Prrafodelista"/>
               <w:numPr>
                 <w:ilvl w:val="0"/>
                 <w:numId w:val="23"/>
@@ -1900,7 +4702,7 @@
           </w:p>
           <w:p>
             <w:pPr>
-              <w:pStyle w:val="ListParagraph"/>
+              <w:pStyle w:val="Prrafodelista"/>
               <w:numPr>
                 <w:ilvl w:val="0"/>
                 <w:numId w:val="23"/>
@@ -1913,7 +4715,7 @@
           </w:p>
           <w:p>
             <w:pPr>
-              <w:pStyle w:val="ListParagraph"/>
+              <w:pStyle w:val="Prrafodelista"/>
               <w:numPr>
                 <w:ilvl w:val="0"/>
                 <w:numId w:val="23"/>
@@ -1943,12 +4745,14 @@
     </w:p>
     <w:p>
       <w:pPr>
-        <w:pStyle w:val="Heading3"/>
-      </w:pPr>
+        <w:pStyle w:val="Ttulo3"/>
+      </w:pPr>
+      <w:bookmarkStart w:id="20" w:name="_Toc468518780"/>
       <w:r>
         <w:lastRenderedPageBreak/>
         <w:t>Librerías controladas</w:t>
       </w:r>
+      <w:bookmarkEnd w:id="20"/>
     </w:p>
     <w:p>
       <w:r>
@@ -1962,17 +4766,17 @@
       <w:r>
         <w:rPr>
           <w:noProof/>
-          <w:lang w:val="en-US"/>
+          <w:lang w:val="es-ES_tradnl" w:eastAsia="es-ES_tradnl"/>
         </w:rPr>
         <w:drawing>
-          <wp:inline distT="0" distB="0" distL="0" distR="0">
+          <wp:inline distT="0" distB="0" distL="0" distR="0" wp14:anchorId="0EFD1CA0" wp14:editId="1F3FE91D">
             <wp:extent cx="4023360" cy="2162754"/>
             <wp:effectExtent l="0" t="0" r="15240" b="0"/>
             <wp:docPr id="1" name="Diagrama 1"/>
             <wp:cNvGraphicFramePr/>
             <a:graphic xmlns:a="http://schemas.openxmlformats.org/drawingml/2006/main">
               <a:graphicData uri="http://schemas.openxmlformats.org/drawingml/2006/diagram">
-                <dgm:relIds xmlns:dgm="http://schemas.openxmlformats.org/drawingml/2006/diagram" xmlns:r="http://schemas.openxmlformats.org/officeDocument/2006/relationships" r:dm="rId8" r:lo="rId9" r:qs="rId10" r:cs="rId11"/>
+                <dgm:relIds xmlns:dgm="http://schemas.openxmlformats.org/drawingml/2006/diagram" xmlns:r="http://schemas.openxmlformats.org/officeDocument/2006/relationships" r:dm="rId9" r:lo="rId10" r:qs="rId11" r:cs="rId12"/>
               </a:graphicData>
             </a:graphic>
           </wp:inline>
@@ -1981,7 +4785,7 @@
     </w:p>
     <w:p>
       <w:pPr>
-        <w:pStyle w:val="Heading4"/>
+        <w:pStyle w:val="Ttulo4"/>
         <w:ind w:left="709" w:hanging="709"/>
       </w:pPr>
       <w:r>
@@ -2035,7 +4839,7 @@
     </w:p>
     <w:p>
       <w:pPr>
-        <w:pStyle w:val="ListParagraph"/>
+        <w:pStyle w:val="Prrafodelista"/>
         <w:numPr>
           <w:ilvl w:val="0"/>
           <w:numId w:val="15"/>
@@ -2048,7 +4852,7 @@
     </w:p>
     <w:p>
       <w:pPr>
-        <w:pStyle w:val="ListParagraph"/>
+        <w:pStyle w:val="Prrafodelista"/>
         <w:numPr>
           <w:ilvl w:val="0"/>
           <w:numId w:val="15"/>
@@ -2061,7 +4865,7 @@
     </w:p>
     <w:p>
       <w:pPr>
-        <w:pStyle w:val="ListParagraph"/>
+        <w:pStyle w:val="Prrafodelista"/>
         <w:numPr>
           <w:ilvl w:val="0"/>
           <w:numId w:val="15"/>
@@ -2074,7 +4878,7 @@
     </w:p>
     <w:p>
       <w:pPr>
-        <w:pStyle w:val="ListParagraph"/>
+        <w:pStyle w:val="Prrafodelista"/>
         <w:numPr>
           <w:ilvl w:val="0"/>
           <w:numId w:val="15"/>
@@ -2087,7 +4891,7 @@
     </w:p>
     <w:p>
       <w:pPr>
-        <w:pStyle w:val="ListParagraph"/>
+        <w:pStyle w:val="Prrafodelista"/>
         <w:numPr>
           <w:ilvl w:val="0"/>
           <w:numId w:val="15"/>
@@ -2100,7 +4904,7 @@
     </w:p>
     <w:p>
       <w:pPr>
-        <w:pStyle w:val="Heading4"/>
+        <w:pStyle w:val="Ttulo4"/>
         <w:ind w:left="709" w:hanging="709"/>
       </w:pPr>
       <w:r>
@@ -2160,7 +4964,7 @@
     </w:p>
     <w:p>
       <w:pPr>
-        <w:pStyle w:val="ListParagraph"/>
+        <w:pStyle w:val="Prrafodelista"/>
         <w:numPr>
           <w:ilvl w:val="0"/>
           <w:numId w:val="15"/>
@@ -2173,7 +4977,7 @@
     </w:p>
     <w:p>
       <w:pPr>
-        <w:pStyle w:val="ListParagraph"/>
+        <w:pStyle w:val="Prrafodelista"/>
         <w:numPr>
           <w:ilvl w:val="0"/>
           <w:numId w:val="15"/>
@@ -2186,7 +4990,7 @@
     </w:p>
     <w:p>
       <w:pPr>
-        <w:pStyle w:val="Heading4"/>
+        <w:pStyle w:val="Ttulo4"/>
         <w:ind w:left="709" w:hanging="709"/>
       </w:pPr>
       <w:r>
@@ -2240,7 +5044,7 @@
     </w:p>
     <w:p>
       <w:pPr>
-        <w:pStyle w:val="ListParagraph"/>
+        <w:pStyle w:val="Prrafodelista"/>
         <w:numPr>
           <w:ilvl w:val="0"/>
           <w:numId w:val="15"/>
@@ -2253,7 +5057,7 @@
     </w:p>
     <w:p>
       <w:pPr>
-        <w:pStyle w:val="ListParagraph"/>
+        <w:pStyle w:val="Prrafodelista"/>
         <w:numPr>
           <w:ilvl w:val="0"/>
           <w:numId w:val="15"/>
@@ -2266,7 +5070,7 @@
     </w:p>
     <w:p>
       <w:pPr>
-        <w:pStyle w:val="Heading4"/>
+        <w:pStyle w:val="Ttulo4"/>
         <w:ind w:left="709" w:hanging="709"/>
       </w:pPr>
       <w:r>
@@ -2320,7 +5124,7 @@
     </w:p>
     <w:p>
       <w:pPr>
-        <w:pStyle w:val="ListParagraph"/>
+        <w:pStyle w:val="Prrafodelista"/>
         <w:numPr>
           <w:ilvl w:val="0"/>
           <w:numId w:val="15"/>
@@ -2333,7 +5137,7 @@
     </w:p>
     <w:p>
       <w:pPr>
-        <w:pStyle w:val="ListParagraph"/>
+        <w:pStyle w:val="Prrafodelista"/>
         <w:numPr>
           <w:ilvl w:val="0"/>
           <w:numId w:val="15"/>
@@ -2358,12 +5162,14 @@
     </w:p>
     <w:p>
       <w:pPr>
-        <w:pStyle w:val="Heading3"/>
-      </w:pPr>
+        <w:pStyle w:val="Ttulo3"/>
+      </w:pPr>
+      <w:bookmarkStart w:id="21" w:name="_Toc468518781"/>
       <w:r>
         <w:lastRenderedPageBreak/>
         <w:t>Formato de solicitud de cambios a la configuración</w:t>
       </w:r>
+      <w:bookmarkEnd w:id="21"/>
     </w:p>
     <w:p>
       <w:r>
@@ -2378,7 +5184,7 @@
     </w:p>
     <w:tbl>
       <w:tblPr>
-        <w:tblStyle w:val="TableGrid"/>
+        <w:tblStyle w:val="Tablaconcuadrcula"/>
         <w:tblW w:w="0" w:type="auto"/>
         <w:tblLook w:val="04A0" w:firstRow="1" w:lastRow="0" w:firstColumn="1" w:lastColumn="0" w:noHBand="0" w:noVBand="1"/>
       </w:tblPr>
@@ -2669,11 +5475,13 @@
     <w:p/>
     <w:p>
       <w:pPr>
-        <w:pStyle w:val="Heading3"/>
-      </w:pPr>
+        <w:pStyle w:val="Ttulo3"/>
+      </w:pPr>
+      <w:bookmarkStart w:id="22" w:name="_Toc468518782"/>
       <w:r>
         <w:t>Plan de Gestión de Cambios</w:t>
       </w:r>
+      <w:bookmarkEnd w:id="22"/>
     </w:p>
     <w:p>
       <w:r>
@@ -2691,23 +5499,27 @@
     </w:p>
     <w:p>
       <w:pPr>
-        <w:pStyle w:val="Heading2"/>
-      </w:pPr>
+        <w:pStyle w:val="Ttulo2"/>
+      </w:pPr>
+      <w:bookmarkStart w:id="23" w:name="_Toc468518783"/>
       <w:r>
         <w:t>Estado</w:t>
       </w:r>
+      <w:bookmarkEnd w:id="23"/>
     </w:p>
     <w:p>
       <w:pPr>
-        <w:pStyle w:val="Heading3"/>
-      </w:pPr>
+        <w:pStyle w:val="Ttulo3"/>
+      </w:pPr>
+      <w:bookmarkStart w:id="24" w:name="_Toc468518784"/>
       <w:r>
         <w:t>Definición de Reportes de estado para el Gestor de la Configuración de Software</w:t>
       </w:r>
+      <w:bookmarkEnd w:id="24"/>
     </w:p>
     <w:tbl>
       <w:tblPr>
-        <w:tblStyle w:val="TableGrid"/>
+        <w:tblStyle w:val="Tablaconcuadrcula"/>
         <w:tblW w:w="0" w:type="auto"/>
         <w:tblLook w:val="04A0" w:firstRow="1" w:lastRow="0" w:firstColumn="1" w:lastColumn="0" w:noHBand="0" w:noVBand="1"/>
       </w:tblPr>
@@ -2845,7 +5657,7 @@
           </w:tcPr>
           <w:p>
             <w:pPr>
-              <w:pStyle w:val="ListParagraph"/>
+              <w:pStyle w:val="Prrafodelista"/>
               <w:numPr>
                 <w:ilvl w:val="0"/>
                 <w:numId w:val="23"/>
@@ -2858,7 +5670,7 @@
           </w:p>
           <w:p>
             <w:pPr>
-              <w:pStyle w:val="ListParagraph"/>
+              <w:pStyle w:val="Prrafodelista"/>
               <w:numPr>
                 <w:ilvl w:val="0"/>
                 <w:numId w:val="23"/>
@@ -2871,7 +5683,7 @@
           </w:p>
           <w:p>
             <w:pPr>
-              <w:pStyle w:val="ListParagraph"/>
+              <w:pStyle w:val="Prrafodelista"/>
               <w:numPr>
                 <w:ilvl w:val="0"/>
                 <w:numId w:val="23"/>
@@ -2888,7 +5700,7 @@
     <w:p/>
     <w:tbl>
       <w:tblPr>
-        <w:tblStyle w:val="TableGrid"/>
+        <w:tblStyle w:val="Tablaconcuadrcula"/>
         <w:tblW w:w="0" w:type="auto"/>
         <w:tblLook w:val="04A0" w:firstRow="1" w:lastRow="0" w:firstColumn="1" w:lastColumn="0" w:noHBand="0" w:noVBand="1"/>
       </w:tblPr>
@@ -3026,7 +5838,7 @@
           </w:tcPr>
           <w:p>
             <w:pPr>
-              <w:pStyle w:val="ListParagraph"/>
+              <w:pStyle w:val="Prrafodelista"/>
               <w:numPr>
                 <w:ilvl w:val="0"/>
                 <w:numId w:val="23"/>
@@ -3039,7 +5851,7 @@
           </w:p>
           <w:p>
             <w:pPr>
-              <w:pStyle w:val="ListParagraph"/>
+              <w:pStyle w:val="Prrafodelista"/>
               <w:numPr>
                 <w:ilvl w:val="0"/>
                 <w:numId w:val="23"/>
@@ -3052,7 +5864,7 @@
           </w:p>
           <w:p>
             <w:pPr>
-              <w:pStyle w:val="ListParagraph"/>
+              <w:pStyle w:val="Prrafodelista"/>
               <w:numPr>
                 <w:ilvl w:val="0"/>
                 <w:numId w:val="23"/>
@@ -3065,7 +5877,7 @@
           </w:p>
           <w:p>
             <w:pPr>
-              <w:pStyle w:val="ListParagraph"/>
+              <w:pStyle w:val="Prrafodelista"/>
               <w:numPr>
                 <w:ilvl w:val="0"/>
                 <w:numId w:val="23"/>
@@ -3078,7 +5890,7 @@
           </w:p>
           <w:p>
             <w:pPr>
-              <w:pStyle w:val="ListParagraph"/>
+              <w:pStyle w:val="Prrafodelista"/>
               <w:numPr>
                 <w:ilvl w:val="0"/>
                 <w:numId w:val="23"/>
@@ -3095,7 +5907,7 @@
     <w:p/>
     <w:tbl>
       <w:tblPr>
-        <w:tblStyle w:val="TableGrid"/>
+        <w:tblStyle w:val="Tablaconcuadrcula"/>
         <w:tblW w:w="0" w:type="auto"/>
         <w:tblLook w:val="04A0" w:firstRow="1" w:lastRow="0" w:firstColumn="1" w:lastColumn="0" w:noHBand="0" w:noVBand="1"/>
       </w:tblPr>
@@ -3234,7 +6046,7 @@
           </w:tcPr>
           <w:p>
             <w:pPr>
-              <w:pStyle w:val="ListParagraph"/>
+              <w:pStyle w:val="Prrafodelista"/>
               <w:numPr>
                 <w:ilvl w:val="0"/>
                 <w:numId w:val="23"/>
@@ -3247,7 +6059,7 @@
           </w:p>
           <w:p>
             <w:pPr>
-              <w:pStyle w:val="ListParagraph"/>
+              <w:pStyle w:val="Prrafodelista"/>
               <w:numPr>
                 <w:ilvl w:val="0"/>
                 <w:numId w:val="23"/>
@@ -3260,7 +6072,7 @@
           </w:p>
           <w:p>
             <w:pPr>
-              <w:pStyle w:val="ListParagraph"/>
+              <w:pStyle w:val="Prrafodelista"/>
               <w:numPr>
                 <w:ilvl w:val="0"/>
                 <w:numId w:val="23"/>
@@ -3273,7 +6085,7 @@
           </w:p>
           <w:p>
             <w:pPr>
-              <w:pStyle w:val="ListParagraph"/>
+              <w:pStyle w:val="Prrafodelista"/>
               <w:numPr>
                 <w:ilvl w:val="0"/>
                 <w:numId w:val="23"/>
@@ -3286,7 +6098,7 @@
           </w:p>
           <w:p>
             <w:pPr>
-              <w:pStyle w:val="ListParagraph"/>
+              <w:pStyle w:val="Prrafodelista"/>
               <w:numPr>
                 <w:ilvl w:val="0"/>
                 <w:numId w:val="23"/>
@@ -3303,7 +6115,7 @@
     <w:p/>
     <w:tbl>
       <w:tblPr>
-        <w:tblStyle w:val="TableGrid"/>
+        <w:tblStyle w:val="Tablaconcuadrcula"/>
         <w:tblW w:w="0" w:type="auto"/>
         <w:tblLook w:val="04A0" w:firstRow="1" w:lastRow="0" w:firstColumn="1" w:lastColumn="0" w:noHBand="0" w:noVBand="1"/>
       </w:tblPr>
@@ -3419,7 +6231,7 @@
           </w:tcPr>
           <w:p>
             <w:pPr>
-              <w:pStyle w:val="ListParagraph"/>
+              <w:pStyle w:val="Prrafodelista"/>
               <w:numPr>
                 <w:ilvl w:val="0"/>
                 <w:numId w:val="23"/>
@@ -3432,7 +6244,7 @@
           </w:p>
           <w:p>
             <w:pPr>
-              <w:pStyle w:val="ListParagraph"/>
+              <w:pStyle w:val="Prrafodelista"/>
               <w:numPr>
                 <w:ilvl w:val="0"/>
                 <w:numId w:val="23"/>
@@ -3462,7 +6274,7 @@
           </w:tcPr>
           <w:p>
             <w:pPr>
-              <w:pStyle w:val="ListParagraph"/>
+              <w:pStyle w:val="Prrafodelista"/>
               <w:numPr>
                 <w:ilvl w:val="0"/>
                 <w:numId w:val="23"/>
@@ -3475,7 +6287,7 @@
           </w:p>
           <w:p>
             <w:pPr>
-              <w:pStyle w:val="ListParagraph"/>
+              <w:pStyle w:val="Prrafodelista"/>
               <w:numPr>
                 <w:ilvl w:val="0"/>
                 <w:numId w:val="23"/>
@@ -3488,7 +6300,7 @@
           </w:p>
           <w:p>
             <w:pPr>
-              <w:pStyle w:val="ListParagraph"/>
+              <w:pStyle w:val="Prrafodelista"/>
               <w:numPr>
                 <w:ilvl w:val="0"/>
                 <w:numId w:val="23"/>
@@ -3505,7 +6317,7 @@
     <w:p/>
     <w:tbl>
       <w:tblPr>
-        <w:tblStyle w:val="TableGrid"/>
+        <w:tblStyle w:val="Tablaconcuadrcula"/>
         <w:tblW w:w="0" w:type="auto"/>
         <w:tblLook w:val="04A0" w:firstRow="1" w:lastRow="0" w:firstColumn="1" w:lastColumn="0" w:noHBand="0" w:noVBand="1"/>
       </w:tblPr>
@@ -3621,7 +6433,7 @@
           </w:tcPr>
           <w:p>
             <w:pPr>
-              <w:pStyle w:val="ListParagraph"/>
+              <w:pStyle w:val="Prrafodelista"/>
               <w:numPr>
                 <w:ilvl w:val="0"/>
                 <w:numId w:val="23"/>
@@ -3651,7 +6463,7 @@
           </w:tcPr>
           <w:p>
             <w:pPr>
-              <w:pStyle w:val="ListParagraph"/>
+              <w:pStyle w:val="Prrafodelista"/>
               <w:numPr>
                 <w:ilvl w:val="0"/>
                 <w:numId w:val="23"/>
@@ -3664,7 +6476,7 @@
           </w:p>
           <w:p>
             <w:pPr>
-              <w:pStyle w:val="ListParagraph"/>
+              <w:pStyle w:val="Prrafodelista"/>
               <w:numPr>
                 <w:ilvl w:val="0"/>
                 <w:numId w:val="23"/>
@@ -3677,7 +6489,7 @@
           </w:p>
           <w:p>
             <w:pPr>
-              <w:pStyle w:val="ListParagraph"/>
+              <w:pStyle w:val="Prrafodelista"/>
               <w:numPr>
                 <w:ilvl w:val="0"/>
                 <w:numId w:val="23"/>
@@ -3690,7 +6502,7 @@
           </w:p>
           <w:p>
             <w:pPr>
-              <w:pStyle w:val="ListParagraph"/>
+              <w:pStyle w:val="Prrafodelista"/>
               <w:numPr>
                 <w:ilvl w:val="0"/>
                 <w:numId w:val="23"/>
@@ -3703,7 +6515,7 @@
           </w:p>
           <w:p>
             <w:pPr>
-              <w:pStyle w:val="ListParagraph"/>
+              <w:pStyle w:val="Prrafodelista"/>
               <w:numPr>
                 <w:ilvl w:val="0"/>
                 <w:numId w:val="23"/>
@@ -3720,7 +6532,7 @@
     <w:p/>
     <w:tbl>
       <w:tblPr>
-        <w:tblStyle w:val="TableGrid"/>
+        <w:tblStyle w:val="Tablaconcuadrcula"/>
         <w:tblW w:w="0" w:type="auto"/>
         <w:tblLook w:val="04A0" w:firstRow="1" w:lastRow="0" w:firstColumn="1" w:lastColumn="0" w:noHBand="0" w:noVBand="1"/>
       </w:tblPr>
@@ -3858,7 +6670,7 @@
           </w:tcPr>
           <w:p>
             <w:pPr>
-              <w:pStyle w:val="ListParagraph"/>
+              <w:pStyle w:val="Prrafodelista"/>
               <w:numPr>
                 <w:ilvl w:val="0"/>
                 <w:numId w:val="23"/>
@@ -3871,7 +6683,7 @@
           </w:p>
           <w:p>
             <w:pPr>
-              <w:pStyle w:val="ListParagraph"/>
+              <w:pStyle w:val="Prrafodelista"/>
               <w:numPr>
                 <w:ilvl w:val="0"/>
                 <w:numId w:val="23"/>
@@ -3884,7 +6696,7 @@
           </w:p>
           <w:p>
             <w:pPr>
-              <w:pStyle w:val="ListParagraph"/>
+              <w:pStyle w:val="Prrafodelista"/>
               <w:numPr>
                 <w:ilvl w:val="0"/>
                 <w:numId w:val="23"/>
@@ -3900,19 +6712,18 @@
     </w:tbl>
     <w:p>
       <w:pPr>
-        <w:pStyle w:val="Heading3"/>
-      </w:pPr>
+        <w:pStyle w:val="Ttulo3"/>
+      </w:pPr>
+      <w:bookmarkStart w:id="25" w:name="_Toc468518785"/>
       <w:r>
         <w:lastRenderedPageBreak/>
-        <w:t>Definición de Reportes de estado para el</w:t>
+        <w:t>Definición de Reportes de estado para el Jefe de Proyecto</w:t>
       </w:r>
-      <w:r>
-        <w:t xml:space="preserve"> Jefe de Proyecto</w:t>
-      </w:r>
+      <w:bookmarkEnd w:id="25"/>
     </w:p>
     <w:tbl>
       <w:tblPr>
-        <w:tblStyle w:val="TableGrid"/>
+        <w:tblStyle w:val="Tablaconcuadrcula"/>
         <w:tblW w:w="0" w:type="auto"/>
         <w:tblLook w:val="04A0" w:firstRow="1" w:lastRow="0" w:firstColumn="1" w:lastColumn="0" w:noHBand="0" w:noVBand="1"/>
       </w:tblPr>
@@ -4071,7 +6882,7 @@
           </w:tcPr>
           <w:p>
             <w:pPr>
-              <w:pStyle w:val="ListParagraph"/>
+              <w:pStyle w:val="Prrafodelista"/>
               <w:numPr>
                 <w:ilvl w:val="0"/>
                 <w:numId w:val="16"/>
@@ -4083,7 +6894,7 @@
           </w:p>
           <w:p>
             <w:pPr>
-              <w:pStyle w:val="ListParagraph"/>
+              <w:pStyle w:val="Prrafodelista"/>
               <w:numPr>
                 <w:ilvl w:val="0"/>
                 <w:numId w:val="16"/>
@@ -4120,7 +6931,7 @@
           </w:tcPr>
           <w:p>
             <w:pPr>
-              <w:pStyle w:val="ListParagraph"/>
+              <w:pStyle w:val="Prrafodelista"/>
               <w:numPr>
                 <w:ilvl w:val="0"/>
                 <w:numId w:val="16"/>
@@ -4132,7 +6943,7 @@
           </w:p>
           <w:p>
             <w:pPr>
-              <w:pStyle w:val="ListParagraph"/>
+              <w:pStyle w:val="Prrafodelista"/>
               <w:numPr>
                 <w:ilvl w:val="0"/>
                 <w:numId w:val="16"/>
@@ -4144,7 +6955,7 @@
           </w:p>
           <w:p>
             <w:pPr>
-              <w:pStyle w:val="ListParagraph"/>
+              <w:pStyle w:val="Prrafodelista"/>
               <w:numPr>
                 <w:ilvl w:val="0"/>
                 <w:numId w:val="16"/>
@@ -4156,7 +6967,7 @@
           </w:p>
           <w:p>
             <w:pPr>
-              <w:pStyle w:val="ListParagraph"/>
+              <w:pStyle w:val="Prrafodelista"/>
               <w:numPr>
                 <w:ilvl w:val="1"/>
                 <w:numId w:val="16"/>
@@ -4168,7 +6979,7 @@
           </w:p>
           <w:p>
             <w:pPr>
-              <w:pStyle w:val="ListParagraph"/>
+              <w:pStyle w:val="Prrafodelista"/>
               <w:numPr>
                 <w:ilvl w:val="1"/>
                 <w:numId w:val="16"/>
@@ -4180,7 +6991,7 @@
           </w:p>
           <w:p>
             <w:pPr>
-              <w:pStyle w:val="ListParagraph"/>
+              <w:pStyle w:val="Prrafodelista"/>
               <w:numPr>
                 <w:ilvl w:val="1"/>
                 <w:numId w:val="16"/>
@@ -4192,7 +7003,7 @@
           </w:p>
           <w:p>
             <w:pPr>
-              <w:pStyle w:val="ListParagraph"/>
+              <w:pStyle w:val="Prrafodelista"/>
               <w:numPr>
                 <w:ilvl w:val="1"/>
                 <w:numId w:val="16"/>
@@ -4204,7 +7015,7 @@
           </w:p>
           <w:p>
             <w:pPr>
-              <w:pStyle w:val="ListParagraph"/>
+              <w:pStyle w:val="Prrafodelista"/>
               <w:numPr>
                 <w:ilvl w:val="1"/>
                 <w:numId w:val="16"/>
@@ -4216,7 +7027,7 @@
           </w:p>
           <w:p>
             <w:pPr>
-              <w:pStyle w:val="ListParagraph"/>
+              <w:pStyle w:val="Prrafodelista"/>
               <w:numPr>
                 <w:ilvl w:val="1"/>
                 <w:numId w:val="16"/>
@@ -4232,7 +7043,7 @@
     <w:p/>
     <w:tbl>
       <w:tblPr>
-        <w:tblStyle w:val="TableGrid"/>
+        <w:tblStyle w:val="Tablaconcuadrcula"/>
         <w:tblW w:w="0" w:type="auto"/>
         <w:tblLook w:val="04A0" w:firstRow="1" w:lastRow="0" w:firstColumn="1" w:lastColumn="0" w:noHBand="0" w:noVBand="1"/>
       </w:tblPr>
@@ -4391,7 +7202,7 @@
           </w:tcPr>
           <w:p>
             <w:pPr>
-              <w:pStyle w:val="ListParagraph"/>
+              <w:pStyle w:val="Prrafodelista"/>
               <w:numPr>
                 <w:ilvl w:val="0"/>
                 <w:numId w:val="23"/>
@@ -4404,7 +7215,7 @@
           </w:p>
           <w:p>
             <w:pPr>
-              <w:pStyle w:val="ListParagraph"/>
+              <w:pStyle w:val="Prrafodelista"/>
               <w:numPr>
                 <w:ilvl w:val="0"/>
                 <w:numId w:val="23"/>
@@ -4442,7 +7253,7 @@
           </w:tcPr>
           <w:p>
             <w:pPr>
-              <w:pStyle w:val="ListParagraph"/>
+              <w:pStyle w:val="Prrafodelista"/>
               <w:numPr>
                 <w:ilvl w:val="0"/>
                 <w:numId w:val="23"/>
@@ -4455,7 +7266,7 @@
           </w:p>
           <w:p>
             <w:pPr>
-              <w:pStyle w:val="ListParagraph"/>
+              <w:pStyle w:val="Prrafodelista"/>
               <w:numPr>
                 <w:ilvl w:val="0"/>
                 <w:numId w:val="23"/>
@@ -4468,7 +7279,7 @@
           </w:p>
           <w:p>
             <w:pPr>
-              <w:pStyle w:val="ListParagraph"/>
+              <w:pStyle w:val="Prrafodelista"/>
               <w:numPr>
                 <w:ilvl w:val="0"/>
                 <w:numId w:val="23"/>
@@ -4481,7 +7292,7 @@
           </w:p>
           <w:p>
             <w:pPr>
-              <w:pStyle w:val="ListParagraph"/>
+              <w:pStyle w:val="Prrafodelista"/>
               <w:numPr>
                 <w:ilvl w:val="0"/>
                 <w:numId w:val="23"/>
@@ -4494,7 +7305,7 @@
           </w:p>
           <w:p>
             <w:pPr>
-              <w:pStyle w:val="ListParagraph"/>
+              <w:pStyle w:val="Prrafodelista"/>
               <w:numPr>
                 <w:ilvl w:val="0"/>
                 <w:numId w:val="23"/>
@@ -4511,7 +7322,7 @@
     <w:p/>
     <w:tbl>
       <w:tblPr>
-        <w:tblStyle w:val="TableGrid"/>
+        <w:tblStyle w:val="Tablaconcuadrcula"/>
         <w:tblW w:w="0" w:type="auto"/>
         <w:tblLook w:val="04A0" w:firstRow="1" w:lastRow="0" w:firstColumn="1" w:lastColumn="0" w:noHBand="0" w:noVBand="1"/>
       </w:tblPr>
@@ -4670,7 +7481,7 @@
           </w:tcPr>
           <w:p>
             <w:pPr>
-              <w:pStyle w:val="ListParagraph"/>
+              <w:pStyle w:val="Prrafodelista"/>
               <w:numPr>
                 <w:ilvl w:val="0"/>
                 <w:numId w:val="23"/>
@@ -4683,7 +7494,7 @@
           </w:p>
           <w:p>
             <w:pPr>
-              <w:pStyle w:val="ListParagraph"/>
+              <w:pStyle w:val="Prrafodelista"/>
               <w:numPr>
                 <w:ilvl w:val="0"/>
                 <w:numId w:val="23"/>
@@ -4696,7 +7507,7 @@
           </w:p>
           <w:p>
             <w:pPr>
-              <w:pStyle w:val="ListParagraph"/>
+              <w:pStyle w:val="Prrafodelista"/>
               <w:numPr>
                 <w:ilvl w:val="0"/>
                 <w:numId w:val="23"/>
@@ -4734,7 +7545,7 @@
           </w:tcPr>
           <w:p>
             <w:pPr>
-              <w:pStyle w:val="ListParagraph"/>
+              <w:pStyle w:val="Prrafodelista"/>
               <w:numPr>
                 <w:ilvl w:val="0"/>
                 <w:numId w:val="23"/>
@@ -4747,7 +7558,7 @@
           </w:p>
           <w:p>
             <w:pPr>
-              <w:pStyle w:val="ListParagraph"/>
+              <w:pStyle w:val="Prrafodelista"/>
               <w:numPr>
                 <w:ilvl w:val="0"/>
                 <w:numId w:val="23"/>
@@ -4760,7 +7571,7 @@
           </w:p>
           <w:p>
             <w:pPr>
-              <w:pStyle w:val="ListParagraph"/>
+              <w:pStyle w:val="Prrafodelista"/>
               <w:numPr>
                 <w:ilvl w:val="0"/>
                 <w:numId w:val="23"/>
@@ -4773,7 +7584,7 @@
           </w:p>
           <w:p>
             <w:pPr>
-              <w:pStyle w:val="ListParagraph"/>
+              <w:pStyle w:val="Prrafodelista"/>
               <w:numPr>
                 <w:ilvl w:val="0"/>
                 <w:numId w:val="23"/>
@@ -4786,7 +7597,7 @@
           </w:p>
           <w:p>
             <w:pPr>
-              <w:pStyle w:val="ListParagraph"/>
+              <w:pStyle w:val="Prrafodelista"/>
               <w:numPr>
                 <w:ilvl w:val="0"/>
                 <w:numId w:val="23"/>
@@ -4799,7 +7610,7 @@
           </w:p>
           <w:p>
             <w:pPr>
-              <w:pStyle w:val="ListParagraph"/>
+              <w:pStyle w:val="Prrafodelista"/>
               <w:numPr>
                 <w:ilvl w:val="0"/>
                 <w:numId w:val="23"/>
@@ -4816,7 +7627,7 @@
     <w:p/>
     <w:tbl>
       <w:tblPr>
-        <w:tblStyle w:val="TableGrid"/>
+        <w:tblStyle w:val="Tablaconcuadrcula"/>
         <w:tblW w:w="0" w:type="auto"/>
         <w:tblLook w:val="04A0" w:firstRow="1" w:lastRow="0" w:firstColumn="1" w:lastColumn="0" w:noHBand="0" w:noVBand="1"/>
       </w:tblPr>
@@ -4976,7 +7787,7 @@
           </w:tcPr>
           <w:p>
             <w:pPr>
-              <w:pStyle w:val="ListParagraph"/>
+              <w:pStyle w:val="Prrafodelista"/>
               <w:numPr>
                 <w:ilvl w:val="0"/>
                 <w:numId w:val="23"/>
@@ -5014,7 +7825,7 @@
           </w:tcPr>
           <w:p>
             <w:pPr>
-              <w:pStyle w:val="ListParagraph"/>
+              <w:pStyle w:val="Prrafodelista"/>
               <w:numPr>
                 <w:ilvl w:val="0"/>
                 <w:numId w:val="23"/>
@@ -5027,7 +7838,7 @@
           </w:p>
           <w:p>
             <w:pPr>
-              <w:pStyle w:val="ListParagraph"/>
+              <w:pStyle w:val="Prrafodelista"/>
               <w:numPr>
                 <w:ilvl w:val="0"/>
                 <w:numId w:val="23"/>
@@ -5040,7 +7851,7 @@
           </w:p>
           <w:p>
             <w:pPr>
-              <w:pStyle w:val="ListParagraph"/>
+              <w:pStyle w:val="Prrafodelista"/>
               <w:numPr>
                 <w:ilvl w:val="0"/>
                 <w:numId w:val="23"/>
@@ -5053,7 +7864,7 @@
           </w:p>
           <w:p>
             <w:pPr>
-              <w:pStyle w:val="ListParagraph"/>
+              <w:pStyle w:val="Prrafodelista"/>
               <w:numPr>
                 <w:ilvl w:val="0"/>
                 <w:numId w:val="23"/>
@@ -5070,58 +7881,905 @@
     <w:p/>
     <w:p>
       <w:pPr>
-        <w:pStyle w:val="Heading3"/>
-      </w:pPr>
+        <w:pStyle w:val="Ttulo3"/>
+      </w:pPr>
+      <w:bookmarkStart w:id="26" w:name="_Toc468518786"/>
       <w:r>
-        <w:t>Definición de Reportes de estado para el</w:t>
+        <w:t>Definición de Reportes de estado para el Desarrollador</w:t>
       </w:r>
-      <w:r>
-        <w:t xml:space="preserve"> Desarrollador</w:t>
-      </w:r>
-    </w:p>
-    <w:p>
-      <w:r>
-        <w:t>[</w:t>
-      </w:r>
-      <w:r>
-        <w:t xml:space="preserve">PONER </w:t>
-      </w:r>
-      <w:r>
-        <w:rPr>
-          <w:color w:val="FF0000"/>
-        </w:rPr>
-        <w:t xml:space="preserve">AQUÍ </w:t>
-      </w:r>
-      <w:r>
-        <w:t>LA PARTE DE WENINGER</w:t>
-      </w:r>
-      <w:r>
-        <w:t>]</w:t>
-      </w:r>
+      <w:bookmarkEnd w:id="26"/>
     </w:p>
     <w:p/>
+    <w:tbl>
+      <w:tblPr>
+        <w:tblStyle w:val="Tablaconcuadrcula"/>
+        <w:tblW w:w="0" w:type="auto"/>
+        <w:tblLook w:val="04A0" w:firstRow="1" w:lastRow="0" w:firstColumn="1" w:lastColumn="0" w:noHBand="0" w:noVBand="1"/>
+      </w:tblPr>
+      <w:tblGrid>
+        <w:gridCol w:w="1799"/>
+        <w:gridCol w:w="6689"/>
+      </w:tblGrid>
+      <w:tr>
+        <w:trPr>
+          <w:trHeight w:val="335"/>
+        </w:trPr>
+        <w:tc>
+          <w:tcPr>
+            <w:tcW w:w="1799" w:type="dxa"/>
+          </w:tcPr>
+          <w:p>
+            <w:pPr>
+              <w:rPr>
+                <w:b/>
+              </w:rPr>
+            </w:pPr>
+            <w:r>
+              <w:rPr>
+                <w:b/>
+              </w:rPr>
+              <w:t>ID</w:t>
+            </w:r>
+          </w:p>
+        </w:tc>
+        <w:tc>
+          <w:tcPr>
+            <w:tcW w:w="6689" w:type="dxa"/>
+          </w:tcPr>
+          <w:p>
+            <w:r>
+              <w:t>0</w:t>
+            </w:r>
+            <w:r>
+              <w:t>11</w:t>
+            </w:r>
+          </w:p>
+        </w:tc>
+      </w:tr>
+      <w:tr>
+        <w:tc>
+          <w:tcPr>
+            <w:tcW w:w="1799" w:type="dxa"/>
+          </w:tcPr>
+          <w:p>
+            <w:pPr>
+              <w:rPr>
+                <w:b/>
+              </w:rPr>
+            </w:pPr>
+            <w:r>
+              <w:rPr>
+                <w:b/>
+              </w:rPr>
+              <w:t>PARA</w:t>
+            </w:r>
+          </w:p>
+        </w:tc>
+        <w:tc>
+          <w:tcPr>
+            <w:tcW w:w="6689" w:type="dxa"/>
+          </w:tcPr>
+          <w:p>
+            <w:r>
+              <w:t>Analista Programador</w:t>
+            </w:r>
+          </w:p>
+        </w:tc>
+      </w:tr>
+      <w:tr>
+        <w:tc>
+          <w:tcPr>
+            <w:tcW w:w="1799" w:type="dxa"/>
+          </w:tcPr>
+          <w:p>
+            <w:pPr>
+              <w:rPr>
+                <w:b/>
+              </w:rPr>
+            </w:pPr>
+            <w:r>
+              <w:rPr>
+                <w:b/>
+              </w:rPr>
+              <w:t>TITULO</w:t>
+            </w:r>
+          </w:p>
+        </w:tc>
+        <w:tc>
+          <w:tcPr>
+            <w:tcW w:w="6689" w:type="dxa"/>
+          </w:tcPr>
+          <w:p>
+            <w:r>
+              <w:t>Evaluar y asignar a los desarrolado de items fuentes criticos, para que el analista pueda coordinar de forma particular los items fuentes criticos</w:t>
+            </w:r>
+          </w:p>
+        </w:tc>
+      </w:tr>
+      <w:tr>
+        <w:tc>
+          <w:tcPr>
+            <w:tcW w:w="1799" w:type="dxa"/>
+          </w:tcPr>
+          <w:p>
+            <w:pPr>
+              <w:rPr>
+                <w:b/>
+              </w:rPr>
+            </w:pPr>
+            <w:r>
+              <w:rPr>
+                <w:b/>
+              </w:rPr>
+              <w:t>PROPOSITO</w:t>
+            </w:r>
+          </w:p>
+        </w:tc>
+        <w:tc>
+          <w:tcPr>
+            <w:tcW w:w="6689" w:type="dxa"/>
+          </w:tcPr>
+          <w:p>
+            <w:r>
+              <w:t>Evaluar y asignar</w:t>
+            </w:r>
+          </w:p>
+        </w:tc>
+      </w:tr>
+      <w:tr>
+        <w:tc>
+          <w:tcPr>
+            <w:tcW w:w="1799" w:type="dxa"/>
+          </w:tcPr>
+          <w:p>
+            <w:pPr>
+              <w:rPr>
+                <w:b/>
+              </w:rPr>
+            </w:pPr>
+            <w:r>
+              <w:rPr>
+                <w:b/>
+              </w:rPr>
+              <w:t>ENTRADAS</w:t>
+            </w:r>
+          </w:p>
+        </w:tc>
+        <w:tc>
+          <w:tcPr>
+            <w:tcW w:w="6689" w:type="dxa"/>
+          </w:tcPr>
+          <w:p>
+            <w:pPr>
+              <w:pStyle w:val="Prrafodelista"/>
+              <w:numPr>
+                <w:ilvl w:val="0"/>
+                <w:numId w:val="23"/>
+              </w:numPr>
+              <w:ind w:left="252" w:hanging="252"/>
+            </w:pPr>
+            <w:r>
+              <w:t>Sistema</w:t>
+            </w:r>
+          </w:p>
+          <w:p>
+            <w:pPr>
+              <w:pStyle w:val="Prrafodelista"/>
+              <w:numPr>
+                <w:ilvl w:val="0"/>
+                <w:numId w:val="23"/>
+              </w:numPr>
+              <w:ind w:left="252" w:hanging="252"/>
+            </w:pPr>
+            <w:r>
+              <w:t>Item critico</w:t>
+            </w:r>
+          </w:p>
+        </w:tc>
+      </w:tr>
+      <w:tr>
+        <w:tc>
+          <w:tcPr>
+            <w:tcW w:w="1799" w:type="dxa"/>
+          </w:tcPr>
+          <w:p>
+            <w:pPr>
+              <w:rPr>
+                <w:b/>
+              </w:rPr>
+            </w:pPr>
+            <w:r>
+              <w:rPr>
+                <w:b/>
+              </w:rPr>
+              <w:t>SALIDAS</w:t>
+            </w:r>
+          </w:p>
+        </w:tc>
+        <w:tc>
+          <w:tcPr>
+            <w:tcW w:w="6689" w:type="dxa"/>
+          </w:tcPr>
+          <w:p>
+            <w:pPr>
+              <w:pStyle w:val="Prrafodelista"/>
+              <w:numPr>
+                <w:ilvl w:val="0"/>
+                <w:numId w:val="23"/>
+              </w:numPr>
+              <w:ind w:left="252" w:hanging="252"/>
+            </w:pPr>
+            <w:r>
+              <w:t>Usuario</w:t>
+            </w:r>
+          </w:p>
+          <w:p>
+            <w:pPr>
+              <w:pStyle w:val="Prrafodelista"/>
+              <w:numPr>
+                <w:ilvl w:val="0"/>
+                <w:numId w:val="23"/>
+              </w:numPr>
+              <w:ind w:left="252" w:hanging="252"/>
+            </w:pPr>
+            <w:r>
+              <w:t>Cargo</w:t>
+            </w:r>
+          </w:p>
+          <w:p>
+            <w:pPr>
+              <w:pStyle w:val="Prrafodelista"/>
+              <w:numPr>
+                <w:ilvl w:val="0"/>
+                <w:numId w:val="23"/>
+              </w:numPr>
+              <w:ind w:left="252" w:hanging="252"/>
+            </w:pPr>
+            <w:r>
+              <w:t>version</w:t>
+            </w:r>
+          </w:p>
+          <w:p>
+            <w:pPr>
+              <w:pStyle w:val="Prrafodelista"/>
+              <w:numPr>
+                <w:ilvl w:val="0"/>
+                <w:numId w:val="23"/>
+              </w:numPr>
+              <w:ind w:left="252" w:hanging="252"/>
+            </w:pPr>
+            <w:r>
+              <w:t>Fecha</w:t>
+            </w:r>
+          </w:p>
+          <w:p>
+            <w:pPr>
+              <w:pStyle w:val="Prrafodelista"/>
+              <w:numPr>
+                <w:ilvl w:val="0"/>
+                <w:numId w:val="23"/>
+              </w:numPr>
+              <w:ind w:left="252" w:hanging="252"/>
+            </w:pPr>
+            <w:r>
+              <w:t>comentario</w:t>
+            </w:r>
+          </w:p>
+        </w:tc>
+      </w:tr>
+    </w:tbl>
+    <w:p/>
+    <w:tbl>
+      <w:tblPr>
+        <w:tblStyle w:val="Tablaconcuadrcula"/>
+        <w:tblW w:w="0" w:type="auto"/>
+        <w:tblLook w:val="04A0" w:firstRow="1" w:lastRow="0" w:firstColumn="1" w:lastColumn="0" w:noHBand="0" w:noVBand="1"/>
+      </w:tblPr>
+      <w:tblGrid>
+        <w:gridCol w:w="1799"/>
+        <w:gridCol w:w="6689"/>
+      </w:tblGrid>
+      <w:tr>
+        <w:trPr>
+          <w:trHeight w:val="335"/>
+        </w:trPr>
+        <w:tc>
+          <w:tcPr>
+            <w:tcW w:w="1799" w:type="dxa"/>
+          </w:tcPr>
+          <w:p>
+            <w:pPr>
+              <w:rPr>
+                <w:b/>
+              </w:rPr>
+            </w:pPr>
+            <w:r>
+              <w:rPr>
+                <w:b/>
+              </w:rPr>
+              <w:t>ID</w:t>
+            </w:r>
+          </w:p>
+        </w:tc>
+        <w:tc>
+          <w:tcPr>
+            <w:tcW w:w="6689" w:type="dxa"/>
+          </w:tcPr>
+          <w:p>
+            <w:r>
+              <w:t>01</w:t>
+            </w:r>
+            <w:r>
+              <w:t>2</w:t>
+            </w:r>
+          </w:p>
+        </w:tc>
+      </w:tr>
+      <w:tr>
+        <w:tc>
+          <w:tcPr>
+            <w:tcW w:w="1799" w:type="dxa"/>
+          </w:tcPr>
+          <w:p>
+            <w:pPr>
+              <w:rPr>
+                <w:b/>
+              </w:rPr>
+            </w:pPr>
+            <w:r>
+              <w:rPr>
+                <w:b/>
+              </w:rPr>
+              <w:t>PARA</w:t>
+            </w:r>
+          </w:p>
+        </w:tc>
+        <w:tc>
+          <w:tcPr>
+            <w:tcW w:w="6689" w:type="dxa"/>
+          </w:tcPr>
+          <w:p>
+            <w:r>
+              <w:t>Analista Programador</w:t>
+            </w:r>
+          </w:p>
+        </w:tc>
+      </w:tr>
+      <w:tr>
+        <w:tc>
+          <w:tcPr>
+            <w:tcW w:w="1799" w:type="dxa"/>
+          </w:tcPr>
+          <w:p>
+            <w:pPr>
+              <w:rPr>
+                <w:b/>
+              </w:rPr>
+            </w:pPr>
+            <w:r>
+              <w:rPr>
+                <w:b/>
+              </w:rPr>
+              <w:t>TITULO</w:t>
+            </w:r>
+          </w:p>
+        </w:tc>
+        <w:tc>
+          <w:tcPr>
+            <w:tcW w:w="6689" w:type="dxa"/>
+          </w:tcPr>
+          <w:p>
+            <w:r>
+              <w:t>Lista de estandares de desarrollo</w:t>
+            </w:r>
+          </w:p>
+        </w:tc>
+      </w:tr>
+      <w:tr>
+        <w:tc>
+          <w:tcPr>
+            <w:tcW w:w="1799" w:type="dxa"/>
+          </w:tcPr>
+          <w:p>
+            <w:pPr>
+              <w:rPr>
+                <w:b/>
+              </w:rPr>
+            </w:pPr>
+            <w:r>
+              <w:rPr>
+                <w:b/>
+              </w:rPr>
+              <w:t>PROPOSITO</w:t>
+            </w:r>
+          </w:p>
+        </w:tc>
+        <w:tc>
+          <w:tcPr>
+            <w:tcW w:w="6689" w:type="dxa"/>
+          </w:tcPr>
+          <w:p>
+            <w:r>
+              <w:t>Contar con una lista de standares de desarrollo, para coordinar la eleccion del estandar que se adapta al contexto</w:t>
+            </w:r>
+          </w:p>
+        </w:tc>
+      </w:tr>
+      <w:tr>
+        <w:tc>
+          <w:tcPr>
+            <w:tcW w:w="1799" w:type="dxa"/>
+          </w:tcPr>
+          <w:p>
+            <w:pPr>
+              <w:rPr>
+                <w:b/>
+              </w:rPr>
+            </w:pPr>
+            <w:r>
+              <w:rPr>
+                <w:b/>
+              </w:rPr>
+              <w:t>ENTRADAS</w:t>
+            </w:r>
+          </w:p>
+        </w:tc>
+        <w:tc>
+          <w:tcPr>
+            <w:tcW w:w="6689" w:type="dxa"/>
+          </w:tcPr>
+          <w:p>
+            <w:pPr>
+              <w:pStyle w:val="Prrafodelista"/>
+              <w:numPr>
+                <w:ilvl w:val="0"/>
+                <w:numId w:val="23"/>
+              </w:numPr>
+              <w:ind w:left="252" w:hanging="252"/>
+            </w:pPr>
+            <w:r>
+              <w:t>Sistema</w:t>
+            </w:r>
+          </w:p>
+          <w:p>
+            <w:pPr>
+              <w:pStyle w:val="Prrafodelista"/>
+              <w:numPr>
+                <w:ilvl w:val="0"/>
+                <w:numId w:val="23"/>
+              </w:numPr>
+              <w:ind w:left="252" w:hanging="252"/>
+            </w:pPr>
+            <w:r>
+              <w:t>caracteristicas</w:t>
+            </w:r>
+          </w:p>
+        </w:tc>
+      </w:tr>
+      <w:tr>
+        <w:tc>
+          <w:tcPr>
+            <w:tcW w:w="1799" w:type="dxa"/>
+          </w:tcPr>
+          <w:p>
+            <w:pPr>
+              <w:rPr>
+                <w:b/>
+              </w:rPr>
+            </w:pPr>
+            <w:r>
+              <w:rPr>
+                <w:b/>
+              </w:rPr>
+              <w:t>SALIDAS</w:t>
+            </w:r>
+          </w:p>
+        </w:tc>
+        <w:tc>
+          <w:tcPr>
+            <w:tcW w:w="6689" w:type="dxa"/>
+          </w:tcPr>
+          <w:p>
+            <w:pPr>
+              <w:pStyle w:val="Prrafodelista"/>
+              <w:numPr>
+                <w:ilvl w:val="0"/>
+                <w:numId w:val="23"/>
+              </w:numPr>
+              <w:ind w:left="252" w:hanging="252"/>
+            </w:pPr>
+            <w:r>
+              <w:t>ID</w:t>
+            </w:r>
+          </w:p>
+          <w:p>
+            <w:pPr>
+              <w:pStyle w:val="Prrafodelista"/>
+              <w:numPr>
+                <w:ilvl w:val="0"/>
+                <w:numId w:val="23"/>
+              </w:numPr>
+              <w:ind w:left="252" w:hanging="252"/>
+            </w:pPr>
+            <w:r>
+              <w:t>Estandar de desarrollo</w:t>
+            </w:r>
+          </w:p>
+          <w:p>
+            <w:pPr>
+              <w:pStyle w:val="Prrafodelista"/>
+              <w:numPr>
+                <w:ilvl w:val="0"/>
+                <w:numId w:val="23"/>
+              </w:numPr>
+              <w:ind w:left="252" w:hanging="252"/>
+            </w:pPr>
+            <w:r>
+              <w:t>version</w:t>
+            </w:r>
+          </w:p>
+          <w:p>
+            <w:pPr>
+              <w:pStyle w:val="Prrafodelista"/>
+              <w:numPr>
+                <w:ilvl w:val="0"/>
+                <w:numId w:val="23"/>
+              </w:numPr>
+              <w:ind w:left="252" w:hanging="252"/>
+            </w:pPr>
+            <w:r>
+              <w:t>Fecha</w:t>
+            </w:r>
+          </w:p>
+          <w:p>
+            <w:pPr>
+              <w:pStyle w:val="Prrafodelista"/>
+              <w:numPr>
+                <w:ilvl w:val="0"/>
+                <w:numId w:val="23"/>
+              </w:numPr>
+              <w:ind w:left="252" w:hanging="252"/>
+            </w:pPr>
+            <w:r>
+              <w:t>comentario</w:t>
+            </w:r>
+          </w:p>
+        </w:tc>
+      </w:tr>
+    </w:tbl>
+    <w:p/>
+    <w:tbl>
+      <w:tblPr>
+        <w:tblStyle w:val="Tablaconcuadrcula"/>
+        <w:tblW w:w="0" w:type="auto"/>
+        <w:tblLook w:val="04A0" w:firstRow="1" w:lastRow="0" w:firstColumn="1" w:lastColumn="0" w:noHBand="0" w:noVBand="1"/>
+      </w:tblPr>
+      <w:tblGrid>
+        <w:gridCol w:w="1799"/>
+        <w:gridCol w:w="6689"/>
+      </w:tblGrid>
+      <w:tr>
+        <w:trPr>
+          <w:trHeight w:val="335"/>
+        </w:trPr>
+        <w:tc>
+          <w:tcPr>
+            <w:tcW w:w="1799" w:type="dxa"/>
+          </w:tcPr>
+          <w:p>
+            <w:pPr>
+              <w:rPr>
+                <w:b/>
+              </w:rPr>
+            </w:pPr>
+            <w:r>
+              <w:rPr>
+                <w:b/>
+              </w:rPr>
+              <w:t>ID</w:t>
+            </w:r>
+          </w:p>
+        </w:tc>
+        <w:tc>
+          <w:tcPr>
+            <w:tcW w:w="6689" w:type="dxa"/>
+          </w:tcPr>
+          <w:p>
+            <w:r>
+              <w:t>01</w:t>
+            </w:r>
+            <w:r>
+              <w:t>3</w:t>
+            </w:r>
+          </w:p>
+        </w:tc>
+      </w:tr>
+      <w:tr>
+        <w:tc>
+          <w:tcPr>
+            <w:tcW w:w="1799" w:type="dxa"/>
+          </w:tcPr>
+          <w:p>
+            <w:pPr>
+              <w:rPr>
+                <w:b/>
+              </w:rPr>
+            </w:pPr>
+            <w:r>
+              <w:rPr>
+                <w:b/>
+              </w:rPr>
+              <w:t>PARA</w:t>
+            </w:r>
+          </w:p>
+        </w:tc>
+        <w:tc>
+          <w:tcPr>
+            <w:tcW w:w="6689" w:type="dxa"/>
+          </w:tcPr>
+          <w:p>
+            <w:r>
+              <w:t>Analista Programador</w:t>
+            </w:r>
+          </w:p>
+        </w:tc>
+      </w:tr>
+      <w:tr>
+        <w:tc>
+          <w:tcPr>
+            <w:tcW w:w="1799" w:type="dxa"/>
+          </w:tcPr>
+          <w:p>
+            <w:pPr>
+              <w:rPr>
+                <w:b/>
+              </w:rPr>
+            </w:pPr>
+            <w:r>
+              <w:rPr>
+                <w:b/>
+              </w:rPr>
+              <w:t>TITULO</w:t>
+            </w:r>
+          </w:p>
+        </w:tc>
+        <w:tc>
+          <w:tcPr>
+            <w:tcW w:w="6689" w:type="dxa"/>
+          </w:tcPr>
+          <w:p>
+            <w:r>
+              <w:t>Lista de personas que modifican un item determinado</w:t>
+            </w:r>
+          </w:p>
+        </w:tc>
+      </w:tr>
+      <w:tr>
+        <w:tc>
+          <w:tcPr>
+            <w:tcW w:w="1799" w:type="dxa"/>
+          </w:tcPr>
+          <w:p>
+            <w:pPr>
+              <w:rPr>
+                <w:b/>
+              </w:rPr>
+            </w:pPr>
+            <w:r>
+              <w:rPr>
+                <w:b/>
+              </w:rPr>
+              <w:t>PROPOSITO</w:t>
+            </w:r>
+          </w:p>
+        </w:tc>
+        <w:tc>
+          <w:tcPr>
+            <w:tcW w:w="6689" w:type="dxa"/>
+          </w:tcPr>
+          <w:p>
+            <w:r>
+              <w:t>Contar con una lista de personas que han modificado un item determinado, para que el analista pueda coordinar con estas personas sobre el desarrollo de este item</w:t>
+            </w:r>
+          </w:p>
+        </w:tc>
+      </w:tr>
+      <w:tr>
+        <w:tc>
+          <w:tcPr>
+            <w:tcW w:w="1799" w:type="dxa"/>
+          </w:tcPr>
+          <w:p>
+            <w:pPr>
+              <w:rPr>
+                <w:b/>
+              </w:rPr>
+            </w:pPr>
+            <w:r>
+              <w:rPr>
+                <w:b/>
+              </w:rPr>
+              <w:t>ENTRADAS</w:t>
+            </w:r>
+          </w:p>
+        </w:tc>
+        <w:tc>
+          <w:tcPr>
+            <w:tcW w:w="6689" w:type="dxa"/>
+          </w:tcPr>
+          <w:p>
+            <w:pPr>
+              <w:pStyle w:val="Prrafodelista"/>
+              <w:numPr>
+                <w:ilvl w:val="0"/>
+                <w:numId w:val="23"/>
+              </w:numPr>
+              <w:ind w:left="252" w:hanging="252"/>
+            </w:pPr>
+            <w:r>
+              <w:t>Sistema</w:t>
+            </w:r>
+          </w:p>
+          <w:p>
+            <w:pPr>
+              <w:pStyle w:val="Prrafodelista"/>
+              <w:numPr>
+                <w:ilvl w:val="0"/>
+                <w:numId w:val="23"/>
+              </w:numPr>
+              <w:ind w:left="252" w:hanging="252"/>
+            </w:pPr>
+            <w:r>
+              <w:lastRenderedPageBreak/>
+              <w:t>Item</w:t>
+            </w:r>
+          </w:p>
+          <w:p>
+            <w:pPr>
+              <w:pStyle w:val="Prrafodelista"/>
+              <w:numPr>
+                <w:ilvl w:val="0"/>
+                <w:numId w:val="23"/>
+              </w:numPr>
+              <w:ind w:left="252" w:hanging="252"/>
+            </w:pPr>
+            <w:r>
+              <w:t>Rango de fechas</w:t>
+            </w:r>
+          </w:p>
+        </w:tc>
+      </w:tr>
+      <w:tr>
+        <w:tc>
+          <w:tcPr>
+            <w:tcW w:w="1799" w:type="dxa"/>
+          </w:tcPr>
+          <w:p>
+            <w:pPr>
+              <w:rPr>
+                <w:b/>
+              </w:rPr>
+            </w:pPr>
+            <w:r>
+              <w:rPr>
+                <w:b/>
+              </w:rPr>
+              <w:lastRenderedPageBreak/>
+              <w:t>SALIDAS</w:t>
+            </w:r>
+          </w:p>
+        </w:tc>
+        <w:tc>
+          <w:tcPr>
+            <w:tcW w:w="6689" w:type="dxa"/>
+          </w:tcPr>
+          <w:p>
+            <w:pPr>
+              <w:pStyle w:val="Prrafodelista"/>
+              <w:numPr>
+                <w:ilvl w:val="0"/>
+                <w:numId w:val="23"/>
+              </w:numPr>
+              <w:ind w:left="252" w:hanging="252"/>
+            </w:pPr>
+            <w:r>
+              <w:t>Usuario</w:t>
+            </w:r>
+          </w:p>
+          <w:p>
+            <w:pPr>
+              <w:pStyle w:val="Prrafodelista"/>
+              <w:numPr>
+                <w:ilvl w:val="0"/>
+                <w:numId w:val="23"/>
+              </w:numPr>
+              <w:ind w:left="252" w:hanging="252"/>
+            </w:pPr>
+            <w:r>
+              <w:t>Cargo</w:t>
+            </w:r>
+          </w:p>
+          <w:p>
+            <w:pPr>
+              <w:pStyle w:val="Prrafodelista"/>
+              <w:numPr>
+                <w:ilvl w:val="0"/>
+                <w:numId w:val="23"/>
+              </w:numPr>
+              <w:ind w:left="252" w:hanging="252"/>
+            </w:pPr>
+            <w:r>
+              <w:t>version</w:t>
+            </w:r>
+          </w:p>
+          <w:p>
+            <w:pPr>
+              <w:pStyle w:val="Prrafodelista"/>
+              <w:numPr>
+                <w:ilvl w:val="0"/>
+                <w:numId w:val="23"/>
+              </w:numPr>
+              <w:ind w:left="252" w:hanging="252"/>
+            </w:pPr>
+            <w:r>
+              <w:t>Fecha</w:t>
+            </w:r>
+          </w:p>
+          <w:p>
+            <w:pPr>
+              <w:pStyle w:val="Prrafodelista"/>
+              <w:numPr>
+                <w:ilvl w:val="0"/>
+                <w:numId w:val="23"/>
+              </w:numPr>
+              <w:ind w:left="252" w:hanging="252"/>
+            </w:pPr>
+            <w:r>
+              <w:t>commit</w:t>
+            </w:r>
+            <w:bookmarkStart w:id="27" w:name="_GoBack"/>
+            <w:bookmarkEnd w:id="27"/>
+          </w:p>
+          <w:p>
+            <w:pPr>
+              <w:pStyle w:val="Prrafodelista"/>
+              <w:numPr>
+                <w:ilvl w:val="0"/>
+                <w:numId w:val="23"/>
+              </w:numPr>
+              <w:ind w:left="252" w:hanging="252"/>
+            </w:pPr>
+            <w:r>
+              <w:t>comentario</w:t>
+            </w:r>
+          </w:p>
+        </w:tc>
+      </w:tr>
+    </w:tbl>
+    <w:p/>
     <w:p>
       <w:pPr>
-        <w:pStyle w:val="Heading2"/>
-      </w:pPr>
+        <w:pStyle w:val="Ttulo2"/>
+      </w:pPr>
+      <w:bookmarkStart w:id="28" w:name="_Toc468518787"/>
       <w:r>
         <w:t>Auditoría</w:t>
       </w:r>
+      <w:bookmarkEnd w:id="28"/>
     </w:p>
     <w:p>
       <w:pPr>
-        <w:pStyle w:val="Heading3"/>
-      </w:pPr>
+        <w:pStyle w:val="Ttulo3"/>
+      </w:pPr>
+      <w:bookmarkStart w:id="29" w:name="_Toc468518788"/>
       <w:r>
-        <w:t xml:space="preserve">Definición de Reportes </w:t>
+        <w:t>Definición de Reportes de auditoría</w:t>
       </w:r>
-      <w:r>
-        <w:t>de auditoría</w:t>
-      </w:r>
+      <w:bookmarkEnd w:id="29"/>
     </w:p>
     <w:tbl>
       <w:tblPr>
-        <w:tblStyle w:val="TableGrid"/>
+        <w:tblStyle w:val="Tablaconcuadrcula"/>
         <w:tblW w:w="0" w:type="auto"/>
         <w:tblLook w:val="04A0" w:firstRow="1" w:lastRow="0" w:firstColumn="1" w:lastColumn="0" w:noHBand="0" w:noVBand="1"/>
       </w:tblPr>
@@ -5278,7 +8936,7 @@
           </w:tcPr>
           <w:p>
             <w:pPr>
-              <w:pStyle w:val="ListParagraph"/>
+              <w:pStyle w:val="Prrafodelista"/>
               <w:numPr>
                 <w:ilvl w:val="0"/>
                 <w:numId w:val="23"/>
@@ -5316,7 +8974,7 @@
           </w:tcPr>
           <w:p>
             <w:pPr>
-              <w:pStyle w:val="ListParagraph"/>
+              <w:pStyle w:val="Prrafodelista"/>
               <w:numPr>
                 <w:ilvl w:val="0"/>
                 <w:numId w:val="23"/>
@@ -5329,7 +8987,7 @@
           </w:p>
           <w:p>
             <w:pPr>
-              <w:pStyle w:val="ListParagraph"/>
+              <w:pStyle w:val="Prrafodelista"/>
               <w:numPr>
                 <w:ilvl w:val="0"/>
                 <w:numId w:val="23"/>
@@ -5342,7 +9000,7 @@
           </w:p>
           <w:p>
             <w:pPr>
-              <w:pStyle w:val="ListParagraph"/>
+              <w:pStyle w:val="Prrafodelista"/>
               <w:numPr>
                 <w:ilvl w:val="0"/>
                 <w:numId w:val="23"/>
@@ -5355,7 +9013,7 @@
           </w:p>
           <w:p>
             <w:pPr>
-              <w:pStyle w:val="ListParagraph"/>
+              <w:pStyle w:val="Prrafodelista"/>
               <w:numPr>
                 <w:ilvl w:val="0"/>
                 <w:numId w:val="23"/>
@@ -5368,7 +9026,7 @@
           </w:p>
           <w:p>
             <w:pPr>
-              <w:pStyle w:val="ListParagraph"/>
+              <w:pStyle w:val="Prrafodelista"/>
               <w:numPr>
                 <w:ilvl w:val="0"/>
                 <w:numId w:val="23"/>
@@ -5381,7 +9039,7 @@
           </w:p>
           <w:p>
             <w:pPr>
-              <w:pStyle w:val="ListParagraph"/>
+              <w:pStyle w:val="Prrafodelista"/>
               <w:numPr>
                 <w:ilvl w:val="0"/>
                 <w:numId w:val="23"/>
@@ -5398,7 +9056,7 @@
     <w:p/>
     <w:tbl>
       <w:tblPr>
-        <w:tblStyle w:val="TableGrid"/>
+        <w:tblStyle w:val="Tablaconcuadrcula"/>
         <w:tblW w:w="0" w:type="auto"/>
         <w:tblLook w:val="04A0" w:firstRow="1" w:lastRow="0" w:firstColumn="1" w:lastColumn="0" w:noHBand="0" w:noVBand="1"/>
       </w:tblPr>
@@ -5559,7 +9217,7 @@
           </w:tcPr>
           <w:p>
             <w:pPr>
-              <w:pStyle w:val="ListParagraph"/>
+              <w:pStyle w:val="Prrafodelista"/>
               <w:numPr>
                 <w:ilvl w:val="0"/>
                 <w:numId w:val="23"/>
@@ -5597,7 +9255,7 @@
           </w:tcPr>
           <w:p>
             <w:pPr>
-              <w:pStyle w:val="ListParagraph"/>
+              <w:pStyle w:val="Prrafodelista"/>
               <w:numPr>
                 <w:ilvl w:val="0"/>
                 <w:numId w:val="23"/>
@@ -5610,7 +9268,7 @@
           </w:p>
           <w:p>
             <w:pPr>
-              <w:pStyle w:val="ListParagraph"/>
+              <w:pStyle w:val="Prrafodelista"/>
               <w:numPr>
                 <w:ilvl w:val="0"/>
                 <w:numId w:val="23"/>
@@ -5623,7 +9281,7 @@
           </w:p>
           <w:p>
             <w:pPr>
-              <w:pStyle w:val="ListParagraph"/>
+              <w:pStyle w:val="Prrafodelista"/>
               <w:numPr>
                 <w:ilvl w:val="0"/>
                 <w:numId w:val="23"/>
@@ -5636,7 +9294,7 @@
           </w:p>
           <w:p>
             <w:pPr>
-              <w:pStyle w:val="ListParagraph"/>
+              <w:pStyle w:val="Prrafodelista"/>
               <w:numPr>
                 <w:ilvl w:val="0"/>
                 <w:numId w:val="23"/>
@@ -5649,7 +9307,7 @@
           </w:p>
           <w:p>
             <w:pPr>
-              <w:pStyle w:val="ListParagraph"/>
+              <w:pStyle w:val="Prrafodelista"/>
               <w:numPr>
                 <w:ilvl w:val="0"/>
                 <w:numId w:val="23"/>
@@ -5662,7 +9320,7 @@
           </w:p>
           <w:p>
             <w:pPr>
-              <w:pStyle w:val="ListParagraph"/>
+              <w:pStyle w:val="Prrafodelista"/>
               <w:numPr>
                 <w:ilvl w:val="0"/>
                 <w:numId w:val="23"/>
@@ -5675,7 +9333,7 @@
           </w:p>
           <w:p>
             <w:pPr>
-              <w:pStyle w:val="ListParagraph"/>
+              <w:pStyle w:val="Prrafodelista"/>
               <w:numPr>
                 <w:ilvl w:val="0"/>
                 <w:numId w:val="23"/>
@@ -5693,7 +9351,7 @@
     <w:p/>
     <w:tbl>
       <w:tblPr>
-        <w:tblStyle w:val="TableGrid"/>
+        <w:tblStyle w:val="Tablaconcuadrcula"/>
         <w:tblW w:w="0" w:type="auto"/>
         <w:tblLook w:val="04A0" w:firstRow="1" w:lastRow="0" w:firstColumn="1" w:lastColumn="0" w:noHBand="0" w:noVBand="1"/>
       </w:tblPr>
@@ -5716,7 +9374,6 @@
               <w:rPr>
                 <w:b/>
               </w:rPr>
-              <w:lastRenderedPageBreak/>
               <w:t>ID</w:t>
             </w:r>
           </w:p>
@@ -5855,7 +9512,7 @@
           </w:tcPr>
           <w:p>
             <w:pPr>
-              <w:pStyle w:val="ListParagraph"/>
+              <w:pStyle w:val="Prrafodelista"/>
               <w:numPr>
                 <w:ilvl w:val="0"/>
                 <w:numId w:val="23"/>
@@ -5883,6 +9540,7 @@
               <w:rPr>
                 <w:b/>
               </w:rPr>
+              <w:lastRenderedPageBreak/>
               <w:t>SALIDAS</w:t>
             </w:r>
           </w:p>
@@ -5893,7 +9551,7 @@
           </w:tcPr>
           <w:p>
             <w:pPr>
-              <w:pStyle w:val="ListParagraph"/>
+              <w:pStyle w:val="Prrafodelista"/>
               <w:numPr>
                 <w:ilvl w:val="0"/>
                 <w:numId w:val="23"/>
@@ -5906,7 +9564,7 @@
           </w:p>
           <w:p>
             <w:pPr>
-              <w:pStyle w:val="ListParagraph"/>
+              <w:pStyle w:val="Prrafodelista"/>
               <w:numPr>
                 <w:ilvl w:val="0"/>
                 <w:numId w:val="23"/>
@@ -5919,7 +9577,7 @@
           </w:p>
           <w:p>
             <w:pPr>
-              <w:pStyle w:val="ListParagraph"/>
+              <w:pStyle w:val="Prrafodelista"/>
               <w:numPr>
                 <w:ilvl w:val="0"/>
                 <w:numId w:val="23"/>
@@ -5932,7 +9590,7 @@
           </w:p>
           <w:p>
             <w:pPr>
-              <w:pStyle w:val="ListParagraph"/>
+              <w:pStyle w:val="Prrafodelista"/>
               <w:numPr>
                 <w:ilvl w:val="0"/>
                 <w:numId w:val="23"/>
@@ -5949,7 +9607,7 @@
     <w:p/>
     <w:tbl>
       <w:tblPr>
-        <w:tblStyle w:val="TableGrid"/>
+        <w:tblStyle w:val="Tablaconcuadrcula"/>
         <w:tblW w:w="0" w:type="auto"/>
         <w:tblLook w:val="04A0" w:firstRow="1" w:lastRow="0" w:firstColumn="1" w:lastColumn="0" w:noHBand="0" w:noVBand="1"/>
       </w:tblPr>
@@ -6015,10 +9673,7 @@
           </w:tcPr>
           <w:p>
             <w:r>
-              <w:t xml:space="preserve">Auditoria </w:t>
-            </w:r>
-            <w:r>
-              <w:t>Física</w:t>
+              <w:t>Auditoria Física</w:t>
             </w:r>
           </w:p>
         </w:tc>
@@ -6082,19 +9737,7 @@
               <w:jc w:val="both"/>
             </w:pPr>
             <w:r>
-              <w:t xml:space="preserve">Contar con una lista de requisitos no funcionales, para que el auditor pueda  llevar el control de la </w:t>
-            </w:r>
-            <w:r>
-              <w:t>verificación</w:t>
-            </w:r>
-            <w:r>
-              <w:t xml:space="preserve"> de los requisitos no funcionales </w:t>
-            </w:r>
-            <w:r>
-              <w:t>desarrollados</w:t>
-            </w:r>
-            <w:r>
-              <w:t>.</w:t>
+              <w:t>Contar con una lista de requisitos no funcionales, para que el auditor pueda  llevar el control de la verificación de los requisitos no funcionales desarrollados.</w:t>
             </w:r>
           </w:p>
         </w:tc>
@@ -6125,7 +9768,7 @@
           </w:tcPr>
           <w:p>
             <w:pPr>
-              <w:pStyle w:val="ListParagraph"/>
+              <w:pStyle w:val="Prrafodelista"/>
               <w:numPr>
                 <w:ilvl w:val="0"/>
                 <w:numId w:val="23"/>
@@ -6163,7 +9806,7 @@
           </w:tcPr>
           <w:p>
             <w:pPr>
-              <w:pStyle w:val="ListParagraph"/>
+              <w:pStyle w:val="Prrafodelista"/>
               <w:numPr>
                 <w:ilvl w:val="0"/>
                 <w:numId w:val="23"/>
@@ -6176,7 +9819,7 @@
           </w:p>
           <w:p>
             <w:pPr>
-              <w:pStyle w:val="ListParagraph"/>
+              <w:pStyle w:val="Prrafodelista"/>
               <w:numPr>
                 <w:ilvl w:val="0"/>
                 <w:numId w:val="23"/>
@@ -6189,7 +9832,7 @@
           </w:p>
           <w:p>
             <w:pPr>
-              <w:pStyle w:val="ListParagraph"/>
+              <w:pStyle w:val="Prrafodelista"/>
               <w:numPr>
                 <w:ilvl w:val="0"/>
                 <w:numId w:val="23"/>
@@ -6202,7 +9845,7 @@
           </w:p>
           <w:p>
             <w:pPr>
-              <w:pStyle w:val="ListParagraph"/>
+              <w:pStyle w:val="Prrafodelista"/>
               <w:numPr>
                 <w:ilvl w:val="0"/>
                 <w:numId w:val="23"/>
@@ -6215,7 +9858,7 @@
           </w:p>
           <w:p>
             <w:pPr>
-              <w:pStyle w:val="ListParagraph"/>
+              <w:pStyle w:val="Prrafodelista"/>
               <w:numPr>
                 <w:ilvl w:val="0"/>
                 <w:numId w:val="23"/>
@@ -6228,7 +9871,7 @@
           </w:p>
           <w:p>
             <w:pPr>
-              <w:pStyle w:val="ListParagraph"/>
+              <w:pStyle w:val="Prrafodelista"/>
               <w:numPr>
                 <w:ilvl w:val="0"/>
                 <w:numId w:val="23"/>
@@ -6236,13 +9879,7 @@
               <w:ind w:left="252" w:hanging="252"/>
             </w:pPr>
             <w:r>
-              <w:t xml:space="preserve">Fecha de </w:t>
-            </w:r>
-            <w:r>
-              <w:t>término</w:t>
-            </w:r>
-            <w:r>
-              <w:t xml:space="preserve"> del proyecto</w:t>
+              <w:t>Fecha de término del proyecto</w:t>
             </w:r>
           </w:p>
         </w:tc>
@@ -6251,7 +9888,7 @@
     <w:p/>
     <w:tbl>
       <w:tblPr>
-        <w:tblStyle w:val="TableGrid"/>
+        <w:tblStyle w:val="Tablaconcuadrcula"/>
         <w:tblW w:w="0" w:type="auto"/>
         <w:tblLook w:val="04A0" w:firstRow="1" w:lastRow="0" w:firstColumn="1" w:lastColumn="0" w:noHBand="0" w:noVBand="1"/>
       </w:tblPr>
@@ -6317,10 +9954,7 @@
           </w:tcPr>
           <w:p>
             <w:r>
-              <w:t xml:space="preserve">Auditoria </w:t>
-            </w:r>
-            <w:r>
-              <w:t>Física</w:t>
+              <w:t>Auditoria Física</w:t>
             </w:r>
           </w:p>
         </w:tc>
@@ -6384,19 +10018,7 @@
               <w:jc w:val="both"/>
             </w:pPr>
             <w:r>
-              <w:t xml:space="preserve">Contar con una lista de cronograma de desarrollo de software, para que el auditor pueda llevar el control de la </w:t>
-            </w:r>
-            <w:r>
-              <w:t>verificación</w:t>
-            </w:r>
-            <w:r>
-              <w:t xml:space="preserve"> si el desarrollo de software se </w:t>
-            </w:r>
-            <w:r>
-              <w:t>está</w:t>
-            </w:r>
-            <w:r>
-              <w:t xml:space="preserve"> cumpliendo en la fecha estimada. </w:t>
+              <w:t xml:space="preserve">Contar con una lista de cronograma de desarrollo de software, para que el auditor pueda llevar el control de la verificación si el desarrollo de software se está cumpliendo en la fecha estimada. </w:t>
             </w:r>
           </w:p>
         </w:tc>
@@ -6427,7 +10049,7 @@
           </w:tcPr>
           <w:p>
             <w:pPr>
-              <w:pStyle w:val="ListParagraph"/>
+              <w:pStyle w:val="Prrafodelista"/>
               <w:numPr>
                 <w:ilvl w:val="0"/>
                 <w:numId w:val="23"/>
@@ -6465,7 +10087,7 @@
           </w:tcPr>
           <w:p>
             <w:pPr>
-              <w:pStyle w:val="ListParagraph"/>
+              <w:pStyle w:val="Prrafodelista"/>
               <w:numPr>
                 <w:ilvl w:val="0"/>
                 <w:numId w:val="23"/>
@@ -6478,7 +10100,7 @@
           </w:p>
           <w:p>
             <w:pPr>
-              <w:pStyle w:val="ListParagraph"/>
+              <w:pStyle w:val="Prrafodelista"/>
               <w:numPr>
                 <w:ilvl w:val="0"/>
                 <w:numId w:val="23"/>
@@ -6486,15 +10108,12 @@
               <w:ind w:left="252" w:hanging="252"/>
             </w:pPr>
             <w:r>
-              <w:t>Descripción</w:t>
-            </w:r>
-            <w:r>
-              <w:t xml:space="preserve"> </w:t>
-            </w:r>
-          </w:p>
-          <w:p>
-            <w:pPr>
-              <w:pStyle w:val="ListParagraph"/>
+              <w:t xml:space="preserve">Descripción </w:t>
+            </w:r>
+          </w:p>
+          <w:p>
+            <w:pPr>
+              <w:pStyle w:val="Prrafodelista"/>
               <w:numPr>
                 <w:ilvl w:val="0"/>
                 <w:numId w:val="23"/>
@@ -6502,18 +10121,12 @@
               <w:ind w:left="252" w:hanging="252"/>
             </w:pPr>
             <w:r>
-              <w:t xml:space="preserve">Fecha de </w:t>
-            </w:r>
-            <w:r>
-              <w:t>término</w:t>
-            </w:r>
-            <w:r>
-              <w:t xml:space="preserve"> estimada</w:t>
-            </w:r>
-          </w:p>
-          <w:p>
-            <w:pPr>
-              <w:pStyle w:val="ListParagraph"/>
+              <w:t>Fecha de término estimada</w:t>
+            </w:r>
+          </w:p>
+          <w:p>
+            <w:pPr>
+              <w:pStyle w:val="Prrafodelista"/>
               <w:numPr>
                 <w:ilvl w:val="0"/>
                 <w:numId w:val="23"/>
@@ -6521,13 +10134,7 @@
               <w:ind w:left="252" w:hanging="252"/>
             </w:pPr>
             <w:r>
-              <w:t xml:space="preserve">Fecha de </w:t>
-            </w:r>
-            <w:r>
-              <w:t>término</w:t>
-            </w:r>
-            <w:r>
-              <w:t xml:space="preserve"> real</w:t>
+              <w:t>Fecha de término real</w:t>
             </w:r>
           </w:p>
         </w:tc>
@@ -6536,7 +10143,7 @@
     <w:p/>
     <w:tbl>
       <w:tblPr>
-        <w:tblStyle w:val="TableGrid"/>
+        <w:tblStyle w:val="Tablaconcuadrcula"/>
         <w:tblW w:w="0" w:type="auto"/>
         <w:tblLook w:val="04A0" w:firstRow="1" w:lastRow="0" w:firstColumn="1" w:lastColumn="0" w:noHBand="0" w:noVBand="1"/>
       </w:tblPr>
@@ -6602,10 +10209,7 @@
           </w:tcPr>
           <w:p>
             <w:r>
-              <w:t xml:space="preserve">Auditoria </w:t>
-            </w:r>
-            <w:r>
-              <w:t>Física</w:t>
+              <w:t>Auditoria Física</w:t>
             </w:r>
           </w:p>
         </w:tc>
@@ -6672,13 +10276,7 @@
               <w:jc w:val="both"/>
             </w:pPr>
             <w:r>
-              <w:t xml:space="preserve">Contar con una lista de componentes de software comprados, para que el auditor pueda llevar el control de la </w:t>
-            </w:r>
-            <w:r>
-              <w:t>verificación</w:t>
-            </w:r>
-            <w:r>
-              <w:t xml:space="preserve"> del uso de estos componentes comprados. </w:t>
+              <w:t xml:space="preserve">Contar con una lista de componentes de software comprados, para que el auditor pueda llevar el control de la verificación del uso de estos componentes comprados. </w:t>
             </w:r>
           </w:p>
         </w:tc>
@@ -6709,7 +10307,7 @@
           </w:tcPr>
           <w:p>
             <w:pPr>
-              <w:pStyle w:val="ListParagraph"/>
+              <w:pStyle w:val="Prrafodelista"/>
               <w:numPr>
                 <w:ilvl w:val="0"/>
                 <w:numId w:val="23"/>
@@ -6747,7 +10345,7 @@
           </w:tcPr>
           <w:p>
             <w:pPr>
-              <w:pStyle w:val="ListParagraph"/>
+              <w:pStyle w:val="Prrafodelista"/>
               <w:numPr>
                 <w:ilvl w:val="0"/>
                 <w:numId w:val="23"/>
@@ -6760,7 +10358,7 @@
           </w:p>
           <w:p>
             <w:pPr>
-              <w:pStyle w:val="ListParagraph"/>
+              <w:pStyle w:val="Prrafodelista"/>
               <w:numPr>
                 <w:ilvl w:val="0"/>
                 <w:numId w:val="23"/>
@@ -6768,15 +10366,12 @@
               <w:ind w:left="252" w:hanging="252"/>
             </w:pPr>
             <w:r>
-              <w:t>Descripción</w:t>
-            </w:r>
-            <w:r>
-              <w:t xml:space="preserve"> </w:t>
-            </w:r>
-          </w:p>
-          <w:p>
-            <w:pPr>
-              <w:pStyle w:val="ListParagraph"/>
+              <w:t xml:space="preserve">Descripción </w:t>
+            </w:r>
+          </w:p>
+          <w:p>
+            <w:pPr>
+              <w:pStyle w:val="Prrafodelista"/>
               <w:numPr>
                 <w:ilvl w:val="0"/>
                 <w:numId w:val="23"/>
@@ -6784,18 +10379,12 @@
               <w:ind w:left="252" w:hanging="252"/>
             </w:pPr>
             <w:r>
-              <w:t xml:space="preserve">Fecha de </w:t>
-            </w:r>
-            <w:r>
-              <w:t>término</w:t>
-            </w:r>
-            <w:r>
-              <w:t xml:space="preserve"> estimada</w:t>
-            </w:r>
-          </w:p>
-          <w:p>
-            <w:pPr>
-              <w:pStyle w:val="ListParagraph"/>
+              <w:t>Fecha de término estimada</w:t>
+            </w:r>
+          </w:p>
+          <w:p>
+            <w:pPr>
+              <w:pStyle w:val="Prrafodelista"/>
               <w:numPr>
                 <w:ilvl w:val="0"/>
                 <w:numId w:val="23"/>
@@ -6803,13 +10392,7 @@
               <w:ind w:left="252" w:hanging="252"/>
             </w:pPr>
             <w:r>
-              <w:t xml:space="preserve">Fecha de </w:t>
-            </w:r>
-            <w:r>
-              <w:t>término</w:t>
-            </w:r>
-            <w:r>
-              <w:t xml:space="preserve"> real</w:t>
+              <w:t>Fecha de término real</w:t>
             </w:r>
           </w:p>
         </w:tc>
@@ -6818,7 +10401,7 @@
     <w:p/>
     <w:tbl>
       <w:tblPr>
-        <w:tblStyle w:val="TableGrid"/>
+        <w:tblStyle w:val="Tablaconcuadrcula"/>
         <w:tblW w:w="0" w:type="auto"/>
         <w:tblLook w:val="04A0" w:firstRow="1" w:lastRow="0" w:firstColumn="1" w:lastColumn="0" w:noHBand="0" w:noVBand="1"/>
       </w:tblPr>
@@ -6884,10 +10467,7 @@
           </w:tcPr>
           <w:p>
             <w:r>
-              <w:t xml:space="preserve">Auditoria </w:t>
-            </w:r>
-            <w:r>
-              <w:t>Física</w:t>
+              <w:t>Auditoria Física</w:t>
             </w:r>
           </w:p>
         </w:tc>
@@ -6954,13 +10534,7 @@
               <w:jc w:val="both"/>
             </w:pPr>
             <w:r>
-              <w:t xml:space="preserve">Contar con una lista de repositorios, para que el auditor pueda llevar el control de la </w:t>
-            </w:r>
-            <w:r>
-              <w:t>verificación</w:t>
-            </w:r>
-            <w:r>
-              <w:t xml:space="preserve"> del uso de estos repositorios en cada proyecto. </w:t>
+              <w:t xml:space="preserve">Contar con una lista de repositorios, para que el auditor pueda llevar el control de la verificación del uso de estos repositorios en cada proyecto. </w:t>
             </w:r>
           </w:p>
         </w:tc>
@@ -6991,7 +10565,7 @@
           </w:tcPr>
           <w:p>
             <w:pPr>
-              <w:pStyle w:val="ListParagraph"/>
+              <w:pStyle w:val="Prrafodelista"/>
               <w:numPr>
                 <w:ilvl w:val="0"/>
                 <w:numId w:val="23"/>
@@ -7019,6 +10593,7 @@
               <w:rPr>
                 <w:b/>
               </w:rPr>
+              <w:lastRenderedPageBreak/>
               <w:t>SALIDAS</w:t>
             </w:r>
           </w:p>
@@ -7029,7 +10604,7 @@
           </w:tcPr>
           <w:p>
             <w:pPr>
-              <w:pStyle w:val="ListParagraph"/>
+              <w:pStyle w:val="Prrafodelista"/>
               <w:numPr>
                 <w:ilvl w:val="0"/>
                 <w:numId w:val="23"/>
@@ -7042,7 +10617,7 @@
           </w:p>
           <w:p>
             <w:pPr>
-              <w:pStyle w:val="ListParagraph"/>
+              <w:pStyle w:val="Prrafodelista"/>
               <w:numPr>
                 <w:ilvl w:val="0"/>
                 <w:numId w:val="23"/>
@@ -7050,15 +10625,12 @@
               <w:ind w:left="252" w:hanging="252"/>
             </w:pPr>
             <w:r>
-              <w:t>Descripción</w:t>
-            </w:r>
-            <w:r>
-              <w:t xml:space="preserve"> </w:t>
-            </w:r>
-          </w:p>
-          <w:p>
-            <w:pPr>
-              <w:pStyle w:val="ListParagraph"/>
+              <w:t xml:space="preserve">Descripción </w:t>
+            </w:r>
+          </w:p>
+          <w:p>
+            <w:pPr>
+              <w:pStyle w:val="Prrafodelista"/>
               <w:numPr>
                 <w:ilvl w:val="0"/>
                 <w:numId w:val="23"/>
@@ -7071,7 +10643,7 @@
           </w:p>
           <w:p>
             <w:pPr>
-              <w:pStyle w:val="ListParagraph"/>
+              <w:pStyle w:val="Prrafodelista"/>
               <w:numPr>
                 <w:ilvl w:val="0"/>
                 <w:numId w:val="23"/>
@@ -7079,15 +10651,12 @@
               <w:ind w:left="252" w:hanging="252"/>
             </w:pPr>
             <w:r>
-              <w:t>Descripción</w:t>
-            </w:r>
-            <w:r>
-              <w:t xml:space="preserve"> proyecto</w:t>
-            </w:r>
-          </w:p>
-          <w:p>
-            <w:pPr>
-              <w:pStyle w:val="ListParagraph"/>
+              <w:t>Descripción proyecto</w:t>
+            </w:r>
+          </w:p>
+          <w:p>
+            <w:pPr>
+              <w:pStyle w:val="Prrafodelista"/>
               <w:numPr>
                 <w:ilvl w:val="0"/>
                 <w:numId w:val="23"/>
@@ -7100,7 +10669,7 @@
           </w:p>
           <w:p>
             <w:pPr>
-              <w:pStyle w:val="ListParagraph"/>
+              <w:pStyle w:val="Prrafodelista"/>
               <w:numPr>
                 <w:ilvl w:val="0"/>
                 <w:numId w:val="23"/>
@@ -7117,7 +10686,7 @@
     <w:p/>
     <w:tbl>
       <w:tblPr>
-        <w:tblStyle w:val="TableGrid"/>
+        <w:tblStyle w:val="Tablaconcuadrcula"/>
         <w:tblW w:w="0" w:type="auto"/>
         <w:tblLook w:val="04A0" w:firstRow="1" w:lastRow="0" w:firstColumn="1" w:lastColumn="0" w:noHBand="0" w:noVBand="1"/>
       </w:tblPr>
@@ -7183,10 +10752,7 @@
           </w:tcPr>
           <w:p>
             <w:r>
-              <w:t xml:space="preserve">Auditoria </w:t>
-            </w:r>
-            <w:r>
-              <w:t>Física</w:t>
+              <w:t>Auditoria Física</w:t>
             </w:r>
           </w:p>
         </w:tc>
@@ -7219,10 +10785,7 @@
               <w:t xml:space="preserve">Lista de </w:t>
             </w:r>
             <w:r>
-              <w:t>ítems</w:t>
-            </w:r>
-            <w:r>
-              <w:t xml:space="preserve"> de proyecto</w:t>
+              <w:t>ítems de proyecto</w:t>
             </w:r>
           </w:p>
         </w:tc>
@@ -7256,13 +10819,7 @@
               <w:jc w:val="both"/>
             </w:pPr>
             <w:r>
-              <w:t xml:space="preserve">Contar con una lista de </w:t>
-            </w:r>
-            <w:r>
-              <w:t>ítems</w:t>
-            </w:r>
-            <w:r>
-              <w:t xml:space="preserve"> comprendida por un proyecto, para que el auditor pueda verificar la totalidad de los mismos. </w:t>
+              <w:t xml:space="preserve">Contar con una lista de ítems comprendida por un proyecto, para que el auditor pueda verificar la totalidad de los mismos. </w:t>
             </w:r>
           </w:p>
         </w:tc>
@@ -7293,7 +10850,7 @@
           </w:tcPr>
           <w:p>
             <w:pPr>
-              <w:pStyle w:val="ListParagraph"/>
+              <w:pStyle w:val="Prrafodelista"/>
               <w:numPr>
                 <w:ilvl w:val="0"/>
                 <w:numId w:val="23"/>
@@ -7331,7 +10888,7 @@
           </w:tcPr>
           <w:p>
             <w:pPr>
-              <w:pStyle w:val="ListParagraph"/>
+              <w:pStyle w:val="Prrafodelista"/>
               <w:numPr>
                 <w:ilvl w:val="0"/>
                 <w:numId w:val="23"/>
@@ -7344,7 +10901,7 @@
           </w:p>
           <w:p>
             <w:pPr>
-              <w:pStyle w:val="ListParagraph"/>
+              <w:pStyle w:val="Prrafodelista"/>
               <w:numPr>
                 <w:ilvl w:val="0"/>
                 <w:numId w:val="23"/>
@@ -7352,15 +10909,12 @@
               <w:ind w:left="252" w:hanging="252"/>
             </w:pPr>
             <w:r>
-              <w:t>Descripción</w:t>
-            </w:r>
-            <w:r>
-              <w:t xml:space="preserve"> </w:t>
-            </w:r>
-          </w:p>
-          <w:p>
-            <w:pPr>
-              <w:pStyle w:val="ListParagraph"/>
+              <w:t xml:space="preserve">Descripción </w:t>
+            </w:r>
+          </w:p>
+          <w:p>
+            <w:pPr>
+              <w:pStyle w:val="Prrafodelista"/>
               <w:numPr>
                 <w:ilvl w:val="0"/>
                 <w:numId w:val="23"/>
@@ -7373,7 +10927,7 @@
           </w:p>
           <w:p>
             <w:pPr>
-              <w:pStyle w:val="ListParagraph"/>
+              <w:pStyle w:val="Prrafodelista"/>
               <w:numPr>
                 <w:ilvl w:val="0"/>
                 <w:numId w:val="23"/>
@@ -7381,10 +10935,7 @@
               <w:ind w:left="252" w:hanging="252"/>
             </w:pPr>
             <w:r>
-              <w:t xml:space="preserve">fechas ultima </w:t>
-            </w:r>
-            <w:r>
-              <w:t>modificación</w:t>
+              <w:t>fechas ultima modificación</w:t>
             </w:r>
           </w:p>
         </w:tc>
@@ -7393,7 +10944,7 @@
     <w:p/>
     <w:tbl>
       <w:tblPr>
-        <w:tblStyle w:val="TableGrid"/>
+        <w:tblStyle w:val="Tablaconcuadrcula"/>
         <w:tblW w:w="0" w:type="auto"/>
         <w:tblLook w:val="04A0" w:firstRow="1" w:lastRow="0" w:firstColumn="1" w:lastColumn="0" w:noHBand="0" w:noVBand="1"/>
       </w:tblPr>
@@ -7557,7 +11108,7 @@
           </w:tcPr>
           <w:p>
             <w:pPr>
-              <w:pStyle w:val="ListParagraph"/>
+              <w:pStyle w:val="Prrafodelista"/>
               <w:numPr>
                 <w:ilvl w:val="0"/>
                 <w:numId w:val="23"/>
@@ -7595,7 +11146,7 @@
           </w:tcPr>
           <w:p>
             <w:pPr>
-              <w:pStyle w:val="ListParagraph"/>
+              <w:pStyle w:val="Prrafodelista"/>
               <w:numPr>
                 <w:ilvl w:val="0"/>
                 <w:numId w:val="23"/>
@@ -7608,7 +11159,7 @@
           </w:p>
           <w:p>
             <w:pPr>
-              <w:pStyle w:val="ListParagraph"/>
+              <w:pStyle w:val="Prrafodelista"/>
               <w:numPr>
                 <w:ilvl w:val="0"/>
                 <w:numId w:val="23"/>
@@ -7621,7 +11172,7 @@
           </w:p>
           <w:p>
             <w:pPr>
-              <w:pStyle w:val="ListParagraph"/>
+              <w:pStyle w:val="Prrafodelista"/>
               <w:numPr>
                 <w:ilvl w:val="0"/>
                 <w:numId w:val="23"/>
@@ -7634,7 +11185,7 @@
           </w:p>
           <w:p>
             <w:pPr>
-              <w:pStyle w:val="ListParagraph"/>
+              <w:pStyle w:val="Prrafodelista"/>
               <w:numPr>
                 <w:ilvl w:val="0"/>
                 <w:numId w:val="23"/>
@@ -7651,7 +11202,7 @@
     <w:p/>
     <w:tbl>
       <w:tblPr>
-        <w:tblStyle w:val="TableGrid"/>
+        <w:tblStyle w:val="Tablaconcuadrcula"/>
         <w:tblW w:w="0" w:type="auto"/>
         <w:tblLook w:val="04A0" w:firstRow="1" w:lastRow="0" w:firstColumn="1" w:lastColumn="0" w:noHBand="0" w:noVBand="1"/>
       </w:tblPr>
@@ -7815,7 +11366,7 @@
           </w:tcPr>
           <w:p>
             <w:pPr>
-              <w:pStyle w:val="ListParagraph"/>
+              <w:pStyle w:val="Prrafodelista"/>
               <w:numPr>
                 <w:ilvl w:val="0"/>
                 <w:numId w:val="23"/>
@@ -7853,7 +11404,7 @@
           </w:tcPr>
           <w:p>
             <w:pPr>
-              <w:pStyle w:val="ListParagraph"/>
+              <w:pStyle w:val="Prrafodelista"/>
               <w:numPr>
                 <w:ilvl w:val="0"/>
                 <w:numId w:val="23"/>
@@ -7866,7 +11417,7 @@
           </w:p>
           <w:p>
             <w:pPr>
-              <w:pStyle w:val="ListParagraph"/>
+              <w:pStyle w:val="Prrafodelista"/>
               <w:numPr>
                 <w:ilvl w:val="0"/>
                 <w:numId w:val="23"/>
@@ -7879,7 +11430,7 @@
           </w:p>
           <w:p>
             <w:pPr>
-              <w:pStyle w:val="ListParagraph"/>
+              <w:pStyle w:val="Prrafodelista"/>
               <w:numPr>
                 <w:ilvl w:val="0"/>
                 <w:numId w:val="23"/>
@@ -7892,7 +11443,7 @@
           </w:p>
           <w:p>
             <w:pPr>
-              <w:pStyle w:val="ListParagraph"/>
+              <w:pStyle w:val="Prrafodelista"/>
               <w:numPr>
                 <w:ilvl w:val="0"/>
                 <w:numId w:val="23"/>
@@ -7909,20 +11460,23 @@
     <w:p/>
     <w:p>
       <w:pPr>
-        <w:pStyle w:val="Heading2"/>
-      </w:pPr>
+        <w:pStyle w:val="Ttulo2"/>
+      </w:pPr>
+      <w:bookmarkStart w:id="30" w:name="_Toc468518789"/>
       <w:r>
-        <w:lastRenderedPageBreak/>
         <w:t>Gestión de entrega y lanzamiento</w:t>
       </w:r>
+      <w:bookmarkEnd w:id="30"/>
     </w:p>
     <w:p>
       <w:pPr>
-        <w:pStyle w:val="Heading3"/>
-      </w:pPr>
+        <w:pStyle w:val="Ttulo3"/>
+      </w:pPr>
+      <w:bookmarkStart w:id="31" w:name="_Toc468518790"/>
       <w:r>
         <w:t>Estructura del paquete de liberación</w:t>
       </w:r>
+      <w:bookmarkEnd w:id="31"/>
     </w:p>
     <w:p>
       <w:r>
@@ -7932,62 +11486,49 @@
     <w:p>
       <w:pPr>
         <w:pStyle w:val="Code"/>
+        <w:rPr>
+          <w:lang w:val="en-US"/>
+        </w:rPr>
       </w:pPr>
       <w:r>
-        <w:t>/app-</w:t>
-      </w:r>
-      <w:proofErr w:type="spellStart"/>
-      <w:r>
-        <w:t>front</w:t>
-      </w:r>
-      <w:bookmarkStart w:id="0" w:name="_GoBack"/>
-      <w:bookmarkEnd w:id="0"/>
-      <w:proofErr w:type="spellEnd"/>
-      <w:r>
-        <w:t>-</w:t>
-      </w:r>
-      <w:proofErr w:type="spellStart"/>
-      <w:r>
-        <w:t>end</w:t>
-      </w:r>
-      <w:proofErr w:type="spellEnd"/>
-    </w:p>
-    <w:p>
-      <w:pPr>
-        <w:pStyle w:val="Code"/>
-      </w:pPr>
-      <w:r>
-        <w:t>/app-back-</w:t>
-      </w:r>
-      <w:proofErr w:type="spellStart"/>
-      <w:r>
-        <w:t>end</w:t>
-      </w:r>
-      <w:proofErr w:type="spellEnd"/>
-    </w:p>
-    <w:p>
-      <w:pPr>
-        <w:pStyle w:val="Code"/>
-      </w:pPr>
-      <w:r>
-        <w:t>/</w:t>
-      </w:r>
-      <w:proofErr w:type="spellStart"/>
-      <w:r>
-        <w:t>db</w:t>
-      </w:r>
-      <w:proofErr w:type="spellEnd"/>
-      <w:r>
-        <w:t>-scripts</w:t>
+        <w:rPr>
+          <w:lang w:val="en-US"/>
+        </w:rPr>
+        <w:t>/app-front-end</w:t>
       </w:r>
     </w:p>
     <w:p>
       <w:pPr>
-        <w:pStyle w:val="Heading3"/>
-      </w:pPr>
+        <w:pStyle w:val="Code"/>
+        <w:rPr>
+          <w:lang w:val="en-US"/>
+        </w:rPr>
+      </w:pPr>
+      <w:r>
+        <w:rPr>
+          <w:lang w:val="en-US"/>
+        </w:rPr>
+        <w:lastRenderedPageBreak/>
+        <w:t>/app-back-end</w:t>
+      </w:r>
+    </w:p>
+    <w:p>
+      <w:pPr>
+        <w:pStyle w:val="Code"/>
+      </w:pPr>
+      <w:r>
+        <w:t>/db-scripts</w:t>
+      </w:r>
+    </w:p>
+    <w:p>
+      <w:pPr>
+        <w:pStyle w:val="Ttulo3"/>
+      </w:pPr>
+      <w:bookmarkStart w:id="32" w:name="_Toc468518791"/>
       <w:r>
         <w:t>Formato de documento de liberación</w:t>
       </w:r>
+      <w:bookmarkEnd w:id="32"/>
     </w:p>
     <w:p>
       <w:r>
@@ -7996,7 +11537,7 @@
     </w:p>
     <w:tbl>
       <w:tblPr>
-        <w:tblStyle w:val="TableGrid"/>
+        <w:tblStyle w:val="Tablaconcuadrcula"/>
         <w:tblW w:w="0" w:type="auto"/>
         <w:tblLook w:val="04A0" w:firstRow="1" w:lastRow="0" w:firstColumn="1" w:lastColumn="0" w:noHBand="0" w:noVBand="1"/>
       </w:tblPr>
@@ -8071,13 +11612,7 @@
           </w:tcPr>
           <w:p>
             <w:r>
-              <w:t>Código de</w:t>
-            </w:r>
-            <w:r>
-              <w:t>l lanzamiento de software</w:t>
-            </w:r>
-            <w:r>
-              <w:t xml:space="preserve"> (autogenerado)</w:t>
+              <w:t>Código del lanzamiento de software (autogenerado)</w:t>
             </w:r>
           </w:p>
         </w:tc>
@@ -8104,10 +11639,7 @@
           </w:tcPr>
           <w:p>
             <w:r>
-              <w:t xml:space="preserve">Nombre del proyecto para </w:t>
-            </w:r>
-            <w:r>
-              <w:t>va ser lanzado</w:t>
+              <w:t>Nombre del proyecto para va ser lanzado</w:t>
             </w:r>
           </w:p>
         </w:tc>
@@ -8161,10 +11693,7 @@
           </w:tcPr>
           <w:p>
             <w:r>
-              <w:t xml:space="preserve">Fecha </w:t>
-            </w:r>
-            <w:r>
-              <w:t>propuesta del despliegue</w:t>
+              <w:t>Fecha propuesta del despliegue</w:t>
             </w:r>
           </w:p>
         </w:tc>
@@ -8227,315 +11756,163 @@
     <w:p/>
     <w:p>
       <w:pPr>
-        <w:pStyle w:val="Heading3"/>
-      </w:pPr>
+        <w:pStyle w:val="Ttulo3"/>
+      </w:pPr>
+      <w:bookmarkStart w:id="33" w:name="_Toc468518792"/>
       <w:r>
-        <w:t xml:space="preserve">Archivo </w:t>
+        <w:t>Archivo batch de generación del paquete</w:t>
       </w:r>
-      <w:proofErr w:type="spellStart"/>
-      <w:r>
-        <w:t>batch</w:t>
-      </w:r>
-      <w:proofErr w:type="spellEnd"/>
-      <w:r>
-        <w:t xml:space="preserve"> de generación del paquete</w:t>
-      </w:r>
+      <w:bookmarkEnd w:id="33"/>
     </w:p>
     <w:p/>
     <w:p>
       <w:pPr>
         <w:pStyle w:val="Code"/>
-      </w:pPr>
-      <w:proofErr w:type="spellStart"/>
-      <w:proofErr w:type="gramStart"/>
+        <w:rPr>
+          <w:lang w:val="en-US"/>
+        </w:rPr>
+      </w:pPr>
       <w:r>
-        <w:t>rm</w:t>
-      </w:r>
-      <w:proofErr w:type="spellEnd"/>
-      <w:proofErr w:type="gramEnd"/>
-      <w:r>
-        <w:t xml:space="preserve"> \</w:t>
-      </w:r>
-      <w:proofErr w:type="spellStart"/>
-      <w:r>
-        <w:t>release</w:t>
-      </w:r>
-      <w:proofErr w:type="spellEnd"/>
-      <w:r>
-        <w:t xml:space="preserve"> /s/q</w:t>
+        <w:rPr>
+          <w:lang w:val="en-US"/>
+        </w:rPr>
+        <w:t>rm \release /s/q</w:t>
       </w:r>
     </w:p>
     <w:p>
       <w:pPr>
         <w:pStyle w:val="Code"/>
-      </w:pPr>
-      <w:proofErr w:type="spellStart"/>
-      <w:proofErr w:type="gramStart"/>
+        <w:rPr>
+          <w:lang w:val="en-US"/>
+        </w:rPr>
+      </w:pPr>
       <w:r>
-        <w:t>mkdir</w:t>
-      </w:r>
-      <w:proofErr w:type="spellEnd"/>
-      <w:proofErr w:type="gramEnd"/>
-      <w:r>
-        <w:t xml:space="preserve"> \</w:t>
-      </w:r>
-      <w:proofErr w:type="spellStart"/>
-      <w:r>
-        <w:t>release</w:t>
-      </w:r>
-      <w:proofErr w:type="spellEnd"/>
-      <w:r>
-        <w:t>\app-</w:t>
-      </w:r>
-      <w:proofErr w:type="spellStart"/>
-      <w:r>
-        <w:t>front</w:t>
-      </w:r>
-      <w:proofErr w:type="spellEnd"/>
-      <w:r>
-        <w:t>-</w:t>
-      </w:r>
-      <w:proofErr w:type="spellStart"/>
-      <w:r>
-        <w:t>end</w:t>
-      </w:r>
-      <w:proofErr w:type="spellEnd"/>
-    </w:p>
-    <w:p>
-      <w:pPr>
-        <w:pStyle w:val="Code"/>
-      </w:pPr>
-      <w:proofErr w:type="gramStart"/>
-      <w:r>
-        <w:t>cd</w:t>
-      </w:r>
-      <w:proofErr w:type="gramEnd"/>
-      <w:r>
-        <w:t xml:space="preserve"> \</w:t>
-      </w:r>
-      <w:proofErr w:type="spellStart"/>
-      <w:r>
-        <w:t>src</w:t>
-      </w:r>
-      <w:proofErr w:type="spellEnd"/>
-      <w:r>
-        <w:t>\web\</w:t>
+        <w:rPr>
+          <w:lang w:val="en-US"/>
+        </w:rPr>
+        <w:t>mkdir \release\app-front-end</w:t>
       </w:r>
     </w:p>
     <w:p>
       <w:pPr>
         <w:pStyle w:val="Code"/>
-      </w:pPr>
-      <w:proofErr w:type="spellStart"/>
-      <w:proofErr w:type="gramStart"/>
+        <w:rPr>
+          <w:lang w:val="en-US"/>
+        </w:rPr>
+      </w:pPr>
       <w:r>
-        <w:t>make</w:t>
-      </w:r>
-      <w:proofErr w:type="spellEnd"/>
-      <w:proofErr w:type="gramEnd"/>
-      <w:r>
-        <w:t xml:space="preserve"> -target \</w:t>
-      </w:r>
-      <w:proofErr w:type="spellStart"/>
-      <w:r>
-        <w:t>release</w:t>
-      </w:r>
-      <w:proofErr w:type="spellEnd"/>
-      <w:r>
-        <w:t>\app-</w:t>
-      </w:r>
-      <w:proofErr w:type="spellStart"/>
-      <w:r>
-        <w:t>front</w:t>
-      </w:r>
-      <w:proofErr w:type="spellEnd"/>
-      <w:r>
-        <w:t>-</w:t>
-      </w:r>
-      <w:proofErr w:type="spellStart"/>
-      <w:r>
-        <w:t>end</w:t>
-      </w:r>
-      <w:proofErr w:type="spellEnd"/>
-    </w:p>
-    <w:p>
-      <w:pPr>
-        <w:pStyle w:val="Code"/>
-      </w:pPr>
-      <w:proofErr w:type="spellStart"/>
-      <w:proofErr w:type="gramStart"/>
-      <w:r>
-        <w:t>mkdir</w:t>
-      </w:r>
-      <w:proofErr w:type="spellEnd"/>
-      <w:proofErr w:type="gramEnd"/>
-      <w:r>
-        <w:t xml:space="preserve"> \</w:t>
-      </w:r>
-      <w:proofErr w:type="spellStart"/>
-      <w:r>
-        <w:t>release</w:t>
-      </w:r>
-      <w:proofErr w:type="spellEnd"/>
-      <w:r>
-        <w:t>\app-back-</w:t>
-      </w:r>
-      <w:proofErr w:type="spellStart"/>
-      <w:r>
-        <w:t>end</w:t>
-      </w:r>
-      <w:proofErr w:type="spellEnd"/>
-    </w:p>
-    <w:p>
-      <w:pPr>
-        <w:pStyle w:val="Code"/>
-      </w:pPr>
-      <w:proofErr w:type="gramStart"/>
-      <w:r>
-        <w:t>cd</w:t>
-      </w:r>
-      <w:proofErr w:type="gramEnd"/>
-      <w:r>
-        <w:t xml:space="preserve"> \</w:t>
-      </w:r>
-      <w:proofErr w:type="spellStart"/>
-      <w:r>
-        <w:t>src</w:t>
-      </w:r>
-      <w:proofErr w:type="spellEnd"/>
-      <w:r>
-        <w:t>\</w:t>
-      </w:r>
-      <w:proofErr w:type="spellStart"/>
-      <w:r>
-        <w:t>services</w:t>
-      </w:r>
-      <w:proofErr w:type="spellEnd"/>
-      <w:r>
-        <w:t>\</w:t>
+        <w:rPr>
+          <w:lang w:val="en-US"/>
+        </w:rPr>
+        <w:t>cd \src\web\</w:t>
       </w:r>
     </w:p>
     <w:p>
       <w:pPr>
         <w:pStyle w:val="Code"/>
-      </w:pPr>
-      <w:proofErr w:type="spellStart"/>
-      <w:proofErr w:type="gramStart"/>
+        <w:rPr>
+          <w:lang w:val="en-US"/>
+        </w:rPr>
+      </w:pPr>
       <w:r>
-        <w:t>make</w:t>
-      </w:r>
-      <w:proofErr w:type="spellEnd"/>
-      <w:proofErr w:type="gramEnd"/>
-      <w:r>
-        <w:t xml:space="preserve"> -target \</w:t>
-      </w:r>
-      <w:proofErr w:type="spellStart"/>
-      <w:r>
-        <w:t>release</w:t>
-      </w:r>
-      <w:proofErr w:type="spellEnd"/>
-      <w:r>
-        <w:t>\app-back-</w:t>
-      </w:r>
-      <w:proofErr w:type="spellStart"/>
-      <w:r>
-        <w:t>end</w:t>
-      </w:r>
-      <w:proofErr w:type="spellEnd"/>
-    </w:p>
-    <w:p>
-      <w:pPr>
-        <w:pStyle w:val="Code"/>
-      </w:pPr>
-      <w:proofErr w:type="spellStart"/>
-      <w:proofErr w:type="gramStart"/>
-      <w:r>
-        <w:t>mkdir</w:t>
-      </w:r>
-      <w:proofErr w:type="spellEnd"/>
-      <w:proofErr w:type="gramEnd"/>
-      <w:r>
-        <w:t xml:space="preserve"> \</w:t>
-      </w:r>
-      <w:proofErr w:type="spellStart"/>
-      <w:r>
-        <w:t>release</w:t>
-      </w:r>
-      <w:proofErr w:type="spellEnd"/>
-      <w:r>
-        <w:t>\</w:t>
-      </w:r>
-      <w:proofErr w:type="spellStart"/>
-      <w:r>
-        <w:t>db</w:t>
-      </w:r>
-      <w:proofErr w:type="spellEnd"/>
-      <w:r>
-        <w:t>-scripts</w:t>
+        <w:rPr>
+          <w:lang w:val="en-US"/>
+        </w:rPr>
+        <w:t>make -target \release\app-front-end</w:t>
       </w:r>
     </w:p>
     <w:p>
       <w:pPr>
         <w:pStyle w:val="Code"/>
-      </w:pPr>
-      <w:proofErr w:type="spellStart"/>
-      <w:proofErr w:type="gramStart"/>
+        <w:rPr>
+          <w:lang w:val="en-US"/>
+        </w:rPr>
+      </w:pPr>
       <w:r>
-        <w:t>cp</w:t>
-      </w:r>
-      <w:proofErr w:type="spellEnd"/>
-      <w:proofErr w:type="gramEnd"/>
-      <w:r>
-        <w:t xml:space="preserve"> \</w:t>
-      </w:r>
-      <w:proofErr w:type="spellStart"/>
-      <w:r>
-        <w:t>src</w:t>
-      </w:r>
-      <w:proofErr w:type="spellEnd"/>
-      <w:r>
-        <w:t>\</w:t>
-      </w:r>
-      <w:proofErr w:type="spellStart"/>
-      <w:r>
-        <w:t>db</w:t>
-      </w:r>
-      <w:proofErr w:type="spellEnd"/>
-      <w:r>
-        <w:t>\*.</w:t>
-      </w:r>
-      <w:proofErr w:type="spellStart"/>
-      <w:r>
-        <w:t>sql</w:t>
-      </w:r>
-      <w:proofErr w:type="spellEnd"/>
-      <w:r>
-        <w:t xml:space="preserve"> \</w:t>
-      </w:r>
-      <w:proofErr w:type="spellStart"/>
-      <w:r>
-        <w:t>release</w:t>
-      </w:r>
-      <w:proofErr w:type="spellEnd"/>
-      <w:r>
-        <w:t>\</w:t>
-      </w:r>
-      <w:proofErr w:type="spellStart"/>
-      <w:r>
-        <w:t>db</w:t>
-      </w:r>
-      <w:proofErr w:type="spellEnd"/>
-      <w:r>
-        <w:t>-scripts</w:t>
+        <w:rPr>
+          <w:lang w:val="en-US"/>
+        </w:rPr>
+        <w:t>mkdir \release\app-back-end</w:t>
       </w:r>
     </w:p>
-    <w:p/>
-    <w:p/>
+    <w:p>
+      <w:pPr>
+        <w:pStyle w:val="Code"/>
+        <w:rPr>
+          <w:lang w:val="en-US"/>
+        </w:rPr>
+      </w:pPr>
+      <w:r>
+        <w:rPr>
+          <w:lang w:val="en-US"/>
+        </w:rPr>
+        <w:t>cd \src\services\</w:t>
+      </w:r>
+    </w:p>
+    <w:p>
+      <w:pPr>
+        <w:pStyle w:val="Code"/>
+        <w:rPr>
+          <w:lang w:val="en-US"/>
+        </w:rPr>
+      </w:pPr>
+      <w:r>
+        <w:rPr>
+          <w:lang w:val="en-US"/>
+        </w:rPr>
+        <w:t>make -target \release\app-back-end</w:t>
+      </w:r>
+    </w:p>
+    <w:p>
+      <w:pPr>
+        <w:pStyle w:val="Code"/>
+        <w:rPr>
+          <w:lang w:val="en-US"/>
+        </w:rPr>
+      </w:pPr>
+      <w:r>
+        <w:rPr>
+          <w:lang w:val="en-US"/>
+        </w:rPr>
+        <w:t>mkdir \release\db-scripts</w:t>
+      </w:r>
+    </w:p>
+    <w:p>
+      <w:pPr>
+        <w:pStyle w:val="Code"/>
+        <w:rPr>
+          <w:lang w:val="en-US"/>
+        </w:rPr>
+      </w:pPr>
+      <w:r>
+        <w:rPr>
+          <w:lang w:val="en-US"/>
+        </w:rPr>
+        <w:t>cp \src\db\*.sql \release\db-scripts</w:t>
+      </w:r>
+    </w:p>
+    <w:p>
+      <w:pPr>
+        <w:rPr>
+          <w:lang w:val="en-US"/>
+        </w:rPr>
+      </w:pPr>
+    </w:p>
+    <w:p>
+      <w:pPr>
+        <w:rPr>
+          <w:lang w:val="en-US"/>
+        </w:rPr>
+      </w:pPr>
+    </w:p>
     <w:sectPr>
-      <w:headerReference w:type="default" r:id="rId13"/>
+      <w:headerReference w:type="default" r:id="rId14"/>
+      <w:footerReference w:type="even" r:id="rId15"/>
+      <w:footerReference w:type="default" r:id="rId16"/>
       <w:pgSz w:w="11909" w:h="16834" w:code="9"/>
       <w:pgMar w:top="1440" w:right="1440" w:bottom="1440" w:left="1440" w:header="720" w:footer="720" w:gutter="0"/>
       <w:cols w:space="720"/>
+      <w:titlePg/>
       <w:docGrid w:linePitch="360"/>
     </w:sectPr>
   </w:body>
@@ -8543,7 +11920,7 @@
 </file>
 
 <file path=word/endnotes.xml><?xml version="1.0" encoding="utf-8"?>
-<w:endnotes xmlns:wpc="http://schemas.microsoft.com/office/word/2010/wordprocessingCanvas" xmlns:mc="http://schemas.openxmlformats.org/markup-compatibility/2006" xmlns:o="urn:schemas-microsoft-com:office:office" xmlns:r="http://schemas.openxmlformats.org/officeDocument/2006/relationships" xmlns:m="http://schemas.openxmlformats.org/officeDocument/2006/math" xmlns:v="urn:schemas-microsoft-com:vml" xmlns:wp14="http://schemas.microsoft.com/office/word/2010/wordprocessingDrawing" xmlns:wp="http://schemas.openxmlformats.org/drawingml/2006/wordprocessingDrawing" xmlns:w10="urn:schemas-microsoft-com:office:word" xmlns:w="http://schemas.openxmlformats.org/wordprocessingml/2006/main" xmlns:w14="http://schemas.microsoft.com/office/word/2010/wordml" xmlns:w15="http://schemas.microsoft.com/office/word/2012/wordml" xmlns:wpg="http://schemas.microsoft.com/office/word/2010/wordprocessingGroup" xmlns:wpi="http://schemas.microsoft.com/office/word/2010/wordprocessingInk" xmlns:wne="http://schemas.microsoft.com/office/word/2006/wordml" xmlns:wps="http://schemas.microsoft.com/office/word/2010/wordprocessingShape" mc:Ignorable="w14 w15 wp14">
+<w:endnotes xmlns:wpc="http://schemas.microsoft.com/office/word/2010/wordprocessingCanvas" xmlns:mo="http://schemas.microsoft.com/office/mac/office/2008/main" xmlns:mc="http://schemas.openxmlformats.org/markup-compatibility/2006" xmlns:mv="urn:schemas-microsoft-com:mac:vml" xmlns:o="urn:schemas-microsoft-com:office:office" xmlns:r="http://schemas.openxmlformats.org/officeDocument/2006/relationships" xmlns:m="http://schemas.openxmlformats.org/officeDocument/2006/math" xmlns:v="urn:schemas-microsoft-com:vml" xmlns:wp14="http://schemas.microsoft.com/office/word/2010/wordprocessingDrawing" xmlns:wp="http://schemas.openxmlformats.org/drawingml/2006/wordprocessingDrawing" xmlns:w10="urn:schemas-microsoft-com:office:word" xmlns:w="http://schemas.openxmlformats.org/wordprocessingml/2006/main" xmlns:w14="http://schemas.microsoft.com/office/word/2010/wordml" xmlns:w15="http://schemas.microsoft.com/office/word/2012/wordml" xmlns:wpg="http://schemas.microsoft.com/office/word/2010/wordprocessingGroup" xmlns:wpi="http://schemas.microsoft.com/office/word/2010/wordprocessingInk" xmlns:wne="http://schemas.microsoft.com/office/word/2006/wordml" xmlns:wps="http://schemas.microsoft.com/office/word/2010/wordprocessingShape" mc:Ignorable="w14 w15 wp14">
   <w:endnote w:type="separator" w:id="-1">
     <w:p>
       <w:pPr>
@@ -8567,8 +11944,97 @@
 </w:endnotes>
 </file>
 
+<file path=word/footer1.xml><?xml version="1.0" encoding="utf-8"?>
+<w:ftr xmlns:wpc="http://schemas.microsoft.com/office/word/2010/wordprocessingCanvas" xmlns:mo="http://schemas.microsoft.com/office/mac/office/2008/main" xmlns:mc="http://schemas.openxmlformats.org/markup-compatibility/2006" xmlns:mv="urn:schemas-microsoft-com:mac:vml" xmlns:o="urn:schemas-microsoft-com:office:office" xmlns:r="http://schemas.openxmlformats.org/officeDocument/2006/relationships" xmlns:m="http://schemas.openxmlformats.org/officeDocument/2006/math" xmlns:v="urn:schemas-microsoft-com:vml" xmlns:wp14="http://schemas.microsoft.com/office/word/2010/wordprocessingDrawing" xmlns:wp="http://schemas.openxmlformats.org/drawingml/2006/wordprocessingDrawing" xmlns:w10="urn:schemas-microsoft-com:office:word" xmlns:w="http://schemas.openxmlformats.org/wordprocessingml/2006/main" xmlns:w14="http://schemas.microsoft.com/office/word/2010/wordml" xmlns:w15="http://schemas.microsoft.com/office/word/2012/wordml" xmlns:wpg="http://schemas.microsoft.com/office/word/2010/wordprocessingGroup" xmlns:wpi="http://schemas.microsoft.com/office/word/2010/wordprocessingInk" xmlns:wne="http://schemas.microsoft.com/office/word/2006/wordml" xmlns:wps="http://schemas.microsoft.com/office/word/2010/wordprocessingShape" mc:Ignorable="w14 w15 wp14">
+  <w:p>
+    <w:pPr>
+      <w:pStyle w:val="Piedepgina"/>
+      <w:framePr w:wrap="none" w:vAnchor="text" w:hAnchor="margin" w:xAlign="right" w:y="1"/>
+      <w:rPr>
+        <w:rStyle w:val="Nmerodepgina"/>
+      </w:rPr>
+    </w:pPr>
+    <w:r>
+      <w:rPr>
+        <w:rStyle w:val="Nmerodepgina"/>
+      </w:rPr>
+      <w:fldChar w:fldCharType="begin"/>
+    </w:r>
+    <w:r>
+      <w:rPr>
+        <w:rStyle w:val="Nmerodepgina"/>
+      </w:rPr>
+      <w:instrText xml:space="preserve">PAGE  </w:instrText>
+    </w:r>
+    <w:r>
+      <w:rPr>
+        <w:rStyle w:val="Nmerodepgina"/>
+      </w:rPr>
+      <w:fldChar w:fldCharType="end"/>
+    </w:r>
+  </w:p>
+  <w:p>
+    <w:pPr>
+      <w:pStyle w:val="Piedepgina"/>
+      <w:ind w:right="360"/>
+    </w:pPr>
+  </w:p>
+</w:ftr>
+</file>
+
+<file path=word/footer2.xml><?xml version="1.0" encoding="utf-8"?>
+<w:ftr xmlns:wpc="http://schemas.microsoft.com/office/word/2010/wordprocessingCanvas" xmlns:mo="http://schemas.microsoft.com/office/mac/office/2008/main" xmlns:mc="http://schemas.openxmlformats.org/markup-compatibility/2006" xmlns:mv="urn:schemas-microsoft-com:mac:vml" xmlns:o="urn:schemas-microsoft-com:office:office" xmlns:r="http://schemas.openxmlformats.org/officeDocument/2006/relationships" xmlns:m="http://schemas.openxmlformats.org/officeDocument/2006/math" xmlns:v="urn:schemas-microsoft-com:vml" xmlns:wp14="http://schemas.microsoft.com/office/word/2010/wordprocessingDrawing" xmlns:wp="http://schemas.openxmlformats.org/drawingml/2006/wordprocessingDrawing" xmlns:w10="urn:schemas-microsoft-com:office:word" xmlns:w="http://schemas.openxmlformats.org/wordprocessingml/2006/main" xmlns:w14="http://schemas.microsoft.com/office/word/2010/wordml" xmlns:w15="http://schemas.microsoft.com/office/word/2012/wordml" xmlns:wpg="http://schemas.microsoft.com/office/word/2010/wordprocessingGroup" xmlns:wpi="http://schemas.microsoft.com/office/word/2010/wordprocessingInk" xmlns:wne="http://schemas.microsoft.com/office/word/2006/wordml" xmlns:wps="http://schemas.microsoft.com/office/word/2010/wordprocessingShape" mc:Ignorable="w14 w15 wp14">
+  <w:p>
+    <w:pPr>
+      <w:pStyle w:val="Piedepgina"/>
+      <w:framePr w:wrap="none" w:vAnchor="text" w:hAnchor="margin" w:xAlign="right" w:y="1"/>
+      <w:rPr>
+        <w:rStyle w:val="Nmerodepgina"/>
+      </w:rPr>
+    </w:pPr>
+    <w:r>
+      <w:rPr>
+        <w:rStyle w:val="Nmerodepgina"/>
+      </w:rPr>
+      <w:fldChar w:fldCharType="begin"/>
+    </w:r>
+    <w:r>
+      <w:rPr>
+        <w:rStyle w:val="Nmerodepgina"/>
+      </w:rPr>
+      <w:instrText xml:space="preserve">PAGE  </w:instrText>
+    </w:r>
+    <w:r>
+      <w:rPr>
+        <w:rStyle w:val="Nmerodepgina"/>
+      </w:rPr>
+      <w:fldChar w:fldCharType="separate"/>
+    </w:r>
+    <w:r>
+      <w:rPr>
+        <w:rStyle w:val="Nmerodepgina"/>
+        <w:noProof/>
+      </w:rPr>
+      <w:t>9</w:t>
+    </w:r>
+    <w:r>
+      <w:rPr>
+        <w:rStyle w:val="Nmerodepgina"/>
+      </w:rPr>
+      <w:fldChar w:fldCharType="end"/>
+    </w:r>
+  </w:p>
+  <w:p>
+    <w:pPr>
+      <w:pStyle w:val="Piedepgina"/>
+      <w:ind w:right="360"/>
+    </w:pPr>
+  </w:p>
+</w:ftr>
+</file>
+
 <file path=word/footnotes.xml><?xml version="1.0" encoding="utf-8"?>
-<w:footnotes xmlns:wpc="http://schemas.microsoft.com/office/word/2010/wordprocessingCanvas" xmlns:mc="http://schemas.openxmlformats.org/markup-compatibility/2006" xmlns:o="urn:schemas-microsoft-com:office:office" xmlns:r="http://schemas.openxmlformats.org/officeDocument/2006/relationships" xmlns:m="http://schemas.openxmlformats.org/officeDocument/2006/math" xmlns:v="urn:schemas-microsoft-com:vml" xmlns:wp14="http://schemas.microsoft.com/office/word/2010/wordprocessingDrawing" xmlns:wp="http://schemas.openxmlformats.org/drawingml/2006/wordprocessingDrawing" xmlns:w10="urn:schemas-microsoft-com:office:word" xmlns:w="http://schemas.openxmlformats.org/wordprocessingml/2006/main" xmlns:w14="http://schemas.microsoft.com/office/word/2010/wordml" xmlns:w15="http://schemas.microsoft.com/office/word/2012/wordml" xmlns:wpg="http://schemas.microsoft.com/office/word/2010/wordprocessingGroup" xmlns:wpi="http://schemas.microsoft.com/office/word/2010/wordprocessingInk" xmlns:wne="http://schemas.microsoft.com/office/word/2006/wordml" xmlns:wps="http://schemas.microsoft.com/office/word/2010/wordprocessingShape" mc:Ignorable="w14 w15 wp14">
+<w:footnotes xmlns:wpc="http://schemas.microsoft.com/office/word/2010/wordprocessingCanvas" xmlns:mo="http://schemas.microsoft.com/office/mac/office/2008/main" xmlns:mc="http://schemas.openxmlformats.org/markup-compatibility/2006" xmlns:mv="urn:schemas-microsoft-com:mac:vml" xmlns:o="urn:schemas-microsoft-com:office:office" xmlns:r="http://schemas.openxmlformats.org/officeDocument/2006/relationships" xmlns:m="http://schemas.openxmlformats.org/officeDocument/2006/math" xmlns:v="urn:schemas-microsoft-com:vml" xmlns:wp14="http://schemas.microsoft.com/office/word/2010/wordprocessingDrawing" xmlns:wp="http://schemas.openxmlformats.org/drawingml/2006/wordprocessingDrawing" xmlns:w10="urn:schemas-microsoft-com:office:word" xmlns:w="http://schemas.openxmlformats.org/wordprocessingml/2006/main" xmlns:w14="http://schemas.microsoft.com/office/word/2010/wordml" xmlns:w15="http://schemas.microsoft.com/office/word/2012/wordml" xmlns:wpg="http://schemas.microsoft.com/office/word/2010/wordprocessingGroup" xmlns:wpi="http://schemas.microsoft.com/office/word/2010/wordprocessingInk" xmlns:wne="http://schemas.microsoft.com/office/word/2006/wordml" xmlns:wps="http://schemas.microsoft.com/office/word/2010/wordprocessingShape" mc:Ignorable="w14 w15 wp14">
   <w:footnote w:type="separator" w:id="-1">
     <w:p>
       <w:pPr>
@@ -8593,10 +12059,10 @@
 </file>
 
 <file path=word/header1.xml><?xml version="1.0" encoding="utf-8"?>
-<w:hdr xmlns:wpc="http://schemas.microsoft.com/office/word/2010/wordprocessingCanvas" xmlns:mc="http://schemas.openxmlformats.org/markup-compatibility/2006" xmlns:o="urn:schemas-microsoft-com:office:office" xmlns:r="http://schemas.openxmlformats.org/officeDocument/2006/relationships" xmlns:m="http://schemas.openxmlformats.org/officeDocument/2006/math" xmlns:v="urn:schemas-microsoft-com:vml" xmlns:wp14="http://schemas.microsoft.com/office/word/2010/wordprocessingDrawing" xmlns:wp="http://schemas.openxmlformats.org/drawingml/2006/wordprocessingDrawing" xmlns:w10="urn:schemas-microsoft-com:office:word" xmlns:w="http://schemas.openxmlformats.org/wordprocessingml/2006/main" xmlns:w14="http://schemas.microsoft.com/office/word/2010/wordml" xmlns:w15="http://schemas.microsoft.com/office/word/2012/wordml" xmlns:wpg="http://schemas.microsoft.com/office/word/2010/wordprocessingGroup" xmlns:wpi="http://schemas.microsoft.com/office/word/2010/wordprocessingInk" xmlns:wne="http://schemas.microsoft.com/office/word/2006/wordml" xmlns:wps="http://schemas.microsoft.com/office/word/2010/wordprocessingShape" mc:Ignorable="w14 w15 wp14">
+<w:hdr xmlns:wpc="http://schemas.microsoft.com/office/word/2010/wordprocessingCanvas" xmlns:mo="http://schemas.microsoft.com/office/mac/office/2008/main" xmlns:mc="http://schemas.openxmlformats.org/markup-compatibility/2006" xmlns:mv="urn:schemas-microsoft-com:mac:vml" xmlns:o="urn:schemas-microsoft-com:office:office" xmlns:r="http://schemas.openxmlformats.org/officeDocument/2006/relationships" xmlns:m="http://schemas.openxmlformats.org/officeDocument/2006/math" xmlns:v="urn:schemas-microsoft-com:vml" xmlns:wp14="http://schemas.microsoft.com/office/word/2010/wordprocessingDrawing" xmlns:wp="http://schemas.openxmlformats.org/drawingml/2006/wordprocessingDrawing" xmlns:w10="urn:schemas-microsoft-com:office:word" xmlns:w="http://schemas.openxmlformats.org/wordprocessingml/2006/main" xmlns:w14="http://schemas.microsoft.com/office/word/2010/wordml" xmlns:w15="http://schemas.microsoft.com/office/word/2012/wordml" xmlns:wpg="http://schemas.microsoft.com/office/word/2010/wordprocessingGroup" xmlns:wpi="http://schemas.microsoft.com/office/word/2010/wordprocessingInk" xmlns:wne="http://schemas.microsoft.com/office/word/2006/wordml" xmlns:wps="http://schemas.microsoft.com/office/word/2010/wordprocessingShape" mc:Ignorable="w14 w15 wp14">
   <w:p>
     <w:pPr>
-      <w:pStyle w:val="Header"/>
+      <w:pStyle w:val="Encabezado"/>
       <w:jc w:val="right"/>
       <w:rPr>
         <w:b/>
@@ -8630,26 +12096,15 @@
         <w:color w:val="5B9BD5" w:themeColor="accent1"/>
         <w:sz w:val="36"/>
       </w:rPr>
-      <w:t xml:space="preserve">G </w:t>
+      <w:t>G Systems</w:t>
     </w:r>
-    <w:proofErr w:type="spellStart"/>
-    <w:r>
-      <w:rPr>
-        <w:b/>
-        <w:i/>
-        <w:color w:val="5B9BD5" w:themeColor="accent1"/>
-        <w:sz w:val="36"/>
-      </w:rPr>
-      <w:t>Systems</w:t>
-    </w:r>
-    <w:proofErr w:type="spellEnd"/>
   </w:p>
 </w:hdr>
 </file>
 
 <file path=word/numbering.xml><?xml version="1.0" encoding="utf-8"?>
-<w:numbering xmlns:wpc="http://schemas.microsoft.com/office/word/2010/wordprocessingCanvas" xmlns:mc="http://schemas.openxmlformats.org/markup-compatibility/2006" xmlns:o="urn:schemas-microsoft-com:office:office" xmlns:r="http://schemas.openxmlformats.org/officeDocument/2006/relationships" xmlns:m="http://schemas.openxmlformats.org/officeDocument/2006/math" xmlns:v="urn:schemas-microsoft-com:vml" xmlns:wp14="http://schemas.microsoft.com/office/word/2010/wordprocessingDrawing" xmlns:wp="http://schemas.openxmlformats.org/drawingml/2006/wordprocessingDrawing" xmlns:w10="urn:schemas-microsoft-com:office:word" xmlns:w="http://schemas.openxmlformats.org/wordprocessingml/2006/main" xmlns:w14="http://schemas.microsoft.com/office/word/2010/wordml" xmlns:w15="http://schemas.microsoft.com/office/word/2012/wordml" xmlns:wpg="http://schemas.microsoft.com/office/word/2010/wordprocessingGroup" xmlns:wpi="http://schemas.microsoft.com/office/word/2010/wordprocessingInk" xmlns:wne="http://schemas.microsoft.com/office/word/2006/wordml" xmlns:wps="http://schemas.microsoft.com/office/word/2010/wordprocessingShape" mc:Ignorable="w14 w15 wp14">
-  <w:abstractNum w:abstractNumId="0" w15:restartNumberingAfterBreak="0">
+<w:numbering xmlns:wpc="http://schemas.microsoft.com/office/word/2010/wordprocessingCanvas" xmlns:mo="http://schemas.microsoft.com/office/mac/office/2008/main" xmlns:mc="http://schemas.openxmlformats.org/markup-compatibility/2006" xmlns:mv="urn:schemas-microsoft-com:mac:vml" xmlns:o="urn:schemas-microsoft-com:office:office" xmlns:r="http://schemas.openxmlformats.org/officeDocument/2006/relationships" xmlns:m="http://schemas.openxmlformats.org/officeDocument/2006/math" xmlns:v="urn:schemas-microsoft-com:vml" xmlns:wp14="http://schemas.microsoft.com/office/word/2010/wordprocessingDrawing" xmlns:wp="http://schemas.openxmlformats.org/drawingml/2006/wordprocessingDrawing" xmlns:w10="urn:schemas-microsoft-com:office:word" xmlns:w="http://schemas.openxmlformats.org/wordprocessingml/2006/main" xmlns:w14="http://schemas.microsoft.com/office/word/2010/wordml" xmlns:w15="http://schemas.microsoft.com/office/word/2012/wordml" xmlns:wpg="http://schemas.microsoft.com/office/word/2010/wordprocessingGroup" xmlns:wpi="http://schemas.microsoft.com/office/word/2010/wordprocessingInk" xmlns:wne="http://schemas.microsoft.com/office/word/2006/wordml" xmlns:wps="http://schemas.microsoft.com/office/word/2010/wordprocessingShape" mc:Ignorable="w14 w15 wp14">
+  <w:abstractNum w:abstractNumId="0">
     <w:nsid w:val="053564BA"/>
     <w:multiLevelType w:val="hybridMultilevel"/>
     <w:tmpl w:val="F0244672"/>
@@ -8762,7 +12217,7 @@
       </w:rPr>
     </w:lvl>
   </w:abstractNum>
-  <w:abstractNum w:abstractNumId="1" w15:restartNumberingAfterBreak="0">
+  <w:abstractNum w:abstractNumId="1">
     <w:nsid w:val="05ED15BC"/>
     <w:multiLevelType w:val="hybridMultilevel"/>
     <w:tmpl w:val="1FBE1CE8"/>
@@ -8875,7 +12330,7 @@
       </w:rPr>
     </w:lvl>
   </w:abstractNum>
-  <w:abstractNum w:abstractNumId="2" w15:restartNumberingAfterBreak="0">
+  <w:abstractNum w:abstractNumId="2">
     <w:nsid w:val="1101760F"/>
     <w:multiLevelType w:val="hybridMultilevel"/>
     <w:tmpl w:val="E736C47C"/>
@@ -8988,7 +12443,7 @@
       </w:rPr>
     </w:lvl>
   </w:abstractNum>
-  <w:abstractNum w:abstractNumId="3" w15:restartNumberingAfterBreak="0">
+  <w:abstractNum w:abstractNumId="3">
     <w:nsid w:val="11436C24"/>
     <w:multiLevelType w:val="hybridMultilevel"/>
     <w:tmpl w:val="E1983F32"/>
@@ -9101,7 +12556,7 @@
       </w:rPr>
     </w:lvl>
   </w:abstractNum>
-  <w:abstractNum w:abstractNumId="4" w15:restartNumberingAfterBreak="0">
+  <w:abstractNum w:abstractNumId="4">
     <w:nsid w:val="159B0CA2"/>
     <w:multiLevelType w:val="hybridMultilevel"/>
     <w:tmpl w:val="BCFA50DE"/>
@@ -9214,7 +12669,7 @@
       </w:rPr>
     </w:lvl>
   </w:abstractNum>
-  <w:abstractNum w:abstractNumId="5" w15:restartNumberingAfterBreak="0">
+  <w:abstractNum w:abstractNumId="5">
     <w:nsid w:val="15E6415D"/>
     <w:multiLevelType w:val="hybridMultilevel"/>
     <w:tmpl w:val="96E6A2F2"/>
@@ -9327,7 +12782,7 @@
       </w:rPr>
     </w:lvl>
   </w:abstractNum>
-  <w:abstractNum w:abstractNumId="6" w15:restartNumberingAfterBreak="0">
+  <w:abstractNum w:abstractNumId="6">
     <w:nsid w:val="207E373E"/>
     <w:multiLevelType w:val="hybridMultilevel"/>
     <w:tmpl w:val="1BF87544"/>
@@ -9440,7 +12895,7 @@
       </w:rPr>
     </w:lvl>
   </w:abstractNum>
-  <w:abstractNum w:abstractNumId="7" w15:restartNumberingAfterBreak="0">
+  <w:abstractNum w:abstractNumId="7">
     <w:nsid w:val="27970D94"/>
     <w:multiLevelType w:val="hybridMultilevel"/>
     <w:tmpl w:val="43B4C292"/>
@@ -9552,7 +13007,7 @@
       </w:rPr>
     </w:lvl>
   </w:abstractNum>
-  <w:abstractNum w:abstractNumId="8" w15:restartNumberingAfterBreak="0">
+  <w:abstractNum w:abstractNumId="8">
     <w:nsid w:val="2E077981"/>
     <w:multiLevelType w:val="hybridMultilevel"/>
     <w:tmpl w:val="4ED0184E"/>
@@ -9665,7 +13120,7 @@
       </w:rPr>
     </w:lvl>
   </w:abstractNum>
-  <w:abstractNum w:abstractNumId="9" w15:restartNumberingAfterBreak="0">
+  <w:abstractNum w:abstractNumId="9">
     <w:nsid w:val="2EED71E8"/>
     <w:multiLevelType w:val="hybridMultilevel"/>
     <w:tmpl w:val="584CF870"/>
@@ -9777,7 +13232,7 @@
       </w:rPr>
     </w:lvl>
   </w:abstractNum>
-  <w:abstractNum w:abstractNumId="10" w15:restartNumberingAfterBreak="0">
+  <w:abstractNum w:abstractNumId="10">
     <w:nsid w:val="35BE7260"/>
     <w:multiLevelType w:val="hybridMultilevel"/>
     <w:tmpl w:val="516E75E8"/>
@@ -9890,7 +13345,7 @@
       </w:rPr>
     </w:lvl>
   </w:abstractNum>
-  <w:abstractNum w:abstractNumId="11" w15:restartNumberingAfterBreak="0">
+  <w:abstractNum w:abstractNumId="11">
     <w:nsid w:val="48274F40"/>
     <w:multiLevelType w:val="hybridMultilevel"/>
     <w:tmpl w:val="2A3EEF04"/>
@@ -10003,7 +13458,7 @@
       </w:rPr>
     </w:lvl>
   </w:abstractNum>
-  <w:abstractNum w:abstractNumId="12" w15:restartNumberingAfterBreak="0">
+  <w:abstractNum w:abstractNumId="12">
     <w:nsid w:val="48F2232D"/>
     <w:multiLevelType w:val="hybridMultilevel"/>
     <w:tmpl w:val="17346F2C"/>
@@ -10115,14 +13570,14 @@
       </w:rPr>
     </w:lvl>
   </w:abstractNum>
-  <w:abstractNum w:abstractNumId="13" w15:restartNumberingAfterBreak="0">
+  <w:abstractNum w:abstractNumId="13">
     <w:nsid w:val="52D2189F"/>
     <w:multiLevelType w:val="multilevel"/>
     <w:tmpl w:val="3EB626EC"/>
     <w:lvl w:ilvl="0">
       <w:start w:val="1"/>
       <w:numFmt w:val="decimal"/>
-      <w:pStyle w:val="Heading1"/>
+      <w:pStyle w:val="Ttulo1"/>
       <w:lvlText w:val="%1"/>
       <w:lvlJc w:val="left"/>
       <w:pPr>
@@ -10132,7 +13587,7 @@
     <w:lvl w:ilvl="1">
       <w:start w:val="1"/>
       <w:numFmt w:val="decimal"/>
-      <w:pStyle w:val="Heading2"/>
+      <w:pStyle w:val="Ttulo2"/>
       <w:lvlText w:val="%1.%2"/>
       <w:lvlJc w:val="left"/>
       <w:pPr>
@@ -10142,7 +13597,7 @@
     <w:lvl w:ilvl="2">
       <w:start w:val="1"/>
       <w:numFmt w:val="decimal"/>
-      <w:pStyle w:val="Heading3"/>
+      <w:pStyle w:val="Ttulo3"/>
       <w:lvlText w:val="%1.%2.%3"/>
       <w:lvlJc w:val="left"/>
       <w:pPr>
@@ -10152,7 +13607,7 @@
     <w:lvl w:ilvl="3">
       <w:start w:val="1"/>
       <w:numFmt w:val="decimal"/>
-      <w:pStyle w:val="Heading4"/>
+      <w:pStyle w:val="Ttulo4"/>
       <w:lvlText w:val="%1.%2.%3.%4"/>
       <w:lvlJc w:val="left"/>
       <w:pPr>
@@ -10162,7 +13617,7 @@
     <w:lvl w:ilvl="4">
       <w:start w:val="1"/>
       <w:numFmt w:val="decimal"/>
-      <w:pStyle w:val="Heading5"/>
+      <w:pStyle w:val="Ttulo5"/>
       <w:lvlText w:val="%1.%2.%3.%4.%5"/>
       <w:lvlJc w:val="left"/>
       <w:pPr>
@@ -10172,7 +13627,7 @@
     <w:lvl w:ilvl="5">
       <w:start w:val="1"/>
       <w:numFmt w:val="decimal"/>
-      <w:pStyle w:val="Heading6"/>
+      <w:pStyle w:val="Ttulo6"/>
       <w:lvlText w:val="%1.%2.%3.%4.%5.%6"/>
       <w:lvlJc w:val="left"/>
       <w:pPr>
@@ -10182,7 +13637,7 @@
     <w:lvl w:ilvl="6">
       <w:start w:val="1"/>
       <w:numFmt w:val="decimal"/>
-      <w:pStyle w:val="Heading7"/>
+      <w:pStyle w:val="Ttulo7"/>
       <w:lvlText w:val="%1.%2.%3.%4.%5.%6.%7"/>
       <w:lvlJc w:val="left"/>
       <w:pPr>
@@ -10192,7 +13647,7 @@
     <w:lvl w:ilvl="7">
       <w:start w:val="1"/>
       <w:numFmt w:val="decimal"/>
-      <w:pStyle w:val="Heading8"/>
+      <w:pStyle w:val="Ttulo8"/>
       <w:lvlText w:val="%1.%2.%3.%4.%5.%6.%7.%8"/>
       <w:lvlJc w:val="left"/>
       <w:pPr>
@@ -10202,7 +13657,7 @@
     <w:lvl w:ilvl="8">
       <w:start w:val="1"/>
       <w:numFmt w:val="decimal"/>
-      <w:pStyle w:val="Heading9"/>
+      <w:pStyle w:val="Ttulo9"/>
       <w:lvlText w:val="%1.%2.%3.%4.%5.%6.%7.%8.%9"/>
       <w:lvlJc w:val="left"/>
       <w:pPr>
@@ -10210,7 +13665,7 @@
       </w:pPr>
     </w:lvl>
   </w:abstractNum>
-  <w:abstractNum w:abstractNumId="14" w15:restartNumberingAfterBreak="0">
+  <w:abstractNum w:abstractNumId="14">
     <w:nsid w:val="5E825D03"/>
     <w:multiLevelType w:val="hybridMultilevel"/>
     <w:tmpl w:val="F0048920"/>
@@ -10322,7 +13777,7 @@
       </w:rPr>
     </w:lvl>
   </w:abstractNum>
-  <w:abstractNum w:abstractNumId="15" w15:restartNumberingAfterBreak="0">
+  <w:abstractNum w:abstractNumId="15">
     <w:nsid w:val="66C31D7F"/>
     <w:multiLevelType w:val="hybridMultilevel"/>
     <w:tmpl w:val="A72E16E4"/>
@@ -10411,7 +13866,7 @@
       </w:pPr>
     </w:lvl>
   </w:abstractNum>
-  <w:abstractNum w:abstractNumId="16" w15:restartNumberingAfterBreak="0">
+  <w:abstractNum w:abstractNumId="16">
     <w:nsid w:val="6EFE665C"/>
     <w:multiLevelType w:val="hybridMultilevel"/>
     <w:tmpl w:val="277AC45C"/>
@@ -10523,7 +13978,7 @@
       </w:rPr>
     </w:lvl>
   </w:abstractNum>
-  <w:abstractNum w:abstractNumId="17" w15:restartNumberingAfterBreak="0">
+  <w:abstractNum w:abstractNumId="17">
     <w:nsid w:val="70E307C0"/>
     <w:multiLevelType w:val="hybridMultilevel"/>
     <w:tmpl w:val="F2F2C93A"/>
@@ -10635,7 +14090,7 @@
       </w:rPr>
     </w:lvl>
   </w:abstractNum>
-  <w:abstractNum w:abstractNumId="18" w15:restartNumberingAfterBreak="0">
+  <w:abstractNum w:abstractNumId="18">
     <w:nsid w:val="716A3514"/>
     <w:multiLevelType w:val="hybridMultilevel"/>
     <w:tmpl w:val="1314652E"/>
@@ -10748,7 +14203,7 @@
       </w:rPr>
     </w:lvl>
   </w:abstractNum>
-  <w:abstractNum w:abstractNumId="19" w15:restartNumberingAfterBreak="0">
+  <w:abstractNum w:abstractNumId="19">
     <w:nsid w:val="79952131"/>
     <w:multiLevelType w:val="hybridMultilevel"/>
     <w:tmpl w:val="3006BE8A"/>
@@ -10861,7 +14316,7 @@
       </w:rPr>
     </w:lvl>
   </w:abstractNum>
-  <w:abstractNum w:abstractNumId="20" w15:restartNumberingAfterBreak="0">
+  <w:abstractNum w:abstractNumId="20">
     <w:nsid w:val="79A91909"/>
     <w:multiLevelType w:val="hybridMultilevel"/>
     <w:tmpl w:val="51D2391C"/>
@@ -10974,7 +14429,7 @@
       </w:rPr>
     </w:lvl>
   </w:abstractNum>
-  <w:abstractNum w:abstractNumId="21" w15:restartNumberingAfterBreak="0">
+  <w:abstractNum w:abstractNumId="21">
     <w:nsid w:val="7DED4BAE"/>
     <w:multiLevelType w:val="hybridMultilevel"/>
     <w:tmpl w:val="5440B0AA"/>
@@ -11087,7 +14542,7 @@
       </w:rPr>
     </w:lvl>
   </w:abstractNum>
-  <w:abstractNum w:abstractNumId="22" w15:restartNumberingAfterBreak="0">
+  <w:abstractNum w:abstractNumId="22">
     <w:nsid w:val="7FDB5AA5"/>
     <w:multiLevelType w:val="hybridMultilevel"/>
     <w:tmpl w:val="7D7EADD2"/>
@@ -11289,7 +14744,7 @@
       </w:pPr>
     </w:pPrDefault>
   </w:docDefaults>
-  <w:latentStyles w:defLockedState="0" w:defUIPriority="99" w:defSemiHidden="0" w:defUnhideWhenUsed="0" w:defQFormat="0" w:count="371">
+  <w:latentStyles w:defLockedState="0" w:defUIPriority="99" w:defSemiHidden="0" w:defUnhideWhenUsed="0" w:defQFormat="0" w:count="382">
     <w:lsdException w:name="Normal" w:uiPriority="0" w:qFormat="1"/>
     <w:lsdException w:name="heading 1" w:uiPriority="9" w:qFormat="1"/>
     <w:lsdException w:name="heading 2" w:semiHidden="1" w:uiPriority="9" w:unhideWhenUsed="1" w:qFormat="1"/>
@@ -11395,7 +14850,6 @@
     <w:lsdException w:name="HTML Sample" w:semiHidden="1" w:unhideWhenUsed="1"/>
     <w:lsdException w:name="HTML Typewriter" w:semiHidden="1" w:unhideWhenUsed="1"/>
     <w:lsdException w:name="HTML Variable" w:semiHidden="1" w:unhideWhenUsed="1"/>
-    <w:lsdException w:name="Normal Table" w:semiHidden="1" w:unhideWhenUsed="1"/>
     <w:lsdException w:name="annotation subject" w:semiHidden="1" w:unhideWhenUsed="1"/>
     <w:lsdException w:name="No List" w:semiHidden="1" w:unhideWhenUsed="1"/>
     <w:lsdException w:name="Outline List 1" w:semiHidden="1" w:unhideWhenUsed="1"/>
@@ -11441,11 +14895,9 @@
     <w:lsdException w:name="Table Subtle 1" w:semiHidden="1" w:unhideWhenUsed="1"/>
     <w:lsdException w:name="Table Subtle 2" w:semiHidden="1" w:unhideWhenUsed="1"/>
     <w:lsdException w:name="Table Web 1" w:semiHidden="1" w:unhideWhenUsed="1"/>
-    <w:lsdException w:name="Table Web 2" w:semiHidden="1" w:unhideWhenUsed="1"/>
     <w:lsdException w:name="Table Web 3" w:semiHidden="1" w:unhideWhenUsed="1"/>
     <w:lsdException w:name="Balloon Text" w:semiHidden="1" w:unhideWhenUsed="1"/>
     <w:lsdException w:name="Table Grid" w:uiPriority="39"/>
-    <w:lsdException w:name="Table Theme" w:semiHidden="1" w:unhideWhenUsed="1"/>
     <w:lsdException w:name="Placeholder Text" w:semiHidden="1"/>
     <w:lsdException w:name="No Spacing" w:uiPriority="1" w:qFormat="1"/>
     <w:lsdException w:name="Light Shading" w:uiPriority="60"/>
@@ -11661,6 +15113,8 @@
     <w:lsdException w:name="List Table 5 Dark Accent 6" w:uiPriority="50"/>
     <w:lsdException w:name="List Table 6 Colorful Accent 6" w:uiPriority="51"/>
     <w:lsdException w:name="List Table 7 Colorful Accent 6" w:uiPriority="52"/>
+    <w:lsdException w:name="Mention" w:semiHidden="1" w:unhideWhenUsed="1"/>
+    <w:lsdException w:name="Smart Hyperlink" w:semiHidden="1" w:unhideWhenUsed="1"/>
   </w:latentStyles>
   <w:style w:type="paragraph" w:default="1" w:styleId="Normal">
     <w:name w:val="Normal"/>
@@ -11669,11 +15123,11 @@
       <w:lang w:val="es-PE"/>
     </w:rPr>
   </w:style>
-  <w:style w:type="paragraph" w:styleId="Heading1">
+  <w:style w:type="paragraph" w:styleId="Ttulo1">
     <w:name w:val="heading 1"/>
     <w:basedOn w:val="Normal"/>
     <w:next w:val="Normal"/>
-    <w:link w:val="Heading1Char"/>
+    <w:link w:val="Ttulo1Car"/>
     <w:uiPriority w:val="9"/>
     <w:qFormat/>
     <w:rsid w:val="00E16DDF"/>
@@ -11693,11 +15147,11 @@
       <w:szCs w:val="32"/>
     </w:rPr>
   </w:style>
-  <w:style w:type="paragraph" w:styleId="Heading2">
+  <w:style w:type="paragraph" w:styleId="Ttulo2">
     <w:name w:val="heading 2"/>
     <w:basedOn w:val="Normal"/>
     <w:next w:val="Normal"/>
-    <w:link w:val="Heading2Char"/>
+    <w:link w:val="Ttulo2Car"/>
     <w:uiPriority w:val="9"/>
     <w:unhideWhenUsed/>
     <w:qFormat/>
@@ -11720,11 +15174,11 @@
       <w:szCs w:val="26"/>
     </w:rPr>
   </w:style>
-  <w:style w:type="paragraph" w:styleId="Heading3">
+  <w:style w:type="paragraph" w:styleId="Ttulo3">
     <w:name w:val="heading 3"/>
     <w:basedOn w:val="Normal"/>
     <w:next w:val="Normal"/>
-    <w:link w:val="Heading3Char"/>
+    <w:link w:val="Ttulo3Car"/>
     <w:uiPriority w:val="9"/>
     <w:unhideWhenUsed/>
     <w:qFormat/>
@@ -11746,11 +15200,11 @@
       <w:szCs w:val="24"/>
     </w:rPr>
   </w:style>
-  <w:style w:type="paragraph" w:styleId="Heading4">
+  <w:style w:type="paragraph" w:styleId="Ttulo4">
     <w:name w:val="heading 4"/>
     <w:basedOn w:val="Normal"/>
     <w:next w:val="Normal"/>
-    <w:link w:val="Heading4Char"/>
+    <w:link w:val="Ttulo4Car"/>
     <w:uiPriority w:val="9"/>
     <w:unhideWhenUsed/>
     <w:qFormat/>
@@ -11772,11 +15226,11 @@
       <w:color w:val="000000" w:themeColor="text1"/>
     </w:rPr>
   </w:style>
-  <w:style w:type="paragraph" w:styleId="Heading5">
+  <w:style w:type="paragraph" w:styleId="Ttulo5">
     <w:name w:val="heading 5"/>
     <w:basedOn w:val="Normal"/>
     <w:next w:val="Normal"/>
-    <w:link w:val="Heading5Char"/>
+    <w:link w:val="Ttulo5Car"/>
     <w:uiPriority w:val="9"/>
     <w:semiHidden/>
     <w:unhideWhenUsed/>
@@ -11797,11 +15251,11 @@
       <w:color w:val="2E74B5" w:themeColor="accent1" w:themeShade="BF"/>
     </w:rPr>
   </w:style>
-  <w:style w:type="paragraph" w:styleId="Heading6">
+  <w:style w:type="paragraph" w:styleId="Ttulo6">
     <w:name w:val="heading 6"/>
     <w:basedOn w:val="Normal"/>
     <w:next w:val="Normal"/>
-    <w:link w:val="Heading6Char"/>
+    <w:link w:val="Ttulo6Car"/>
     <w:uiPriority w:val="9"/>
     <w:semiHidden/>
     <w:unhideWhenUsed/>
@@ -11822,11 +15276,11 @@
       <w:color w:val="1F4D78" w:themeColor="accent1" w:themeShade="7F"/>
     </w:rPr>
   </w:style>
-  <w:style w:type="paragraph" w:styleId="Heading7">
+  <w:style w:type="paragraph" w:styleId="Ttulo7">
     <w:name w:val="heading 7"/>
     <w:basedOn w:val="Normal"/>
     <w:next w:val="Normal"/>
-    <w:link w:val="Heading7Char"/>
+    <w:link w:val="Ttulo7Car"/>
     <w:uiPriority w:val="9"/>
     <w:semiHidden/>
     <w:unhideWhenUsed/>
@@ -11849,11 +15303,11 @@
       <w:color w:val="1F4D78" w:themeColor="accent1" w:themeShade="7F"/>
     </w:rPr>
   </w:style>
-  <w:style w:type="paragraph" w:styleId="Heading8">
+  <w:style w:type="paragraph" w:styleId="Ttulo8">
     <w:name w:val="heading 8"/>
     <w:basedOn w:val="Normal"/>
     <w:next w:val="Normal"/>
-    <w:link w:val="Heading8Char"/>
+    <w:link w:val="Ttulo8Car"/>
     <w:uiPriority w:val="9"/>
     <w:semiHidden/>
     <w:unhideWhenUsed/>
@@ -11876,11 +15330,11 @@
       <w:szCs w:val="21"/>
     </w:rPr>
   </w:style>
-  <w:style w:type="paragraph" w:styleId="Heading9">
+  <w:style w:type="paragraph" w:styleId="Ttulo9">
     <w:name w:val="heading 9"/>
     <w:basedOn w:val="Normal"/>
     <w:next w:val="Normal"/>
-    <w:link w:val="Heading9Char"/>
+    <w:link w:val="Ttulo9Car"/>
     <w:uiPriority w:val="9"/>
     <w:semiHidden/>
     <w:unhideWhenUsed/>
@@ -11905,13 +15359,13 @@
       <w:szCs w:val="21"/>
     </w:rPr>
   </w:style>
-  <w:style w:type="character" w:default="1" w:styleId="DefaultParagraphFont">
+  <w:style w:type="character" w:default="1" w:styleId="Fuentedeprrafopredeter">
     <w:name w:val="Default Paragraph Font"/>
     <w:uiPriority w:val="1"/>
     <w:semiHidden/>
     <w:unhideWhenUsed/>
   </w:style>
-  <w:style w:type="table" w:default="1" w:styleId="TableNormal">
+  <w:style w:type="table" w:default="1" w:styleId="Tablanormal">
     <w:name w:val="Normal Table"/>
     <w:uiPriority w:val="99"/>
     <w:semiHidden/>
@@ -11926,17 +15380,17 @@
       </w:tblCellMar>
     </w:tblPr>
   </w:style>
-  <w:style w:type="numbering" w:default="1" w:styleId="NoList">
+  <w:style w:type="numbering" w:default="1" w:styleId="Sinlista">
     <w:name w:val="No List"/>
     <w:uiPriority w:val="99"/>
     <w:semiHidden/>
     <w:unhideWhenUsed/>
   </w:style>
-  <w:style w:type="paragraph" w:styleId="Title">
+  <w:style w:type="paragraph" w:styleId="Puesto">
     <w:name w:val="Title"/>
     <w:basedOn w:val="Normal"/>
     <w:next w:val="Normal"/>
-    <w:link w:val="TitleChar"/>
+    <w:link w:val="PuestoCar"/>
     <w:uiPriority w:val="10"/>
     <w:qFormat/>
     <w:rsid w:val="00E16DDF"/>
@@ -11952,10 +15406,10 @@
       <w:szCs w:val="56"/>
     </w:rPr>
   </w:style>
-  <w:style w:type="character" w:customStyle="1" w:styleId="TitleChar">
-    <w:name w:val="Title Char"/>
-    <w:basedOn w:val="DefaultParagraphFont"/>
-    <w:link w:val="Title"/>
+  <w:style w:type="character" w:customStyle="1" w:styleId="PuestoCar">
+    <w:name w:val="Puesto Car"/>
+    <w:basedOn w:val="Fuentedeprrafopredeter"/>
+    <w:link w:val="Puesto"/>
     <w:uiPriority w:val="10"/>
     <w:rsid w:val="00E16DDF"/>
     <w:rPr>
@@ -11967,11 +15421,11 @@
       <w:lang w:val="es-PE"/>
     </w:rPr>
   </w:style>
-  <w:style w:type="paragraph" w:styleId="Subtitle">
+  <w:style w:type="paragraph" w:styleId="Subttulo">
     <w:name w:val="Subtitle"/>
     <w:basedOn w:val="Normal"/>
     <w:next w:val="Normal"/>
-    <w:link w:val="SubtitleChar"/>
+    <w:link w:val="SubttuloCar"/>
     <w:uiPriority w:val="11"/>
     <w:qFormat/>
     <w:rsid w:val="00E16DDF"/>
@@ -11986,10 +15440,10 @@
       <w:spacing w:val="15"/>
     </w:rPr>
   </w:style>
-  <w:style w:type="character" w:customStyle="1" w:styleId="SubtitleChar">
-    <w:name w:val="Subtitle Char"/>
-    <w:basedOn w:val="DefaultParagraphFont"/>
-    <w:link w:val="Subtitle"/>
+  <w:style w:type="character" w:customStyle="1" w:styleId="SubttuloCar">
+    <w:name w:val="Subtítulo Car"/>
+    <w:basedOn w:val="Fuentedeprrafopredeter"/>
+    <w:link w:val="Subttulo"/>
     <w:uiPriority w:val="11"/>
     <w:rsid w:val="00E16DDF"/>
     <w:rPr>
@@ -11999,10 +15453,10 @@
       <w:lang w:val="es-PE"/>
     </w:rPr>
   </w:style>
-  <w:style w:type="character" w:customStyle="1" w:styleId="Heading1Char">
-    <w:name w:val="Heading 1 Char"/>
-    <w:basedOn w:val="DefaultParagraphFont"/>
-    <w:link w:val="Heading1"/>
+  <w:style w:type="character" w:customStyle="1" w:styleId="Ttulo1Car">
+    <w:name w:val="Título 1 Car"/>
+    <w:basedOn w:val="Fuentedeprrafopredeter"/>
+    <w:link w:val="Ttulo1"/>
     <w:uiPriority w:val="9"/>
     <w:rsid w:val="00E16DDF"/>
     <w:rPr>
@@ -12013,10 +15467,10 @@
       <w:lang w:val="es-PE"/>
     </w:rPr>
   </w:style>
-  <w:style w:type="character" w:customStyle="1" w:styleId="Heading2Char">
-    <w:name w:val="Heading 2 Char"/>
-    <w:basedOn w:val="DefaultParagraphFont"/>
-    <w:link w:val="Heading2"/>
+  <w:style w:type="character" w:customStyle="1" w:styleId="Ttulo2Car">
+    <w:name w:val="Título 2 Car"/>
+    <w:basedOn w:val="Fuentedeprrafopredeter"/>
+    <w:link w:val="Ttulo2"/>
     <w:uiPriority w:val="9"/>
     <w:rsid w:val="00355C54"/>
     <w:rPr>
@@ -12027,10 +15481,10 @@
       <w:lang w:val="es-PE"/>
     </w:rPr>
   </w:style>
-  <w:style w:type="character" w:customStyle="1" w:styleId="Heading3Char">
-    <w:name w:val="Heading 3 Char"/>
-    <w:basedOn w:val="DefaultParagraphFont"/>
-    <w:link w:val="Heading3"/>
+  <w:style w:type="character" w:customStyle="1" w:styleId="Ttulo3Car">
+    <w:name w:val="Título 3 Car"/>
+    <w:basedOn w:val="Fuentedeprrafopredeter"/>
+    <w:link w:val="Ttulo3"/>
     <w:uiPriority w:val="9"/>
     <w:rsid w:val="0055385D"/>
     <w:rPr>
@@ -12041,10 +15495,10 @@
       <w:lang w:val="es-PE"/>
     </w:rPr>
   </w:style>
-  <w:style w:type="character" w:customStyle="1" w:styleId="Heading4Char">
-    <w:name w:val="Heading 4 Char"/>
-    <w:basedOn w:val="DefaultParagraphFont"/>
-    <w:link w:val="Heading4"/>
+  <w:style w:type="character" w:customStyle="1" w:styleId="Ttulo4Car">
+    <w:name w:val="Título 4 Car"/>
+    <w:basedOn w:val="Fuentedeprrafopredeter"/>
+    <w:link w:val="Ttulo4"/>
     <w:uiPriority w:val="9"/>
     <w:rsid w:val="009274ED"/>
     <w:rPr>
@@ -12055,10 +15509,10 @@
       <w:lang w:val="es-PE"/>
     </w:rPr>
   </w:style>
-  <w:style w:type="character" w:customStyle="1" w:styleId="Heading5Char">
-    <w:name w:val="Heading 5 Char"/>
-    <w:basedOn w:val="DefaultParagraphFont"/>
-    <w:link w:val="Heading5"/>
+  <w:style w:type="character" w:customStyle="1" w:styleId="Ttulo5Car">
+    <w:name w:val="Título 5 Car"/>
+    <w:basedOn w:val="Fuentedeprrafopredeter"/>
+    <w:link w:val="Ttulo5"/>
     <w:uiPriority w:val="9"/>
     <w:semiHidden/>
     <w:rsid w:val="00E16DDF"/>
@@ -12068,10 +15522,10 @@
       <w:lang w:val="es-PE"/>
     </w:rPr>
   </w:style>
-  <w:style w:type="character" w:customStyle="1" w:styleId="Heading6Char">
-    <w:name w:val="Heading 6 Char"/>
-    <w:basedOn w:val="DefaultParagraphFont"/>
-    <w:link w:val="Heading6"/>
+  <w:style w:type="character" w:customStyle="1" w:styleId="Ttulo6Car">
+    <w:name w:val="Título 6 Car"/>
+    <w:basedOn w:val="Fuentedeprrafopredeter"/>
+    <w:link w:val="Ttulo6"/>
     <w:uiPriority w:val="9"/>
     <w:semiHidden/>
     <w:rsid w:val="00E16DDF"/>
@@ -12081,10 +15535,10 @@
       <w:lang w:val="es-PE"/>
     </w:rPr>
   </w:style>
-  <w:style w:type="character" w:customStyle="1" w:styleId="Heading7Char">
-    <w:name w:val="Heading 7 Char"/>
-    <w:basedOn w:val="DefaultParagraphFont"/>
-    <w:link w:val="Heading7"/>
+  <w:style w:type="character" w:customStyle="1" w:styleId="Ttulo7Car">
+    <w:name w:val="Título 7 Car"/>
+    <w:basedOn w:val="Fuentedeprrafopredeter"/>
+    <w:link w:val="Ttulo7"/>
     <w:uiPriority w:val="9"/>
     <w:semiHidden/>
     <w:rsid w:val="00E16DDF"/>
@@ -12096,10 +15550,10 @@
       <w:lang w:val="es-PE"/>
     </w:rPr>
   </w:style>
-  <w:style w:type="character" w:customStyle="1" w:styleId="Heading8Char">
-    <w:name w:val="Heading 8 Char"/>
-    <w:basedOn w:val="DefaultParagraphFont"/>
-    <w:link w:val="Heading8"/>
+  <w:style w:type="character" w:customStyle="1" w:styleId="Ttulo8Car">
+    <w:name w:val="Título 8 Car"/>
+    <w:basedOn w:val="Fuentedeprrafopredeter"/>
+    <w:link w:val="Ttulo8"/>
     <w:uiPriority w:val="9"/>
     <w:semiHidden/>
     <w:rsid w:val="00E16DDF"/>
@@ -12111,10 +15565,10 @@
       <w:lang w:val="es-PE"/>
     </w:rPr>
   </w:style>
-  <w:style w:type="character" w:customStyle="1" w:styleId="Heading9Char">
-    <w:name w:val="Heading 9 Char"/>
-    <w:basedOn w:val="DefaultParagraphFont"/>
-    <w:link w:val="Heading9"/>
+  <w:style w:type="character" w:customStyle="1" w:styleId="Ttulo9Car">
+    <w:name w:val="Título 9 Car"/>
+    <w:basedOn w:val="Fuentedeprrafopredeter"/>
+    <w:link w:val="Ttulo9"/>
     <w:uiPriority w:val="9"/>
     <w:semiHidden/>
     <w:rsid w:val="00E16DDF"/>
@@ -12128,15 +15582,16 @@
       <w:lang w:val="es-PE"/>
     </w:rPr>
   </w:style>
-  <w:style w:type="table" w:styleId="TableGrid">
+  <w:style w:type="table" w:styleId="Tablaconcuadrcula">
     <w:name w:val="Table Grid"/>
-    <w:basedOn w:val="TableNormal"/>
+    <w:basedOn w:val="Tablanormal"/>
     <w:uiPriority w:val="39"/>
     <w:rsid w:val="00470CB0"/>
     <w:pPr>
       <w:spacing w:after="0" w:line="240" w:lineRule="auto"/>
     </w:pPr>
     <w:tblPr>
+      <w:tblInd w:w="0" w:type="dxa"/>
       <w:tblBorders>
         <w:top w:val="single" w:sz="4" w:space="0" w:color="auto"/>
         <w:left w:val="single" w:sz="4" w:space="0" w:color="auto"/>
@@ -12145,9 +15600,15 @@
         <w:insideH w:val="single" w:sz="4" w:space="0" w:color="auto"/>
         <w:insideV w:val="single" w:sz="4" w:space="0" w:color="auto"/>
       </w:tblBorders>
+      <w:tblCellMar>
+        <w:top w:w="0" w:type="dxa"/>
+        <w:left w:w="108" w:type="dxa"/>
+        <w:bottom w:w="0" w:type="dxa"/>
+        <w:right w:w="108" w:type="dxa"/>
+      </w:tblCellMar>
     </w:tblPr>
   </w:style>
-  <w:style w:type="paragraph" w:styleId="ListParagraph">
+  <w:style w:type="paragraph" w:styleId="Prrafodelista">
     <w:name w:val="List Paragraph"/>
     <w:basedOn w:val="Normal"/>
     <w:uiPriority w:val="34"/>
@@ -12158,9 +15619,9 @@
       <w:contextualSpacing/>
     </w:pPr>
   </w:style>
-  <w:style w:type="character" w:styleId="IntenseEmphasis">
+  <w:style w:type="character" w:styleId="nfasisintenso">
     <w:name w:val="Intense Emphasis"/>
-    <w:basedOn w:val="DefaultParagraphFont"/>
+    <w:basedOn w:val="Fuentedeprrafopredeter"/>
     <w:uiPriority w:val="21"/>
     <w:qFormat/>
     <w:rsid w:val="006A520B"/>
@@ -12170,9 +15631,9 @@
       <w:color w:val="5B9BD5" w:themeColor="accent1"/>
     </w:rPr>
   </w:style>
-  <w:style w:type="character" w:styleId="Hyperlink">
+  <w:style w:type="character" w:styleId="Hipervnculo">
     <w:name w:val="Hyperlink"/>
-    <w:basedOn w:val="DefaultParagraphFont"/>
+    <w:basedOn w:val="Fuentedeprrafopredeter"/>
     <w:uiPriority w:val="99"/>
     <w:unhideWhenUsed/>
     <w:rsid w:val="00F37297"/>
@@ -12181,10 +15642,10 @@
       <w:u w:val="single"/>
     </w:rPr>
   </w:style>
-  <w:style w:type="paragraph" w:styleId="Header">
+  <w:style w:type="paragraph" w:styleId="Encabezado">
     <w:name w:val="header"/>
     <w:basedOn w:val="Normal"/>
-    <w:link w:val="HeaderChar"/>
+    <w:link w:val="EncabezadoCar"/>
     <w:uiPriority w:val="99"/>
     <w:unhideWhenUsed/>
     <w:rsid w:val="009274ED"/>
@@ -12196,20 +15657,20 @@
       <w:spacing w:after="0" w:line="240" w:lineRule="auto"/>
     </w:pPr>
   </w:style>
-  <w:style w:type="character" w:customStyle="1" w:styleId="HeaderChar">
-    <w:name w:val="Header Char"/>
-    <w:basedOn w:val="DefaultParagraphFont"/>
-    <w:link w:val="Header"/>
+  <w:style w:type="character" w:customStyle="1" w:styleId="EncabezadoCar">
+    <w:name w:val="Encabezado Car"/>
+    <w:basedOn w:val="Fuentedeprrafopredeter"/>
+    <w:link w:val="Encabezado"/>
     <w:uiPriority w:val="99"/>
     <w:rsid w:val="009274ED"/>
     <w:rPr>
       <w:lang w:val="es-PE"/>
     </w:rPr>
   </w:style>
-  <w:style w:type="paragraph" w:styleId="Footer">
+  <w:style w:type="paragraph" w:styleId="Piedepgina">
     <w:name w:val="footer"/>
     <w:basedOn w:val="Normal"/>
-    <w:link w:val="FooterChar"/>
+    <w:link w:val="PiedepginaCar"/>
     <w:uiPriority w:val="99"/>
     <w:unhideWhenUsed/>
     <w:rsid w:val="009274ED"/>
@@ -12221,17 +15682,17 @@
       <w:spacing w:after="0" w:line="240" w:lineRule="auto"/>
     </w:pPr>
   </w:style>
-  <w:style w:type="character" w:customStyle="1" w:styleId="FooterChar">
-    <w:name w:val="Footer Char"/>
-    <w:basedOn w:val="DefaultParagraphFont"/>
-    <w:link w:val="Footer"/>
+  <w:style w:type="character" w:customStyle="1" w:styleId="PiedepginaCar">
+    <w:name w:val="Pie de página Car"/>
+    <w:basedOn w:val="Fuentedeprrafopredeter"/>
+    <w:link w:val="Piedepgina"/>
     <w:uiPriority w:val="99"/>
     <w:rsid w:val="009274ED"/>
     <w:rPr>
       <w:lang w:val="es-PE"/>
     </w:rPr>
   </w:style>
-  <w:style w:type="paragraph" w:styleId="NoSpacing">
+  <w:style w:type="paragraph" w:styleId="Sinespaciado">
     <w:name w:val="No Spacing"/>
     <w:uiPriority w:val="1"/>
     <w:qFormat/>
@@ -12256,7 +15717,7 @@
   </w:style>
   <w:style w:type="character" w:customStyle="1" w:styleId="DocumentFileChar">
     <w:name w:val="DocumentFile Char"/>
-    <w:basedOn w:val="DefaultParagraphFont"/>
+    <w:basedOn w:val="Fuentedeprrafopredeter"/>
     <w:link w:val="DocumentFile"/>
     <w:rsid w:val="00033C8D"/>
     <w:rPr>
@@ -12282,13 +15743,201 @@
   </w:style>
   <w:style w:type="character" w:customStyle="1" w:styleId="CodeChar">
     <w:name w:val="Code Char"/>
-    <w:basedOn w:val="DefaultParagraphFont"/>
+    <w:basedOn w:val="Fuentedeprrafopredeter"/>
     <w:link w:val="Code"/>
     <w:rsid w:val="001B09BA"/>
     <w:rPr>
       <w:rFonts w:ascii="Courier New" w:hAnsi="Courier New" w:cs="Courier New"/>
       <w:sz w:val="20"/>
       <w:lang w:val="es-PE"/>
+    </w:rPr>
+  </w:style>
+  <w:style w:type="character" w:styleId="Nmerodepgina">
+    <w:name w:val="page number"/>
+    <w:basedOn w:val="Fuentedeprrafopredeter"/>
+    <w:uiPriority w:val="99"/>
+    <w:semiHidden/>
+    <w:unhideWhenUsed/>
+    <w:rsid w:val="00B948FC"/>
+  </w:style>
+  <w:style w:type="paragraph" w:styleId="TtulodeTDC">
+    <w:name w:val="TOC Heading"/>
+    <w:basedOn w:val="Ttulo1"/>
+    <w:next w:val="Normal"/>
+    <w:uiPriority w:val="39"/>
+    <w:unhideWhenUsed/>
+    <w:qFormat/>
+    <w:rsid w:val="00861BB1"/>
+    <w:pPr>
+      <w:numPr>
+        <w:numId w:val="0"/>
+      </w:numPr>
+      <w:spacing w:before="480" w:line="276" w:lineRule="auto"/>
+      <w:outlineLvl w:val="9"/>
+    </w:pPr>
+    <w:rPr>
+      <w:b/>
+      <w:bCs/>
+      <w:color w:val="2E74B5" w:themeColor="accent1" w:themeShade="BF"/>
+      <w:sz w:val="28"/>
+      <w:szCs w:val="28"/>
+      <w:lang w:val="es-ES_tradnl" w:eastAsia="es-ES_tradnl"/>
+    </w:rPr>
+  </w:style>
+  <w:style w:type="paragraph" w:styleId="TDC1">
+    <w:name w:val="toc 1"/>
+    <w:basedOn w:val="Normal"/>
+    <w:next w:val="Normal"/>
+    <w:autoRedefine/>
+    <w:uiPriority w:val="39"/>
+    <w:unhideWhenUsed/>
+    <w:rsid w:val="00861BB1"/>
+    <w:pPr>
+      <w:spacing w:before="120" w:after="0"/>
+    </w:pPr>
+    <w:rPr>
+      <w:b/>
+      <w:bCs/>
+      <w:sz w:val="24"/>
+      <w:szCs w:val="24"/>
+    </w:rPr>
+  </w:style>
+  <w:style w:type="paragraph" w:styleId="TDC2">
+    <w:name w:val="toc 2"/>
+    <w:basedOn w:val="Normal"/>
+    <w:next w:val="Normal"/>
+    <w:autoRedefine/>
+    <w:uiPriority w:val="39"/>
+    <w:unhideWhenUsed/>
+    <w:rsid w:val="00861BB1"/>
+    <w:pPr>
+      <w:spacing w:after="0"/>
+      <w:ind w:left="220"/>
+    </w:pPr>
+    <w:rPr>
+      <w:b/>
+      <w:bCs/>
+    </w:rPr>
+  </w:style>
+  <w:style w:type="paragraph" w:styleId="TDC3">
+    <w:name w:val="toc 3"/>
+    <w:basedOn w:val="Normal"/>
+    <w:next w:val="Normal"/>
+    <w:autoRedefine/>
+    <w:uiPriority w:val="39"/>
+    <w:unhideWhenUsed/>
+    <w:rsid w:val="00861BB1"/>
+    <w:pPr>
+      <w:spacing w:after="0"/>
+      <w:ind w:left="440"/>
+    </w:pPr>
+  </w:style>
+  <w:style w:type="paragraph" w:styleId="TDC4">
+    <w:name w:val="toc 4"/>
+    <w:basedOn w:val="Normal"/>
+    <w:next w:val="Normal"/>
+    <w:autoRedefine/>
+    <w:uiPriority w:val="39"/>
+    <w:semiHidden/>
+    <w:unhideWhenUsed/>
+    <w:rsid w:val="00861BB1"/>
+    <w:pPr>
+      <w:spacing w:after="0"/>
+      <w:ind w:left="660"/>
+    </w:pPr>
+    <w:rPr>
+      <w:sz w:val="20"/>
+      <w:szCs w:val="20"/>
+    </w:rPr>
+  </w:style>
+  <w:style w:type="paragraph" w:styleId="TDC5">
+    <w:name w:val="toc 5"/>
+    <w:basedOn w:val="Normal"/>
+    <w:next w:val="Normal"/>
+    <w:autoRedefine/>
+    <w:uiPriority w:val="39"/>
+    <w:semiHidden/>
+    <w:unhideWhenUsed/>
+    <w:rsid w:val="00861BB1"/>
+    <w:pPr>
+      <w:spacing w:after="0"/>
+      <w:ind w:left="880"/>
+    </w:pPr>
+    <w:rPr>
+      <w:sz w:val="20"/>
+      <w:szCs w:val="20"/>
+    </w:rPr>
+  </w:style>
+  <w:style w:type="paragraph" w:styleId="TDC6">
+    <w:name w:val="toc 6"/>
+    <w:basedOn w:val="Normal"/>
+    <w:next w:val="Normal"/>
+    <w:autoRedefine/>
+    <w:uiPriority w:val="39"/>
+    <w:semiHidden/>
+    <w:unhideWhenUsed/>
+    <w:rsid w:val="00861BB1"/>
+    <w:pPr>
+      <w:spacing w:after="0"/>
+      <w:ind w:left="1100"/>
+    </w:pPr>
+    <w:rPr>
+      <w:sz w:val="20"/>
+      <w:szCs w:val="20"/>
+    </w:rPr>
+  </w:style>
+  <w:style w:type="paragraph" w:styleId="TDC7">
+    <w:name w:val="toc 7"/>
+    <w:basedOn w:val="Normal"/>
+    <w:next w:val="Normal"/>
+    <w:autoRedefine/>
+    <w:uiPriority w:val="39"/>
+    <w:semiHidden/>
+    <w:unhideWhenUsed/>
+    <w:rsid w:val="00861BB1"/>
+    <w:pPr>
+      <w:spacing w:after="0"/>
+      <w:ind w:left="1320"/>
+    </w:pPr>
+    <w:rPr>
+      <w:sz w:val="20"/>
+      <w:szCs w:val="20"/>
+    </w:rPr>
+  </w:style>
+  <w:style w:type="paragraph" w:styleId="TDC8">
+    <w:name w:val="toc 8"/>
+    <w:basedOn w:val="Normal"/>
+    <w:next w:val="Normal"/>
+    <w:autoRedefine/>
+    <w:uiPriority w:val="39"/>
+    <w:semiHidden/>
+    <w:unhideWhenUsed/>
+    <w:rsid w:val="00861BB1"/>
+    <w:pPr>
+      <w:spacing w:after="0"/>
+      <w:ind w:left="1540"/>
+    </w:pPr>
+    <w:rPr>
+      <w:sz w:val="20"/>
+      <w:szCs w:val="20"/>
+    </w:rPr>
+  </w:style>
+  <w:style w:type="paragraph" w:styleId="TDC9">
+    <w:name w:val="toc 9"/>
+    <w:basedOn w:val="Normal"/>
+    <w:next w:val="Normal"/>
+    <w:autoRedefine/>
+    <w:uiPriority w:val="39"/>
+    <w:semiHidden/>
+    <w:unhideWhenUsed/>
+    <w:rsid w:val="00861BB1"/>
+    <w:pPr>
+      <w:spacing w:after="0"/>
+      <w:ind w:left="1760"/>
+    </w:pPr>
+    <w:rPr>
+      <w:sz w:val="20"/>
+      <w:szCs w:val="20"/>
     </w:rPr>
   </w:style>
 </w:styles>
@@ -13565,63 +17214,63 @@
     </dgm:pt>
   </dgm:ptLst>
   <dgm:cxnLst>
+    <dgm:cxn modelId="{50A9410E-D124-7E40-94D4-13BC9A7E682A}" type="presOf" srcId="{ADCDABE2-1EC5-4F71-B280-1D032DEE19B2}" destId="{328E3107-44D7-4463-97C6-466CF2B21E0B}" srcOrd="0" destOrd="0" presId="urn:microsoft.com/office/officeart/2005/8/layout/hierarchy2"/>
+    <dgm:cxn modelId="{09E294B3-94D8-0D42-B5FC-21DB3044DB12}" type="presOf" srcId="{501E00D3-31EE-4DBC-9CE3-704DD660BC42}" destId="{6C2F3212-2AE8-44D0-8C5A-A84DF08E5CE1}" srcOrd="0" destOrd="0" presId="urn:microsoft.com/office/officeart/2005/8/layout/hierarchy2"/>
+    <dgm:cxn modelId="{5917A022-6F28-3743-BFC3-7235CE009475}" type="presOf" srcId="{5A5913FF-964A-4B80-A630-FD1584244703}" destId="{5FE9D16E-FFB6-4E0F-A5E0-B273994AF38A}" srcOrd="0" destOrd="0" presId="urn:microsoft.com/office/officeart/2005/8/layout/hierarchy2"/>
+    <dgm:cxn modelId="{27CFDA27-3324-FF43-B466-9E2584DA89AD}" type="presOf" srcId="{1D891950-A57D-456E-B74A-0AA112B8016C}" destId="{850CD51C-555F-402E-9C1D-108ABDC8CE14}" srcOrd="0" destOrd="0" presId="urn:microsoft.com/office/officeart/2005/8/layout/hierarchy2"/>
+    <dgm:cxn modelId="{BC34CA95-D942-7040-A27B-828D3048C262}" type="presOf" srcId="{2FF8FB99-6532-4ACA-AD0B-F35E58ED1D82}" destId="{E8E05602-F5C8-4B52-8A9E-35A7DF8E1708}" srcOrd="0" destOrd="0" presId="urn:microsoft.com/office/officeart/2005/8/layout/hierarchy2"/>
+    <dgm:cxn modelId="{F2C83CC7-A534-414B-BE29-DD8EB557FCC7}" type="presOf" srcId="{FC7F0D1B-2F7D-4AE0-BCF9-1460FAC72557}" destId="{0AF9E758-00EA-462B-B3E8-C9C7FBB26E0E}" srcOrd="0" destOrd="0" presId="urn:microsoft.com/office/officeart/2005/8/layout/hierarchy2"/>
+    <dgm:cxn modelId="{388CC824-5EA0-7145-875D-F39B62B6FA37}" type="presOf" srcId="{82F01030-F506-4852-9A76-2BFED8E50A08}" destId="{A06A5DDC-FF55-4E7D-9232-586B34F2AEB1}" srcOrd="0" destOrd="0" presId="urn:microsoft.com/office/officeart/2005/8/layout/hierarchy2"/>
+    <dgm:cxn modelId="{9DE35AD1-952C-E748-B830-38F50A2ECE56}" type="presOf" srcId="{82F01030-F506-4852-9A76-2BFED8E50A08}" destId="{CDD53C59-0A7E-42CF-A7AA-0670EF9A7222}" srcOrd="1" destOrd="0" presId="urn:microsoft.com/office/officeart/2005/8/layout/hierarchy2"/>
+    <dgm:cxn modelId="{6E783DB8-6440-BC4E-AF99-F8CE30B0B6FF}" type="presOf" srcId="{5A5913FF-964A-4B80-A630-FD1584244703}" destId="{5DC97887-3A6D-4E39-8925-EB90CDFAD051}" srcOrd="1" destOrd="0" presId="urn:microsoft.com/office/officeart/2005/8/layout/hierarchy2"/>
+    <dgm:cxn modelId="{A69BB45C-7B1A-DE4D-AF56-7759DE7FA53E}" type="presOf" srcId="{17B79428-0A1D-4752-B86D-0EFB80E50150}" destId="{60502067-CF03-4A1E-82F5-BA287537C999}" srcOrd="1" destOrd="0" presId="urn:microsoft.com/office/officeart/2005/8/layout/hierarchy2"/>
     <dgm:cxn modelId="{661856D9-4BE0-4137-A808-C0840CBC2304}" srcId="{FC7F0D1B-2F7D-4AE0-BCF9-1460FAC72557}" destId="{99A9B6A6-AE23-4092-AA56-2A0DBD726A8D}" srcOrd="0" destOrd="0" parTransId="{B5CF4F7B-7163-4BFE-8338-61A281BD66C5}" sibTransId="{40D71FFB-72E6-4588-A16E-8D7598AF2CB4}"/>
-    <dgm:cxn modelId="{E8E61C21-21CB-4B5A-87ED-1EC7F3C000F2}" type="presOf" srcId="{17B79428-0A1D-4752-B86D-0EFB80E50150}" destId="{71AB232F-643A-454C-A206-DF801D5584BC}" srcOrd="0" destOrd="0" presId="urn:microsoft.com/office/officeart/2005/8/layout/hierarchy2"/>
-    <dgm:cxn modelId="{89D67AA6-1F64-4D46-8646-C6CD40EE8CCF}" type="presOf" srcId="{1D891950-A57D-456E-B74A-0AA112B8016C}" destId="{850CD51C-555F-402E-9C1D-108ABDC8CE14}" srcOrd="0" destOrd="0" presId="urn:microsoft.com/office/officeart/2005/8/layout/hierarchy2"/>
-    <dgm:cxn modelId="{4AD75B43-682E-48F3-875E-91232E17A885}" type="presOf" srcId="{5A5913FF-964A-4B80-A630-FD1584244703}" destId="{5FE9D16E-FFB6-4E0F-A5E0-B273994AF38A}" srcOrd="0" destOrd="0" presId="urn:microsoft.com/office/officeart/2005/8/layout/hierarchy2"/>
-    <dgm:cxn modelId="{F426DBA3-7E43-4990-8464-66729F62E925}" type="presOf" srcId="{2FF8FB99-6532-4ACA-AD0B-F35E58ED1D82}" destId="{E8E05602-F5C8-4B52-8A9E-35A7DF8E1708}" srcOrd="0" destOrd="0" presId="urn:microsoft.com/office/officeart/2005/8/layout/hierarchy2"/>
+    <dgm:cxn modelId="{2EF06074-4ACE-0A45-B4C1-98164CD6586C}" type="presOf" srcId="{1D891950-A57D-456E-B74A-0AA112B8016C}" destId="{EA09EBD6-A82B-4E3B-B0C0-E9FE12675CE8}" srcOrd="1" destOrd="0" presId="urn:microsoft.com/office/officeart/2005/8/layout/hierarchy2"/>
+    <dgm:cxn modelId="{F84A4853-7693-7644-9474-F1201341A680}" type="presOf" srcId="{77C73063-BE60-4D50-9F07-EEE67BFFE5EE}" destId="{94548CC9-9F54-4DF0-B97F-E08127E446E6}" srcOrd="1" destOrd="0" presId="urn:microsoft.com/office/officeart/2005/8/layout/hierarchy2"/>
+    <dgm:cxn modelId="{92B61D8E-F934-411C-8960-B16D18E3CF17}" srcId="{7AAC2C4E-6ADA-46E1-B558-7EFC0C0CE594}" destId="{ADCDABE2-1EC5-4F71-B280-1D032DEE19B2}" srcOrd="0" destOrd="0" parTransId="{17B79428-0A1D-4752-B86D-0EFB80E50150}" sibTransId="{D5DE58A9-ADB3-4AAE-8BAE-DB736D35316A}"/>
+    <dgm:cxn modelId="{EE4B0FCC-E307-4416-AE75-52F936A45C91}" srcId="{7AAC2C4E-6ADA-46E1-B558-7EFC0C0CE594}" destId="{501E00D3-31EE-4DBC-9CE3-704DD660BC42}" srcOrd="1" destOrd="0" parTransId="{1D891950-A57D-456E-B74A-0AA112B8016C}" sibTransId="{9758BE70-F65C-4B22-97DB-DA14B287744B}"/>
+    <dgm:cxn modelId="{A23F1BE4-96D6-4281-9A29-AAE87968425E}" srcId="{99A9B6A6-AE23-4092-AA56-2A0DBD726A8D}" destId="{2FF8FB99-6532-4ACA-AD0B-F35E58ED1D82}" srcOrd="2" destOrd="0" parTransId="{77C73063-BE60-4D50-9F07-EEE67BFFE5EE}" sibTransId="{0B7EE97D-4F46-4F42-A79A-E8B924FE8F46}"/>
+    <dgm:cxn modelId="{39F046FB-8C77-174D-A908-1B534A41B233}" type="presOf" srcId="{99A9B6A6-AE23-4092-AA56-2A0DBD726A8D}" destId="{560685BF-5F0B-47F9-90C7-43778D05AA90}" srcOrd="0" destOrd="0" presId="urn:microsoft.com/office/officeart/2005/8/layout/hierarchy2"/>
+    <dgm:cxn modelId="{372997B4-F516-8646-8C29-2665FA7DBAEB}" type="presOf" srcId="{77C73063-BE60-4D50-9F07-EEE67BFFE5EE}" destId="{0C1A0E59-2B48-45BD-951B-DF77A77B85CB}" srcOrd="0" destOrd="0" presId="urn:microsoft.com/office/officeart/2005/8/layout/hierarchy2"/>
+    <dgm:cxn modelId="{F1681108-F629-1544-8B43-8995B0DBABBA}" type="presOf" srcId="{5CA4782C-AE2C-4EDB-964A-1D0385900AE9}" destId="{2A493AA7-D5AF-4D04-9D96-BEF66B2801D6}" srcOrd="0" destOrd="0" presId="urn:microsoft.com/office/officeart/2005/8/layout/hierarchy2"/>
+    <dgm:cxn modelId="{8435722A-541B-4986-BE59-08AD2404AA0A}" srcId="{99A9B6A6-AE23-4092-AA56-2A0DBD726A8D}" destId="{5CA4782C-AE2C-4EDB-964A-1D0385900AE9}" srcOrd="0" destOrd="0" parTransId="{82F01030-F506-4852-9A76-2BFED8E50A08}" sibTransId="{18F8053E-7E5D-49E8-847E-A7002360F833}"/>
+    <dgm:cxn modelId="{65408E25-FAC4-054D-8088-D5B307359784}" type="presOf" srcId="{17B79428-0A1D-4752-B86D-0EFB80E50150}" destId="{71AB232F-643A-454C-A206-DF801D5584BC}" srcOrd="0" destOrd="0" presId="urn:microsoft.com/office/officeart/2005/8/layout/hierarchy2"/>
+    <dgm:cxn modelId="{FFD6EA35-FB2E-C344-B9EB-7CC9BFD20942}" type="presOf" srcId="{7AAC2C4E-6ADA-46E1-B558-7EFC0C0CE594}" destId="{0AC6214C-FE53-46AB-AAE6-49AF2B84502F}" srcOrd="0" destOrd="0" presId="urn:microsoft.com/office/officeart/2005/8/layout/hierarchy2"/>
     <dgm:cxn modelId="{212826A4-3668-445A-8D3A-700E19EF0D2F}" srcId="{99A9B6A6-AE23-4092-AA56-2A0DBD726A8D}" destId="{7AAC2C4E-6ADA-46E1-B558-7EFC0C0CE594}" srcOrd="1" destOrd="0" parTransId="{5A5913FF-964A-4B80-A630-FD1584244703}" sibTransId="{D7C35856-F2CD-4752-A038-6316164068D0}"/>
-    <dgm:cxn modelId="{45A75633-46F3-475F-A782-32716C292F16}" type="presOf" srcId="{FC7F0D1B-2F7D-4AE0-BCF9-1460FAC72557}" destId="{0AF9E758-00EA-462B-B3E8-C9C7FBB26E0E}" srcOrd="0" destOrd="0" presId="urn:microsoft.com/office/officeart/2005/8/layout/hierarchy2"/>
-    <dgm:cxn modelId="{C359273C-F743-4832-80DD-77CD0C977704}" type="presOf" srcId="{5A5913FF-964A-4B80-A630-FD1584244703}" destId="{5DC97887-3A6D-4E39-8925-EB90CDFAD051}" srcOrd="1" destOrd="0" presId="urn:microsoft.com/office/officeart/2005/8/layout/hierarchy2"/>
-    <dgm:cxn modelId="{E17EB4AB-CA23-4D3C-964B-8DDED155651F}" type="presOf" srcId="{ADCDABE2-1EC5-4F71-B280-1D032DEE19B2}" destId="{328E3107-44D7-4463-97C6-466CF2B21E0B}" srcOrd="0" destOrd="0" presId="urn:microsoft.com/office/officeart/2005/8/layout/hierarchy2"/>
-    <dgm:cxn modelId="{19E389CB-D8BF-4DF4-AD40-72CADA830D85}" type="presOf" srcId="{17B79428-0A1D-4752-B86D-0EFB80E50150}" destId="{60502067-CF03-4A1E-82F5-BA287537C999}" srcOrd="1" destOrd="0" presId="urn:microsoft.com/office/officeart/2005/8/layout/hierarchy2"/>
-    <dgm:cxn modelId="{BE63844D-64A2-4897-B518-CF9E21F1F41C}" type="presOf" srcId="{82F01030-F506-4852-9A76-2BFED8E50A08}" destId="{CDD53C59-0A7E-42CF-A7AA-0670EF9A7222}" srcOrd="1" destOrd="0" presId="urn:microsoft.com/office/officeart/2005/8/layout/hierarchy2"/>
-    <dgm:cxn modelId="{01EA98DC-E3FD-4384-B3DA-1AF40380A373}" type="presOf" srcId="{1D891950-A57D-456E-B74A-0AA112B8016C}" destId="{EA09EBD6-A82B-4E3B-B0C0-E9FE12675CE8}" srcOrd="1" destOrd="0" presId="urn:microsoft.com/office/officeart/2005/8/layout/hierarchy2"/>
-    <dgm:cxn modelId="{6374FEE2-5930-4F47-8B86-EC7E11DE2921}" type="presOf" srcId="{7AAC2C4E-6ADA-46E1-B558-7EFC0C0CE594}" destId="{0AC6214C-FE53-46AB-AAE6-49AF2B84502F}" srcOrd="0" destOrd="0" presId="urn:microsoft.com/office/officeart/2005/8/layout/hierarchy2"/>
-    <dgm:cxn modelId="{EC1A8C42-68F8-4A31-BB18-20139EE91D76}" type="presOf" srcId="{82F01030-F506-4852-9A76-2BFED8E50A08}" destId="{A06A5DDC-FF55-4E7D-9232-586B34F2AEB1}" srcOrd="0" destOrd="0" presId="urn:microsoft.com/office/officeart/2005/8/layout/hierarchy2"/>
-    <dgm:cxn modelId="{BDB61918-E7B0-4C55-A935-C13C96BAA3DD}" type="presOf" srcId="{77C73063-BE60-4D50-9F07-EEE67BFFE5EE}" destId="{0C1A0E59-2B48-45BD-951B-DF77A77B85CB}" srcOrd="0" destOrd="0" presId="urn:microsoft.com/office/officeart/2005/8/layout/hierarchy2"/>
-    <dgm:cxn modelId="{A23F1BE4-96D6-4281-9A29-AAE87968425E}" srcId="{99A9B6A6-AE23-4092-AA56-2A0DBD726A8D}" destId="{2FF8FB99-6532-4ACA-AD0B-F35E58ED1D82}" srcOrd="2" destOrd="0" parTransId="{77C73063-BE60-4D50-9F07-EEE67BFFE5EE}" sibTransId="{0B7EE97D-4F46-4F42-A79A-E8B924FE8F46}"/>
-    <dgm:cxn modelId="{92B61D8E-F934-411C-8960-B16D18E3CF17}" srcId="{7AAC2C4E-6ADA-46E1-B558-7EFC0C0CE594}" destId="{ADCDABE2-1EC5-4F71-B280-1D032DEE19B2}" srcOrd="0" destOrd="0" parTransId="{17B79428-0A1D-4752-B86D-0EFB80E50150}" sibTransId="{D5DE58A9-ADB3-4AAE-8BAE-DB736D35316A}"/>
-    <dgm:cxn modelId="{AE131D31-22B5-4805-92D7-36BAD613F661}" type="presOf" srcId="{99A9B6A6-AE23-4092-AA56-2A0DBD726A8D}" destId="{560685BF-5F0B-47F9-90C7-43778D05AA90}" srcOrd="0" destOrd="0" presId="urn:microsoft.com/office/officeart/2005/8/layout/hierarchy2"/>
-    <dgm:cxn modelId="{35431E36-38DC-43CD-A1F1-53101806DC40}" type="presOf" srcId="{77C73063-BE60-4D50-9F07-EEE67BFFE5EE}" destId="{94548CC9-9F54-4DF0-B97F-E08127E446E6}" srcOrd="1" destOrd="0" presId="urn:microsoft.com/office/officeart/2005/8/layout/hierarchy2"/>
-    <dgm:cxn modelId="{EE4B0FCC-E307-4416-AE75-52F936A45C91}" srcId="{7AAC2C4E-6ADA-46E1-B558-7EFC0C0CE594}" destId="{501E00D3-31EE-4DBC-9CE3-704DD660BC42}" srcOrd="1" destOrd="0" parTransId="{1D891950-A57D-456E-B74A-0AA112B8016C}" sibTransId="{9758BE70-F65C-4B22-97DB-DA14B287744B}"/>
-    <dgm:cxn modelId="{2DEDE21C-DA75-4885-9ACE-1ABD984EF5EF}" type="presOf" srcId="{5CA4782C-AE2C-4EDB-964A-1D0385900AE9}" destId="{2A493AA7-D5AF-4D04-9D96-BEF66B2801D6}" srcOrd="0" destOrd="0" presId="urn:microsoft.com/office/officeart/2005/8/layout/hierarchy2"/>
-    <dgm:cxn modelId="{8435722A-541B-4986-BE59-08AD2404AA0A}" srcId="{99A9B6A6-AE23-4092-AA56-2A0DBD726A8D}" destId="{5CA4782C-AE2C-4EDB-964A-1D0385900AE9}" srcOrd="0" destOrd="0" parTransId="{82F01030-F506-4852-9A76-2BFED8E50A08}" sibTransId="{18F8053E-7E5D-49E8-847E-A7002360F833}"/>
-    <dgm:cxn modelId="{1B22FAFB-538E-46DD-9956-1FDD96B609A9}" type="presOf" srcId="{501E00D3-31EE-4DBC-9CE3-704DD660BC42}" destId="{6C2F3212-2AE8-44D0-8C5A-A84DF08E5CE1}" srcOrd="0" destOrd="0" presId="urn:microsoft.com/office/officeart/2005/8/layout/hierarchy2"/>
-    <dgm:cxn modelId="{96AF72DA-ADBC-4A1E-B5C0-C0B8F2BBB4D4}" type="presParOf" srcId="{0AF9E758-00EA-462B-B3E8-C9C7FBB26E0E}" destId="{04216CF5-B70B-4C74-ADC6-3CD31FB779A0}" srcOrd="0" destOrd="0" presId="urn:microsoft.com/office/officeart/2005/8/layout/hierarchy2"/>
-    <dgm:cxn modelId="{63AB9B6C-4918-4BE0-8AD9-DC3948F3963D}" type="presParOf" srcId="{04216CF5-B70B-4C74-ADC6-3CD31FB779A0}" destId="{560685BF-5F0B-47F9-90C7-43778D05AA90}" srcOrd="0" destOrd="0" presId="urn:microsoft.com/office/officeart/2005/8/layout/hierarchy2"/>
-    <dgm:cxn modelId="{5FF2910D-0C0C-4B1B-A461-5C67AA3E500A}" type="presParOf" srcId="{04216CF5-B70B-4C74-ADC6-3CD31FB779A0}" destId="{0FAD056B-2BC8-4777-80A7-2A2BB4FF9F0E}" srcOrd="1" destOrd="0" presId="urn:microsoft.com/office/officeart/2005/8/layout/hierarchy2"/>
-    <dgm:cxn modelId="{A9914B14-FDB2-42AD-A9BF-A4FD9AF9598B}" type="presParOf" srcId="{0FAD056B-2BC8-4777-80A7-2A2BB4FF9F0E}" destId="{A06A5DDC-FF55-4E7D-9232-586B34F2AEB1}" srcOrd="0" destOrd="0" presId="urn:microsoft.com/office/officeart/2005/8/layout/hierarchy2"/>
-    <dgm:cxn modelId="{F3677324-11FE-4549-8C0F-C1BF04D3C34B}" type="presParOf" srcId="{A06A5DDC-FF55-4E7D-9232-586B34F2AEB1}" destId="{CDD53C59-0A7E-42CF-A7AA-0670EF9A7222}" srcOrd="0" destOrd="0" presId="urn:microsoft.com/office/officeart/2005/8/layout/hierarchy2"/>
-    <dgm:cxn modelId="{A1BBB3AB-4729-4E33-BF4E-A6CDA580EF64}" type="presParOf" srcId="{0FAD056B-2BC8-4777-80A7-2A2BB4FF9F0E}" destId="{990EAF90-0350-4F07-A55F-9C59B9F557E5}" srcOrd="1" destOrd="0" presId="urn:microsoft.com/office/officeart/2005/8/layout/hierarchy2"/>
-    <dgm:cxn modelId="{DAC27F87-86A6-4A20-9AA6-E66C4C7F36CC}" type="presParOf" srcId="{990EAF90-0350-4F07-A55F-9C59B9F557E5}" destId="{2A493AA7-D5AF-4D04-9D96-BEF66B2801D6}" srcOrd="0" destOrd="0" presId="urn:microsoft.com/office/officeart/2005/8/layout/hierarchy2"/>
-    <dgm:cxn modelId="{A6AB32F8-BDCC-4EFE-A5C7-62DD9DAFF991}" type="presParOf" srcId="{990EAF90-0350-4F07-A55F-9C59B9F557E5}" destId="{47D20643-0F1F-4CDD-A553-A64E9B46D9B3}" srcOrd="1" destOrd="0" presId="urn:microsoft.com/office/officeart/2005/8/layout/hierarchy2"/>
-    <dgm:cxn modelId="{B4A05AC9-EE30-4366-8CA3-8CF81F0911F4}" type="presParOf" srcId="{0FAD056B-2BC8-4777-80A7-2A2BB4FF9F0E}" destId="{5FE9D16E-FFB6-4E0F-A5E0-B273994AF38A}" srcOrd="2" destOrd="0" presId="urn:microsoft.com/office/officeart/2005/8/layout/hierarchy2"/>
-    <dgm:cxn modelId="{FE55FD2D-289B-4067-8436-46D6EDFF30C3}" type="presParOf" srcId="{5FE9D16E-FFB6-4E0F-A5E0-B273994AF38A}" destId="{5DC97887-3A6D-4E39-8925-EB90CDFAD051}" srcOrd="0" destOrd="0" presId="urn:microsoft.com/office/officeart/2005/8/layout/hierarchy2"/>
-    <dgm:cxn modelId="{4D93EAD2-B3DF-4DCE-9CB0-EF0887FCA560}" type="presParOf" srcId="{0FAD056B-2BC8-4777-80A7-2A2BB4FF9F0E}" destId="{715F089F-E319-4C9A-BBCC-C178D52FFBE6}" srcOrd="3" destOrd="0" presId="urn:microsoft.com/office/officeart/2005/8/layout/hierarchy2"/>
-    <dgm:cxn modelId="{AA88B358-D721-4CE4-8546-1A58C45F1AEC}" type="presParOf" srcId="{715F089F-E319-4C9A-BBCC-C178D52FFBE6}" destId="{0AC6214C-FE53-46AB-AAE6-49AF2B84502F}" srcOrd="0" destOrd="0" presId="urn:microsoft.com/office/officeart/2005/8/layout/hierarchy2"/>
-    <dgm:cxn modelId="{6673C5C1-E9E0-47AF-9EE6-B72BB3DF0522}" type="presParOf" srcId="{715F089F-E319-4C9A-BBCC-C178D52FFBE6}" destId="{BA97F9CF-D5BF-4F34-BECD-FD3306485159}" srcOrd="1" destOrd="0" presId="urn:microsoft.com/office/officeart/2005/8/layout/hierarchy2"/>
-    <dgm:cxn modelId="{FF90B15D-863C-47EF-A0AE-9A515104D9E1}" type="presParOf" srcId="{BA97F9CF-D5BF-4F34-BECD-FD3306485159}" destId="{71AB232F-643A-454C-A206-DF801D5584BC}" srcOrd="0" destOrd="0" presId="urn:microsoft.com/office/officeart/2005/8/layout/hierarchy2"/>
-    <dgm:cxn modelId="{2B8C2119-F49D-4156-9053-01BEEC880327}" type="presParOf" srcId="{71AB232F-643A-454C-A206-DF801D5584BC}" destId="{60502067-CF03-4A1E-82F5-BA287537C999}" srcOrd="0" destOrd="0" presId="urn:microsoft.com/office/officeart/2005/8/layout/hierarchy2"/>
-    <dgm:cxn modelId="{0C18370A-B5ED-4DB4-8535-9E9C632EB9B0}" type="presParOf" srcId="{BA97F9CF-D5BF-4F34-BECD-FD3306485159}" destId="{D3D794F5-FEEC-476D-BAB8-14022D825024}" srcOrd="1" destOrd="0" presId="urn:microsoft.com/office/officeart/2005/8/layout/hierarchy2"/>
-    <dgm:cxn modelId="{4FC0E0B9-73FC-41FA-AA9C-19881A81BBF2}" type="presParOf" srcId="{D3D794F5-FEEC-476D-BAB8-14022D825024}" destId="{328E3107-44D7-4463-97C6-466CF2B21E0B}" srcOrd="0" destOrd="0" presId="urn:microsoft.com/office/officeart/2005/8/layout/hierarchy2"/>
-    <dgm:cxn modelId="{088A83DE-AAE7-497C-B0FD-8C9162AB6FEC}" type="presParOf" srcId="{D3D794F5-FEEC-476D-BAB8-14022D825024}" destId="{54DA2644-1DFA-4505-97D0-E274D2418DD3}" srcOrd="1" destOrd="0" presId="urn:microsoft.com/office/officeart/2005/8/layout/hierarchy2"/>
-    <dgm:cxn modelId="{95DC577F-2437-49B6-BC8F-DE3D821779F2}" type="presParOf" srcId="{BA97F9CF-D5BF-4F34-BECD-FD3306485159}" destId="{850CD51C-555F-402E-9C1D-108ABDC8CE14}" srcOrd="2" destOrd="0" presId="urn:microsoft.com/office/officeart/2005/8/layout/hierarchy2"/>
-    <dgm:cxn modelId="{8608FECF-A208-437D-87E9-8FC736EA3A47}" type="presParOf" srcId="{850CD51C-555F-402E-9C1D-108ABDC8CE14}" destId="{EA09EBD6-A82B-4E3B-B0C0-E9FE12675CE8}" srcOrd="0" destOrd="0" presId="urn:microsoft.com/office/officeart/2005/8/layout/hierarchy2"/>
-    <dgm:cxn modelId="{697E14EA-CC52-4CE6-86F8-D7C9A16B39B6}" type="presParOf" srcId="{BA97F9CF-D5BF-4F34-BECD-FD3306485159}" destId="{136546F6-E885-422D-8DC6-3E9DBFCC9C5B}" srcOrd="3" destOrd="0" presId="urn:microsoft.com/office/officeart/2005/8/layout/hierarchy2"/>
-    <dgm:cxn modelId="{CB7441E5-09E0-4585-83B8-3386DD1D2B07}" type="presParOf" srcId="{136546F6-E885-422D-8DC6-3E9DBFCC9C5B}" destId="{6C2F3212-2AE8-44D0-8C5A-A84DF08E5CE1}" srcOrd="0" destOrd="0" presId="urn:microsoft.com/office/officeart/2005/8/layout/hierarchy2"/>
-    <dgm:cxn modelId="{89B23D7A-2474-493D-B40E-30D38C30C979}" type="presParOf" srcId="{136546F6-E885-422D-8DC6-3E9DBFCC9C5B}" destId="{49053BA5-FA1C-471D-89F6-ED7FC8854A7C}" srcOrd="1" destOrd="0" presId="urn:microsoft.com/office/officeart/2005/8/layout/hierarchy2"/>
-    <dgm:cxn modelId="{7DAB1363-B38C-4CC1-8FF8-08DA0D97BEC2}" type="presParOf" srcId="{0FAD056B-2BC8-4777-80A7-2A2BB4FF9F0E}" destId="{0C1A0E59-2B48-45BD-951B-DF77A77B85CB}" srcOrd="4" destOrd="0" presId="urn:microsoft.com/office/officeart/2005/8/layout/hierarchy2"/>
-    <dgm:cxn modelId="{2FAA934A-B4F2-48BE-93FF-A901A80F3A90}" type="presParOf" srcId="{0C1A0E59-2B48-45BD-951B-DF77A77B85CB}" destId="{94548CC9-9F54-4DF0-B97F-E08127E446E6}" srcOrd="0" destOrd="0" presId="urn:microsoft.com/office/officeart/2005/8/layout/hierarchy2"/>
-    <dgm:cxn modelId="{316DB9C9-89AD-4EA7-9688-92AFBDA0FBD6}" type="presParOf" srcId="{0FAD056B-2BC8-4777-80A7-2A2BB4FF9F0E}" destId="{EB073961-910D-49BB-A977-1FEA3B18AB63}" srcOrd="5" destOrd="0" presId="urn:microsoft.com/office/officeart/2005/8/layout/hierarchy2"/>
-    <dgm:cxn modelId="{605517D0-6B39-443B-AA90-C156A819CD15}" type="presParOf" srcId="{EB073961-910D-49BB-A977-1FEA3B18AB63}" destId="{E8E05602-F5C8-4B52-8A9E-35A7DF8E1708}" srcOrd="0" destOrd="0" presId="urn:microsoft.com/office/officeart/2005/8/layout/hierarchy2"/>
-    <dgm:cxn modelId="{392ECECE-FF6C-47B8-8045-B302554ED387}" type="presParOf" srcId="{EB073961-910D-49BB-A977-1FEA3B18AB63}" destId="{B7C64F1C-D641-43FD-B2A7-8DB8155DA8A3}" srcOrd="1" destOrd="0" presId="urn:microsoft.com/office/officeart/2005/8/layout/hierarchy2"/>
+    <dgm:cxn modelId="{0114910E-A719-FC44-8070-064AA1980EFD}" type="presParOf" srcId="{0AF9E758-00EA-462B-B3E8-C9C7FBB26E0E}" destId="{04216CF5-B70B-4C74-ADC6-3CD31FB779A0}" srcOrd="0" destOrd="0" presId="urn:microsoft.com/office/officeart/2005/8/layout/hierarchy2"/>
+    <dgm:cxn modelId="{DC385407-038C-1843-BEF9-545A814B57C1}" type="presParOf" srcId="{04216CF5-B70B-4C74-ADC6-3CD31FB779A0}" destId="{560685BF-5F0B-47F9-90C7-43778D05AA90}" srcOrd="0" destOrd="0" presId="urn:microsoft.com/office/officeart/2005/8/layout/hierarchy2"/>
+    <dgm:cxn modelId="{73ABAEA3-508C-E942-AB28-D0794195E82A}" type="presParOf" srcId="{04216CF5-B70B-4C74-ADC6-3CD31FB779A0}" destId="{0FAD056B-2BC8-4777-80A7-2A2BB4FF9F0E}" srcOrd="1" destOrd="0" presId="urn:microsoft.com/office/officeart/2005/8/layout/hierarchy2"/>
+    <dgm:cxn modelId="{DDD9A317-24CF-D942-9786-56396CA8C8E1}" type="presParOf" srcId="{0FAD056B-2BC8-4777-80A7-2A2BB4FF9F0E}" destId="{A06A5DDC-FF55-4E7D-9232-586B34F2AEB1}" srcOrd="0" destOrd="0" presId="urn:microsoft.com/office/officeart/2005/8/layout/hierarchy2"/>
+    <dgm:cxn modelId="{27BD20B3-DA4D-CD4C-8F94-E399943CECE3}" type="presParOf" srcId="{A06A5DDC-FF55-4E7D-9232-586B34F2AEB1}" destId="{CDD53C59-0A7E-42CF-A7AA-0670EF9A7222}" srcOrd="0" destOrd="0" presId="urn:microsoft.com/office/officeart/2005/8/layout/hierarchy2"/>
+    <dgm:cxn modelId="{3ED9ED37-C944-2B47-8CB5-BA5122DACC79}" type="presParOf" srcId="{0FAD056B-2BC8-4777-80A7-2A2BB4FF9F0E}" destId="{990EAF90-0350-4F07-A55F-9C59B9F557E5}" srcOrd="1" destOrd="0" presId="urn:microsoft.com/office/officeart/2005/8/layout/hierarchy2"/>
+    <dgm:cxn modelId="{A509107A-B714-3C44-ADC5-14FA7A4B7EEB}" type="presParOf" srcId="{990EAF90-0350-4F07-A55F-9C59B9F557E5}" destId="{2A493AA7-D5AF-4D04-9D96-BEF66B2801D6}" srcOrd="0" destOrd="0" presId="urn:microsoft.com/office/officeart/2005/8/layout/hierarchy2"/>
+    <dgm:cxn modelId="{A5FA9979-E50F-374A-86AB-60E550D58EB9}" type="presParOf" srcId="{990EAF90-0350-4F07-A55F-9C59B9F557E5}" destId="{47D20643-0F1F-4CDD-A553-A64E9B46D9B3}" srcOrd="1" destOrd="0" presId="urn:microsoft.com/office/officeart/2005/8/layout/hierarchy2"/>
+    <dgm:cxn modelId="{ADCBA359-BF1C-924C-9190-A16A77851B34}" type="presParOf" srcId="{0FAD056B-2BC8-4777-80A7-2A2BB4FF9F0E}" destId="{5FE9D16E-FFB6-4E0F-A5E0-B273994AF38A}" srcOrd="2" destOrd="0" presId="urn:microsoft.com/office/officeart/2005/8/layout/hierarchy2"/>
+    <dgm:cxn modelId="{63F953C4-AE37-1C41-B50B-FFCFD6B77BEB}" type="presParOf" srcId="{5FE9D16E-FFB6-4E0F-A5E0-B273994AF38A}" destId="{5DC97887-3A6D-4E39-8925-EB90CDFAD051}" srcOrd="0" destOrd="0" presId="urn:microsoft.com/office/officeart/2005/8/layout/hierarchy2"/>
+    <dgm:cxn modelId="{B0D35FDD-7EBD-7948-A10F-42DDA3E83343}" type="presParOf" srcId="{0FAD056B-2BC8-4777-80A7-2A2BB4FF9F0E}" destId="{715F089F-E319-4C9A-BBCC-C178D52FFBE6}" srcOrd="3" destOrd="0" presId="urn:microsoft.com/office/officeart/2005/8/layout/hierarchy2"/>
+    <dgm:cxn modelId="{78643C13-F6A7-F34F-BA77-98516A4AE203}" type="presParOf" srcId="{715F089F-E319-4C9A-BBCC-C178D52FFBE6}" destId="{0AC6214C-FE53-46AB-AAE6-49AF2B84502F}" srcOrd="0" destOrd="0" presId="urn:microsoft.com/office/officeart/2005/8/layout/hierarchy2"/>
+    <dgm:cxn modelId="{4BD09502-AC90-D84B-8C63-B61C4EB216E3}" type="presParOf" srcId="{715F089F-E319-4C9A-BBCC-C178D52FFBE6}" destId="{BA97F9CF-D5BF-4F34-BECD-FD3306485159}" srcOrd="1" destOrd="0" presId="urn:microsoft.com/office/officeart/2005/8/layout/hierarchy2"/>
+    <dgm:cxn modelId="{5239F7DF-FE95-2446-AC9B-CA24AA0AC5A1}" type="presParOf" srcId="{BA97F9CF-D5BF-4F34-BECD-FD3306485159}" destId="{71AB232F-643A-454C-A206-DF801D5584BC}" srcOrd="0" destOrd="0" presId="urn:microsoft.com/office/officeart/2005/8/layout/hierarchy2"/>
+    <dgm:cxn modelId="{72845953-E239-9B4A-A2D5-487443BAF0DA}" type="presParOf" srcId="{71AB232F-643A-454C-A206-DF801D5584BC}" destId="{60502067-CF03-4A1E-82F5-BA287537C999}" srcOrd="0" destOrd="0" presId="urn:microsoft.com/office/officeart/2005/8/layout/hierarchy2"/>
+    <dgm:cxn modelId="{B9494D11-981A-3143-A892-A8A844844940}" type="presParOf" srcId="{BA97F9CF-D5BF-4F34-BECD-FD3306485159}" destId="{D3D794F5-FEEC-476D-BAB8-14022D825024}" srcOrd="1" destOrd="0" presId="urn:microsoft.com/office/officeart/2005/8/layout/hierarchy2"/>
+    <dgm:cxn modelId="{F418436A-14F5-D041-A0B7-4110C9FF4FF2}" type="presParOf" srcId="{D3D794F5-FEEC-476D-BAB8-14022D825024}" destId="{328E3107-44D7-4463-97C6-466CF2B21E0B}" srcOrd="0" destOrd="0" presId="urn:microsoft.com/office/officeart/2005/8/layout/hierarchy2"/>
+    <dgm:cxn modelId="{81777A5D-FB95-8843-9C49-895DCF4AD606}" type="presParOf" srcId="{D3D794F5-FEEC-476D-BAB8-14022D825024}" destId="{54DA2644-1DFA-4505-97D0-E274D2418DD3}" srcOrd="1" destOrd="0" presId="urn:microsoft.com/office/officeart/2005/8/layout/hierarchy2"/>
+    <dgm:cxn modelId="{9F7D9BDF-016A-5A4B-B29F-1E641F969EFB}" type="presParOf" srcId="{BA97F9CF-D5BF-4F34-BECD-FD3306485159}" destId="{850CD51C-555F-402E-9C1D-108ABDC8CE14}" srcOrd="2" destOrd="0" presId="urn:microsoft.com/office/officeart/2005/8/layout/hierarchy2"/>
+    <dgm:cxn modelId="{8BBE651F-B812-B448-8B2A-D7234AE5CA9F}" type="presParOf" srcId="{850CD51C-555F-402E-9C1D-108ABDC8CE14}" destId="{EA09EBD6-A82B-4E3B-B0C0-E9FE12675CE8}" srcOrd="0" destOrd="0" presId="urn:microsoft.com/office/officeart/2005/8/layout/hierarchy2"/>
+    <dgm:cxn modelId="{2113AD2D-D111-C148-814E-F10441586475}" type="presParOf" srcId="{BA97F9CF-D5BF-4F34-BECD-FD3306485159}" destId="{136546F6-E885-422D-8DC6-3E9DBFCC9C5B}" srcOrd="3" destOrd="0" presId="urn:microsoft.com/office/officeart/2005/8/layout/hierarchy2"/>
+    <dgm:cxn modelId="{DA1FF420-DF39-B742-A907-808E6D29BE11}" type="presParOf" srcId="{136546F6-E885-422D-8DC6-3E9DBFCC9C5B}" destId="{6C2F3212-2AE8-44D0-8C5A-A84DF08E5CE1}" srcOrd="0" destOrd="0" presId="urn:microsoft.com/office/officeart/2005/8/layout/hierarchy2"/>
+    <dgm:cxn modelId="{CAD20214-CC6F-5A4A-A67F-238DCFA817A8}" type="presParOf" srcId="{136546F6-E885-422D-8DC6-3E9DBFCC9C5B}" destId="{49053BA5-FA1C-471D-89F6-ED7FC8854A7C}" srcOrd="1" destOrd="0" presId="urn:microsoft.com/office/officeart/2005/8/layout/hierarchy2"/>
+    <dgm:cxn modelId="{9AED508A-66DD-9A4B-8912-DE887FFF8B48}" type="presParOf" srcId="{0FAD056B-2BC8-4777-80A7-2A2BB4FF9F0E}" destId="{0C1A0E59-2B48-45BD-951B-DF77A77B85CB}" srcOrd="4" destOrd="0" presId="urn:microsoft.com/office/officeart/2005/8/layout/hierarchy2"/>
+    <dgm:cxn modelId="{601823C9-EE22-7C46-9D0D-C29BEBF6C0AE}" type="presParOf" srcId="{0C1A0E59-2B48-45BD-951B-DF77A77B85CB}" destId="{94548CC9-9F54-4DF0-B97F-E08127E446E6}" srcOrd="0" destOrd="0" presId="urn:microsoft.com/office/officeart/2005/8/layout/hierarchy2"/>
+    <dgm:cxn modelId="{F676DF18-240F-6844-A445-BA66E5D854D7}" type="presParOf" srcId="{0FAD056B-2BC8-4777-80A7-2A2BB4FF9F0E}" destId="{EB073961-910D-49BB-A977-1FEA3B18AB63}" srcOrd="5" destOrd="0" presId="urn:microsoft.com/office/officeart/2005/8/layout/hierarchy2"/>
+    <dgm:cxn modelId="{B143841F-8057-644F-A1A7-23550AA3E576}" type="presParOf" srcId="{EB073961-910D-49BB-A977-1FEA3B18AB63}" destId="{E8E05602-F5C8-4B52-8A9E-35A7DF8E1708}" srcOrd="0" destOrd="0" presId="urn:microsoft.com/office/officeart/2005/8/layout/hierarchy2"/>
+    <dgm:cxn modelId="{3962D918-E0BB-C04E-B93E-FFD51F246197}" type="presParOf" srcId="{EB073961-910D-49BB-A977-1FEA3B18AB63}" destId="{B7C64F1C-D641-43FD-B2A7-8DB8155DA8A3}" srcOrd="1" destOrd="0" presId="urn:microsoft.com/office/officeart/2005/8/layout/hierarchy2"/>
   </dgm:cxnLst>
   <dgm:bg/>
   <dgm:whole/>
   <dgm:extLst>
     <a:ext uri="http://schemas.microsoft.com/office/drawing/2008/diagram">
-      <dsp:dataModelExt xmlns:dsp="http://schemas.microsoft.com/office/drawing/2008/diagram" relId="rId12" minVer="http://schemas.openxmlformats.org/drawingml/2006/diagram"/>
+      <dsp:dataModelExt xmlns:dsp="http://schemas.microsoft.com/office/drawing/2008/diagram" relId="rId13" minVer="http://schemas.openxmlformats.org/drawingml/2006/diagram"/>
     </a:ext>
   </dgm:extLst>
 </dgm:dataModel>
@@ -16133,4 +19782,16 @@
     </a:ext>
   </a:extLst>
 </a:theme>
+</file>
+
+<file path=customXml/item1.xml><?xml version="1.0" encoding="utf-8"?>
+<b:Sources xmlns:b="http://schemas.openxmlformats.org/officeDocument/2006/bibliography" xmlns="http://schemas.openxmlformats.org/officeDocument/2006/bibliography" SelectedStyle="/APASixthEditionOfficeOnline.xsl" StyleName="APA"/>
+</file>
+
+<file path=customXml/itemProps1.xml><?xml version="1.0" encoding="utf-8"?>
+<ds:datastoreItem xmlns:ds="http://schemas.openxmlformats.org/officeDocument/2006/customXml" ds:itemID="{37524F76-49C3-A244-8066-EB3BF0741D8C}">
+  <ds:schemaRefs>
+    <ds:schemaRef ds:uri="http://schemas.openxmlformats.org/officeDocument/2006/bibliography"/>
+  </ds:schemaRefs>
+</ds:datastoreItem>
 </file>